--- a/ТЗ по ГОСТ 19.201-78.docx
+++ b/ТЗ по ГОСТ 19.201-78.docx
@@ -2,9 +2,5257 @@
 <file path=word/document.xml><?xml version="1.0" encoding="utf-8"?>
 <w:document xmlns:wpc="http://schemas.microsoft.com/office/word/2010/wordprocessingCanvas" xmlns:cx="http://schemas.microsoft.com/office/drawing/2014/chartex" xmlns:cx1="http://schemas.microsoft.com/office/drawing/2015/9/8/chartex" xmlns:cx2="http://schemas.microsoft.com/office/drawing/2015/10/21/chartex" xmlns:cx3="http://schemas.microsoft.com/office/drawing/2016/5/9/chartex" xmlns:cx4="http://schemas.microsoft.com/office/drawing/2016/5/10/chartex" xmlns:cx5="http://schemas.microsoft.com/office/drawing/2016/5/11/chartex" xmlns:cx6="http://schemas.microsoft.com/office/drawing/2016/5/12/chartex" xmlns:cx7="http://schemas.microsoft.com/office/drawing/2016/5/13/chartex" xmlns:cx8="http://schemas.microsoft.com/office/drawing/2016/5/14/chartex" xmlns:mc="http://schemas.openxmlformats.org/markup-compatibility/2006" xmlns:aink="http://schemas.microsoft.com/office/drawing/2016/ink" xmlns:am3d="http://schemas.microsoft.com/office/drawing/2017/model3d" xmlns:o="urn:schemas-microsoft-com:office:office" xmlns:r="http://schemas.openxmlformats.org/officeDocument/2006/relationships" xmlns:m="http://schemas.openxmlformats.org/officeDocument/2006/math" xmlns:v="urn:schemas-microsoft-com:vml" xmlns:wp14="http://schemas.microsoft.com/office/word/2010/wordprocessingDrawing" xmlns:wp="http://schemas.openxmlformats.org/drawingml/2006/wordprocessingDrawing" xmlns:w10="urn:schemas-microsoft-com:office:word" xmlns:w="http://schemas.openxmlformats.org/wordprocessingml/2006/main" xmlns:w14="http://schemas.microsoft.com/office/word/2010/wordml" xmlns:w15="http://schemas.microsoft.com/office/word/2012/wordml" xmlns:w16cex="http://schemas.microsoft.com/office/word/2018/wordml/cex" xmlns:w16cid="http://schemas.microsoft.com/office/word/2016/wordml/cid" xmlns:w16="http://schemas.microsoft.com/office/word/2018/wordml" xmlns:w16sdtdh="http://schemas.microsoft.com/office/word/2020/wordml/sdtdatahash" xmlns:w16se="http://schemas.microsoft.com/office/word/2015/wordml/symex" xmlns:wpg="http://schemas.microsoft.com/office/word/2010/wordprocessingGroup" xmlns:wpi="http://schemas.microsoft.com/office/word/2010/wordprocessingInk" xmlns:wne="http://schemas.microsoft.com/office/word/2006/wordml" xmlns:wps="http://schemas.microsoft.com/office/word/2010/wordprocessingShape" mc:Ignorable="w14 w15 w16se w16cid w16 w16cex w16sdtdh wp14">
   <w:body>
-    <w:p/>
+    <w:p>
+      <w:pPr>
+        <w:spacing w:after="0" w:line="240" w:lineRule="auto"/>
+        <w:rPr>
+          <w:rFonts w:ascii="Times New Roman" w:eastAsia="Times New Roman" w:hAnsi="Times New Roman" w:cs="Times New Roman"/>
+          <w:b/>
+          <w:bCs/>
+          <w:sz w:val="28"/>
+          <w:szCs w:val="28"/>
+          <w:lang w:val="ru-RU"/>
+        </w:rPr>
+      </w:pPr>
+      <w:r>
+        <w:rPr>
+          <w:rFonts w:ascii="Times New Roman" w:eastAsia="Times New Roman" w:hAnsi="Times New Roman" w:cs="Times New Roman"/>
+          <w:b/>
+          <w:bCs/>
+          <w:sz w:val="28"/>
+          <w:szCs w:val="28"/>
+          <w:lang w:val="ru-RU"/>
+        </w:rPr>
+        <w:t>УТВЕРЖДАЮ</w:t>
+      </w:r>
+    </w:p>
+    <w:p>
+      <w:pPr>
+        <w:spacing w:after="0" w:line="240" w:lineRule="auto"/>
+        <w:rPr>
+          <w:rFonts w:ascii="Times New Roman" w:eastAsia="Times New Roman" w:hAnsi="Times New Roman" w:cs="Times New Roman"/>
+          <w:sz w:val="28"/>
+          <w:szCs w:val="28"/>
+          <w:lang w:val="ru-RU"/>
+        </w:rPr>
+      </w:pPr>
+      <w:r>
+        <w:rPr>
+          <w:rFonts w:ascii="Times New Roman" w:eastAsia="Times New Roman" w:hAnsi="Times New Roman" w:cs="Times New Roman"/>
+          <w:sz w:val="28"/>
+          <w:szCs w:val="28"/>
+          <w:lang w:val="ru-RU"/>
+        </w:rPr>
+        <w:t>Должность</w:t>
+      </w:r>
+    </w:p>
+    <w:p>
+      <w:pPr>
+        <w:spacing w:after="0" w:line="240" w:lineRule="auto"/>
+        <w:rPr>
+          <w:rFonts w:ascii="Times New Roman" w:eastAsia="Times New Roman" w:hAnsi="Times New Roman" w:cs="Times New Roman"/>
+          <w:sz w:val="28"/>
+          <w:szCs w:val="28"/>
+          <w:lang w:val="ru-RU"/>
+        </w:rPr>
+      </w:pPr>
+    </w:p>
+    <w:p>
+      <w:pPr>
+        <w:spacing w:after="0" w:line="240" w:lineRule="auto"/>
+        <w:rPr>
+          <w:rFonts w:ascii="Times New Roman" w:eastAsia="Times New Roman" w:hAnsi="Times New Roman" w:cs="Times New Roman"/>
+          <w:sz w:val="28"/>
+          <w:szCs w:val="28"/>
+          <w:lang w:val="ru-RU"/>
+        </w:rPr>
+      </w:pPr>
+      <w:r>
+        <w:rPr>
+          <w:rFonts w:ascii="Times New Roman" w:eastAsia="Times New Roman" w:hAnsi="Times New Roman" w:cs="Times New Roman"/>
+          <w:sz w:val="28"/>
+          <w:szCs w:val="28"/>
+          <w:u w:val="single"/>
+          <w:lang w:val="ru-RU"/>
+        </w:rPr>
+        <w:t>____________</w:t>
+      </w:r>
+      <w:r>
+        <w:rPr>
+          <w:rFonts w:ascii="Times New Roman" w:eastAsia="Times New Roman" w:hAnsi="Times New Roman" w:cs="Times New Roman"/>
+          <w:sz w:val="28"/>
+          <w:szCs w:val="28"/>
+          <w:lang w:val="ru-RU"/>
+        </w:rPr>
+        <w:t xml:space="preserve"> ФИО</w:t>
+      </w:r>
+    </w:p>
+    <w:p>
+      <w:pPr>
+        <w:spacing w:after="0" w:line="240" w:lineRule="auto"/>
+        <w:rPr>
+          <w:rFonts w:ascii="Times New Roman" w:eastAsia="Times New Roman" w:hAnsi="Times New Roman" w:cs="Times New Roman"/>
+          <w:sz w:val="28"/>
+          <w:szCs w:val="28"/>
+          <w:lang w:val="ru-RU"/>
+        </w:rPr>
+      </w:pPr>
+      <w:r>
+        <w:rPr>
+          <w:rFonts w:ascii="Times New Roman" w:eastAsia="Times New Roman" w:hAnsi="Times New Roman" w:cs="Times New Roman"/>
+          <w:sz w:val="28"/>
+          <w:szCs w:val="28"/>
+          <w:lang w:val="ru-RU"/>
+        </w:rPr>
+        <w:t>«___» ___________ 2008 г.</w:t>
+      </w:r>
+    </w:p>
+    <w:p>
+      <w:pPr>
+        <w:spacing w:after="0" w:line="240" w:lineRule="auto"/>
+        <w:rPr>
+          <w:rFonts w:ascii="Times New Roman" w:eastAsia="Times New Roman" w:hAnsi="Times New Roman" w:cs="Times New Roman"/>
+          <w:sz w:val="28"/>
+          <w:szCs w:val="28"/>
+          <w:lang w:val="ru-RU"/>
+        </w:rPr>
+      </w:pPr>
+    </w:p>
+    <w:p>
+      <w:pPr>
+        <w:spacing w:after="0" w:line="240" w:lineRule="auto"/>
+        <w:rPr>
+          <w:rFonts w:ascii="Times New Roman" w:eastAsia="Times New Roman" w:hAnsi="Times New Roman" w:cs="Times New Roman"/>
+          <w:sz w:val="28"/>
+          <w:szCs w:val="28"/>
+          <w:lang w:val="ru-RU"/>
+        </w:rPr>
+      </w:pPr>
+    </w:p>
+    <w:p>
+      <w:pPr>
+        <w:spacing w:after="0" w:line="240" w:lineRule="auto"/>
+        <w:rPr>
+          <w:rFonts w:ascii="Times New Roman" w:eastAsia="Times New Roman" w:hAnsi="Times New Roman" w:cs="Times New Roman"/>
+          <w:sz w:val="28"/>
+          <w:szCs w:val="28"/>
+          <w:lang w:val="ru-RU"/>
+        </w:rPr>
+      </w:pPr>
+    </w:p>
+    <w:p>
+      <w:pPr>
+        <w:spacing w:after="0" w:line="240" w:lineRule="auto"/>
+        <w:rPr>
+          <w:rFonts w:ascii="Times New Roman" w:eastAsia="Times New Roman" w:hAnsi="Times New Roman" w:cs="Times New Roman"/>
+          <w:sz w:val="28"/>
+          <w:szCs w:val="28"/>
+          <w:lang w:val="ru-RU"/>
+        </w:rPr>
+      </w:pPr>
+    </w:p>
+    <w:p>
+      <w:pPr>
+        <w:spacing w:after="0" w:line="240" w:lineRule="auto"/>
+        <w:rPr>
+          <w:rFonts w:ascii="Times New Roman" w:eastAsia="Times New Roman" w:hAnsi="Times New Roman" w:cs="Times New Roman"/>
+          <w:sz w:val="28"/>
+          <w:szCs w:val="28"/>
+          <w:lang w:val="ru-RU"/>
+        </w:rPr>
+      </w:pPr>
+    </w:p>
+    <w:p>
+      <w:pPr>
+        <w:spacing w:after="0" w:line="240" w:lineRule="auto"/>
+        <w:rPr>
+          <w:rFonts w:ascii="Times New Roman" w:eastAsia="Times New Roman" w:hAnsi="Times New Roman" w:cs="Times New Roman"/>
+          <w:sz w:val="28"/>
+          <w:szCs w:val="28"/>
+          <w:lang w:val="ru-RU"/>
+        </w:rPr>
+      </w:pPr>
+    </w:p>
+    <w:p>
+      <w:pPr>
+        <w:spacing w:after="0" w:line="240" w:lineRule="auto"/>
+        <w:rPr>
+          <w:rFonts w:ascii="Times New Roman" w:eastAsia="Times New Roman" w:hAnsi="Times New Roman" w:cs="Times New Roman"/>
+          <w:sz w:val="28"/>
+          <w:szCs w:val="28"/>
+          <w:lang w:val="ru-RU"/>
+        </w:rPr>
+      </w:pPr>
+    </w:p>
+    <w:p>
+      <w:pPr>
+        <w:spacing w:after="0" w:line="240" w:lineRule="auto"/>
+        <w:jc w:val="center"/>
+        <w:rPr>
+          <w:rFonts w:ascii="Times New Roman" w:eastAsia="Times New Roman" w:hAnsi="Times New Roman" w:cs="Times New Roman"/>
+          <w:b/>
+          <w:bCs/>
+          <w:sz w:val="32"/>
+          <w:szCs w:val="32"/>
+          <w:lang w:val="ru-RU"/>
+        </w:rPr>
+      </w:pPr>
+      <w:r>
+        <w:rPr>
+          <w:rFonts w:ascii="Times New Roman" w:eastAsia="Times New Roman" w:hAnsi="Times New Roman" w:cs="Times New Roman"/>
+          <w:b/>
+          <w:bCs/>
+          <w:sz w:val="32"/>
+          <w:szCs w:val="32"/>
+          <w:lang w:val="ru-RU"/>
+        </w:rPr>
+        <w:t>Наименование</w:t>
+      </w:r>
+      <w:r>
+        <w:rPr>
+          <w:rFonts w:ascii="Times New Roman" w:eastAsia="Times New Roman" w:hAnsi="Times New Roman" w:cs="Times New Roman"/>
+          <w:b/>
+          <w:bCs/>
+          <w:sz w:val="32"/>
+          <w:szCs w:val="32"/>
+          <w:lang w:val="ru-RU"/>
+        </w:rPr>
+        <w:t xml:space="preserve"> вида</w:t>
+      </w:r>
+      <w:r>
+        <w:rPr>
+          <w:rFonts w:ascii="Times New Roman" w:eastAsia="Times New Roman" w:hAnsi="Times New Roman" w:cs="Times New Roman"/>
+          <w:b/>
+          <w:bCs/>
+          <w:sz w:val="32"/>
+          <w:szCs w:val="32"/>
+          <w:lang w:val="ru-RU"/>
+        </w:rPr>
+        <w:t xml:space="preserve"> ИС</w:t>
+      </w:r>
+    </w:p>
+    <w:tbl>
+      <w:tblPr>
+        <w:tblStyle w:val="a3"/>
+        <w:tblW w:w="0" w:type="auto"/>
+        <w:tblLook w:val="04A0" w:firstRow="1" w:lastRow="0" w:firstColumn="1" w:lastColumn="0" w:noHBand="0" w:noVBand="1"/>
+      </w:tblPr>
+      <w:tblGrid>
+        <w:gridCol w:w="9679"/>
+      </w:tblGrid>
+      <w:tr>
+        <w:tc>
+          <w:tcPr>
+            <w:tcW w:w="9679" w:type="dxa"/>
+            <w:tcBorders>
+              <w:top w:val="nil"/>
+              <w:left w:val="nil"/>
+              <w:bottom w:val="single" w:sz="4" w:space="0" w:color="auto"/>
+              <w:right w:val="nil"/>
+            </w:tcBorders>
+          </w:tcPr>
+          <w:p>
+            <w:pPr>
+              <w:jc w:val="center"/>
+              <w:rPr>
+                <w:rFonts w:ascii="Times New Roman" w:eastAsia="Times New Roman" w:hAnsi="Times New Roman" w:cs="Times New Roman"/>
+                <w:sz w:val="28"/>
+                <w:szCs w:val="28"/>
+                <w:lang w:val="ru-RU"/>
+              </w:rPr>
+            </w:pPr>
+            <w:r>
+              <w:rPr>
+                <w:rFonts w:ascii="Times New Roman" w:eastAsia="Times New Roman" w:hAnsi="Times New Roman" w:cs="Times New Roman"/>
+                <w:sz w:val="28"/>
+                <w:szCs w:val="28"/>
+                <w:lang w:val="ru-RU"/>
+              </w:rPr>
+              <w:t>Автоматизированная система</w:t>
+            </w:r>
+          </w:p>
+        </w:tc>
+      </w:tr>
+    </w:tbl>
+    <w:p>
+      <w:pPr>
+        <w:spacing w:after="0" w:line="240" w:lineRule="auto"/>
+        <w:jc w:val="center"/>
+        <w:rPr>
+          <w:rFonts w:ascii="Times New Roman" w:eastAsia="Times New Roman" w:hAnsi="Times New Roman" w:cs="Times New Roman"/>
+          <w:sz w:val="28"/>
+          <w:szCs w:val="28"/>
+          <w:lang w:val="ru-RU"/>
+        </w:rPr>
+      </w:pPr>
+    </w:p>
+    <w:p>
+      <w:pPr>
+        <w:spacing w:after="0" w:line="240" w:lineRule="auto"/>
+        <w:jc w:val="center"/>
+        <w:rPr>
+          <w:rFonts w:ascii="Times New Roman" w:eastAsia="Times New Roman" w:hAnsi="Times New Roman" w:cs="Times New Roman"/>
+          <w:b/>
+          <w:bCs/>
+          <w:sz w:val="28"/>
+          <w:szCs w:val="28"/>
+          <w:lang w:val="ru-RU"/>
+        </w:rPr>
+      </w:pPr>
+      <w:r>
+        <w:rPr>
+          <w:rFonts w:ascii="Times New Roman" w:eastAsia="Times New Roman" w:hAnsi="Times New Roman" w:cs="Times New Roman"/>
+          <w:b/>
+          <w:bCs/>
+          <w:sz w:val="28"/>
+          <w:szCs w:val="28"/>
+          <w:lang w:val="ru-RU"/>
+        </w:rPr>
+        <w:t>Сокращённое наименование ИС</w:t>
+      </w:r>
+    </w:p>
+    <w:tbl>
+      <w:tblPr>
+        <w:tblStyle w:val="a3"/>
+        <w:tblW w:w="0" w:type="auto"/>
+        <w:tblLook w:val="04A0" w:firstRow="1" w:lastRow="0" w:firstColumn="1" w:lastColumn="0" w:noHBand="0" w:noVBand="1"/>
+      </w:tblPr>
+      <w:tblGrid>
+        <w:gridCol w:w="9679"/>
+      </w:tblGrid>
+      <w:tr>
+        <w:tc>
+          <w:tcPr>
+            <w:tcW w:w="9679" w:type="dxa"/>
+            <w:tcBorders>
+              <w:top w:val="nil"/>
+              <w:left w:val="nil"/>
+              <w:bottom w:val="single" w:sz="4" w:space="0" w:color="auto"/>
+              <w:right w:val="nil"/>
+            </w:tcBorders>
+          </w:tcPr>
+          <w:p>
+            <w:pPr>
+              <w:jc w:val="center"/>
+              <w:rPr>
+                <w:rFonts w:ascii="Times New Roman" w:eastAsia="Times New Roman" w:hAnsi="Times New Roman" w:cs="Times New Roman"/>
+                <w:sz w:val="28"/>
+                <w:szCs w:val="28"/>
+                <w:lang w:val="ru-RU"/>
+              </w:rPr>
+            </w:pPr>
+            <w:r>
+              <w:rPr>
+                <w:rFonts w:ascii="Times New Roman" w:eastAsia="Times New Roman" w:hAnsi="Times New Roman" w:cs="Times New Roman"/>
+                <w:sz w:val="28"/>
+                <w:szCs w:val="28"/>
+                <w:lang w:val="ru-RU"/>
+              </w:rPr>
+              <w:t>АС</w:t>
+            </w:r>
+          </w:p>
+        </w:tc>
+      </w:tr>
+    </w:tbl>
+    <w:p>
+      <w:pPr>
+        <w:spacing w:after="0" w:line="240" w:lineRule="auto"/>
+        <w:jc w:val="center"/>
+        <w:rPr>
+          <w:rFonts w:ascii="Times New Roman" w:eastAsia="Times New Roman" w:hAnsi="Times New Roman" w:cs="Times New Roman"/>
+          <w:sz w:val="28"/>
+          <w:szCs w:val="28"/>
+          <w:lang w:val="ru-RU"/>
+        </w:rPr>
+      </w:pPr>
+    </w:p>
+    <w:p>
+      <w:pPr>
+        <w:spacing w:after="0" w:line="240" w:lineRule="auto"/>
+        <w:jc w:val="center"/>
+        <w:rPr>
+          <w:rFonts w:ascii="Times New Roman" w:eastAsia="Times New Roman" w:hAnsi="Times New Roman" w:cs="Times New Roman"/>
+          <w:b/>
+          <w:bCs/>
+          <w:sz w:val="28"/>
+          <w:szCs w:val="28"/>
+          <w:lang w:val="ru-RU"/>
+        </w:rPr>
+      </w:pPr>
+      <w:r>
+        <w:rPr>
+          <w:rFonts w:ascii="Times New Roman" w:eastAsia="Times New Roman" w:hAnsi="Times New Roman" w:cs="Times New Roman"/>
+          <w:b/>
+          <w:bCs/>
+          <w:sz w:val="28"/>
+          <w:szCs w:val="28"/>
+          <w:lang w:val="ru-RU"/>
+        </w:rPr>
+        <w:t>Техническое задание</w:t>
+      </w:r>
+    </w:p>
+    <w:p>
+      <w:pPr>
+        <w:spacing w:after="0" w:line="240" w:lineRule="auto"/>
+        <w:jc w:val="center"/>
+        <w:rPr>
+          <w:rFonts w:ascii="Times New Roman" w:eastAsia="Times New Roman" w:hAnsi="Times New Roman" w:cs="Times New Roman"/>
+          <w:sz w:val="28"/>
+          <w:szCs w:val="28"/>
+          <w:lang w:val="ru-RU"/>
+        </w:rPr>
+      </w:pPr>
+    </w:p>
+    <w:p>
+      <w:pPr>
+        <w:spacing w:after="0" w:line="240" w:lineRule="auto"/>
+        <w:jc w:val="center"/>
+        <w:rPr>
+          <w:rFonts w:ascii="Times New Roman" w:eastAsia="Times New Roman" w:hAnsi="Times New Roman" w:cs="Times New Roman"/>
+          <w:sz w:val="28"/>
+          <w:szCs w:val="28"/>
+          <w:lang w:val="ru-RU"/>
+        </w:rPr>
+      </w:pPr>
+      <w:r>
+        <w:rPr>
+          <w:rFonts w:ascii="Times New Roman" w:eastAsia="Times New Roman" w:hAnsi="Times New Roman" w:cs="Times New Roman"/>
+          <w:sz w:val="28"/>
+          <w:szCs w:val="28"/>
+          <w:lang w:val="ru-RU"/>
+        </w:rPr>
+        <w:t>Действует с</w:t>
+      </w:r>
+      <w:r>
+        <w:rPr>
+          <w:rFonts w:ascii="Times New Roman" w:eastAsia="Times New Roman" w:hAnsi="Times New Roman" w:cs="Times New Roman"/>
+          <w:sz w:val="28"/>
+          <w:szCs w:val="28"/>
+          <w:lang w:val="ru-RU"/>
+        </w:rPr>
+        <w:t xml:space="preserve"> </w:t>
+      </w:r>
+      <w:r>
+        <w:rPr>
+          <w:rFonts w:ascii="Times New Roman" w:eastAsia="Times New Roman" w:hAnsi="Times New Roman" w:cs="Times New Roman"/>
+          <w:sz w:val="28"/>
+          <w:szCs w:val="28"/>
+          <w:u w:val="single"/>
+          <w:lang w:val="ru-RU"/>
+        </w:rPr>
+        <w:t>07.08.20</w:t>
+      </w:r>
+      <w:r>
+        <w:rPr>
+          <w:rFonts w:ascii="Times New Roman" w:eastAsia="Times New Roman" w:hAnsi="Times New Roman" w:cs="Times New Roman"/>
+          <w:sz w:val="28"/>
+          <w:szCs w:val="28"/>
+          <w:u w:val="single"/>
+          <w:lang w:val="ru-RU"/>
+        </w:rPr>
+        <w:t>23</w:t>
+      </w:r>
+    </w:p>
+    <w:p>
+      <w:pPr>
+        <w:spacing w:after="0" w:line="240" w:lineRule="auto"/>
+        <w:jc w:val="center"/>
+        <w:rPr>
+          <w:rFonts w:ascii="Times New Roman" w:eastAsia="Times New Roman" w:hAnsi="Times New Roman" w:cs="Times New Roman"/>
+          <w:sz w:val="28"/>
+          <w:szCs w:val="28"/>
+          <w:lang w:val="ru-RU"/>
+        </w:rPr>
+      </w:pPr>
+    </w:p>
+    <w:p>
+      <w:pPr>
+        <w:spacing w:after="0" w:line="240" w:lineRule="auto"/>
+        <w:jc w:val="center"/>
+        <w:rPr>
+          <w:rFonts w:ascii="Times New Roman" w:eastAsia="Times New Roman" w:hAnsi="Times New Roman" w:cs="Times New Roman"/>
+          <w:sz w:val="28"/>
+          <w:szCs w:val="28"/>
+          <w:lang w:val="ru-RU"/>
+        </w:rPr>
+      </w:pPr>
+    </w:p>
+    <w:p>
+      <w:pPr>
+        <w:spacing w:after="0" w:line="240" w:lineRule="auto"/>
+        <w:jc w:val="center"/>
+        <w:rPr>
+          <w:rFonts w:ascii="Times New Roman" w:eastAsia="Times New Roman" w:hAnsi="Times New Roman" w:cs="Times New Roman"/>
+          <w:sz w:val="28"/>
+          <w:szCs w:val="28"/>
+          <w:lang w:val="ru-RU"/>
+        </w:rPr>
+      </w:pPr>
+    </w:p>
+    <w:p>
+      <w:pPr>
+        <w:spacing w:after="0" w:line="240" w:lineRule="auto"/>
+        <w:jc w:val="center"/>
+        <w:rPr>
+          <w:rFonts w:ascii="Times New Roman" w:eastAsia="Times New Roman" w:hAnsi="Times New Roman" w:cs="Times New Roman"/>
+          <w:sz w:val="28"/>
+          <w:szCs w:val="28"/>
+          <w:lang w:val="ru-RU"/>
+        </w:rPr>
+      </w:pPr>
+    </w:p>
+    <w:tbl>
+      <w:tblPr>
+        <w:tblStyle w:val="a3"/>
+        <w:tblW w:w="0" w:type="auto"/>
+        <w:tblBorders>
+          <w:top w:val="none" w:sz="0" w:space="0" w:color="auto"/>
+          <w:left w:val="none" w:sz="0" w:space="0" w:color="auto"/>
+          <w:bottom w:val="none" w:sz="0" w:space="0" w:color="auto"/>
+          <w:right w:val="none" w:sz="0" w:space="0" w:color="auto"/>
+          <w:insideH w:val="none" w:sz="0" w:space="0" w:color="auto"/>
+          <w:insideV w:val="none" w:sz="0" w:space="0" w:color="auto"/>
+        </w:tblBorders>
+        <w:tblLook w:val="04A0" w:firstRow="1" w:lastRow="0" w:firstColumn="1" w:lastColumn="0" w:noHBand="0" w:noVBand="1"/>
+      </w:tblPr>
+      <w:tblGrid>
+        <w:gridCol w:w="4839"/>
+        <w:gridCol w:w="4840"/>
+      </w:tblGrid>
+      <w:tr>
+        <w:tc>
+          <w:tcPr>
+            <w:tcW w:w="4839" w:type="dxa"/>
+          </w:tcPr>
+          <w:p>
+            <w:pPr>
+              <w:rPr>
+                <w:rFonts w:ascii="Times New Roman" w:eastAsia="Times New Roman" w:hAnsi="Times New Roman" w:cs="Times New Roman"/>
+                <w:b/>
+                <w:bCs/>
+                <w:sz w:val="28"/>
+                <w:szCs w:val="28"/>
+                <w:lang w:val="ru-RU"/>
+              </w:rPr>
+            </w:pPr>
+            <w:r>
+              <w:rPr>
+                <w:rFonts w:ascii="Times New Roman" w:eastAsia="Times New Roman" w:hAnsi="Times New Roman" w:cs="Times New Roman"/>
+                <w:b/>
+                <w:bCs/>
+                <w:sz w:val="28"/>
+                <w:szCs w:val="28"/>
+                <w:lang w:val="ru-RU"/>
+              </w:rPr>
+              <w:t>СОГЛАСОВАНО</w:t>
+            </w:r>
+          </w:p>
+          <w:p>
+            <w:pPr>
+              <w:rPr>
+                <w:rFonts w:ascii="Times New Roman" w:eastAsia="Times New Roman" w:hAnsi="Times New Roman" w:cs="Times New Roman"/>
+                <w:sz w:val="28"/>
+                <w:szCs w:val="28"/>
+                <w:lang w:val="ru-RU"/>
+              </w:rPr>
+            </w:pPr>
+            <w:r>
+              <w:rPr>
+                <w:rFonts w:ascii="Times New Roman" w:eastAsia="Times New Roman" w:hAnsi="Times New Roman" w:cs="Times New Roman"/>
+                <w:sz w:val="28"/>
+                <w:szCs w:val="28"/>
+                <w:lang w:val="ru-RU"/>
+              </w:rPr>
+              <w:t>Должность</w:t>
+            </w:r>
+          </w:p>
+          <w:p>
+            <w:pPr>
+              <w:jc w:val="center"/>
+              <w:rPr>
+                <w:rFonts w:ascii="Times New Roman" w:eastAsia="Times New Roman" w:hAnsi="Times New Roman" w:cs="Times New Roman"/>
+                <w:sz w:val="28"/>
+                <w:szCs w:val="28"/>
+                <w:lang w:val="ru-RU"/>
+              </w:rPr>
+            </w:pPr>
+          </w:p>
+          <w:p>
+            <w:pPr>
+              <w:rPr>
+                <w:rFonts w:ascii="Times New Roman" w:eastAsia="Times New Roman" w:hAnsi="Times New Roman" w:cs="Times New Roman"/>
+                <w:sz w:val="28"/>
+                <w:szCs w:val="28"/>
+                <w:lang w:val="ru-RU"/>
+              </w:rPr>
+            </w:pPr>
+            <w:r>
+              <w:rPr>
+                <w:rFonts w:ascii="Times New Roman" w:eastAsia="Times New Roman" w:hAnsi="Times New Roman" w:cs="Times New Roman"/>
+                <w:sz w:val="28"/>
+                <w:szCs w:val="28"/>
+                <w:lang w:val="ru-RU"/>
+              </w:rPr>
+              <w:t>____________ ФИО</w:t>
+            </w:r>
+          </w:p>
+          <w:p>
+            <w:pPr>
+              <w:rPr>
+                <w:rFonts w:ascii="Times New Roman" w:eastAsia="Times New Roman" w:hAnsi="Times New Roman" w:cs="Times New Roman"/>
+                <w:sz w:val="28"/>
+                <w:szCs w:val="28"/>
+                <w:lang w:val="ru-RU"/>
+              </w:rPr>
+            </w:pPr>
+          </w:p>
+          <w:p>
+            <w:pPr>
+              <w:rPr>
+                <w:rFonts w:ascii="Times New Roman" w:eastAsia="Times New Roman" w:hAnsi="Times New Roman" w:cs="Times New Roman"/>
+                <w:sz w:val="28"/>
+                <w:szCs w:val="28"/>
+                <w:lang w:val="ru-RU"/>
+              </w:rPr>
+            </w:pPr>
+            <w:r>
+              <w:rPr>
+                <w:rFonts w:ascii="Times New Roman" w:eastAsia="Times New Roman" w:hAnsi="Times New Roman" w:cs="Times New Roman"/>
+                <w:sz w:val="28"/>
+                <w:szCs w:val="28"/>
+                <w:lang w:val="ru-RU"/>
+              </w:rPr>
+              <w:t>«</w:t>
+            </w:r>
+            <w:r>
+              <w:rPr>
+                <w:rFonts w:ascii="Times New Roman" w:eastAsia="Times New Roman" w:hAnsi="Times New Roman" w:cs="Times New Roman"/>
+                <w:sz w:val="28"/>
+                <w:szCs w:val="28"/>
+                <w:u w:val="single"/>
+                <w:lang w:val="ru-RU"/>
+              </w:rPr>
+              <w:t>___</w:t>
+            </w:r>
+            <w:r>
+              <w:rPr>
+                <w:rFonts w:ascii="Times New Roman" w:eastAsia="Times New Roman" w:hAnsi="Times New Roman" w:cs="Times New Roman"/>
+                <w:sz w:val="28"/>
+                <w:szCs w:val="28"/>
+                <w:lang w:val="ru-RU"/>
+              </w:rPr>
+              <w:t xml:space="preserve">» </w:t>
+            </w:r>
+            <w:r>
+              <w:rPr>
+                <w:rFonts w:ascii="Times New Roman" w:eastAsia="Times New Roman" w:hAnsi="Times New Roman" w:cs="Times New Roman"/>
+                <w:sz w:val="28"/>
+                <w:szCs w:val="28"/>
+                <w:u w:val="single"/>
+                <w:lang w:val="ru-RU"/>
+              </w:rPr>
+              <w:t>___________</w:t>
+            </w:r>
+            <w:r>
+              <w:rPr>
+                <w:rFonts w:ascii="Times New Roman" w:eastAsia="Times New Roman" w:hAnsi="Times New Roman" w:cs="Times New Roman"/>
+                <w:sz w:val="28"/>
+                <w:szCs w:val="28"/>
+                <w:lang w:val="ru-RU"/>
+              </w:rPr>
+              <w:t xml:space="preserve"> 20</w:t>
+            </w:r>
+            <w:r>
+              <w:rPr>
+                <w:rFonts w:ascii="Times New Roman" w:eastAsia="Times New Roman" w:hAnsi="Times New Roman" w:cs="Times New Roman"/>
+                <w:sz w:val="28"/>
+                <w:szCs w:val="28"/>
+                <w:lang w:val="ru-RU"/>
+              </w:rPr>
+              <w:t>23</w:t>
+            </w:r>
+            <w:r>
+              <w:rPr>
+                <w:rFonts w:ascii="Times New Roman" w:eastAsia="Times New Roman" w:hAnsi="Times New Roman" w:cs="Times New Roman"/>
+                <w:sz w:val="28"/>
+                <w:szCs w:val="28"/>
+                <w:lang w:val="ru-RU"/>
+              </w:rPr>
+              <w:t xml:space="preserve"> г.</w:t>
+            </w:r>
+          </w:p>
+          <w:p>
+            <w:pPr>
+              <w:rPr>
+                <w:rFonts w:ascii="Times New Roman" w:eastAsia="Times New Roman" w:hAnsi="Times New Roman" w:cs="Times New Roman"/>
+                <w:sz w:val="28"/>
+                <w:szCs w:val="28"/>
+                <w:lang w:val="ru-RU"/>
+              </w:rPr>
+            </w:pPr>
+          </w:p>
+        </w:tc>
+        <w:tc>
+          <w:tcPr>
+            <w:tcW w:w="4840" w:type="dxa"/>
+          </w:tcPr>
+          <w:p>
+            <w:pPr>
+              <w:rPr>
+                <w:rFonts w:ascii="Times New Roman" w:eastAsia="Times New Roman" w:hAnsi="Times New Roman" w:cs="Times New Roman"/>
+                <w:b/>
+                <w:bCs/>
+                <w:sz w:val="28"/>
+                <w:szCs w:val="28"/>
+                <w:lang w:val="ru-RU"/>
+              </w:rPr>
+            </w:pPr>
+            <w:r>
+              <w:rPr>
+                <w:rFonts w:ascii="Times New Roman" w:eastAsia="Times New Roman" w:hAnsi="Times New Roman" w:cs="Times New Roman"/>
+                <w:b/>
+                <w:bCs/>
+                <w:sz w:val="28"/>
+                <w:szCs w:val="28"/>
+                <w:lang w:val="ru-RU"/>
+              </w:rPr>
+              <w:t>РАЗРАБОТЧИК</w:t>
+            </w:r>
+          </w:p>
+          <w:p>
+            <w:pPr>
+              <w:rPr>
+                <w:rFonts w:ascii="Times New Roman" w:eastAsia="Times New Roman" w:hAnsi="Times New Roman" w:cs="Times New Roman"/>
+                <w:sz w:val="28"/>
+                <w:szCs w:val="28"/>
+                <w:lang w:val="ru-RU"/>
+              </w:rPr>
+            </w:pPr>
+            <w:r>
+              <w:rPr>
+                <w:rFonts w:ascii="Times New Roman" w:eastAsia="Times New Roman" w:hAnsi="Times New Roman" w:cs="Times New Roman"/>
+                <w:sz w:val="28"/>
+                <w:szCs w:val="28"/>
+                <w:lang w:val="ru-RU"/>
+              </w:rPr>
+              <w:t>Должность</w:t>
+            </w:r>
+          </w:p>
+          <w:p>
+            <w:pPr>
+              <w:jc w:val="center"/>
+              <w:rPr>
+                <w:rFonts w:ascii="Times New Roman" w:eastAsia="Times New Roman" w:hAnsi="Times New Roman" w:cs="Times New Roman"/>
+                <w:sz w:val="28"/>
+                <w:szCs w:val="28"/>
+                <w:lang w:val="ru-RU"/>
+              </w:rPr>
+            </w:pPr>
+          </w:p>
+          <w:p>
+            <w:pPr>
+              <w:rPr>
+                <w:rFonts w:ascii="Times New Roman" w:eastAsia="Times New Roman" w:hAnsi="Times New Roman" w:cs="Times New Roman"/>
+                <w:sz w:val="28"/>
+                <w:szCs w:val="28"/>
+                <w:lang w:val="ru-RU"/>
+              </w:rPr>
+            </w:pPr>
+            <w:r>
+              <w:rPr>
+                <w:rFonts w:ascii="Times New Roman" w:eastAsia="Times New Roman" w:hAnsi="Times New Roman" w:cs="Times New Roman"/>
+                <w:sz w:val="28"/>
+                <w:szCs w:val="28"/>
+                <w:lang w:val="ru-RU"/>
+              </w:rPr>
+              <w:t>____________ ФИО</w:t>
+            </w:r>
+          </w:p>
+          <w:p>
+            <w:pPr>
+              <w:rPr>
+                <w:rFonts w:ascii="Times New Roman" w:eastAsia="Times New Roman" w:hAnsi="Times New Roman" w:cs="Times New Roman"/>
+                <w:sz w:val="28"/>
+                <w:szCs w:val="28"/>
+                <w:lang w:val="ru-RU"/>
+              </w:rPr>
+            </w:pPr>
+          </w:p>
+          <w:p>
+            <w:pPr>
+              <w:rPr>
+                <w:rFonts w:ascii="Times New Roman" w:eastAsia="Times New Roman" w:hAnsi="Times New Roman" w:cs="Times New Roman"/>
+                <w:sz w:val="28"/>
+                <w:szCs w:val="28"/>
+                <w:lang w:val="ru-RU"/>
+              </w:rPr>
+            </w:pPr>
+            <w:r>
+              <w:rPr>
+                <w:rFonts w:ascii="Times New Roman" w:eastAsia="Times New Roman" w:hAnsi="Times New Roman" w:cs="Times New Roman"/>
+                <w:sz w:val="28"/>
+                <w:szCs w:val="28"/>
+                <w:lang w:val="ru-RU"/>
+              </w:rPr>
+              <w:t>«</w:t>
+            </w:r>
+            <w:r>
+              <w:rPr>
+                <w:rFonts w:ascii="Times New Roman" w:eastAsia="Times New Roman" w:hAnsi="Times New Roman" w:cs="Times New Roman"/>
+                <w:sz w:val="28"/>
+                <w:szCs w:val="28"/>
+                <w:u w:val="single"/>
+                <w:lang w:val="ru-RU"/>
+              </w:rPr>
+              <w:t>___</w:t>
+            </w:r>
+            <w:r>
+              <w:rPr>
+                <w:rFonts w:ascii="Times New Roman" w:eastAsia="Times New Roman" w:hAnsi="Times New Roman" w:cs="Times New Roman"/>
+                <w:sz w:val="28"/>
+                <w:szCs w:val="28"/>
+                <w:lang w:val="ru-RU"/>
+              </w:rPr>
+              <w:t xml:space="preserve">» </w:t>
+            </w:r>
+            <w:r>
+              <w:rPr>
+                <w:rFonts w:ascii="Times New Roman" w:eastAsia="Times New Roman" w:hAnsi="Times New Roman" w:cs="Times New Roman"/>
+                <w:sz w:val="28"/>
+                <w:szCs w:val="28"/>
+                <w:u w:val="single"/>
+                <w:lang w:val="ru-RU"/>
+              </w:rPr>
+              <w:t>___________</w:t>
+            </w:r>
+            <w:r>
+              <w:rPr>
+                <w:rFonts w:ascii="Times New Roman" w:eastAsia="Times New Roman" w:hAnsi="Times New Roman" w:cs="Times New Roman"/>
+                <w:sz w:val="28"/>
+                <w:szCs w:val="28"/>
+                <w:lang w:val="ru-RU"/>
+              </w:rPr>
+              <w:t xml:space="preserve"> 20</w:t>
+            </w:r>
+            <w:r>
+              <w:rPr>
+                <w:rFonts w:ascii="Times New Roman" w:eastAsia="Times New Roman" w:hAnsi="Times New Roman" w:cs="Times New Roman"/>
+                <w:sz w:val="28"/>
+                <w:szCs w:val="28"/>
+                <w:lang w:val="ru-RU"/>
+              </w:rPr>
+              <w:t>23</w:t>
+            </w:r>
+            <w:r>
+              <w:rPr>
+                <w:rFonts w:ascii="Times New Roman" w:eastAsia="Times New Roman" w:hAnsi="Times New Roman" w:cs="Times New Roman"/>
+                <w:sz w:val="28"/>
+                <w:szCs w:val="28"/>
+                <w:lang w:val="ru-RU"/>
+              </w:rPr>
+              <w:t xml:space="preserve"> г.</w:t>
+            </w:r>
+          </w:p>
+          <w:p>
+            <w:pPr>
+              <w:jc w:val="center"/>
+              <w:rPr>
+                <w:rFonts w:ascii="Times New Roman" w:eastAsia="Times New Roman" w:hAnsi="Times New Roman" w:cs="Times New Roman"/>
+                <w:sz w:val="28"/>
+                <w:szCs w:val="28"/>
+                <w:lang w:val="ru-RU"/>
+              </w:rPr>
+            </w:pPr>
+          </w:p>
+        </w:tc>
+      </w:tr>
+    </w:tbl>
+    <w:p>
+      <w:pPr>
+        <w:spacing w:after="0" w:line="240" w:lineRule="auto"/>
+        <w:jc w:val="center"/>
+        <w:rPr>
+          <w:rFonts w:ascii="Times New Roman" w:eastAsia="Times New Roman" w:hAnsi="Times New Roman" w:cs="Times New Roman"/>
+          <w:sz w:val="28"/>
+          <w:szCs w:val="28"/>
+          <w:lang w:val="ru-RU"/>
+        </w:rPr>
+      </w:pPr>
+    </w:p>
+    <w:p>
+      <w:pPr>
+        <w:spacing w:after="0" w:line="240" w:lineRule="auto"/>
+        <w:jc w:val="center"/>
+        <w:rPr>
+          <w:rFonts w:ascii="Times New Roman" w:eastAsia="Times New Roman" w:hAnsi="Times New Roman" w:cs="Times New Roman"/>
+          <w:sz w:val="28"/>
+          <w:szCs w:val="28"/>
+          <w:lang w:val="ru-RU"/>
+        </w:rPr>
+      </w:pPr>
+    </w:p>
+    <w:p>
+      <w:pPr>
+        <w:spacing w:after="0" w:line="240" w:lineRule="auto"/>
+        <w:jc w:val="center"/>
+        <w:rPr>
+          <w:rFonts w:ascii="Times New Roman" w:eastAsia="Times New Roman" w:hAnsi="Times New Roman" w:cs="Times New Roman"/>
+          <w:sz w:val="28"/>
+          <w:szCs w:val="28"/>
+          <w:lang w:val="ru-RU"/>
+        </w:rPr>
+      </w:pPr>
+    </w:p>
+    <w:p>
+      <w:pPr>
+        <w:spacing w:after="0" w:line="240" w:lineRule="auto"/>
+        <w:jc w:val="center"/>
+        <w:rPr>
+          <w:rFonts w:ascii="Times New Roman" w:eastAsia="Times New Roman" w:hAnsi="Times New Roman" w:cs="Times New Roman"/>
+          <w:sz w:val="28"/>
+          <w:szCs w:val="28"/>
+          <w:lang w:val="ru-RU"/>
+        </w:rPr>
+      </w:pPr>
+    </w:p>
+    <w:p>
+      <w:pPr>
+        <w:spacing w:after="0" w:line="240" w:lineRule="auto"/>
+        <w:jc w:val="center"/>
+        <w:rPr>
+          <w:rFonts w:ascii="Times New Roman" w:eastAsia="Times New Roman" w:hAnsi="Times New Roman" w:cs="Times New Roman"/>
+          <w:sz w:val="28"/>
+          <w:szCs w:val="28"/>
+          <w:lang w:val="ru-RU"/>
+        </w:rPr>
+      </w:pPr>
+    </w:p>
+    <w:p>
+      <w:pPr>
+        <w:spacing w:after="0" w:line="240" w:lineRule="auto"/>
+        <w:jc w:val="center"/>
+        <w:rPr>
+          <w:rFonts w:ascii="Times New Roman" w:eastAsia="Times New Roman" w:hAnsi="Times New Roman" w:cs="Times New Roman"/>
+          <w:sz w:val="28"/>
+          <w:szCs w:val="28"/>
+          <w:lang w:val="ru-RU"/>
+        </w:rPr>
+      </w:pPr>
+    </w:p>
+    <w:p>
+      <w:pPr>
+        <w:spacing w:after="0" w:line="240" w:lineRule="auto"/>
+        <w:jc w:val="center"/>
+        <w:rPr>
+          <w:rFonts w:ascii="Times New Roman" w:eastAsia="Times New Roman" w:hAnsi="Times New Roman" w:cs="Times New Roman"/>
+          <w:sz w:val="28"/>
+          <w:szCs w:val="28"/>
+          <w:lang w:val="ru-RU"/>
+        </w:rPr>
+      </w:pPr>
+    </w:p>
+    <w:p>
+      <w:pPr>
+        <w:spacing w:after="0" w:line="240" w:lineRule="auto"/>
+        <w:jc w:val="center"/>
+        <w:rPr>
+          <w:rFonts w:ascii="Times New Roman" w:eastAsia="Times New Roman" w:hAnsi="Times New Roman" w:cs="Times New Roman"/>
+          <w:sz w:val="28"/>
+          <w:szCs w:val="28"/>
+          <w:lang w:val="ru-RU"/>
+        </w:rPr>
+      </w:pPr>
+    </w:p>
+    <w:p>
+      <w:pPr>
+        <w:spacing w:after="0" w:line="240" w:lineRule="auto"/>
+        <w:jc w:val="center"/>
+        <w:rPr>
+          <w:rFonts w:ascii="Times New Roman" w:eastAsia="Times New Roman" w:hAnsi="Times New Roman" w:cs="Times New Roman"/>
+          <w:sz w:val="28"/>
+          <w:szCs w:val="28"/>
+          <w:lang w:val="ru-RU"/>
+        </w:rPr>
+        <w:sectPr>
+          <w:headerReference w:type="default" r:id="rId8"/>
+          <w:pgSz w:w="12240" w:h="15840"/>
+          <w:pgMar w:top="1134" w:right="850" w:bottom="1134" w:left="1701" w:header="720" w:footer="720" w:gutter="0"/>
+          <w:cols w:space="720"/>
+          <w:titlePg/>
+          <w:docGrid w:linePitch="360"/>
+        </w:sectPr>
+      </w:pPr>
+      <w:r>
+        <w:rPr>
+          <w:rFonts w:ascii="Times New Roman" w:eastAsia="Times New Roman" w:hAnsi="Times New Roman" w:cs="Times New Roman"/>
+          <w:sz w:val="28"/>
+          <w:szCs w:val="28"/>
+          <w:lang w:val="ru-RU"/>
+        </w:rPr>
+        <w:t xml:space="preserve">Самара </w:t>
+      </w:r>
+      <w:r>
+        <w:rPr>
+          <w:rFonts w:ascii="Times New Roman" w:eastAsia="Times New Roman" w:hAnsi="Times New Roman" w:cs="Times New Roman"/>
+          <w:sz w:val="28"/>
+          <w:szCs w:val="28"/>
+          <w:lang w:val="ru-RU"/>
+        </w:rPr>
+        <w:t>20</w:t>
+      </w:r>
+      <w:r>
+        <w:rPr>
+          <w:rFonts w:ascii="Times New Roman" w:eastAsia="Times New Roman" w:hAnsi="Times New Roman" w:cs="Times New Roman"/>
+          <w:sz w:val="28"/>
+          <w:szCs w:val="28"/>
+          <w:lang w:val="ru-RU"/>
+        </w:rPr>
+        <w:t>23</w:t>
+      </w:r>
+    </w:p>
+    <w:p>
+      <w:pPr>
+        <w:spacing w:after="0" w:line="240" w:lineRule="auto"/>
+        <w:jc w:val="center"/>
+        <w:rPr>
+          <w:rFonts w:ascii="Times New Roman" w:eastAsia="Times New Roman" w:hAnsi="Times New Roman" w:cs="Times New Roman"/>
+          <w:sz w:val="28"/>
+          <w:szCs w:val="28"/>
+          <w:lang w:val="ru-RU"/>
+        </w:rPr>
+      </w:pPr>
+      <w:r>
+        <w:rPr>
+          <w:rFonts w:ascii="Times New Roman" w:eastAsia="Times New Roman" w:hAnsi="Times New Roman" w:cs="Times New Roman"/>
+          <w:sz w:val="28"/>
+          <w:szCs w:val="28"/>
+          <w:lang w:val="ru-RU"/>
+        </w:rPr>
+        <w:lastRenderedPageBreak/>
+        <w:t>СОСТАВИЛИ</w:t>
+      </w:r>
+    </w:p>
+    <w:p>
+      <w:pPr>
+        <w:spacing w:after="0" w:line="240" w:lineRule="auto"/>
+        <w:jc w:val="center"/>
+        <w:rPr>
+          <w:rFonts w:ascii="Times New Roman" w:eastAsia="Times New Roman" w:hAnsi="Times New Roman" w:cs="Times New Roman"/>
+          <w:sz w:val="28"/>
+          <w:szCs w:val="28"/>
+          <w:lang w:val="ru-RU"/>
+        </w:rPr>
+      </w:pPr>
+    </w:p>
+    <w:tbl>
+      <w:tblPr>
+        <w:tblStyle w:val="a3"/>
+        <w:tblW w:w="0" w:type="auto"/>
+        <w:tblLook w:val="04A0" w:firstRow="1" w:lastRow="0" w:firstColumn="1" w:lastColumn="0" w:noHBand="0" w:noVBand="1"/>
+      </w:tblPr>
+      <w:tblGrid>
+        <w:gridCol w:w="1965"/>
+        <w:gridCol w:w="1933"/>
+        <w:gridCol w:w="1930"/>
+        <w:gridCol w:w="1928"/>
+        <w:gridCol w:w="1923"/>
+      </w:tblGrid>
+      <w:tr>
+        <w:tc>
+          <w:tcPr>
+            <w:tcW w:w="1935" w:type="dxa"/>
+          </w:tcPr>
+          <w:p>
+            <w:pPr>
+              <w:rPr>
+                <w:rFonts w:ascii="Times New Roman" w:eastAsia="Times New Roman" w:hAnsi="Times New Roman" w:cs="Times New Roman"/>
+                <w:sz w:val="28"/>
+                <w:szCs w:val="28"/>
+                <w:lang w:val="ru-RU"/>
+              </w:rPr>
+            </w:pPr>
+            <w:r>
+              <w:rPr>
+                <w:rFonts w:ascii="Times New Roman" w:eastAsia="Times New Roman" w:hAnsi="Times New Roman" w:cs="Times New Roman"/>
+                <w:sz w:val="28"/>
+                <w:szCs w:val="28"/>
+                <w:lang w:val="ru-RU"/>
+              </w:rPr>
+              <w:t>Наименование организации, предприятия</w:t>
+            </w:r>
+          </w:p>
+        </w:tc>
+        <w:tc>
+          <w:tcPr>
+            <w:tcW w:w="1936" w:type="dxa"/>
+          </w:tcPr>
+          <w:p>
+            <w:pPr>
+              <w:rPr>
+                <w:rFonts w:ascii="Times New Roman" w:eastAsia="Times New Roman" w:hAnsi="Times New Roman" w:cs="Times New Roman"/>
+                <w:sz w:val="28"/>
+                <w:szCs w:val="28"/>
+                <w:lang w:val="ru-RU"/>
+              </w:rPr>
+            </w:pPr>
+            <w:r>
+              <w:rPr>
+                <w:rFonts w:ascii="Times New Roman" w:eastAsia="Times New Roman" w:hAnsi="Times New Roman" w:cs="Times New Roman"/>
+                <w:sz w:val="28"/>
+                <w:szCs w:val="28"/>
+                <w:lang w:val="ru-RU"/>
+              </w:rPr>
+              <w:t>Должность исполнителя</w:t>
+            </w:r>
+          </w:p>
+        </w:tc>
+        <w:tc>
+          <w:tcPr>
+            <w:tcW w:w="1936" w:type="dxa"/>
+          </w:tcPr>
+          <w:p>
+            <w:pPr>
+              <w:rPr>
+                <w:rFonts w:ascii="Times New Roman" w:eastAsia="Times New Roman" w:hAnsi="Times New Roman" w:cs="Times New Roman"/>
+                <w:sz w:val="28"/>
+                <w:szCs w:val="28"/>
+                <w:lang w:val="ru-RU"/>
+              </w:rPr>
+            </w:pPr>
+            <w:r>
+              <w:rPr>
+                <w:rFonts w:ascii="Times New Roman" w:eastAsia="Times New Roman" w:hAnsi="Times New Roman" w:cs="Times New Roman"/>
+                <w:sz w:val="28"/>
+                <w:szCs w:val="28"/>
+                <w:lang w:val="ru-RU"/>
+              </w:rPr>
+              <w:t>Фамилия, имя, отчество</w:t>
+            </w:r>
+          </w:p>
+        </w:tc>
+        <w:tc>
+          <w:tcPr>
+            <w:tcW w:w="1936" w:type="dxa"/>
+          </w:tcPr>
+          <w:p>
+            <w:pPr>
+              <w:rPr>
+                <w:rFonts w:ascii="Times New Roman" w:eastAsia="Times New Roman" w:hAnsi="Times New Roman" w:cs="Times New Roman"/>
+                <w:sz w:val="28"/>
+                <w:szCs w:val="28"/>
+                <w:lang w:val="ru-RU"/>
+              </w:rPr>
+            </w:pPr>
+            <w:r>
+              <w:rPr>
+                <w:rFonts w:ascii="Times New Roman" w:eastAsia="Times New Roman" w:hAnsi="Times New Roman" w:cs="Times New Roman"/>
+                <w:sz w:val="28"/>
+                <w:szCs w:val="28"/>
+                <w:lang w:val="ru-RU"/>
+              </w:rPr>
+              <w:t>Подпись</w:t>
+            </w:r>
+          </w:p>
+        </w:tc>
+        <w:tc>
+          <w:tcPr>
+            <w:tcW w:w="1936" w:type="dxa"/>
+          </w:tcPr>
+          <w:p>
+            <w:pPr>
+              <w:rPr>
+                <w:rFonts w:ascii="Times New Roman" w:eastAsia="Times New Roman" w:hAnsi="Times New Roman" w:cs="Times New Roman"/>
+                <w:sz w:val="28"/>
+                <w:szCs w:val="28"/>
+                <w:lang w:val="ru-RU"/>
+              </w:rPr>
+            </w:pPr>
+            <w:r>
+              <w:rPr>
+                <w:rFonts w:ascii="Times New Roman" w:eastAsia="Times New Roman" w:hAnsi="Times New Roman" w:cs="Times New Roman"/>
+                <w:sz w:val="28"/>
+                <w:szCs w:val="28"/>
+                <w:lang w:val="ru-RU"/>
+              </w:rPr>
+              <w:t>Дата</w:t>
+            </w:r>
+          </w:p>
+        </w:tc>
+      </w:tr>
+      <w:tr>
+        <w:tc>
+          <w:tcPr>
+            <w:tcW w:w="1935" w:type="dxa"/>
+          </w:tcPr>
+          <w:p>
+            <w:pPr>
+              <w:rPr>
+                <w:rFonts w:ascii="Times New Roman" w:eastAsia="Times New Roman" w:hAnsi="Times New Roman" w:cs="Times New Roman"/>
+                <w:sz w:val="28"/>
+                <w:szCs w:val="28"/>
+              </w:rPr>
+            </w:pPr>
+            <w:r>
+              <w:rPr>
+                <w:rFonts w:ascii="Times New Roman" w:eastAsia="Times New Roman" w:hAnsi="Times New Roman" w:cs="Times New Roman"/>
+                <w:sz w:val="28"/>
+                <w:szCs w:val="28"/>
+              </w:rPr>
+              <w:t>Aut</w:t>
+            </w:r>
+            <w:r>
+              <w:rPr>
+                <w:rFonts w:ascii="Times New Roman" w:eastAsia="Times New Roman" w:hAnsi="Times New Roman" w:cs="Times New Roman"/>
+                <w:sz w:val="28"/>
+                <w:szCs w:val="28"/>
+              </w:rPr>
+              <w:t>o</w:t>
+            </w:r>
+            <w:r>
+              <w:rPr>
+                <w:rFonts w:ascii="Times New Roman" w:eastAsia="Times New Roman" w:hAnsi="Times New Roman" w:cs="Times New Roman"/>
+                <w:sz w:val="28"/>
+                <w:szCs w:val="28"/>
+              </w:rPr>
+              <w:t>Sys</w:t>
+            </w:r>
+          </w:p>
+        </w:tc>
+        <w:tc>
+          <w:tcPr>
+            <w:tcW w:w="1936" w:type="dxa"/>
+          </w:tcPr>
+          <w:p>
+            <w:pPr>
+              <w:rPr>
+                <w:rFonts w:ascii="Times New Roman" w:eastAsia="Times New Roman" w:hAnsi="Times New Roman" w:cs="Times New Roman"/>
+                <w:sz w:val="28"/>
+                <w:szCs w:val="28"/>
+                <w:lang w:val="ru-RU"/>
+              </w:rPr>
+            </w:pPr>
+          </w:p>
+        </w:tc>
+        <w:tc>
+          <w:tcPr>
+            <w:tcW w:w="1936" w:type="dxa"/>
+          </w:tcPr>
+          <w:p>
+            <w:pPr>
+              <w:rPr>
+                <w:rFonts w:ascii="Times New Roman" w:eastAsia="Times New Roman" w:hAnsi="Times New Roman" w:cs="Times New Roman"/>
+                <w:sz w:val="28"/>
+                <w:szCs w:val="28"/>
+                <w:lang w:val="ru-RU"/>
+              </w:rPr>
+            </w:pPr>
+          </w:p>
+        </w:tc>
+        <w:tc>
+          <w:tcPr>
+            <w:tcW w:w="1936" w:type="dxa"/>
+          </w:tcPr>
+          <w:p>
+            <w:pPr>
+              <w:rPr>
+                <w:rFonts w:ascii="Times New Roman" w:eastAsia="Times New Roman" w:hAnsi="Times New Roman" w:cs="Times New Roman"/>
+                <w:sz w:val="28"/>
+                <w:szCs w:val="28"/>
+                <w:lang w:val="ru-RU"/>
+              </w:rPr>
+            </w:pPr>
+          </w:p>
+        </w:tc>
+        <w:tc>
+          <w:tcPr>
+            <w:tcW w:w="1936" w:type="dxa"/>
+          </w:tcPr>
+          <w:p>
+            <w:pPr>
+              <w:rPr>
+                <w:rFonts w:ascii="Times New Roman" w:eastAsia="Times New Roman" w:hAnsi="Times New Roman" w:cs="Times New Roman"/>
+                <w:sz w:val="28"/>
+                <w:szCs w:val="28"/>
+                <w:lang w:val="ru-RU"/>
+              </w:rPr>
+            </w:pPr>
+          </w:p>
+        </w:tc>
+      </w:tr>
+    </w:tbl>
+    <w:p>
+      <w:pPr>
+        <w:spacing w:after="0" w:line="240" w:lineRule="auto"/>
+        <w:rPr>
+          <w:rFonts w:ascii="Times New Roman" w:eastAsia="Times New Roman" w:hAnsi="Times New Roman" w:cs="Times New Roman"/>
+          <w:sz w:val="28"/>
+          <w:szCs w:val="28"/>
+          <w:lang w:val="ru-RU"/>
+        </w:rPr>
+      </w:pPr>
+    </w:p>
+    <w:p>
+      <w:pPr>
+        <w:spacing w:after="0" w:line="240" w:lineRule="auto"/>
+        <w:rPr>
+          <w:rFonts w:ascii="Times New Roman" w:eastAsia="Times New Roman" w:hAnsi="Times New Roman" w:cs="Times New Roman"/>
+          <w:sz w:val="28"/>
+          <w:szCs w:val="28"/>
+          <w:lang w:val="ru-RU"/>
+        </w:rPr>
+      </w:pPr>
+    </w:p>
+    <w:p>
+      <w:pPr>
+        <w:spacing w:after="0" w:line="240" w:lineRule="auto"/>
+        <w:rPr>
+          <w:rFonts w:ascii="Times New Roman" w:eastAsia="Times New Roman" w:hAnsi="Times New Roman" w:cs="Times New Roman"/>
+          <w:sz w:val="28"/>
+          <w:szCs w:val="28"/>
+          <w:lang w:val="ru-RU"/>
+        </w:rPr>
+      </w:pPr>
+    </w:p>
+    <w:p>
+      <w:pPr>
+        <w:spacing w:after="0" w:line="240" w:lineRule="auto"/>
+        <w:rPr>
+          <w:rFonts w:ascii="Times New Roman" w:eastAsia="Times New Roman" w:hAnsi="Times New Roman" w:cs="Times New Roman"/>
+          <w:sz w:val="28"/>
+          <w:szCs w:val="28"/>
+          <w:lang w:val="ru-RU"/>
+        </w:rPr>
+      </w:pPr>
+    </w:p>
+    <w:p>
+      <w:pPr>
+        <w:spacing w:after="0" w:line="240" w:lineRule="auto"/>
+        <w:rPr>
+          <w:rFonts w:ascii="Times New Roman" w:eastAsia="Times New Roman" w:hAnsi="Times New Roman" w:cs="Times New Roman"/>
+          <w:sz w:val="28"/>
+          <w:szCs w:val="28"/>
+          <w:lang w:val="ru-RU"/>
+        </w:rPr>
+      </w:pPr>
+    </w:p>
+    <w:p>
+      <w:pPr>
+        <w:spacing w:after="0" w:line="240" w:lineRule="auto"/>
+        <w:jc w:val="center"/>
+        <w:rPr>
+          <w:rFonts w:ascii="Times New Roman" w:eastAsia="Times New Roman" w:hAnsi="Times New Roman" w:cs="Times New Roman"/>
+          <w:sz w:val="28"/>
+          <w:szCs w:val="28"/>
+          <w:lang w:val="ru-RU"/>
+        </w:rPr>
+      </w:pPr>
+      <w:r>
+        <w:rPr>
+          <w:rFonts w:ascii="Times New Roman" w:eastAsia="Times New Roman" w:hAnsi="Times New Roman" w:cs="Times New Roman"/>
+          <w:sz w:val="28"/>
+          <w:szCs w:val="28"/>
+          <w:lang w:val="ru-RU"/>
+        </w:rPr>
+        <w:t>СОГЛАСОВАНО</w:t>
+      </w:r>
+    </w:p>
+    <w:p>
+      <w:pPr>
+        <w:spacing w:after="0" w:line="240" w:lineRule="auto"/>
+        <w:jc w:val="center"/>
+        <w:rPr>
+          <w:rFonts w:ascii="Times New Roman" w:eastAsia="Times New Roman" w:hAnsi="Times New Roman" w:cs="Times New Roman"/>
+          <w:sz w:val="28"/>
+          <w:szCs w:val="28"/>
+          <w:lang w:val="ru-RU"/>
+        </w:rPr>
+      </w:pPr>
+    </w:p>
+    <w:tbl>
+      <w:tblPr>
+        <w:tblStyle w:val="a3"/>
+        <w:tblW w:w="0" w:type="auto"/>
+        <w:tblLook w:val="04A0" w:firstRow="1" w:lastRow="0" w:firstColumn="1" w:lastColumn="0" w:noHBand="0" w:noVBand="1"/>
+      </w:tblPr>
+      <w:tblGrid>
+        <w:gridCol w:w="1966"/>
+        <w:gridCol w:w="1929"/>
+        <w:gridCol w:w="1928"/>
+        <w:gridCol w:w="1928"/>
+        <w:gridCol w:w="1928"/>
+      </w:tblGrid>
+      <w:tr>
+        <w:tc>
+          <w:tcPr>
+            <w:tcW w:w="1966" w:type="dxa"/>
+          </w:tcPr>
+          <w:p>
+            <w:pPr>
+              <w:jc w:val="center"/>
+              <w:rPr>
+                <w:rFonts w:ascii="Times New Roman" w:eastAsia="Times New Roman" w:hAnsi="Times New Roman" w:cs="Times New Roman"/>
+                <w:sz w:val="28"/>
+                <w:szCs w:val="28"/>
+                <w:lang w:val="ru-RU"/>
+              </w:rPr>
+            </w:pPr>
+            <w:r>
+              <w:rPr>
+                <w:rFonts w:ascii="Times New Roman" w:eastAsia="Times New Roman" w:hAnsi="Times New Roman" w:cs="Times New Roman"/>
+                <w:sz w:val="28"/>
+                <w:szCs w:val="28"/>
+                <w:lang w:val="ru-RU"/>
+              </w:rPr>
+              <w:t>Наименование организации, предприятия</w:t>
+            </w:r>
+          </w:p>
+        </w:tc>
+        <w:tc>
+          <w:tcPr>
+            <w:tcW w:w="1929" w:type="dxa"/>
+          </w:tcPr>
+          <w:p>
+            <w:pPr>
+              <w:jc w:val="center"/>
+              <w:rPr>
+                <w:rFonts w:ascii="Times New Roman" w:eastAsia="Times New Roman" w:hAnsi="Times New Roman" w:cs="Times New Roman"/>
+                <w:sz w:val="28"/>
+                <w:szCs w:val="28"/>
+                <w:lang w:val="ru-RU"/>
+              </w:rPr>
+            </w:pPr>
+            <w:r>
+              <w:rPr>
+                <w:rFonts w:ascii="Times New Roman" w:eastAsia="Times New Roman" w:hAnsi="Times New Roman" w:cs="Times New Roman"/>
+                <w:sz w:val="28"/>
+                <w:szCs w:val="28"/>
+                <w:lang w:val="ru-RU"/>
+              </w:rPr>
+              <w:t>Должность исполнителя</w:t>
+            </w:r>
+          </w:p>
+        </w:tc>
+        <w:tc>
+          <w:tcPr>
+            <w:tcW w:w="1928" w:type="dxa"/>
+          </w:tcPr>
+          <w:p>
+            <w:pPr>
+              <w:jc w:val="center"/>
+              <w:rPr>
+                <w:rFonts w:ascii="Times New Roman" w:eastAsia="Times New Roman" w:hAnsi="Times New Roman" w:cs="Times New Roman"/>
+                <w:sz w:val="28"/>
+                <w:szCs w:val="28"/>
+                <w:lang w:val="ru-RU"/>
+              </w:rPr>
+            </w:pPr>
+            <w:r>
+              <w:rPr>
+                <w:rFonts w:ascii="Times New Roman" w:eastAsia="Times New Roman" w:hAnsi="Times New Roman" w:cs="Times New Roman"/>
+                <w:sz w:val="28"/>
+                <w:szCs w:val="28"/>
+                <w:lang w:val="ru-RU"/>
+              </w:rPr>
+              <w:t>Фамилия, имя, отчество</w:t>
+            </w:r>
+          </w:p>
+        </w:tc>
+        <w:tc>
+          <w:tcPr>
+            <w:tcW w:w="1928" w:type="dxa"/>
+          </w:tcPr>
+          <w:p>
+            <w:pPr>
+              <w:jc w:val="center"/>
+              <w:rPr>
+                <w:rFonts w:ascii="Times New Roman" w:eastAsia="Times New Roman" w:hAnsi="Times New Roman" w:cs="Times New Roman"/>
+                <w:sz w:val="28"/>
+                <w:szCs w:val="28"/>
+                <w:lang w:val="ru-RU"/>
+              </w:rPr>
+            </w:pPr>
+            <w:r>
+              <w:rPr>
+                <w:rFonts w:ascii="Times New Roman" w:eastAsia="Times New Roman" w:hAnsi="Times New Roman" w:cs="Times New Roman"/>
+                <w:sz w:val="28"/>
+                <w:szCs w:val="28"/>
+                <w:lang w:val="ru-RU"/>
+              </w:rPr>
+              <w:t>Подпись</w:t>
+            </w:r>
+          </w:p>
+        </w:tc>
+        <w:tc>
+          <w:tcPr>
+            <w:tcW w:w="1928" w:type="dxa"/>
+          </w:tcPr>
+          <w:p>
+            <w:pPr>
+              <w:jc w:val="center"/>
+              <w:rPr>
+                <w:rFonts w:ascii="Times New Roman" w:eastAsia="Times New Roman" w:hAnsi="Times New Roman" w:cs="Times New Roman"/>
+                <w:sz w:val="28"/>
+                <w:szCs w:val="28"/>
+                <w:lang w:val="ru-RU"/>
+              </w:rPr>
+            </w:pPr>
+            <w:r>
+              <w:rPr>
+                <w:rFonts w:ascii="Times New Roman" w:eastAsia="Times New Roman" w:hAnsi="Times New Roman" w:cs="Times New Roman"/>
+                <w:sz w:val="28"/>
+                <w:szCs w:val="28"/>
+                <w:lang w:val="ru-RU"/>
+              </w:rPr>
+              <w:t>Дата</w:t>
+            </w:r>
+          </w:p>
+        </w:tc>
+      </w:tr>
+      <w:tr>
+        <w:tc>
+          <w:tcPr>
+            <w:tcW w:w="1966" w:type="dxa"/>
+          </w:tcPr>
+          <w:p>
+            <w:pPr>
+              <w:jc w:val="center"/>
+              <w:rPr>
+                <w:rFonts w:ascii="Times New Roman" w:eastAsia="Times New Roman" w:hAnsi="Times New Roman" w:cs="Times New Roman"/>
+                <w:sz w:val="28"/>
+                <w:szCs w:val="28"/>
+              </w:rPr>
+            </w:pPr>
+            <w:r>
+              <w:rPr>
+                <w:rFonts w:ascii="Times New Roman" w:eastAsia="Times New Roman" w:hAnsi="Times New Roman" w:cs="Times New Roman"/>
+                <w:sz w:val="28"/>
+                <w:szCs w:val="28"/>
+              </w:rPr>
+              <w:t>IT innovati</w:t>
+            </w:r>
+            <w:r>
+              <w:rPr>
+                <w:rFonts w:ascii="Times New Roman" w:eastAsia="Times New Roman" w:hAnsi="Times New Roman" w:cs="Times New Roman"/>
+                <w:sz w:val="28"/>
+                <w:szCs w:val="28"/>
+              </w:rPr>
+              <w:t>ons</w:t>
+            </w:r>
+          </w:p>
+        </w:tc>
+        <w:tc>
+          <w:tcPr>
+            <w:tcW w:w="1929" w:type="dxa"/>
+          </w:tcPr>
+          <w:p>
+            <w:pPr>
+              <w:jc w:val="center"/>
+              <w:rPr>
+                <w:rFonts w:ascii="Times New Roman" w:eastAsia="Times New Roman" w:hAnsi="Times New Roman" w:cs="Times New Roman"/>
+                <w:sz w:val="28"/>
+                <w:szCs w:val="28"/>
+                <w:lang w:val="ru-RU"/>
+              </w:rPr>
+            </w:pPr>
+          </w:p>
+        </w:tc>
+        <w:tc>
+          <w:tcPr>
+            <w:tcW w:w="1928" w:type="dxa"/>
+          </w:tcPr>
+          <w:p>
+            <w:pPr>
+              <w:jc w:val="center"/>
+              <w:rPr>
+                <w:rFonts w:ascii="Times New Roman" w:eastAsia="Times New Roman" w:hAnsi="Times New Roman" w:cs="Times New Roman"/>
+                <w:sz w:val="28"/>
+                <w:szCs w:val="28"/>
+                <w:lang w:val="ru-RU"/>
+              </w:rPr>
+            </w:pPr>
+          </w:p>
+        </w:tc>
+        <w:tc>
+          <w:tcPr>
+            <w:tcW w:w="1928" w:type="dxa"/>
+          </w:tcPr>
+          <w:p>
+            <w:pPr>
+              <w:jc w:val="center"/>
+              <w:rPr>
+                <w:rFonts w:ascii="Times New Roman" w:eastAsia="Times New Roman" w:hAnsi="Times New Roman" w:cs="Times New Roman"/>
+                <w:sz w:val="28"/>
+                <w:szCs w:val="28"/>
+                <w:lang w:val="ru-RU"/>
+              </w:rPr>
+            </w:pPr>
+          </w:p>
+        </w:tc>
+        <w:tc>
+          <w:tcPr>
+            <w:tcW w:w="1928" w:type="dxa"/>
+          </w:tcPr>
+          <w:p>
+            <w:pPr>
+              <w:jc w:val="center"/>
+              <w:rPr>
+                <w:rFonts w:ascii="Times New Roman" w:eastAsia="Times New Roman" w:hAnsi="Times New Roman" w:cs="Times New Roman"/>
+                <w:sz w:val="28"/>
+                <w:szCs w:val="28"/>
+                <w:lang w:val="ru-RU"/>
+              </w:rPr>
+            </w:pPr>
+          </w:p>
+        </w:tc>
+      </w:tr>
+    </w:tbl>
+    <w:p>
+      <w:pPr>
+        <w:spacing w:after="0" w:line="240" w:lineRule="auto"/>
+        <w:jc w:val="center"/>
+        <w:rPr>
+          <w:rFonts w:ascii="Times New Roman" w:eastAsia="Times New Roman" w:hAnsi="Times New Roman" w:cs="Times New Roman"/>
+          <w:sz w:val="28"/>
+          <w:szCs w:val="28"/>
+          <w:lang w:val="ru-RU"/>
+        </w:rPr>
+      </w:pPr>
+    </w:p>
+    <w:p>
+      <w:pPr>
+        <w:rPr>
+          <w:rFonts w:ascii="Times New Roman" w:eastAsia="Times New Roman" w:hAnsi="Times New Roman" w:cs="Times New Roman"/>
+          <w:sz w:val="28"/>
+          <w:szCs w:val="28"/>
+          <w:lang w:val="ru-RU"/>
+        </w:rPr>
+      </w:pPr>
+      <w:r>
+        <w:rPr>
+          <w:rFonts w:ascii="Times New Roman" w:eastAsia="Times New Roman" w:hAnsi="Times New Roman" w:cs="Times New Roman"/>
+          <w:sz w:val="28"/>
+          <w:szCs w:val="28"/>
+          <w:lang w:val="ru-RU"/>
+        </w:rPr>
+        <w:br w:type="page"/>
+      </w:r>
+    </w:p>
+    <w:p>
+      <w:pPr>
+        <w:spacing w:after="0" w:line="240" w:lineRule="auto"/>
+        <w:jc w:val="center"/>
+        <w:rPr>
+          <w:rFonts w:ascii="Times New Roman" w:eastAsia="Times New Roman" w:hAnsi="Times New Roman" w:cs="Times New Roman"/>
+          <w:sz w:val="28"/>
+          <w:szCs w:val="28"/>
+          <w:lang w:val="ru-RU"/>
+        </w:rPr>
+        <w:sectPr>
+          <w:pgSz w:w="12240" w:h="15840"/>
+          <w:pgMar w:top="1134" w:right="850" w:bottom="1134" w:left="1701" w:header="720" w:footer="720" w:gutter="0"/>
+          <w:cols w:space="720"/>
+          <w:titlePg/>
+          <w:docGrid w:linePitch="360"/>
+        </w:sectPr>
+      </w:pPr>
+    </w:p>
+    <w:p>
+      <w:pPr>
+        <w:spacing w:after="0" w:line="240" w:lineRule="auto"/>
+        <w:ind w:firstLine="851"/>
+        <w:jc w:val="both"/>
+        <w:rPr>
+          <w:rFonts w:ascii="Times New Roman" w:hAnsi="Times New Roman" w:cs="Times New Roman"/>
+          <w:b/>
+          <w:bCs/>
+          <w:sz w:val="28"/>
+          <w:szCs w:val="28"/>
+          <w:lang w:val="ru-RU"/>
+        </w:rPr>
+      </w:pPr>
+      <w:r>
+        <w:rPr>
+          <w:rFonts w:ascii="Times New Roman" w:hAnsi="Times New Roman" w:cs="Times New Roman"/>
+          <w:b/>
+          <w:bCs/>
+          <w:sz w:val="28"/>
+          <w:szCs w:val="28"/>
+          <w:lang w:val="ru-RU"/>
+        </w:rPr>
+        <w:lastRenderedPageBreak/>
+        <w:t>Содержание</w:t>
+      </w:r>
+    </w:p>
+    <w:p>
+      <w:pPr>
+        <w:spacing w:after="0" w:line="240" w:lineRule="auto"/>
+        <w:ind w:firstLine="851"/>
+        <w:jc w:val="both"/>
+        <w:rPr>
+          <w:rFonts w:ascii="Times New Roman" w:hAnsi="Times New Roman" w:cs="Times New Roman"/>
+          <w:b/>
+          <w:bCs/>
+          <w:sz w:val="32"/>
+          <w:szCs w:val="32"/>
+          <w:lang w:val="ru-RU"/>
+        </w:rPr>
+      </w:pPr>
+    </w:p>
+    <w:tbl>
+      <w:tblPr>
+        <w:tblStyle w:val="a3"/>
+        <w:tblW w:w="9776" w:type="dxa"/>
+        <w:tblBorders>
+          <w:top w:val="none" w:sz="0" w:space="0" w:color="auto"/>
+          <w:left w:val="none" w:sz="0" w:space="0" w:color="auto"/>
+          <w:bottom w:val="none" w:sz="0" w:space="0" w:color="auto"/>
+          <w:right w:val="none" w:sz="0" w:space="0" w:color="auto"/>
+          <w:insideH w:val="none" w:sz="0" w:space="0" w:color="auto"/>
+          <w:insideV w:val="none" w:sz="0" w:space="0" w:color="auto"/>
+        </w:tblBorders>
+        <w:tblLayout w:type="fixed"/>
+        <w:tblLook w:val="04A0" w:firstRow="1" w:lastRow="0" w:firstColumn="1" w:lastColumn="0" w:noHBand="0" w:noVBand="1"/>
+      </w:tblPr>
+      <w:tblGrid>
+        <w:gridCol w:w="704"/>
+        <w:gridCol w:w="8531"/>
+        <w:gridCol w:w="541"/>
+      </w:tblGrid>
+      <w:tr>
+        <w:tc>
+          <w:tcPr>
+            <w:tcW w:w="704" w:type="dxa"/>
+          </w:tcPr>
+          <w:p>
+            <w:pPr>
+              <w:jc w:val="right"/>
+              <w:rPr>
+                <w:rFonts w:ascii="Times New Roman" w:eastAsia="Times New Roman" w:hAnsi="Times New Roman" w:cs="Times New Roman"/>
+                <w:sz w:val="28"/>
+                <w:szCs w:val="28"/>
+                <w:lang w:val="ru-RU"/>
+              </w:rPr>
+            </w:pPr>
+            <w:r>
+              <w:rPr>
+                <w:rFonts w:ascii="Times New Roman" w:eastAsia="Times New Roman" w:hAnsi="Times New Roman" w:cs="Times New Roman"/>
+                <w:sz w:val="28"/>
+                <w:szCs w:val="28"/>
+                <w:lang w:val="ru-RU"/>
+              </w:rPr>
+              <w:t>1</w:t>
+            </w:r>
+          </w:p>
+        </w:tc>
+        <w:tc>
+          <w:tcPr>
+            <w:tcW w:w="8531" w:type="dxa"/>
+          </w:tcPr>
+          <w:p>
+            <w:pPr>
+              <w:jc w:val="both"/>
+              <w:rPr>
+                <w:rFonts w:ascii="Times New Roman" w:hAnsi="Times New Roman" w:cs="Times New Roman"/>
+                <w:sz w:val="28"/>
+                <w:szCs w:val="28"/>
+                <w:lang w:val="ru-RU"/>
+              </w:rPr>
+            </w:pPr>
+            <w:r>
+              <w:rPr>
+                <w:rFonts w:ascii="Times New Roman" w:eastAsia="Times New Roman" w:hAnsi="Times New Roman" w:cs="Times New Roman"/>
+                <w:sz w:val="28"/>
+                <w:szCs w:val="28"/>
+                <w:lang w:val="ru-RU"/>
+              </w:rPr>
+              <w:t>Введение</w:t>
+            </w:r>
+            <w:r>
+              <w:rPr>
+                <w:rFonts w:ascii="Times New Roman" w:eastAsia="Times New Roman" w:hAnsi="Times New Roman" w:cs="Times New Roman"/>
+                <w:sz w:val="28"/>
+                <w:szCs w:val="28"/>
+                <w:lang w:val="ru-RU"/>
+              </w:rPr>
+              <w:t>……………………………………………………</w:t>
+            </w:r>
+            <w:r>
+              <w:rPr>
+                <w:rFonts w:ascii="Times New Roman" w:eastAsia="Times New Roman" w:hAnsi="Times New Roman" w:cs="Times New Roman"/>
+                <w:sz w:val="28"/>
+                <w:szCs w:val="28"/>
+              </w:rPr>
+              <w:t>…...</w:t>
+            </w:r>
+            <w:r>
+              <w:rPr>
+                <w:rFonts w:ascii="Times New Roman" w:eastAsia="Times New Roman" w:hAnsi="Times New Roman" w:cs="Times New Roman"/>
+                <w:sz w:val="28"/>
+                <w:szCs w:val="28"/>
+                <w:lang w:val="ru-RU"/>
+              </w:rPr>
+              <w:t>………...</w:t>
+            </w:r>
+          </w:p>
+        </w:tc>
+        <w:tc>
+          <w:tcPr>
+            <w:tcW w:w="541" w:type="dxa"/>
+          </w:tcPr>
+          <w:p>
+            <w:pPr>
+              <w:jc w:val="both"/>
+              <w:rPr>
+                <w:rFonts w:ascii="Times New Roman" w:eastAsia="Times New Roman" w:hAnsi="Times New Roman" w:cs="Times New Roman"/>
+                <w:sz w:val="28"/>
+                <w:szCs w:val="28"/>
+                <w:lang w:val="ru-RU"/>
+              </w:rPr>
+            </w:pPr>
+            <w:r>
+              <w:rPr>
+                <w:rFonts w:ascii="Times New Roman" w:eastAsia="Times New Roman" w:hAnsi="Times New Roman" w:cs="Times New Roman"/>
+                <w:sz w:val="28"/>
+                <w:szCs w:val="28"/>
+                <w:lang w:val="ru-RU"/>
+              </w:rPr>
+              <w:t>3</w:t>
+            </w:r>
+          </w:p>
+        </w:tc>
+      </w:tr>
+      <w:tr>
+        <w:tc>
+          <w:tcPr>
+            <w:tcW w:w="704" w:type="dxa"/>
+          </w:tcPr>
+          <w:p>
+            <w:pPr>
+              <w:jc w:val="right"/>
+              <w:rPr>
+                <w:rFonts w:ascii="Times New Roman" w:hAnsi="Times New Roman" w:cs="Times New Roman"/>
+                <w:sz w:val="28"/>
+                <w:szCs w:val="28"/>
+                <w:lang w:val="ru-RU"/>
+              </w:rPr>
+            </w:pPr>
+            <w:r>
+              <w:rPr>
+                <w:rFonts w:ascii="Times New Roman" w:eastAsia="Times New Roman" w:hAnsi="Times New Roman" w:cs="Times New Roman"/>
+                <w:sz w:val="28"/>
+                <w:szCs w:val="28"/>
+                <w:lang w:val="ru-RU"/>
+              </w:rPr>
+              <w:t>2</w:t>
+            </w:r>
+          </w:p>
+        </w:tc>
+        <w:tc>
+          <w:tcPr>
+            <w:tcW w:w="8531" w:type="dxa"/>
+          </w:tcPr>
+          <w:p>
+            <w:pPr>
+              <w:jc w:val="both"/>
+              <w:rPr>
+                <w:rFonts w:ascii="Times New Roman" w:hAnsi="Times New Roman" w:cs="Times New Roman"/>
+                <w:sz w:val="28"/>
+                <w:szCs w:val="28"/>
+                <w:lang w:val="ru-RU"/>
+              </w:rPr>
+            </w:pPr>
+            <w:r>
+              <w:rPr>
+                <w:rFonts w:ascii="Times New Roman" w:eastAsia="Times New Roman" w:hAnsi="Times New Roman" w:cs="Times New Roman"/>
+                <w:sz w:val="28"/>
+                <w:szCs w:val="28"/>
+                <w:lang w:val="ru-RU"/>
+              </w:rPr>
+              <w:t>Основание для разработки…………………………………………</w:t>
+            </w:r>
+            <w:r>
+              <w:rPr>
+                <w:rFonts w:ascii="Times New Roman" w:eastAsia="Times New Roman" w:hAnsi="Times New Roman" w:cs="Times New Roman"/>
+                <w:sz w:val="28"/>
+                <w:szCs w:val="28"/>
+              </w:rPr>
+              <w:t>.</w:t>
+            </w:r>
+            <w:r>
+              <w:rPr>
+                <w:rFonts w:ascii="Times New Roman" w:eastAsia="Times New Roman" w:hAnsi="Times New Roman" w:cs="Times New Roman"/>
+                <w:sz w:val="28"/>
+                <w:szCs w:val="28"/>
+                <w:lang w:val="ru-RU"/>
+              </w:rPr>
+              <w:t>……</w:t>
+            </w:r>
+          </w:p>
+        </w:tc>
+        <w:tc>
+          <w:tcPr>
+            <w:tcW w:w="541" w:type="dxa"/>
+          </w:tcPr>
+          <w:p>
+            <w:pPr>
+              <w:jc w:val="both"/>
+              <w:rPr>
+                <w:rFonts w:ascii="Times New Roman" w:eastAsia="Times New Roman" w:hAnsi="Times New Roman" w:cs="Times New Roman"/>
+                <w:sz w:val="28"/>
+                <w:szCs w:val="28"/>
+                <w:lang w:val="ru-RU"/>
+              </w:rPr>
+            </w:pPr>
+            <w:r>
+              <w:rPr>
+                <w:rFonts w:ascii="Times New Roman" w:eastAsia="Times New Roman" w:hAnsi="Times New Roman" w:cs="Times New Roman"/>
+                <w:sz w:val="28"/>
+                <w:szCs w:val="28"/>
+                <w:lang w:val="ru-RU"/>
+              </w:rPr>
+              <w:t>4</w:t>
+            </w:r>
+          </w:p>
+        </w:tc>
+      </w:tr>
+      <w:tr>
+        <w:tc>
+          <w:tcPr>
+            <w:tcW w:w="704" w:type="dxa"/>
+          </w:tcPr>
+          <w:p>
+            <w:pPr>
+              <w:jc w:val="right"/>
+              <w:rPr>
+                <w:rFonts w:ascii="Times New Roman" w:hAnsi="Times New Roman" w:cs="Times New Roman"/>
+                <w:sz w:val="28"/>
+                <w:szCs w:val="28"/>
+                <w:lang w:val="ru-RU"/>
+              </w:rPr>
+            </w:pPr>
+            <w:r>
+              <w:rPr>
+                <w:rFonts w:ascii="Times New Roman" w:eastAsia="Times New Roman" w:hAnsi="Times New Roman" w:cs="Times New Roman"/>
+                <w:sz w:val="28"/>
+                <w:szCs w:val="28"/>
+                <w:lang w:val="ru-RU"/>
+              </w:rPr>
+              <w:t>3</w:t>
+            </w:r>
+          </w:p>
+        </w:tc>
+        <w:tc>
+          <w:tcPr>
+            <w:tcW w:w="8531" w:type="dxa"/>
+          </w:tcPr>
+          <w:p>
+            <w:pPr>
+              <w:jc w:val="both"/>
+              <w:rPr>
+                <w:rFonts w:ascii="Times New Roman" w:hAnsi="Times New Roman" w:cs="Times New Roman"/>
+                <w:sz w:val="28"/>
+                <w:szCs w:val="28"/>
+              </w:rPr>
+            </w:pPr>
+            <w:r>
+              <w:rPr>
+                <w:rFonts w:ascii="Times New Roman" w:eastAsia="Times New Roman" w:hAnsi="Times New Roman" w:cs="Times New Roman"/>
+                <w:sz w:val="28"/>
+                <w:szCs w:val="28"/>
+                <w:lang w:val="ru-RU"/>
+              </w:rPr>
+              <w:t>Назначение разработки…………………………………………………</w:t>
+            </w:r>
+            <w:r>
+              <w:rPr>
+                <w:rFonts w:ascii="Times New Roman" w:eastAsia="Times New Roman" w:hAnsi="Times New Roman" w:cs="Times New Roman"/>
+                <w:sz w:val="28"/>
+                <w:szCs w:val="28"/>
+              </w:rPr>
+              <w:t>...</w:t>
+            </w:r>
+          </w:p>
+        </w:tc>
+        <w:tc>
+          <w:tcPr>
+            <w:tcW w:w="541" w:type="dxa"/>
+          </w:tcPr>
+          <w:p>
+            <w:pPr>
+              <w:jc w:val="both"/>
+              <w:rPr>
+                <w:rFonts w:ascii="Times New Roman" w:eastAsia="Times New Roman" w:hAnsi="Times New Roman" w:cs="Times New Roman"/>
+                <w:sz w:val="28"/>
+                <w:szCs w:val="28"/>
+                <w:lang w:val="ru-RU"/>
+              </w:rPr>
+            </w:pPr>
+            <w:r>
+              <w:rPr>
+                <w:rFonts w:ascii="Times New Roman" w:eastAsia="Times New Roman" w:hAnsi="Times New Roman" w:cs="Times New Roman"/>
+                <w:sz w:val="28"/>
+                <w:szCs w:val="28"/>
+                <w:lang w:val="ru-RU"/>
+              </w:rPr>
+              <w:t>4</w:t>
+            </w:r>
+          </w:p>
+        </w:tc>
+      </w:tr>
+      <w:tr>
+        <w:tc>
+          <w:tcPr>
+            <w:tcW w:w="704" w:type="dxa"/>
+          </w:tcPr>
+          <w:p>
+            <w:pPr>
+              <w:jc w:val="right"/>
+              <w:rPr>
+                <w:rFonts w:ascii="Times New Roman" w:hAnsi="Times New Roman" w:cs="Times New Roman"/>
+                <w:sz w:val="28"/>
+                <w:szCs w:val="28"/>
+                <w:lang w:val="ru-RU"/>
+              </w:rPr>
+            </w:pPr>
+            <w:r>
+              <w:rPr>
+                <w:rFonts w:ascii="Times New Roman" w:hAnsi="Times New Roman" w:cs="Times New Roman"/>
+                <w:sz w:val="28"/>
+                <w:szCs w:val="28"/>
+                <w:lang w:val="ru-RU"/>
+              </w:rPr>
+              <w:t>4</w:t>
+            </w:r>
+          </w:p>
+        </w:tc>
+        <w:tc>
+          <w:tcPr>
+            <w:tcW w:w="8531" w:type="dxa"/>
+          </w:tcPr>
+          <w:p>
+            <w:pPr>
+              <w:jc w:val="both"/>
+              <w:rPr>
+                <w:rFonts w:ascii="Times New Roman" w:hAnsi="Times New Roman" w:cs="Times New Roman"/>
+                <w:sz w:val="28"/>
+                <w:szCs w:val="28"/>
+                <w:lang w:val="ru-RU"/>
+              </w:rPr>
+            </w:pPr>
+            <w:r>
+              <w:rPr>
+                <w:rFonts w:ascii="Times New Roman" w:eastAsia="Times New Roman" w:hAnsi="Times New Roman" w:cs="Times New Roman"/>
+                <w:sz w:val="28"/>
+                <w:szCs w:val="28"/>
+                <w:lang w:val="ru-RU"/>
+              </w:rPr>
+              <w:t>Требования к программе или программному изделию……………</w:t>
+            </w:r>
+            <w:r>
+              <w:rPr>
+                <w:rFonts w:ascii="Times New Roman" w:eastAsia="Times New Roman" w:hAnsi="Times New Roman" w:cs="Times New Roman"/>
+                <w:sz w:val="28"/>
+                <w:szCs w:val="28"/>
+                <w:lang w:val="ru-RU"/>
+              </w:rPr>
+              <w:t>…</w:t>
+            </w:r>
+            <w:r>
+              <w:rPr>
+                <w:rFonts w:ascii="Times New Roman" w:eastAsia="Times New Roman" w:hAnsi="Times New Roman" w:cs="Times New Roman"/>
+                <w:sz w:val="28"/>
+                <w:szCs w:val="28"/>
+                <w:lang w:val="ru-RU"/>
+              </w:rPr>
+              <w:t>…</w:t>
+            </w:r>
+          </w:p>
+        </w:tc>
+        <w:tc>
+          <w:tcPr>
+            <w:tcW w:w="541" w:type="dxa"/>
+          </w:tcPr>
+          <w:p>
+            <w:pPr>
+              <w:jc w:val="both"/>
+              <w:rPr>
+                <w:rFonts w:ascii="Times New Roman" w:eastAsia="Times New Roman" w:hAnsi="Times New Roman" w:cs="Times New Roman"/>
+                <w:sz w:val="28"/>
+                <w:szCs w:val="28"/>
+                <w:lang w:val="ru-RU"/>
+              </w:rPr>
+            </w:pPr>
+            <w:r>
+              <w:rPr>
+                <w:rFonts w:ascii="Times New Roman" w:eastAsia="Times New Roman" w:hAnsi="Times New Roman" w:cs="Times New Roman"/>
+                <w:sz w:val="28"/>
+                <w:szCs w:val="28"/>
+                <w:lang w:val="ru-RU"/>
+              </w:rPr>
+              <w:t>5</w:t>
+            </w:r>
+          </w:p>
+        </w:tc>
+      </w:tr>
+      <w:tr>
+        <w:tc>
+          <w:tcPr>
+            <w:tcW w:w="704" w:type="dxa"/>
+          </w:tcPr>
+          <w:p>
+            <w:pPr>
+              <w:jc w:val="right"/>
+              <w:rPr>
+                <w:rFonts w:ascii="Times New Roman" w:hAnsi="Times New Roman" w:cs="Times New Roman"/>
+                <w:sz w:val="28"/>
+                <w:szCs w:val="28"/>
+                <w:lang w:val="ru-RU"/>
+              </w:rPr>
+            </w:pPr>
+            <w:r>
+              <w:rPr>
+                <w:rFonts w:ascii="Times New Roman" w:hAnsi="Times New Roman" w:cs="Times New Roman"/>
+                <w:sz w:val="28"/>
+                <w:szCs w:val="28"/>
+                <w:lang w:val="ru-RU"/>
+              </w:rPr>
+              <w:t>5</w:t>
+            </w:r>
+          </w:p>
+        </w:tc>
+        <w:tc>
+          <w:tcPr>
+            <w:tcW w:w="8531" w:type="dxa"/>
+          </w:tcPr>
+          <w:p>
+            <w:pPr>
+              <w:jc w:val="both"/>
+              <w:rPr>
+                <w:rFonts w:ascii="Times New Roman" w:hAnsi="Times New Roman" w:cs="Times New Roman"/>
+                <w:sz w:val="28"/>
+                <w:szCs w:val="28"/>
+              </w:rPr>
+            </w:pPr>
+            <w:r>
+              <w:rPr>
+                <w:rFonts w:ascii="Times New Roman" w:eastAsia="Times New Roman" w:hAnsi="Times New Roman" w:cs="Times New Roman"/>
+                <w:sz w:val="28"/>
+                <w:szCs w:val="28"/>
+                <w:lang w:val="ru-RU"/>
+              </w:rPr>
+              <w:t>Требования к программной документации……………………………</w:t>
+            </w:r>
+            <w:r>
+              <w:rPr>
+                <w:rFonts w:ascii="Times New Roman" w:eastAsia="Times New Roman" w:hAnsi="Times New Roman" w:cs="Times New Roman"/>
+                <w:sz w:val="28"/>
+                <w:szCs w:val="28"/>
+              </w:rPr>
+              <w:t>...</w:t>
+            </w:r>
+          </w:p>
+        </w:tc>
+        <w:tc>
+          <w:tcPr>
+            <w:tcW w:w="541" w:type="dxa"/>
+          </w:tcPr>
+          <w:p>
+            <w:pPr>
+              <w:jc w:val="both"/>
+              <w:rPr>
+                <w:rFonts w:ascii="Times New Roman" w:eastAsia="Times New Roman" w:hAnsi="Times New Roman" w:cs="Times New Roman"/>
+                <w:sz w:val="28"/>
+                <w:szCs w:val="28"/>
+                <w:lang w:val="ru-RU"/>
+              </w:rPr>
+            </w:pPr>
+            <w:r>
+              <w:rPr>
+                <w:rFonts w:ascii="Times New Roman" w:eastAsia="Times New Roman" w:hAnsi="Times New Roman" w:cs="Times New Roman"/>
+                <w:sz w:val="28"/>
+                <w:szCs w:val="28"/>
+                <w:lang w:val="ru-RU"/>
+              </w:rPr>
+              <w:t>5</w:t>
+            </w:r>
+          </w:p>
+        </w:tc>
+      </w:tr>
+      <w:tr>
+        <w:tc>
+          <w:tcPr>
+            <w:tcW w:w="704" w:type="dxa"/>
+          </w:tcPr>
+          <w:p>
+            <w:pPr>
+              <w:jc w:val="right"/>
+              <w:rPr>
+                <w:rFonts w:ascii="Times New Roman" w:hAnsi="Times New Roman" w:cs="Times New Roman"/>
+                <w:sz w:val="28"/>
+                <w:szCs w:val="28"/>
+                <w:lang w:val="ru-RU"/>
+              </w:rPr>
+            </w:pPr>
+            <w:r>
+              <w:rPr>
+                <w:rFonts w:ascii="Times New Roman" w:hAnsi="Times New Roman" w:cs="Times New Roman"/>
+                <w:sz w:val="28"/>
+                <w:szCs w:val="28"/>
+                <w:lang w:val="ru-RU"/>
+              </w:rPr>
+              <w:t>6</w:t>
+            </w:r>
+          </w:p>
+        </w:tc>
+        <w:tc>
+          <w:tcPr>
+            <w:tcW w:w="8531" w:type="dxa"/>
+          </w:tcPr>
+          <w:p>
+            <w:pPr>
+              <w:jc w:val="both"/>
+              <w:rPr>
+                <w:rFonts w:ascii="Times New Roman" w:eastAsia="Times New Roman" w:hAnsi="Times New Roman" w:cs="Times New Roman"/>
+                <w:sz w:val="28"/>
+                <w:szCs w:val="28"/>
+              </w:rPr>
+            </w:pPr>
+            <w:r>
+              <w:rPr>
+                <w:rFonts w:ascii="Times New Roman" w:eastAsia="Times New Roman" w:hAnsi="Times New Roman" w:cs="Times New Roman"/>
+                <w:sz w:val="28"/>
+                <w:szCs w:val="28"/>
+                <w:lang w:val="ru-RU"/>
+              </w:rPr>
+              <w:t>Технико-экономическое обоснование…………………………………</w:t>
+            </w:r>
+            <w:r>
+              <w:rPr>
+                <w:rFonts w:ascii="Times New Roman" w:eastAsia="Times New Roman" w:hAnsi="Times New Roman" w:cs="Times New Roman"/>
+                <w:sz w:val="28"/>
+                <w:szCs w:val="28"/>
+              </w:rPr>
+              <w:t>..</w:t>
+            </w:r>
+          </w:p>
+        </w:tc>
+        <w:tc>
+          <w:tcPr>
+            <w:tcW w:w="541" w:type="dxa"/>
+          </w:tcPr>
+          <w:p>
+            <w:pPr>
+              <w:jc w:val="both"/>
+              <w:rPr>
+                <w:rFonts w:ascii="Times New Roman" w:eastAsia="Times New Roman" w:hAnsi="Times New Roman" w:cs="Times New Roman"/>
+                <w:sz w:val="28"/>
+                <w:szCs w:val="28"/>
+                <w:lang w:val="ru-RU"/>
+              </w:rPr>
+            </w:pPr>
+            <w:r>
+              <w:rPr>
+                <w:rFonts w:ascii="Times New Roman" w:eastAsia="Times New Roman" w:hAnsi="Times New Roman" w:cs="Times New Roman"/>
+                <w:sz w:val="28"/>
+                <w:szCs w:val="28"/>
+                <w:lang w:val="ru-RU"/>
+              </w:rPr>
+              <w:t>6</w:t>
+            </w:r>
+          </w:p>
+        </w:tc>
+      </w:tr>
+      <w:tr>
+        <w:tc>
+          <w:tcPr>
+            <w:tcW w:w="704" w:type="dxa"/>
+          </w:tcPr>
+          <w:p>
+            <w:pPr>
+              <w:jc w:val="right"/>
+              <w:rPr>
+                <w:rFonts w:ascii="Times New Roman" w:hAnsi="Times New Roman" w:cs="Times New Roman"/>
+                <w:sz w:val="28"/>
+                <w:szCs w:val="28"/>
+                <w:lang w:val="ru-RU"/>
+              </w:rPr>
+            </w:pPr>
+            <w:r>
+              <w:rPr>
+                <w:rFonts w:ascii="Times New Roman" w:hAnsi="Times New Roman" w:cs="Times New Roman"/>
+                <w:sz w:val="28"/>
+                <w:szCs w:val="28"/>
+                <w:lang w:val="ru-RU"/>
+              </w:rPr>
+              <w:t>7</w:t>
+            </w:r>
+          </w:p>
+        </w:tc>
+        <w:tc>
+          <w:tcPr>
+            <w:tcW w:w="8531" w:type="dxa"/>
+          </w:tcPr>
+          <w:p>
+            <w:pPr>
+              <w:jc w:val="both"/>
+              <w:rPr>
+                <w:rFonts w:ascii="Times New Roman" w:eastAsia="Times New Roman" w:hAnsi="Times New Roman" w:cs="Times New Roman"/>
+                <w:sz w:val="28"/>
+                <w:szCs w:val="28"/>
+              </w:rPr>
+            </w:pPr>
+            <w:r>
+              <w:rPr>
+                <w:rFonts w:ascii="Times New Roman" w:eastAsia="Times New Roman" w:hAnsi="Times New Roman" w:cs="Times New Roman"/>
+                <w:sz w:val="28"/>
+                <w:szCs w:val="28"/>
+                <w:lang w:val="ru-RU"/>
+              </w:rPr>
+              <w:t>С</w:t>
+            </w:r>
+            <w:r>
+              <w:rPr>
+                <w:rFonts w:ascii="Times New Roman" w:eastAsia="Times New Roman" w:hAnsi="Times New Roman" w:cs="Times New Roman"/>
+                <w:sz w:val="28"/>
+                <w:szCs w:val="28"/>
+                <w:lang w:val="ru-RU"/>
+              </w:rPr>
+              <w:t>тадии и этапы разработки</w:t>
+            </w:r>
+            <w:r>
+              <w:rPr>
+                <w:rFonts w:ascii="Times New Roman" w:eastAsia="Times New Roman" w:hAnsi="Times New Roman" w:cs="Times New Roman"/>
+                <w:sz w:val="28"/>
+                <w:szCs w:val="28"/>
+                <w:lang w:val="ru-RU"/>
+              </w:rPr>
+              <w:t>……………………………………………</w:t>
+            </w:r>
+            <w:r>
+              <w:rPr>
+                <w:rFonts w:ascii="Times New Roman" w:eastAsia="Times New Roman" w:hAnsi="Times New Roman" w:cs="Times New Roman"/>
+                <w:sz w:val="28"/>
+                <w:szCs w:val="28"/>
+              </w:rPr>
+              <w:t>…</w:t>
+            </w:r>
+          </w:p>
+        </w:tc>
+        <w:tc>
+          <w:tcPr>
+            <w:tcW w:w="541" w:type="dxa"/>
+          </w:tcPr>
+          <w:p>
+            <w:pPr>
+              <w:jc w:val="both"/>
+              <w:rPr>
+                <w:rFonts w:ascii="Times New Roman" w:eastAsia="Times New Roman" w:hAnsi="Times New Roman" w:cs="Times New Roman"/>
+                <w:sz w:val="28"/>
+                <w:szCs w:val="28"/>
+                <w:lang w:val="ru-RU"/>
+              </w:rPr>
+            </w:pPr>
+            <w:r>
+              <w:rPr>
+                <w:rFonts w:ascii="Times New Roman" w:eastAsia="Times New Roman" w:hAnsi="Times New Roman" w:cs="Times New Roman"/>
+                <w:sz w:val="28"/>
+                <w:szCs w:val="28"/>
+                <w:lang w:val="ru-RU"/>
+              </w:rPr>
+              <w:t>6</w:t>
+            </w:r>
+          </w:p>
+        </w:tc>
+      </w:tr>
+      <w:tr>
+        <w:tc>
+          <w:tcPr>
+            <w:tcW w:w="704" w:type="dxa"/>
+          </w:tcPr>
+          <w:p>
+            <w:pPr>
+              <w:jc w:val="right"/>
+              <w:rPr>
+                <w:rFonts w:ascii="Times New Roman" w:hAnsi="Times New Roman" w:cs="Times New Roman"/>
+                <w:sz w:val="28"/>
+                <w:szCs w:val="28"/>
+              </w:rPr>
+            </w:pPr>
+            <w:r>
+              <w:rPr>
+                <w:rFonts w:ascii="Times New Roman" w:hAnsi="Times New Roman" w:cs="Times New Roman"/>
+                <w:sz w:val="28"/>
+                <w:szCs w:val="28"/>
+                <w:lang w:val="ru-RU"/>
+              </w:rPr>
+              <w:t>7</w:t>
+            </w:r>
+            <w:r>
+              <w:rPr>
+                <w:rFonts w:ascii="Times New Roman" w:hAnsi="Times New Roman" w:cs="Times New Roman"/>
+                <w:sz w:val="28"/>
+                <w:szCs w:val="28"/>
+              </w:rPr>
+              <w:t>.1</w:t>
+            </w:r>
+          </w:p>
+        </w:tc>
+        <w:tc>
+          <w:tcPr>
+            <w:tcW w:w="8531" w:type="dxa"/>
+          </w:tcPr>
+          <w:p>
+            <w:pPr>
+              <w:jc w:val="both"/>
+              <w:rPr>
+                <w:rFonts w:ascii="Times New Roman" w:eastAsia="Times New Roman" w:hAnsi="Times New Roman" w:cs="Times New Roman"/>
+                <w:sz w:val="28"/>
+                <w:szCs w:val="28"/>
+                <w:lang w:val="ru-RU"/>
+              </w:rPr>
+            </w:pPr>
+            <w:r>
+              <w:rPr>
+                <w:rFonts w:ascii="Times New Roman" w:hAnsi="Times New Roman" w:cs="Times New Roman"/>
+                <w:sz w:val="28"/>
+                <w:szCs w:val="28"/>
+                <w:lang w:val="ru-RU"/>
+              </w:rPr>
+              <w:t>Постановка задачи и анализ требований</w:t>
+            </w:r>
+            <w:r>
+              <w:rPr>
+                <w:rFonts w:ascii="Times New Roman" w:eastAsia="Times New Roman" w:hAnsi="Times New Roman" w:cs="Times New Roman"/>
+                <w:sz w:val="28"/>
+                <w:szCs w:val="28"/>
+                <w:lang w:val="ru-RU"/>
+              </w:rPr>
+              <w:t>……………………………</w:t>
+            </w:r>
+            <w:r>
+              <w:rPr>
+                <w:rFonts w:ascii="Times New Roman" w:eastAsia="Times New Roman" w:hAnsi="Times New Roman" w:cs="Times New Roman"/>
+                <w:sz w:val="28"/>
+                <w:szCs w:val="28"/>
+                <w:lang w:val="ru-RU"/>
+              </w:rPr>
+              <w:t>…...</w:t>
+            </w:r>
+          </w:p>
+        </w:tc>
+        <w:tc>
+          <w:tcPr>
+            <w:tcW w:w="541" w:type="dxa"/>
+          </w:tcPr>
+          <w:p>
+            <w:pPr>
+              <w:jc w:val="both"/>
+              <w:rPr>
+                <w:rFonts w:ascii="Times New Roman" w:eastAsia="Times New Roman" w:hAnsi="Times New Roman" w:cs="Times New Roman"/>
+                <w:sz w:val="28"/>
+                <w:szCs w:val="28"/>
+                <w:lang w:val="ru-RU"/>
+              </w:rPr>
+            </w:pPr>
+            <w:r>
+              <w:rPr>
+                <w:rFonts w:ascii="Times New Roman" w:eastAsia="Times New Roman" w:hAnsi="Times New Roman" w:cs="Times New Roman"/>
+                <w:sz w:val="28"/>
+                <w:szCs w:val="28"/>
+                <w:lang w:val="ru-RU"/>
+              </w:rPr>
+              <w:t>6</w:t>
+            </w:r>
+          </w:p>
+        </w:tc>
+      </w:tr>
+      <w:tr>
+        <w:tc>
+          <w:tcPr>
+            <w:tcW w:w="704" w:type="dxa"/>
+          </w:tcPr>
+          <w:p>
+            <w:pPr>
+              <w:jc w:val="right"/>
+              <w:rPr>
+                <w:rFonts w:ascii="Times New Roman" w:hAnsi="Times New Roman" w:cs="Times New Roman"/>
+                <w:sz w:val="28"/>
+                <w:szCs w:val="28"/>
+              </w:rPr>
+            </w:pPr>
+            <w:r>
+              <w:rPr>
+                <w:rFonts w:ascii="Times New Roman" w:hAnsi="Times New Roman" w:cs="Times New Roman"/>
+                <w:sz w:val="28"/>
+                <w:szCs w:val="28"/>
+                <w:lang w:val="ru-RU"/>
+              </w:rPr>
+              <w:t>7</w:t>
+            </w:r>
+            <w:r>
+              <w:rPr>
+                <w:rFonts w:ascii="Times New Roman" w:hAnsi="Times New Roman" w:cs="Times New Roman"/>
+                <w:sz w:val="28"/>
+                <w:szCs w:val="28"/>
+              </w:rPr>
+              <w:t>.2</w:t>
+            </w:r>
+          </w:p>
+        </w:tc>
+        <w:tc>
+          <w:tcPr>
+            <w:tcW w:w="8531" w:type="dxa"/>
+          </w:tcPr>
+          <w:p>
+            <w:pPr>
+              <w:jc w:val="both"/>
+              <w:rPr>
+                <w:rFonts w:ascii="Times New Roman" w:eastAsia="Times New Roman" w:hAnsi="Times New Roman" w:cs="Times New Roman"/>
+                <w:sz w:val="28"/>
+                <w:szCs w:val="28"/>
+                <w:lang w:val="ru-RU"/>
+              </w:rPr>
+            </w:pPr>
+            <w:r>
+              <w:rPr>
+                <w:rFonts w:ascii="Times New Roman" w:hAnsi="Times New Roman" w:cs="Times New Roman"/>
+                <w:sz w:val="28"/>
+                <w:szCs w:val="28"/>
+                <w:lang w:val="ru-RU"/>
+              </w:rPr>
+              <w:t>Проектирование системы</w:t>
+            </w:r>
+            <w:r>
+              <w:rPr>
+                <w:rFonts w:ascii="Times New Roman" w:eastAsia="Times New Roman" w:hAnsi="Times New Roman" w:cs="Times New Roman"/>
+                <w:sz w:val="28"/>
+                <w:szCs w:val="28"/>
+                <w:lang w:val="ru-RU"/>
+              </w:rPr>
+              <w:t>………………………………………</w:t>
+            </w:r>
+            <w:r>
+              <w:rPr>
+                <w:rFonts w:ascii="Times New Roman" w:eastAsia="Times New Roman" w:hAnsi="Times New Roman" w:cs="Times New Roman"/>
+                <w:sz w:val="28"/>
+                <w:szCs w:val="28"/>
+                <w:lang w:val="ru-RU"/>
+              </w:rPr>
+              <w:t>...</w:t>
+            </w:r>
+            <w:r>
+              <w:rPr>
+                <w:rFonts w:ascii="Times New Roman" w:eastAsia="Times New Roman" w:hAnsi="Times New Roman" w:cs="Times New Roman"/>
+                <w:sz w:val="28"/>
+                <w:szCs w:val="28"/>
+                <w:lang w:val="ru-RU"/>
+              </w:rPr>
+              <w:t>……</w:t>
+            </w:r>
+            <w:r>
+              <w:rPr>
+                <w:rFonts w:ascii="Times New Roman" w:eastAsia="Times New Roman" w:hAnsi="Times New Roman" w:cs="Times New Roman"/>
+                <w:sz w:val="28"/>
+                <w:szCs w:val="28"/>
+              </w:rPr>
+              <w:t>…</w:t>
+            </w:r>
+          </w:p>
+        </w:tc>
+        <w:tc>
+          <w:tcPr>
+            <w:tcW w:w="541" w:type="dxa"/>
+          </w:tcPr>
+          <w:p>
+            <w:pPr>
+              <w:jc w:val="both"/>
+              <w:rPr>
+                <w:rFonts w:ascii="Times New Roman" w:eastAsia="Times New Roman" w:hAnsi="Times New Roman" w:cs="Times New Roman"/>
+                <w:sz w:val="28"/>
+                <w:szCs w:val="28"/>
+                <w:lang w:val="ru-RU"/>
+              </w:rPr>
+            </w:pPr>
+            <w:r>
+              <w:rPr>
+                <w:rFonts w:ascii="Times New Roman" w:eastAsia="Times New Roman" w:hAnsi="Times New Roman" w:cs="Times New Roman"/>
+                <w:sz w:val="28"/>
+                <w:szCs w:val="28"/>
+                <w:lang w:val="ru-RU"/>
+              </w:rPr>
+              <w:t>6</w:t>
+            </w:r>
+          </w:p>
+        </w:tc>
+      </w:tr>
+      <w:tr>
+        <w:tc>
+          <w:tcPr>
+            <w:tcW w:w="704" w:type="dxa"/>
+          </w:tcPr>
+          <w:p>
+            <w:pPr>
+              <w:jc w:val="right"/>
+              <w:rPr>
+                <w:rFonts w:ascii="Times New Roman" w:hAnsi="Times New Roman" w:cs="Times New Roman"/>
+                <w:sz w:val="28"/>
+                <w:szCs w:val="28"/>
+              </w:rPr>
+            </w:pPr>
+            <w:r>
+              <w:rPr>
+                <w:rFonts w:ascii="Times New Roman" w:hAnsi="Times New Roman" w:cs="Times New Roman"/>
+                <w:sz w:val="28"/>
+                <w:szCs w:val="28"/>
+                <w:lang w:val="ru-RU"/>
+              </w:rPr>
+              <w:t>7</w:t>
+            </w:r>
+            <w:r>
+              <w:rPr>
+                <w:rFonts w:ascii="Times New Roman" w:hAnsi="Times New Roman" w:cs="Times New Roman"/>
+                <w:sz w:val="28"/>
+                <w:szCs w:val="28"/>
+              </w:rPr>
+              <w:t>.3</w:t>
+            </w:r>
+          </w:p>
+        </w:tc>
+        <w:tc>
+          <w:tcPr>
+            <w:tcW w:w="8531" w:type="dxa"/>
+          </w:tcPr>
+          <w:p>
+            <w:pPr>
+              <w:jc w:val="both"/>
+              <w:rPr>
+                <w:rFonts w:ascii="Times New Roman" w:eastAsia="Times New Roman" w:hAnsi="Times New Roman" w:cs="Times New Roman"/>
+                <w:sz w:val="28"/>
+                <w:szCs w:val="28"/>
+                <w:lang w:val="ru-RU"/>
+              </w:rPr>
+            </w:pPr>
+            <w:r>
+              <w:rPr>
+                <w:rFonts w:ascii="Times New Roman" w:eastAsia="Times New Roman" w:hAnsi="Times New Roman" w:cs="Times New Roman"/>
+                <w:sz w:val="28"/>
+                <w:szCs w:val="28"/>
+                <w:lang w:val="ru-RU"/>
+              </w:rPr>
+              <w:t>Разработка программного кода</w:t>
+            </w:r>
+            <w:r>
+              <w:rPr>
+                <w:rFonts w:ascii="Times New Roman" w:eastAsia="Times New Roman" w:hAnsi="Times New Roman" w:cs="Times New Roman"/>
+                <w:sz w:val="28"/>
+                <w:szCs w:val="28"/>
+                <w:lang w:val="ru-RU"/>
+              </w:rPr>
+              <w:t>………………………………………</w:t>
+            </w:r>
+            <w:r>
+              <w:rPr>
+                <w:rFonts w:ascii="Times New Roman" w:eastAsia="Times New Roman" w:hAnsi="Times New Roman" w:cs="Times New Roman"/>
+                <w:sz w:val="28"/>
+                <w:szCs w:val="28"/>
+                <w:lang w:val="ru-RU"/>
+              </w:rPr>
+              <w:t>…..</w:t>
+            </w:r>
+          </w:p>
+        </w:tc>
+        <w:tc>
+          <w:tcPr>
+            <w:tcW w:w="541" w:type="dxa"/>
+          </w:tcPr>
+          <w:p>
+            <w:pPr>
+              <w:jc w:val="both"/>
+              <w:rPr>
+                <w:rFonts w:ascii="Times New Roman" w:eastAsia="Times New Roman" w:hAnsi="Times New Roman" w:cs="Times New Roman"/>
+                <w:sz w:val="28"/>
+                <w:szCs w:val="28"/>
+                <w:lang w:val="ru-RU"/>
+              </w:rPr>
+            </w:pPr>
+            <w:r>
+              <w:rPr>
+                <w:rFonts w:ascii="Times New Roman" w:eastAsia="Times New Roman" w:hAnsi="Times New Roman" w:cs="Times New Roman"/>
+                <w:sz w:val="28"/>
+                <w:szCs w:val="28"/>
+                <w:lang w:val="ru-RU"/>
+              </w:rPr>
+              <w:t>6</w:t>
+            </w:r>
+          </w:p>
+        </w:tc>
+      </w:tr>
+      <w:tr>
+        <w:tc>
+          <w:tcPr>
+            <w:tcW w:w="704" w:type="dxa"/>
+          </w:tcPr>
+          <w:p>
+            <w:pPr>
+              <w:jc w:val="right"/>
+              <w:rPr>
+                <w:rFonts w:ascii="Times New Roman" w:hAnsi="Times New Roman" w:cs="Times New Roman"/>
+                <w:sz w:val="28"/>
+                <w:szCs w:val="28"/>
+              </w:rPr>
+            </w:pPr>
+            <w:r>
+              <w:rPr>
+                <w:rFonts w:ascii="Times New Roman" w:hAnsi="Times New Roman" w:cs="Times New Roman"/>
+                <w:sz w:val="28"/>
+                <w:szCs w:val="28"/>
+                <w:lang w:val="ru-RU"/>
+              </w:rPr>
+              <w:t>7</w:t>
+            </w:r>
+            <w:r>
+              <w:rPr>
+                <w:rFonts w:ascii="Times New Roman" w:hAnsi="Times New Roman" w:cs="Times New Roman"/>
+                <w:sz w:val="28"/>
+                <w:szCs w:val="28"/>
+              </w:rPr>
+              <w:t>.4</w:t>
+            </w:r>
+          </w:p>
+        </w:tc>
+        <w:tc>
+          <w:tcPr>
+            <w:tcW w:w="8531" w:type="dxa"/>
+          </w:tcPr>
+          <w:p>
+            <w:pPr>
+              <w:jc w:val="both"/>
+              <w:rPr>
+                <w:rFonts w:ascii="Times New Roman" w:eastAsia="Times New Roman" w:hAnsi="Times New Roman" w:cs="Times New Roman"/>
+                <w:sz w:val="28"/>
+                <w:szCs w:val="28"/>
+                <w:lang w:val="ru-RU"/>
+              </w:rPr>
+            </w:pPr>
+            <w:proofErr w:type="spellStart"/>
+            <w:r>
+              <w:rPr>
+                <w:rFonts w:ascii="Times New Roman" w:hAnsi="Times New Roman" w:cs="Times New Roman"/>
+                <w:sz w:val="28"/>
+                <w:szCs w:val="28"/>
+              </w:rPr>
+              <w:t>Тестирование</w:t>
+            </w:r>
+            <w:proofErr w:type="spellEnd"/>
+            <w:r>
+              <w:rPr>
+                <w:rFonts w:ascii="Times New Roman" w:eastAsia="Times New Roman" w:hAnsi="Times New Roman" w:cs="Times New Roman"/>
+                <w:sz w:val="28"/>
+                <w:szCs w:val="28"/>
+                <w:lang w:val="ru-RU"/>
+              </w:rPr>
+              <w:t>……………………………………………</w:t>
+            </w:r>
+            <w:r>
+              <w:rPr>
+                <w:rFonts w:ascii="Times New Roman" w:eastAsia="Times New Roman" w:hAnsi="Times New Roman" w:cs="Times New Roman"/>
+                <w:sz w:val="28"/>
+                <w:szCs w:val="28"/>
+              </w:rPr>
+              <w:t>…</w:t>
+            </w:r>
+            <w:r>
+              <w:rPr>
+                <w:rFonts w:ascii="Times New Roman" w:eastAsia="Times New Roman" w:hAnsi="Times New Roman" w:cs="Times New Roman"/>
+                <w:sz w:val="28"/>
+                <w:szCs w:val="28"/>
+                <w:lang w:val="ru-RU"/>
+              </w:rPr>
+              <w:t>……………...</w:t>
+            </w:r>
+          </w:p>
+        </w:tc>
+        <w:tc>
+          <w:tcPr>
+            <w:tcW w:w="541" w:type="dxa"/>
+          </w:tcPr>
+          <w:p>
+            <w:pPr>
+              <w:jc w:val="both"/>
+              <w:rPr>
+                <w:rFonts w:ascii="Times New Roman" w:eastAsia="Times New Roman" w:hAnsi="Times New Roman" w:cs="Times New Roman"/>
+                <w:sz w:val="28"/>
+                <w:szCs w:val="28"/>
+                <w:lang w:val="ru-RU"/>
+              </w:rPr>
+            </w:pPr>
+            <w:r>
+              <w:rPr>
+                <w:rFonts w:ascii="Times New Roman" w:eastAsia="Times New Roman" w:hAnsi="Times New Roman" w:cs="Times New Roman"/>
+                <w:sz w:val="28"/>
+                <w:szCs w:val="28"/>
+                <w:lang w:val="ru-RU"/>
+              </w:rPr>
+              <w:t>6</w:t>
+            </w:r>
+          </w:p>
+        </w:tc>
+      </w:tr>
+      <w:tr>
+        <w:tc>
+          <w:tcPr>
+            <w:tcW w:w="704" w:type="dxa"/>
+          </w:tcPr>
+          <w:p>
+            <w:pPr>
+              <w:jc w:val="right"/>
+              <w:rPr>
+                <w:rFonts w:ascii="Times New Roman" w:hAnsi="Times New Roman" w:cs="Times New Roman"/>
+                <w:sz w:val="28"/>
+                <w:szCs w:val="28"/>
+              </w:rPr>
+            </w:pPr>
+            <w:r>
+              <w:rPr>
+                <w:rFonts w:ascii="Times New Roman" w:hAnsi="Times New Roman" w:cs="Times New Roman"/>
+                <w:sz w:val="28"/>
+                <w:szCs w:val="28"/>
+                <w:lang w:val="ru-RU"/>
+              </w:rPr>
+              <w:t>7</w:t>
+            </w:r>
+            <w:r>
+              <w:rPr>
+                <w:rFonts w:ascii="Times New Roman" w:hAnsi="Times New Roman" w:cs="Times New Roman"/>
+                <w:sz w:val="28"/>
+                <w:szCs w:val="28"/>
+              </w:rPr>
+              <w:t>.5</w:t>
+            </w:r>
+          </w:p>
+        </w:tc>
+        <w:tc>
+          <w:tcPr>
+            <w:tcW w:w="8531" w:type="dxa"/>
+          </w:tcPr>
+          <w:p>
+            <w:pPr>
+              <w:jc w:val="both"/>
+              <w:rPr>
+                <w:rFonts w:ascii="Times New Roman" w:eastAsia="Times New Roman" w:hAnsi="Times New Roman" w:cs="Times New Roman"/>
+                <w:sz w:val="28"/>
+                <w:szCs w:val="28"/>
+                <w:lang w:val="ru-RU"/>
+              </w:rPr>
+            </w:pPr>
+            <w:r>
+              <w:rPr>
+                <w:rFonts w:ascii="Times New Roman" w:eastAsia="Times New Roman" w:hAnsi="Times New Roman" w:cs="Times New Roman"/>
+                <w:sz w:val="28"/>
+                <w:szCs w:val="28"/>
+                <w:lang w:val="ru-RU"/>
+              </w:rPr>
+              <w:t>Внедрение</w:t>
+            </w:r>
+            <w:r>
+              <w:rPr>
+                <w:rFonts w:ascii="Times New Roman" w:eastAsia="Times New Roman" w:hAnsi="Times New Roman" w:cs="Times New Roman"/>
+                <w:sz w:val="28"/>
+                <w:szCs w:val="28"/>
+                <w:lang w:val="ru-RU"/>
+              </w:rPr>
+              <w:t>……………………………………………</w:t>
+            </w:r>
+            <w:r>
+              <w:rPr>
+                <w:rFonts w:ascii="Times New Roman" w:eastAsia="Times New Roman" w:hAnsi="Times New Roman" w:cs="Times New Roman"/>
+                <w:sz w:val="28"/>
+                <w:szCs w:val="28"/>
+              </w:rPr>
+              <w:t>…</w:t>
+            </w:r>
+            <w:r>
+              <w:rPr>
+                <w:rFonts w:ascii="Times New Roman" w:eastAsia="Times New Roman" w:hAnsi="Times New Roman" w:cs="Times New Roman"/>
+                <w:sz w:val="28"/>
+                <w:szCs w:val="28"/>
+                <w:lang w:val="ru-RU"/>
+              </w:rPr>
+              <w:t>…………………</w:t>
+            </w:r>
+          </w:p>
+        </w:tc>
+        <w:tc>
+          <w:tcPr>
+            <w:tcW w:w="541" w:type="dxa"/>
+          </w:tcPr>
+          <w:p>
+            <w:pPr>
+              <w:jc w:val="both"/>
+              <w:rPr>
+                <w:rFonts w:ascii="Times New Roman" w:eastAsia="Times New Roman" w:hAnsi="Times New Roman" w:cs="Times New Roman"/>
+                <w:sz w:val="28"/>
+                <w:szCs w:val="28"/>
+                <w:lang w:val="ru-RU"/>
+              </w:rPr>
+            </w:pPr>
+            <w:r>
+              <w:rPr>
+                <w:rFonts w:ascii="Times New Roman" w:eastAsia="Times New Roman" w:hAnsi="Times New Roman" w:cs="Times New Roman"/>
+                <w:sz w:val="28"/>
+                <w:szCs w:val="28"/>
+                <w:lang w:val="ru-RU"/>
+              </w:rPr>
+              <w:t>7</w:t>
+            </w:r>
+          </w:p>
+        </w:tc>
+      </w:tr>
+      <w:tr>
+        <w:tc>
+          <w:tcPr>
+            <w:tcW w:w="704" w:type="dxa"/>
+          </w:tcPr>
+          <w:p>
+            <w:pPr>
+              <w:jc w:val="right"/>
+              <w:rPr>
+                <w:rFonts w:ascii="Times New Roman" w:hAnsi="Times New Roman" w:cs="Times New Roman"/>
+                <w:sz w:val="28"/>
+                <w:szCs w:val="28"/>
+                <w:lang w:val="ru-RU"/>
+              </w:rPr>
+            </w:pPr>
+            <w:r>
+              <w:rPr>
+                <w:rFonts w:ascii="Times New Roman" w:hAnsi="Times New Roman" w:cs="Times New Roman"/>
+                <w:sz w:val="28"/>
+                <w:szCs w:val="28"/>
+                <w:lang w:val="ru-RU"/>
+              </w:rPr>
+              <w:t>8</w:t>
+            </w:r>
+          </w:p>
+        </w:tc>
+        <w:tc>
+          <w:tcPr>
+            <w:tcW w:w="8531" w:type="dxa"/>
+          </w:tcPr>
+          <w:p>
+            <w:pPr>
+              <w:jc w:val="both"/>
+              <w:rPr>
+                <w:rFonts w:ascii="Times New Roman" w:hAnsi="Times New Roman" w:cs="Times New Roman"/>
+                <w:sz w:val="28"/>
+                <w:szCs w:val="28"/>
+              </w:rPr>
+            </w:pPr>
+            <w:r>
+              <w:rPr>
+                <w:rFonts w:ascii="Times New Roman" w:eastAsia="Times New Roman" w:hAnsi="Times New Roman" w:cs="Times New Roman"/>
+                <w:sz w:val="28"/>
+                <w:szCs w:val="28"/>
+                <w:lang w:val="ru-RU"/>
+              </w:rPr>
+              <w:t>Порядок контроля и приемки……………………………………………</w:t>
+            </w:r>
+            <w:r>
+              <w:rPr>
+                <w:rFonts w:ascii="Times New Roman" w:eastAsia="Times New Roman" w:hAnsi="Times New Roman" w:cs="Times New Roman"/>
+                <w:sz w:val="28"/>
+                <w:szCs w:val="28"/>
+              </w:rPr>
+              <w:t>.</w:t>
+            </w:r>
+          </w:p>
+        </w:tc>
+        <w:tc>
+          <w:tcPr>
+            <w:tcW w:w="541" w:type="dxa"/>
+          </w:tcPr>
+          <w:p>
+            <w:pPr>
+              <w:jc w:val="both"/>
+              <w:rPr>
+                <w:rFonts w:ascii="Times New Roman" w:eastAsia="Times New Roman" w:hAnsi="Times New Roman" w:cs="Times New Roman"/>
+                <w:sz w:val="28"/>
+                <w:szCs w:val="28"/>
+                <w:lang w:val="ru-RU"/>
+              </w:rPr>
+            </w:pPr>
+            <w:r>
+              <w:rPr>
+                <w:rFonts w:ascii="Times New Roman" w:eastAsia="Times New Roman" w:hAnsi="Times New Roman" w:cs="Times New Roman"/>
+                <w:sz w:val="28"/>
+                <w:szCs w:val="28"/>
+                <w:lang w:val="ru-RU"/>
+              </w:rPr>
+              <w:t>8</w:t>
+            </w:r>
+          </w:p>
+        </w:tc>
+      </w:tr>
+      <w:tr>
+        <w:tc>
+          <w:tcPr>
+            <w:tcW w:w="704" w:type="dxa"/>
+          </w:tcPr>
+          <w:p>
+            <w:pPr>
+              <w:jc w:val="right"/>
+              <w:rPr>
+                <w:rFonts w:ascii="Times New Roman" w:hAnsi="Times New Roman" w:cs="Times New Roman"/>
+                <w:sz w:val="28"/>
+                <w:szCs w:val="28"/>
+                <w:lang w:val="ru-RU"/>
+              </w:rPr>
+            </w:pPr>
+            <w:r>
+              <w:rPr>
+                <w:rFonts w:ascii="Times New Roman" w:hAnsi="Times New Roman" w:cs="Times New Roman"/>
+                <w:sz w:val="28"/>
+                <w:szCs w:val="28"/>
+                <w:lang w:val="ru-RU"/>
+              </w:rPr>
+              <w:t>9</w:t>
+            </w:r>
+          </w:p>
+        </w:tc>
+        <w:tc>
+          <w:tcPr>
+            <w:tcW w:w="8531" w:type="dxa"/>
+          </w:tcPr>
+          <w:p>
+            <w:pPr>
+              <w:jc w:val="both"/>
+              <w:rPr>
+                <w:rFonts w:ascii="Times New Roman" w:hAnsi="Times New Roman" w:cs="Times New Roman"/>
+                <w:sz w:val="28"/>
+                <w:szCs w:val="28"/>
+              </w:rPr>
+            </w:pPr>
+            <w:proofErr w:type="spellStart"/>
+            <w:r>
+              <w:rPr>
+                <w:rFonts w:ascii="Times New Roman" w:eastAsia="Times New Roman" w:hAnsi="Times New Roman" w:cs="Times New Roman"/>
+                <w:sz w:val="28"/>
+                <w:szCs w:val="28"/>
+              </w:rPr>
+              <w:t>Приложения</w:t>
+            </w:r>
+            <w:proofErr w:type="spellEnd"/>
+            <w:r>
+              <w:rPr>
+                <w:rFonts w:ascii="Times New Roman" w:eastAsia="Times New Roman" w:hAnsi="Times New Roman" w:cs="Times New Roman"/>
+                <w:sz w:val="28"/>
+                <w:szCs w:val="28"/>
+                <w:lang w:val="ru-RU"/>
+              </w:rPr>
+              <w:t>………………………………………………………………</w:t>
+            </w:r>
+            <w:r>
+              <w:rPr>
+                <w:rFonts w:ascii="Times New Roman" w:eastAsia="Times New Roman" w:hAnsi="Times New Roman" w:cs="Times New Roman"/>
+                <w:sz w:val="28"/>
+                <w:szCs w:val="28"/>
+              </w:rPr>
+              <w:t>.</w:t>
+            </w:r>
+          </w:p>
+        </w:tc>
+        <w:tc>
+          <w:tcPr>
+            <w:tcW w:w="541" w:type="dxa"/>
+          </w:tcPr>
+          <w:p>
+            <w:pPr>
+              <w:jc w:val="both"/>
+              <w:rPr>
+                <w:rFonts w:ascii="Times New Roman" w:eastAsia="Times New Roman" w:hAnsi="Times New Roman" w:cs="Times New Roman"/>
+                <w:sz w:val="28"/>
+                <w:szCs w:val="28"/>
+                <w:lang w:val="ru-RU"/>
+              </w:rPr>
+            </w:pPr>
+            <w:r>
+              <w:rPr>
+                <w:rFonts w:ascii="Times New Roman" w:eastAsia="Times New Roman" w:hAnsi="Times New Roman" w:cs="Times New Roman"/>
+                <w:sz w:val="28"/>
+                <w:szCs w:val="28"/>
+                <w:lang w:val="ru-RU"/>
+              </w:rPr>
+              <w:t>9</w:t>
+            </w:r>
+          </w:p>
+        </w:tc>
+      </w:tr>
+    </w:tbl>
+    <w:p>
+      <w:pPr>
+        <w:spacing w:after="0" w:line="240" w:lineRule="auto"/>
+        <w:ind w:firstLine="851"/>
+        <w:jc w:val="both"/>
+        <w:rPr>
+          <w:rFonts w:ascii="Times New Roman" w:hAnsi="Times New Roman" w:cs="Times New Roman"/>
+          <w:b/>
+          <w:bCs/>
+          <w:sz w:val="36"/>
+          <w:szCs w:val="36"/>
+          <w:lang w:val="ru-RU"/>
+        </w:rPr>
+      </w:pPr>
+    </w:p>
+    <w:p>
+      <w:pPr>
+        <w:spacing w:after="0" w:line="240" w:lineRule="auto"/>
+        <w:ind w:firstLine="851"/>
+        <w:jc w:val="both"/>
+        <w:rPr>
+          <w:rFonts w:ascii="Times New Roman" w:hAnsi="Times New Roman" w:cs="Times New Roman"/>
+          <w:b/>
+          <w:bCs/>
+          <w:sz w:val="36"/>
+          <w:szCs w:val="36"/>
+          <w:lang w:val="ru-RU"/>
+        </w:rPr>
+      </w:pPr>
+      <w:r>
+        <w:rPr>
+          <w:rFonts w:ascii="Times New Roman" w:hAnsi="Times New Roman" w:cs="Times New Roman"/>
+          <w:b/>
+          <w:bCs/>
+          <w:sz w:val="36"/>
+          <w:szCs w:val="36"/>
+          <w:lang w:val="ru-RU"/>
+        </w:rPr>
+        <w:br w:type="page"/>
+      </w:r>
+    </w:p>
+    <w:p>
+      <w:pPr>
+        <w:pStyle w:val="a8"/>
+        <w:numPr>
+          <w:ilvl w:val="0"/>
+          <w:numId w:val="45"/>
+        </w:numPr>
+        <w:spacing w:after="0" w:line="240" w:lineRule="auto"/>
+        <w:jc w:val="both"/>
+        <w:rPr>
+          <w:rFonts w:ascii="Times New Roman" w:hAnsi="Times New Roman" w:cs="Times New Roman"/>
+          <w:b/>
+          <w:bCs/>
+          <w:sz w:val="28"/>
+          <w:szCs w:val="28"/>
+          <w:lang w:val="ru-RU"/>
+        </w:rPr>
+      </w:pPr>
+      <w:r>
+        <w:rPr>
+          <w:rFonts w:ascii="Times New Roman" w:hAnsi="Times New Roman" w:cs="Times New Roman"/>
+          <w:b/>
+          <w:bCs/>
+          <w:sz w:val="28"/>
+          <w:szCs w:val="28"/>
+          <w:lang w:val="ru-RU"/>
+        </w:rPr>
+        <w:lastRenderedPageBreak/>
+        <w:t>Введение</w:t>
+      </w:r>
+    </w:p>
+    <w:p>
+      <w:pPr>
+        <w:spacing w:line="240" w:lineRule="auto"/>
+        <w:ind w:firstLine="851"/>
+        <w:rPr>
+          <w:rFonts w:ascii="Times New Roman" w:hAnsi="Times New Roman" w:cs="Times New Roman"/>
+          <w:sz w:val="28"/>
+          <w:szCs w:val="28"/>
+          <w:lang w:val="ru-RU"/>
+        </w:rPr>
+      </w:pPr>
+      <w:r>
+        <w:rPr>
+          <w:rFonts w:ascii="Times New Roman" w:hAnsi="Times New Roman" w:cs="Times New Roman"/>
+          <w:sz w:val="28"/>
+          <w:szCs w:val="28"/>
+          <w:lang w:val="ru-RU"/>
+        </w:rPr>
+        <w:t xml:space="preserve">В современных учебных заведениях существует необходимость в эффективной автоматизированной информационной системе для управления данными о студентах и их успеваемости. В связи с этим было принято решение разработать программное обеспечение для учебной группы техникума, которое включает в себя базу данных со сведениями о студентах, их родителях, номерах студенческих билетов и успеваемости. В данной системе будет созданы экранные формы для удобного ввода и редактирования данных, а также генерация необходимых отчетов. </w:t>
+      </w:r>
+      <w:r>
+        <w:rPr>
+          <w:rFonts w:ascii="Times New Roman" w:hAnsi="Times New Roman" w:cs="Times New Roman"/>
+          <w:sz w:val="28"/>
+          <w:szCs w:val="28"/>
+          <w:lang w:val="ru-RU"/>
+        </w:rPr>
+        <w:br w:type="page"/>
+      </w:r>
+    </w:p>
+    <w:p>
+      <w:pPr>
+        <w:spacing w:after="0" w:line="240" w:lineRule="auto"/>
+        <w:ind w:firstLine="851"/>
+        <w:jc w:val="both"/>
+        <w:rPr>
+          <w:rFonts w:ascii="Times New Roman" w:hAnsi="Times New Roman" w:cs="Times New Roman"/>
+          <w:sz w:val="28"/>
+          <w:szCs w:val="28"/>
+          <w:lang w:val="ru-RU"/>
+        </w:rPr>
+      </w:pPr>
+    </w:p>
+    <w:p>
+      <w:pPr>
+        <w:pStyle w:val="a8"/>
+        <w:numPr>
+          <w:ilvl w:val="0"/>
+          <w:numId w:val="45"/>
+        </w:numPr>
+        <w:spacing w:after="0" w:line="240" w:lineRule="auto"/>
+        <w:jc w:val="both"/>
+        <w:rPr>
+          <w:rFonts w:ascii="Times New Roman" w:hAnsi="Times New Roman" w:cs="Times New Roman"/>
+          <w:b/>
+          <w:bCs/>
+          <w:sz w:val="28"/>
+          <w:szCs w:val="28"/>
+          <w:lang w:val="ru-RU"/>
+        </w:rPr>
+      </w:pPr>
+      <w:r>
+        <w:rPr>
+          <w:rFonts w:ascii="Times New Roman" w:hAnsi="Times New Roman" w:cs="Times New Roman"/>
+          <w:b/>
+          <w:bCs/>
+          <w:sz w:val="28"/>
+          <w:szCs w:val="28"/>
+          <w:lang w:val="ru-RU"/>
+        </w:rPr>
+        <w:t>Основание для разработки</w:t>
+      </w:r>
+    </w:p>
+    <w:p>
+      <w:pPr>
+        <w:spacing w:after="0" w:line="240" w:lineRule="auto"/>
+        <w:ind w:firstLine="851"/>
+        <w:jc w:val="both"/>
+        <w:rPr>
+          <w:rFonts w:ascii="Times New Roman" w:hAnsi="Times New Roman" w:cs="Times New Roman"/>
+          <w:sz w:val="28"/>
+          <w:szCs w:val="28"/>
+          <w:lang w:val="ru-RU"/>
+        </w:rPr>
+      </w:pPr>
+      <w:r>
+        <w:rPr>
+          <w:rFonts w:ascii="Times New Roman" w:hAnsi="Times New Roman" w:cs="Times New Roman"/>
+          <w:sz w:val="28"/>
+          <w:szCs w:val="28"/>
+          <w:lang w:val="ru-RU"/>
+        </w:rPr>
+        <w:t xml:space="preserve">Основанием для разработки </w:t>
+      </w:r>
+      <w:r>
+        <w:rPr>
+          <w:rFonts w:ascii="Times New Roman" w:hAnsi="Times New Roman" w:cs="Times New Roman"/>
+          <w:sz w:val="28"/>
+          <w:szCs w:val="28"/>
+          <w:lang w:val="ru-RU"/>
+        </w:rPr>
+        <w:t>является договор № 293 от 07.0</w:t>
+      </w:r>
+      <w:r>
+        <w:rPr>
+          <w:rFonts w:ascii="Times New Roman" w:hAnsi="Times New Roman" w:cs="Times New Roman"/>
+          <w:sz w:val="28"/>
+          <w:szCs w:val="28"/>
+          <w:lang w:val="ru-RU"/>
+        </w:rPr>
+        <w:t>8</w:t>
+      </w:r>
+      <w:r>
+        <w:rPr>
+          <w:rFonts w:ascii="Times New Roman" w:hAnsi="Times New Roman" w:cs="Times New Roman"/>
+          <w:sz w:val="28"/>
+          <w:szCs w:val="28"/>
+          <w:lang w:val="ru-RU"/>
+        </w:rPr>
+        <w:t xml:space="preserve">.2023 </w:t>
+      </w:r>
+      <w:r>
+        <w:rPr>
+          <w:rFonts w:ascii="Times New Roman" w:hAnsi="Times New Roman" w:cs="Times New Roman"/>
+          <w:sz w:val="28"/>
+          <w:szCs w:val="28"/>
+          <w:lang w:val="ru-RU"/>
+        </w:rPr>
+        <w:t>г.</w:t>
+      </w:r>
+    </w:p>
+    <w:p>
+      <w:pPr>
+        <w:spacing w:after="0" w:line="240" w:lineRule="auto"/>
+        <w:ind w:firstLine="851"/>
+        <w:jc w:val="both"/>
+        <w:rPr>
+          <w:rFonts w:ascii="Times New Roman" w:hAnsi="Times New Roman" w:cs="Times New Roman"/>
+          <w:sz w:val="28"/>
+          <w:szCs w:val="28"/>
+          <w:lang w:val="ru-RU"/>
+        </w:rPr>
+      </w:pPr>
+      <w:r>
+        <w:rPr>
+          <w:rFonts w:ascii="Times New Roman" w:hAnsi="Times New Roman" w:cs="Times New Roman"/>
+          <w:sz w:val="28"/>
+          <w:szCs w:val="28"/>
+          <w:lang w:val="ru-RU"/>
+        </w:rPr>
+        <w:t>Организация,</w:t>
+      </w:r>
+      <w:r>
+        <w:rPr>
+          <w:rFonts w:ascii="Times New Roman" w:hAnsi="Times New Roman" w:cs="Times New Roman"/>
+          <w:sz w:val="28"/>
+          <w:szCs w:val="28"/>
+          <w:lang w:val="ru-RU"/>
+        </w:rPr>
+        <w:t xml:space="preserve"> утвердившая договор</w:t>
+      </w:r>
+      <w:r>
+        <w:rPr>
+          <w:rFonts w:ascii="Times New Roman" w:hAnsi="Times New Roman" w:cs="Times New Roman"/>
+          <w:sz w:val="28"/>
+          <w:szCs w:val="28"/>
+          <w:lang w:val="ru-RU"/>
+        </w:rPr>
+        <w:t xml:space="preserve">: </w:t>
+      </w:r>
+      <w:r>
+        <w:rPr>
+          <w:rFonts w:ascii="Times New Roman" w:hAnsi="Times New Roman" w:cs="Times New Roman"/>
+          <w:sz w:val="28"/>
+          <w:szCs w:val="28"/>
+        </w:rPr>
+        <w:t>IT</w:t>
+      </w:r>
+      <w:r>
+        <w:rPr>
+          <w:rFonts w:ascii="Times New Roman" w:hAnsi="Times New Roman" w:cs="Times New Roman"/>
+          <w:sz w:val="28"/>
+          <w:szCs w:val="28"/>
+          <w:lang w:val="ru-RU"/>
+        </w:rPr>
+        <w:t xml:space="preserve"> </w:t>
+      </w:r>
+      <w:r>
+        <w:rPr>
+          <w:rFonts w:ascii="Times New Roman" w:hAnsi="Times New Roman" w:cs="Times New Roman"/>
+          <w:sz w:val="28"/>
+          <w:szCs w:val="28"/>
+        </w:rPr>
+        <w:t>Innovations</w:t>
+      </w:r>
+      <w:r>
+        <w:rPr>
+          <w:rFonts w:ascii="Times New Roman" w:hAnsi="Times New Roman" w:cs="Times New Roman"/>
+          <w:sz w:val="28"/>
+          <w:szCs w:val="28"/>
+          <w:lang w:val="ru-RU"/>
+        </w:rPr>
+        <w:t>.</w:t>
+      </w:r>
+    </w:p>
+    <w:p>
+      <w:pPr>
+        <w:spacing w:after="0" w:line="240" w:lineRule="auto"/>
+        <w:ind w:firstLine="851"/>
+        <w:jc w:val="both"/>
+        <w:rPr>
+          <w:rFonts w:ascii="Times New Roman" w:hAnsi="Times New Roman" w:cs="Times New Roman"/>
+          <w:sz w:val="32"/>
+          <w:szCs w:val="32"/>
+          <w:lang w:val="ru-RU"/>
+        </w:rPr>
+      </w:pPr>
+      <w:r>
+        <w:rPr>
+          <w:rFonts w:ascii="Times New Roman" w:hAnsi="Times New Roman" w:cs="Times New Roman"/>
+          <w:sz w:val="28"/>
+          <w:szCs w:val="28"/>
+          <w:lang w:val="ru-RU"/>
+        </w:rPr>
+        <w:t>Наименование работы:</w:t>
+      </w:r>
+      <w:r>
+        <w:rPr>
+          <w:rFonts w:ascii="Times New Roman" w:hAnsi="Times New Roman" w:cs="Times New Roman"/>
+          <w:sz w:val="28"/>
+          <w:szCs w:val="28"/>
+          <w:lang w:val="ru-RU"/>
+        </w:rPr>
+        <w:t xml:space="preserve"> </w:t>
+      </w:r>
+      <w:r>
+        <w:rPr>
+          <w:rFonts w:ascii="Times New Roman" w:hAnsi="Times New Roman" w:cs="Times New Roman"/>
+          <w:sz w:val="28"/>
+          <w:szCs w:val="28"/>
+          <w:lang w:val="ru-RU"/>
+        </w:rPr>
+        <w:t>Автоматизированная</w:t>
+      </w:r>
+      <w:r>
+        <w:rPr>
+          <w:rFonts w:ascii="Times New Roman" w:hAnsi="Times New Roman" w:cs="Times New Roman"/>
+          <w:sz w:val="28"/>
+          <w:szCs w:val="28"/>
+          <w:lang w:val="ru-RU"/>
+        </w:rPr>
+        <w:t xml:space="preserve"> </w:t>
+      </w:r>
+      <w:r>
+        <w:rPr>
+          <w:rFonts w:ascii="Times New Roman" w:hAnsi="Times New Roman" w:cs="Times New Roman"/>
+          <w:sz w:val="28"/>
+          <w:szCs w:val="28"/>
+          <w:lang w:val="ru-RU"/>
+        </w:rPr>
+        <w:t>информационн</w:t>
+      </w:r>
+      <w:r>
+        <w:rPr>
+          <w:rFonts w:ascii="Times New Roman" w:hAnsi="Times New Roman" w:cs="Times New Roman"/>
+          <w:sz w:val="28"/>
+          <w:szCs w:val="28"/>
+          <w:lang w:val="ru-RU"/>
+        </w:rPr>
+        <w:t>ая</w:t>
+      </w:r>
+      <w:r>
+        <w:rPr>
+          <w:rFonts w:ascii="Times New Roman" w:hAnsi="Times New Roman" w:cs="Times New Roman"/>
+          <w:sz w:val="28"/>
+          <w:szCs w:val="28"/>
+          <w:lang w:val="ru-RU"/>
+        </w:rPr>
+        <w:t xml:space="preserve"> систем</w:t>
+      </w:r>
+      <w:r>
+        <w:rPr>
+          <w:rFonts w:ascii="Times New Roman" w:hAnsi="Times New Roman" w:cs="Times New Roman"/>
+          <w:sz w:val="28"/>
+          <w:szCs w:val="28"/>
+          <w:lang w:val="ru-RU"/>
+        </w:rPr>
+        <w:t xml:space="preserve">а </w:t>
+      </w:r>
+      <w:r>
+        <w:rPr>
+          <w:rFonts w:ascii="Times New Roman" w:hAnsi="Times New Roman" w:cs="Times New Roman"/>
+          <w:sz w:val="28"/>
+          <w:szCs w:val="28"/>
+          <w:lang w:val="ru-RU"/>
+        </w:rPr>
+        <w:t>«Учебная группа».</w:t>
+      </w:r>
+    </w:p>
+    <w:p>
+      <w:pPr>
+        <w:spacing w:after="0" w:line="240" w:lineRule="auto"/>
+        <w:ind w:firstLine="851"/>
+        <w:jc w:val="both"/>
+        <w:rPr>
+          <w:rFonts w:ascii="Times New Roman" w:hAnsi="Times New Roman" w:cs="Times New Roman"/>
+          <w:b/>
+          <w:bCs/>
+          <w:sz w:val="36"/>
+          <w:szCs w:val="36"/>
+          <w:lang w:val="ru-RU"/>
+        </w:rPr>
+      </w:pPr>
+    </w:p>
+    <w:p>
+      <w:pPr>
+        <w:pStyle w:val="a8"/>
+        <w:numPr>
+          <w:ilvl w:val="0"/>
+          <w:numId w:val="45"/>
+        </w:numPr>
+        <w:spacing w:after="0" w:line="240" w:lineRule="auto"/>
+        <w:jc w:val="both"/>
+        <w:rPr>
+          <w:rFonts w:ascii="Times New Roman" w:hAnsi="Times New Roman" w:cs="Times New Roman"/>
+          <w:b/>
+          <w:bCs/>
+          <w:sz w:val="28"/>
+          <w:szCs w:val="28"/>
+          <w:lang w:val="ru-RU"/>
+        </w:rPr>
+      </w:pPr>
+      <w:r>
+        <w:rPr>
+          <w:rFonts w:ascii="Times New Roman" w:hAnsi="Times New Roman" w:cs="Times New Roman"/>
+          <w:b/>
+          <w:bCs/>
+          <w:sz w:val="28"/>
+          <w:szCs w:val="28"/>
+          <w:lang w:val="ru-RU"/>
+        </w:rPr>
+        <w:t>Назначения разработки</w:t>
+      </w:r>
+    </w:p>
+    <w:p>
+      <w:pPr>
+        <w:spacing w:after="0" w:line="240" w:lineRule="auto"/>
+        <w:ind w:firstLine="850"/>
+        <w:rPr>
+          <w:rFonts w:ascii="Times New Roman" w:hAnsi="Times New Roman" w:cs="Times New Roman"/>
+          <w:sz w:val="28"/>
+          <w:szCs w:val="28"/>
+          <w:lang w:val="ru-RU"/>
+        </w:rPr>
+      </w:pPr>
+      <w:r>
+        <w:rPr>
+          <w:rFonts w:ascii="Times New Roman" w:hAnsi="Times New Roman" w:cs="Times New Roman"/>
+          <w:sz w:val="28"/>
+          <w:szCs w:val="28"/>
+          <w:lang w:val="ru-RU"/>
+        </w:rPr>
+        <w:t>Целью разработки программного обеспечения является создание автоматизированной информационной системы "Учебная группа" для техникума. Программа должна содержать базу данных со сведениями о студентах одной студенческой группы, включая ФИО, пол, дату рождения, адрес проживания, телефон, сведения о родителях, рабочие телефоны родителей, номер студенческого билета, а также сведения об успеваемости студентов (данные зачетной книжки)</w:t>
+      </w:r>
+      <w:r>
+        <w:rPr>
+          <w:rFonts w:ascii="Times New Roman" w:hAnsi="Times New Roman" w:cs="Times New Roman"/>
+          <w:sz w:val="28"/>
+          <w:szCs w:val="28"/>
+          <w:lang w:val="ru-RU"/>
+        </w:rPr>
+        <w:t>.</w:t>
+      </w:r>
+    </w:p>
+    <w:p>
+      <w:pPr>
+        <w:spacing w:after="0" w:line="240" w:lineRule="auto"/>
+        <w:ind w:firstLine="850"/>
+        <w:rPr>
+          <w:rFonts w:ascii="Times New Roman" w:hAnsi="Times New Roman" w:cs="Times New Roman"/>
+          <w:sz w:val="28"/>
+          <w:szCs w:val="28"/>
+          <w:lang w:val="ru-RU"/>
+        </w:rPr>
+      </w:pPr>
+      <w:r>
+        <w:rPr>
+          <w:rFonts w:ascii="Times New Roman" w:hAnsi="Times New Roman" w:cs="Times New Roman"/>
+          <w:sz w:val="28"/>
+          <w:szCs w:val="28"/>
+          <w:lang w:val="ru-RU"/>
+        </w:rPr>
+        <w:t>Необходимо разработать экранные формы для удобного ввода и редактирования данных в таблицах, а также все необходимые выходные отчеты для анализа информации о студентах и их успеваемости. Разработка программного обеспечения должна обеспечить удобство использования, надежную защиту данных и эффективную работу с информацией о студентах.</w:t>
+      </w:r>
+      <w:r>
+        <w:rPr>
+          <w:rFonts w:ascii="Times New Roman" w:hAnsi="Times New Roman" w:cs="Times New Roman"/>
+          <w:sz w:val="28"/>
+          <w:szCs w:val="28"/>
+          <w:lang w:val="ru-RU"/>
+        </w:rPr>
+        <w:br w:type="page"/>
+      </w:r>
+    </w:p>
+    <w:p>
+      <w:pPr>
+        <w:pStyle w:val="a8"/>
+        <w:numPr>
+          <w:ilvl w:val="0"/>
+          <w:numId w:val="45"/>
+        </w:numPr>
+        <w:spacing w:after="0" w:line="240" w:lineRule="auto"/>
+        <w:jc w:val="both"/>
+        <w:rPr>
+          <w:rFonts w:ascii="Times New Roman" w:hAnsi="Times New Roman" w:cs="Times New Roman"/>
+          <w:b/>
+          <w:bCs/>
+          <w:sz w:val="36"/>
+          <w:szCs w:val="36"/>
+          <w:lang w:val="ru-RU"/>
+        </w:rPr>
+      </w:pPr>
+      <w:r>
+        <w:rPr>
+          <w:rFonts w:ascii="Times New Roman" w:hAnsi="Times New Roman" w:cs="Times New Roman"/>
+          <w:b/>
+          <w:bCs/>
+          <w:sz w:val="28"/>
+          <w:szCs w:val="28"/>
+          <w:lang w:val="ru-RU"/>
+        </w:rPr>
+        <w:lastRenderedPageBreak/>
+        <w:t>Требования к программе или программному изделию</w:t>
+      </w:r>
+    </w:p>
+    <w:p>
+      <w:pPr>
+        <w:pStyle w:val="a8"/>
+        <w:spacing w:after="0" w:line="240" w:lineRule="auto"/>
+        <w:ind w:left="0" w:firstLine="851"/>
+        <w:jc w:val="both"/>
+        <w:rPr>
+          <w:rFonts w:ascii="Times New Roman" w:hAnsi="Times New Roman" w:cs="Times New Roman"/>
+          <w:sz w:val="28"/>
+          <w:szCs w:val="28"/>
+          <w:lang w:val="ru-RU"/>
+        </w:rPr>
+      </w:pPr>
+      <w:r>
+        <w:rPr>
+          <w:rFonts w:ascii="Times New Roman" w:hAnsi="Times New Roman" w:cs="Times New Roman"/>
+          <w:sz w:val="28"/>
+          <w:szCs w:val="28"/>
+          <w:lang w:val="ru-RU"/>
+        </w:rPr>
+        <w:t>Функциональные требования:</w:t>
+      </w:r>
+    </w:p>
+    <w:p>
+      <w:pPr>
+        <w:pStyle w:val="a8"/>
+        <w:numPr>
+          <w:ilvl w:val="0"/>
+          <w:numId w:val="10"/>
+        </w:numPr>
+        <w:spacing w:after="0" w:line="240" w:lineRule="auto"/>
+        <w:ind w:left="0" w:firstLine="851"/>
+        <w:jc w:val="both"/>
+        <w:rPr>
+          <w:rFonts w:ascii="Times New Roman" w:hAnsi="Times New Roman" w:cs="Times New Roman"/>
+          <w:sz w:val="28"/>
+          <w:szCs w:val="28"/>
+          <w:lang w:val="ru-RU"/>
+        </w:rPr>
+      </w:pPr>
+      <w:r>
+        <w:rPr>
+          <w:rFonts w:ascii="Times New Roman" w:hAnsi="Times New Roman" w:cs="Times New Roman"/>
+          <w:sz w:val="28"/>
+          <w:szCs w:val="28"/>
+          <w:lang w:val="ru-RU"/>
+        </w:rPr>
+        <w:t>Возможность создания,</w:t>
+      </w:r>
+      <w:r>
+        <w:rPr>
+          <w:rFonts w:ascii="Times New Roman" w:hAnsi="Times New Roman" w:cs="Times New Roman"/>
+          <w:sz w:val="28"/>
+          <w:szCs w:val="28"/>
+          <w:lang w:val="ru-RU"/>
+        </w:rPr>
+        <w:t xml:space="preserve"> </w:t>
+      </w:r>
+      <w:r>
+        <w:rPr>
+          <w:rFonts w:ascii="Times New Roman" w:hAnsi="Times New Roman" w:cs="Times New Roman"/>
+          <w:sz w:val="28"/>
+          <w:szCs w:val="28"/>
+          <w:lang w:val="ru-RU"/>
+        </w:rPr>
+        <w:t xml:space="preserve">удаления, редактирования и просмотра информации о студентах. </w:t>
+      </w:r>
+    </w:p>
+    <w:p>
+      <w:pPr>
+        <w:pStyle w:val="a8"/>
+        <w:numPr>
+          <w:ilvl w:val="0"/>
+          <w:numId w:val="10"/>
+        </w:numPr>
+        <w:spacing w:after="0" w:line="240" w:lineRule="auto"/>
+        <w:ind w:left="0" w:firstLine="851"/>
+        <w:jc w:val="both"/>
+        <w:rPr>
+          <w:rFonts w:ascii="Times New Roman" w:hAnsi="Times New Roman" w:cs="Times New Roman"/>
+          <w:sz w:val="28"/>
+          <w:szCs w:val="28"/>
+          <w:lang w:val="ru-RU"/>
+        </w:rPr>
+      </w:pPr>
+      <w:r>
+        <w:rPr>
+          <w:rFonts w:ascii="Times New Roman" w:hAnsi="Times New Roman" w:cs="Times New Roman"/>
+          <w:sz w:val="28"/>
+          <w:szCs w:val="28"/>
+          <w:lang w:val="ru-RU"/>
+        </w:rPr>
+        <w:t xml:space="preserve">Возможность ввода данных о студенте, включая ФИО, пол, дату рождения, адрес проживания, телефон, сведения о родителях и т.д. </w:t>
+      </w:r>
+    </w:p>
+    <w:p>
+      <w:pPr>
+        <w:pStyle w:val="a8"/>
+        <w:numPr>
+          <w:ilvl w:val="0"/>
+          <w:numId w:val="10"/>
+        </w:numPr>
+        <w:spacing w:after="0" w:line="240" w:lineRule="auto"/>
+        <w:ind w:left="0" w:firstLine="851"/>
+        <w:jc w:val="both"/>
+        <w:rPr>
+          <w:rFonts w:ascii="Times New Roman" w:hAnsi="Times New Roman" w:cs="Times New Roman"/>
+          <w:sz w:val="28"/>
+          <w:szCs w:val="28"/>
+          <w:lang w:val="ru-RU"/>
+        </w:rPr>
+      </w:pPr>
+      <w:r>
+        <w:rPr>
+          <w:rFonts w:ascii="Times New Roman" w:hAnsi="Times New Roman" w:cs="Times New Roman"/>
+          <w:sz w:val="28"/>
+          <w:szCs w:val="28"/>
+          <w:lang w:val="ru-RU"/>
+        </w:rPr>
+        <w:t xml:space="preserve">Возможность ввода данных об успеваемости студентов, включая оценки по различным предметам, семестровые и годовые оценки. </w:t>
+      </w:r>
+    </w:p>
+    <w:p>
+      <w:pPr>
+        <w:pStyle w:val="a8"/>
+        <w:spacing w:after="0" w:line="240" w:lineRule="auto"/>
+        <w:ind w:left="0" w:firstLine="851"/>
+        <w:jc w:val="both"/>
+        <w:rPr>
+          <w:rFonts w:ascii="Times New Roman" w:hAnsi="Times New Roman" w:cs="Times New Roman"/>
+          <w:sz w:val="28"/>
+          <w:szCs w:val="28"/>
+          <w:lang w:val="ru-RU"/>
+        </w:rPr>
+      </w:pPr>
+      <w:r>
+        <w:rPr>
+          <w:rFonts w:ascii="Times New Roman" w:hAnsi="Times New Roman" w:cs="Times New Roman"/>
+          <w:sz w:val="28"/>
+          <w:szCs w:val="28"/>
+          <w:lang w:val="ru-RU"/>
+        </w:rPr>
+        <w:t xml:space="preserve">Безопасность: </w:t>
+      </w:r>
+    </w:p>
+    <w:p>
+      <w:pPr>
+        <w:pStyle w:val="a8"/>
+        <w:numPr>
+          <w:ilvl w:val="0"/>
+          <w:numId w:val="11"/>
+        </w:numPr>
+        <w:spacing w:after="0" w:line="240" w:lineRule="auto"/>
+        <w:ind w:left="0" w:firstLine="851"/>
+        <w:jc w:val="both"/>
+        <w:rPr>
+          <w:rFonts w:ascii="Times New Roman" w:hAnsi="Times New Roman" w:cs="Times New Roman"/>
+          <w:sz w:val="28"/>
+          <w:szCs w:val="28"/>
+          <w:lang w:val="ru-RU"/>
+        </w:rPr>
+      </w:pPr>
+      <w:r>
+        <w:rPr>
+          <w:rFonts w:ascii="Times New Roman" w:hAnsi="Times New Roman" w:cs="Times New Roman"/>
+          <w:sz w:val="28"/>
+          <w:szCs w:val="28"/>
+          <w:lang w:val="ru-RU"/>
+        </w:rPr>
+        <w:t xml:space="preserve">Защита данных студентов и их успеваемости с использованием аутентификации и авторизации. </w:t>
+      </w:r>
+    </w:p>
+    <w:p>
+      <w:pPr>
+        <w:pStyle w:val="a8"/>
+        <w:numPr>
+          <w:ilvl w:val="0"/>
+          <w:numId w:val="11"/>
+        </w:numPr>
+        <w:spacing w:after="0" w:line="240" w:lineRule="auto"/>
+        <w:ind w:left="0" w:firstLine="851"/>
+        <w:jc w:val="both"/>
+        <w:rPr>
+          <w:rFonts w:ascii="Times New Roman" w:hAnsi="Times New Roman" w:cs="Times New Roman"/>
+          <w:sz w:val="28"/>
+          <w:szCs w:val="28"/>
+          <w:lang w:val="ru-RU"/>
+        </w:rPr>
+      </w:pPr>
+      <w:r>
+        <w:rPr>
+          <w:rFonts w:ascii="Times New Roman" w:hAnsi="Times New Roman" w:cs="Times New Roman"/>
+          <w:sz w:val="28"/>
+          <w:szCs w:val="28"/>
+          <w:lang w:val="ru-RU"/>
+        </w:rPr>
+        <w:t xml:space="preserve">Возможность управления правами доступа к данным в зависимости от ролей пользователей (администратор, преподаватель и т.д.). </w:t>
+      </w:r>
+    </w:p>
+    <w:p>
+      <w:pPr>
+        <w:pStyle w:val="a8"/>
+        <w:spacing w:after="0" w:line="240" w:lineRule="auto"/>
+        <w:ind w:left="0" w:firstLine="851"/>
+        <w:jc w:val="both"/>
+        <w:rPr>
+          <w:rFonts w:ascii="Times New Roman" w:hAnsi="Times New Roman" w:cs="Times New Roman"/>
+          <w:sz w:val="28"/>
+          <w:szCs w:val="28"/>
+          <w:lang w:val="ru-RU"/>
+        </w:rPr>
+      </w:pPr>
+      <w:r>
+        <w:rPr>
+          <w:rFonts w:ascii="Times New Roman" w:hAnsi="Times New Roman" w:cs="Times New Roman"/>
+          <w:sz w:val="28"/>
+          <w:szCs w:val="28"/>
+          <w:lang w:val="ru-RU"/>
+        </w:rPr>
+        <w:t xml:space="preserve">Производительность: </w:t>
+      </w:r>
+    </w:p>
+    <w:p>
+      <w:pPr>
+        <w:pStyle w:val="a8"/>
+        <w:numPr>
+          <w:ilvl w:val="0"/>
+          <w:numId w:val="12"/>
+        </w:numPr>
+        <w:spacing w:after="0" w:line="240" w:lineRule="auto"/>
+        <w:ind w:left="0" w:firstLine="851"/>
+        <w:jc w:val="both"/>
+        <w:rPr>
+          <w:rFonts w:ascii="Times New Roman" w:hAnsi="Times New Roman" w:cs="Times New Roman"/>
+          <w:sz w:val="28"/>
+          <w:szCs w:val="28"/>
+          <w:lang w:val="ru-RU"/>
+        </w:rPr>
+      </w:pPr>
+      <w:r>
+        <w:rPr>
+          <w:rFonts w:ascii="Times New Roman" w:hAnsi="Times New Roman" w:cs="Times New Roman"/>
+          <w:sz w:val="28"/>
+          <w:szCs w:val="28"/>
+          <w:lang w:val="ru-RU"/>
+        </w:rPr>
+        <w:t xml:space="preserve">Оптимизация работы с базой данных для обеспечения быстрого доступа к информации и максимальной производительности при обработке данных. </w:t>
+      </w:r>
+    </w:p>
+    <w:p>
+      <w:pPr>
+        <w:pStyle w:val="a8"/>
+        <w:spacing w:after="0" w:line="240" w:lineRule="auto"/>
+        <w:ind w:left="0" w:firstLine="851"/>
+        <w:jc w:val="both"/>
+        <w:rPr>
+          <w:rFonts w:ascii="Times New Roman" w:hAnsi="Times New Roman" w:cs="Times New Roman"/>
+          <w:sz w:val="28"/>
+          <w:szCs w:val="28"/>
+          <w:lang w:val="ru-RU"/>
+        </w:rPr>
+      </w:pPr>
+      <w:r>
+        <w:rPr>
+          <w:rFonts w:ascii="Times New Roman" w:hAnsi="Times New Roman" w:cs="Times New Roman"/>
+          <w:sz w:val="28"/>
+          <w:szCs w:val="28"/>
+          <w:lang w:val="ru-RU"/>
+        </w:rPr>
+        <w:t xml:space="preserve">Интерфейс: </w:t>
+      </w:r>
+    </w:p>
+    <w:p>
+      <w:pPr>
+        <w:pStyle w:val="a8"/>
+        <w:numPr>
+          <w:ilvl w:val="0"/>
+          <w:numId w:val="13"/>
+        </w:numPr>
+        <w:spacing w:after="0" w:line="240" w:lineRule="auto"/>
+        <w:ind w:left="0" w:firstLine="851"/>
+        <w:jc w:val="both"/>
+        <w:rPr>
+          <w:rFonts w:ascii="Times New Roman" w:hAnsi="Times New Roman" w:cs="Times New Roman"/>
+          <w:sz w:val="28"/>
+          <w:szCs w:val="28"/>
+          <w:lang w:val="ru-RU"/>
+        </w:rPr>
+      </w:pPr>
+      <w:r>
+        <w:rPr>
+          <w:rFonts w:ascii="Times New Roman" w:hAnsi="Times New Roman" w:cs="Times New Roman"/>
+          <w:sz w:val="28"/>
+          <w:szCs w:val="28"/>
+          <w:lang w:val="ru-RU"/>
+        </w:rPr>
+        <w:t xml:space="preserve">Интуитивно понятный и простой пользовательский интерфейс для удобства работы с данными и формами ввода/редактирования. </w:t>
+      </w:r>
+    </w:p>
+    <w:p>
+      <w:pPr>
+        <w:pStyle w:val="a8"/>
+        <w:numPr>
+          <w:ilvl w:val="0"/>
+          <w:numId w:val="13"/>
+        </w:numPr>
+        <w:spacing w:after="0" w:line="240" w:lineRule="auto"/>
+        <w:ind w:left="0" w:firstLine="851"/>
+        <w:jc w:val="both"/>
+        <w:rPr>
+          <w:rFonts w:ascii="Times New Roman" w:hAnsi="Times New Roman" w:cs="Times New Roman"/>
+          <w:sz w:val="28"/>
+          <w:szCs w:val="28"/>
+          <w:lang w:val="ru-RU"/>
+        </w:rPr>
+      </w:pPr>
+      <w:r>
+        <w:rPr>
+          <w:rFonts w:ascii="Times New Roman" w:hAnsi="Times New Roman" w:cs="Times New Roman"/>
+          <w:sz w:val="28"/>
+          <w:szCs w:val="28"/>
+          <w:lang w:val="ru-RU"/>
+        </w:rPr>
+        <w:t>Возможность просмотра отчетов с данными о студентах и их успеваемости в удобном и читаемом формате.</w:t>
+      </w:r>
+    </w:p>
+    <w:p>
+      <w:pPr>
+        <w:pStyle w:val="a8"/>
+        <w:spacing w:after="0" w:line="240" w:lineRule="auto"/>
+        <w:ind w:left="0" w:firstLine="851"/>
+        <w:jc w:val="both"/>
+        <w:rPr>
+          <w:rFonts w:ascii="Times New Roman" w:hAnsi="Times New Roman" w:cs="Times New Roman"/>
+          <w:sz w:val="28"/>
+          <w:szCs w:val="28"/>
+          <w:lang w:val="ru-RU"/>
+        </w:rPr>
+      </w:pPr>
+      <w:r>
+        <w:rPr>
+          <w:rFonts w:ascii="Times New Roman" w:hAnsi="Times New Roman" w:cs="Times New Roman"/>
+          <w:sz w:val="28"/>
+          <w:szCs w:val="28"/>
+          <w:lang w:val="ru-RU"/>
+        </w:rPr>
+        <w:t xml:space="preserve">Требования к </w:t>
+      </w:r>
+      <w:r>
+        <w:rPr>
+          <w:rFonts w:ascii="Times New Roman" w:hAnsi="Times New Roman" w:cs="Times New Roman"/>
+          <w:sz w:val="28"/>
+          <w:szCs w:val="28"/>
+          <w:lang w:val="ru-RU"/>
+        </w:rPr>
+        <w:t xml:space="preserve">информационной и </w:t>
+      </w:r>
+      <w:r>
+        <w:rPr>
+          <w:rFonts w:ascii="Times New Roman" w:hAnsi="Times New Roman" w:cs="Times New Roman"/>
+          <w:sz w:val="28"/>
+          <w:szCs w:val="28"/>
+          <w:lang w:val="ru-RU"/>
+        </w:rPr>
+        <w:t xml:space="preserve">программной </w:t>
+      </w:r>
+      <w:r>
+        <w:rPr>
+          <w:rFonts w:ascii="Times New Roman" w:hAnsi="Times New Roman" w:cs="Times New Roman"/>
+          <w:sz w:val="28"/>
+          <w:szCs w:val="28"/>
+          <w:lang w:val="ru-RU"/>
+        </w:rPr>
+        <w:t xml:space="preserve">совместимости: </w:t>
+      </w:r>
+    </w:p>
+    <w:p>
+      <w:pPr>
+        <w:pStyle w:val="a8"/>
+        <w:numPr>
+          <w:ilvl w:val="0"/>
+          <w:numId w:val="14"/>
+        </w:numPr>
+        <w:spacing w:after="0" w:line="240" w:lineRule="auto"/>
+        <w:ind w:left="0" w:firstLine="851"/>
+        <w:jc w:val="both"/>
+        <w:rPr>
+          <w:rFonts w:ascii="Times New Roman" w:hAnsi="Times New Roman" w:cs="Times New Roman"/>
+          <w:sz w:val="28"/>
+          <w:szCs w:val="28"/>
+          <w:lang w:val="ru-RU"/>
+        </w:rPr>
+      </w:pPr>
+      <w:r>
+        <w:rPr>
+          <w:rFonts w:ascii="Times New Roman" w:hAnsi="Times New Roman" w:cs="Times New Roman"/>
+          <w:sz w:val="28"/>
+          <w:szCs w:val="28"/>
+          <w:lang w:val="ru-RU"/>
+        </w:rPr>
+        <w:t xml:space="preserve">Поддержка работы на основных операционных системах (Windows, </w:t>
+      </w:r>
+      <w:proofErr w:type="spellStart"/>
+      <w:r>
+        <w:rPr>
+          <w:rFonts w:ascii="Times New Roman" w:hAnsi="Times New Roman" w:cs="Times New Roman"/>
+          <w:sz w:val="28"/>
+          <w:szCs w:val="28"/>
+          <w:lang w:val="ru-RU"/>
+        </w:rPr>
+        <w:t>MacOS</w:t>
+      </w:r>
+      <w:proofErr w:type="spellEnd"/>
+      <w:r>
+        <w:rPr>
+          <w:rFonts w:ascii="Times New Roman" w:hAnsi="Times New Roman" w:cs="Times New Roman"/>
+          <w:sz w:val="28"/>
+          <w:szCs w:val="28"/>
+          <w:lang w:val="ru-RU"/>
+        </w:rPr>
+        <w:t xml:space="preserve">, Linux). </w:t>
+      </w:r>
+    </w:p>
+    <w:p>
+      <w:pPr>
+        <w:pStyle w:val="a8"/>
+        <w:spacing w:after="0" w:line="240" w:lineRule="auto"/>
+        <w:ind w:left="1571"/>
+        <w:contextualSpacing w:val="0"/>
+        <w:jc w:val="both"/>
+        <w:rPr>
+          <w:rFonts w:ascii="Times New Roman" w:hAnsi="Times New Roman" w:cs="Times New Roman"/>
+          <w:sz w:val="28"/>
+          <w:szCs w:val="28"/>
+          <w:lang w:val="ru-RU"/>
+        </w:rPr>
+      </w:pPr>
+    </w:p>
+    <w:p>
+      <w:pPr>
+        <w:pStyle w:val="a8"/>
+        <w:numPr>
+          <w:ilvl w:val="0"/>
+          <w:numId w:val="45"/>
+        </w:numPr>
+        <w:spacing w:after="0" w:line="240" w:lineRule="auto"/>
+        <w:jc w:val="both"/>
+        <w:rPr>
+          <w:rFonts w:ascii="Times New Roman" w:hAnsi="Times New Roman" w:cs="Times New Roman"/>
+          <w:b/>
+          <w:bCs/>
+          <w:sz w:val="28"/>
+          <w:szCs w:val="28"/>
+          <w:lang w:val="ru-RU"/>
+        </w:rPr>
+      </w:pPr>
+      <w:r>
+        <w:rPr>
+          <w:rFonts w:ascii="Times New Roman" w:hAnsi="Times New Roman" w:cs="Times New Roman"/>
+          <w:b/>
+          <w:bCs/>
+          <w:sz w:val="28"/>
+          <w:szCs w:val="28"/>
+          <w:lang w:val="ru-RU"/>
+        </w:rPr>
+        <w:t>Требования к программной документации</w:t>
+      </w:r>
+    </w:p>
+    <w:p>
+      <w:pPr>
+        <w:pStyle w:val="a8"/>
+        <w:spacing w:after="0" w:line="240" w:lineRule="auto"/>
+        <w:ind w:left="0" w:firstLine="851"/>
+        <w:jc w:val="both"/>
+        <w:rPr>
+          <w:rFonts w:ascii="Times New Roman" w:hAnsi="Times New Roman" w:cs="Times New Roman"/>
+          <w:b/>
+          <w:bCs/>
+          <w:sz w:val="28"/>
+          <w:szCs w:val="28"/>
+          <w:lang w:val="ru-RU"/>
+        </w:rPr>
+      </w:pPr>
+      <w:r>
+        <w:rPr>
+          <w:rFonts w:ascii="Times New Roman" w:hAnsi="Times New Roman" w:cs="Times New Roman"/>
+          <w:sz w:val="28"/>
+          <w:szCs w:val="28"/>
+          <w:lang w:val="ru-RU"/>
+        </w:rPr>
+        <w:t xml:space="preserve">Наличие подробной документации по использованию системы, включая инструкции по установке, конфигурации и использованию. </w:t>
+      </w:r>
+    </w:p>
+    <w:p>
+      <w:pPr>
+        <w:spacing w:after="0" w:line="240" w:lineRule="auto"/>
+        <w:ind w:firstLine="851"/>
+        <w:jc w:val="both"/>
+        <w:rPr>
+          <w:rFonts w:ascii="Times New Roman" w:hAnsi="Times New Roman" w:cs="Times New Roman"/>
+          <w:sz w:val="28"/>
+          <w:szCs w:val="28"/>
+          <w:lang w:val="ru-RU"/>
+        </w:rPr>
+      </w:pPr>
+      <w:r>
+        <w:rPr>
+          <w:rFonts w:ascii="Times New Roman" w:hAnsi="Times New Roman" w:cs="Times New Roman"/>
+          <w:sz w:val="28"/>
+          <w:szCs w:val="28"/>
+          <w:lang w:val="ru-RU"/>
+        </w:rPr>
+        <w:t xml:space="preserve">Наличие технической документации, описывающей архитектуру системы, ее компоненты и способы </w:t>
+      </w:r>
+      <w:r>
+        <w:rPr>
+          <w:rFonts w:ascii="Times New Roman" w:hAnsi="Times New Roman" w:cs="Times New Roman"/>
+          <w:sz w:val="28"/>
+          <w:szCs w:val="28"/>
+          <w:lang w:val="ru-RU"/>
+        </w:rPr>
+        <w:t>обновления.</w:t>
+      </w:r>
+    </w:p>
+    <w:p>
+      <w:pPr>
+        <w:rPr>
+          <w:rFonts w:ascii="Times New Roman" w:hAnsi="Times New Roman" w:cs="Times New Roman"/>
+          <w:sz w:val="28"/>
+          <w:szCs w:val="28"/>
+          <w:lang w:val="ru-RU"/>
+        </w:rPr>
+      </w:pPr>
+      <w:r>
+        <w:rPr>
+          <w:rFonts w:ascii="Times New Roman" w:hAnsi="Times New Roman" w:cs="Times New Roman"/>
+          <w:sz w:val="28"/>
+          <w:szCs w:val="28"/>
+          <w:lang w:val="ru-RU"/>
+        </w:rPr>
+        <w:br w:type="page"/>
+      </w:r>
+    </w:p>
+    <w:p>
+      <w:pPr>
+        <w:pStyle w:val="a8"/>
+        <w:numPr>
+          <w:ilvl w:val="0"/>
+          <w:numId w:val="45"/>
+        </w:numPr>
+        <w:spacing w:after="0" w:line="240" w:lineRule="auto"/>
+        <w:jc w:val="both"/>
+        <w:rPr>
+          <w:rFonts w:ascii="Times New Roman" w:eastAsia="Times New Roman" w:hAnsi="Times New Roman" w:cs="Times New Roman"/>
+          <w:sz w:val="28"/>
+          <w:szCs w:val="28"/>
+          <w:lang w:val="ru-RU"/>
+        </w:rPr>
+      </w:pPr>
+      <w:r>
+        <w:rPr>
+          <w:rFonts w:ascii="Times New Roman" w:eastAsia="Times New Roman" w:hAnsi="Times New Roman" w:cs="Times New Roman"/>
+          <w:b/>
+          <w:bCs/>
+          <w:sz w:val="28"/>
+          <w:szCs w:val="28"/>
+          <w:lang w:val="ru-RU"/>
+        </w:rPr>
+        <w:lastRenderedPageBreak/>
+        <w:t>Технико-экономическое обоснование</w:t>
+      </w:r>
+    </w:p>
+    <w:p>
+      <w:pPr>
+        <w:spacing w:after="0" w:line="240" w:lineRule="auto"/>
+        <w:ind w:firstLine="851"/>
+        <w:rPr>
+          <w:rFonts w:ascii="Times New Roman" w:eastAsia="Times New Roman" w:hAnsi="Times New Roman" w:cs="Times New Roman"/>
+          <w:sz w:val="28"/>
+          <w:szCs w:val="28"/>
+          <w:lang w:val="ru-RU"/>
+        </w:rPr>
+      </w:pPr>
+      <w:r>
+        <w:rPr>
+          <w:rFonts w:ascii="Times New Roman" w:hAnsi="Times New Roman" w:cs="Times New Roman"/>
+          <w:sz w:val="28"/>
+          <w:szCs w:val="28"/>
+          <w:lang w:val="ru-RU"/>
+        </w:rPr>
+        <w:t>Разработка данной системы позволит эффективно управлять информацией о студентах и обеспечит более удобный доступ к данным для администрации и преподавателей.</w:t>
+      </w:r>
+      <w:r>
+        <w:rPr>
+          <w:rFonts w:ascii="Times New Roman" w:hAnsi="Times New Roman" w:cs="Times New Roman"/>
+          <w:sz w:val="28"/>
+          <w:szCs w:val="28"/>
+          <w:lang w:val="ru-RU"/>
+        </w:rPr>
+        <w:t xml:space="preserve"> Это увеличит скорость и качество их работы.</w:t>
+      </w:r>
+    </w:p>
+    <w:p>
+      <w:pPr>
+        <w:spacing w:after="0" w:line="240" w:lineRule="auto"/>
+        <w:ind w:firstLine="851"/>
+        <w:jc w:val="both"/>
+        <w:rPr>
+          <w:rFonts w:ascii="Times New Roman" w:hAnsi="Times New Roman" w:cs="Times New Roman"/>
+          <w:b/>
+          <w:bCs/>
+          <w:sz w:val="28"/>
+          <w:szCs w:val="28"/>
+          <w:lang w:val="ru-RU"/>
+        </w:rPr>
+      </w:pPr>
+    </w:p>
+    <w:p>
+      <w:pPr>
+        <w:pStyle w:val="aa"/>
+        <w:numPr>
+          <w:ilvl w:val="0"/>
+          <w:numId w:val="45"/>
+        </w:numPr>
+        <w:rPr>
+          <w:b/>
+          <w:bCs/>
+          <w:lang w:val="ru-RU"/>
+        </w:rPr>
+      </w:pPr>
+      <w:r>
+        <w:rPr>
+          <w:b/>
+          <w:bCs/>
+          <w:lang w:val="ru-RU"/>
+        </w:rPr>
+        <w:t>С</w:t>
+      </w:r>
+      <w:r>
+        <w:rPr>
+          <w:b/>
+          <w:bCs/>
+          <w:lang w:val="ru-RU"/>
+        </w:rPr>
+        <w:t>тадии и этапы разработки</w:t>
+      </w:r>
+    </w:p>
+    <w:p>
+      <w:pPr>
+        <w:pStyle w:val="aa"/>
+        <w:ind w:left="1211" w:firstLine="0"/>
+        <w:rPr>
+          <w:b/>
+          <w:bCs/>
+          <w:lang w:val="ru-RU"/>
+        </w:rPr>
+      </w:pPr>
+    </w:p>
+    <w:p>
+      <w:pPr>
+        <w:pStyle w:val="aa"/>
+        <w:rPr>
+          <w:b/>
+          <w:bCs/>
+          <w:lang w:val="ru-RU"/>
+        </w:rPr>
+      </w:pPr>
+      <w:r>
+        <w:rPr>
+          <w:b/>
+          <w:bCs/>
+          <w:lang w:val="ru-RU"/>
+        </w:rPr>
+        <w:t>7</w:t>
+      </w:r>
+      <w:r>
+        <w:rPr>
+          <w:b/>
+          <w:bCs/>
+          <w:lang w:val="ru-RU"/>
+        </w:rPr>
+        <w:t>.1 П</w:t>
+      </w:r>
+      <w:r>
+        <w:rPr>
+          <w:b/>
+          <w:bCs/>
+          <w:lang w:val="ru-RU"/>
+        </w:rPr>
+        <w:t>остановка задачи и анализ требований</w:t>
+      </w:r>
+    </w:p>
+    <w:p>
+      <w:pPr>
+        <w:pStyle w:val="aa"/>
+        <w:numPr>
+          <w:ilvl w:val="0"/>
+          <w:numId w:val="44"/>
+        </w:numPr>
+        <w:ind w:left="0" w:firstLine="851"/>
+        <w:rPr>
+          <w:lang w:val="ru-RU"/>
+        </w:rPr>
+      </w:pPr>
+      <w:r>
+        <w:rPr>
+          <w:lang w:val="ru-RU"/>
+        </w:rPr>
+        <w:t>Определение функциональных и нефункциональных требований к системе</w:t>
+      </w:r>
+      <w:r>
+        <w:rPr>
+          <w:lang w:val="ru-RU"/>
+        </w:rPr>
+        <w:t>;</w:t>
+      </w:r>
+    </w:p>
+    <w:p>
+      <w:pPr>
+        <w:pStyle w:val="aa"/>
+        <w:numPr>
+          <w:ilvl w:val="0"/>
+          <w:numId w:val="44"/>
+        </w:numPr>
+        <w:ind w:left="0" w:firstLine="851"/>
+        <w:rPr>
+          <w:lang w:val="ru-RU"/>
+        </w:rPr>
+      </w:pPr>
+      <w:r>
+        <w:rPr>
+          <w:lang w:val="ru-RU"/>
+        </w:rPr>
+        <w:t>Интервью с заказчиком (в данном случае, возможно, с представителями техникума)</w:t>
+      </w:r>
+      <w:r>
+        <w:rPr>
+          <w:lang w:val="ru-RU"/>
+        </w:rPr>
+        <w:t>;</w:t>
+      </w:r>
+    </w:p>
+    <w:p>
+      <w:pPr>
+        <w:pStyle w:val="aa"/>
+        <w:numPr>
+          <w:ilvl w:val="0"/>
+          <w:numId w:val="44"/>
+        </w:numPr>
+        <w:ind w:left="0" w:firstLine="851"/>
+        <w:rPr>
+          <w:lang w:val="ru-RU"/>
+        </w:rPr>
+      </w:pPr>
+      <w:r>
+        <w:rPr>
+          <w:lang w:val="ru-RU"/>
+        </w:rPr>
+        <w:t>Анализ существующих процессов управления информацией о студентах.</w:t>
+      </w:r>
+    </w:p>
+    <w:p>
+      <w:pPr>
+        <w:pStyle w:val="aa"/>
+        <w:ind w:left="851" w:firstLine="0"/>
+        <w:rPr>
+          <w:lang w:val="ru-RU"/>
+        </w:rPr>
+      </w:pPr>
+    </w:p>
+    <w:p>
+      <w:pPr>
+        <w:pStyle w:val="aa"/>
+        <w:rPr>
+          <w:b/>
+          <w:bCs/>
+          <w:lang w:val="ru-RU"/>
+        </w:rPr>
+      </w:pPr>
+      <w:r>
+        <w:rPr>
+          <w:b/>
+          <w:bCs/>
+          <w:lang w:val="ru-RU"/>
+        </w:rPr>
+        <w:t>7</w:t>
+      </w:r>
+      <w:r>
+        <w:rPr>
+          <w:b/>
+          <w:bCs/>
+          <w:lang w:val="ru-RU"/>
+        </w:rPr>
+        <w:t>.</w:t>
+      </w:r>
+      <w:r>
+        <w:rPr>
+          <w:b/>
+          <w:bCs/>
+          <w:lang w:val="ru-RU"/>
+        </w:rPr>
+        <w:t>2. Проектирование системы</w:t>
+      </w:r>
+    </w:p>
+    <w:p>
+      <w:pPr>
+        <w:pStyle w:val="aa"/>
+        <w:rPr>
+          <w:lang w:val="ru-RU"/>
+        </w:rPr>
+      </w:pPr>
+      <w:r>
+        <w:rPr>
+          <w:lang w:val="ru-RU"/>
+        </w:rPr>
+        <w:t>Проектирование базы данных</w:t>
+      </w:r>
+      <w:r>
+        <w:rPr>
+          <w:lang w:val="ru-RU"/>
+        </w:rPr>
+        <w:t>:</w:t>
+      </w:r>
+    </w:p>
+    <w:p>
+      <w:pPr>
+        <w:pStyle w:val="aa"/>
+        <w:numPr>
+          <w:ilvl w:val="0"/>
+          <w:numId w:val="44"/>
+        </w:numPr>
+        <w:ind w:left="0" w:firstLine="851"/>
+        <w:rPr>
+          <w:lang w:val="ru-RU"/>
+        </w:rPr>
+      </w:pPr>
+      <w:r>
+        <w:rPr>
+          <w:lang w:val="ru-RU"/>
+        </w:rPr>
+        <w:t>Определение структуры базы данных (таблицы для студентов, родителей, успеваемости и т.д.)</w:t>
+      </w:r>
+      <w:r>
+        <w:rPr>
+          <w:lang w:val="ru-RU"/>
+        </w:rPr>
+        <w:t>;</w:t>
+      </w:r>
+    </w:p>
+    <w:p>
+      <w:pPr>
+        <w:pStyle w:val="aa"/>
+        <w:numPr>
+          <w:ilvl w:val="0"/>
+          <w:numId w:val="44"/>
+        </w:numPr>
+        <w:ind w:left="0" w:firstLine="851"/>
+        <w:rPr>
+          <w:lang w:val="ru-RU"/>
+        </w:rPr>
+      </w:pPr>
+      <w:r>
+        <w:rPr>
+          <w:lang w:val="ru-RU"/>
+        </w:rPr>
+        <w:t>Установка связей между таблицами (внешние ключи).</w:t>
+      </w:r>
+    </w:p>
+    <w:p>
+      <w:pPr>
+        <w:pStyle w:val="aa"/>
+        <w:numPr>
+          <w:ilvl w:val="0"/>
+          <w:numId w:val="44"/>
+        </w:numPr>
+        <w:ind w:left="0" w:firstLine="851"/>
+      </w:pPr>
+      <w:proofErr w:type="spellStart"/>
+      <w:r>
+        <w:t>Разработка</w:t>
+      </w:r>
+      <w:proofErr w:type="spellEnd"/>
+      <w:r>
+        <w:t xml:space="preserve"> </w:t>
+      </w:r>
+      <w:proofErr w:type="spellStart"/>
+      <w:r>
+        <w:t>схемы</w:t>
+      </w:r>
+      <w:proofErr w:type="spellEnd"/>
+      <w:r>
+        <w:t xml:space="preserve"> </w:t>
+      </w:r>
+      <w:proofErr w:type="spellStart"/>
+      <w:r>
+        <w:t>базы</w:t>
+      </w:r>
+      <w:proofErr w:type="spellEnd"/>
+      <w:r>
+        <w:t xml:space="preserve"> </w:t>
+      </w:r>
+      <w:proofErr w:type="spellStart"/>
+      <w:r>
+        <w:t>данных</w:t>
+      </w:r>
+      <w:proofErr w:type="spellEnd"/>
+      <w:r>
+        <w:t>.</w:t>
+      </w:r>
+    </w:p>
+    <w:p>
+      <w:pPr>
+        <w:pStyle w:val="aa"/>
+        <w:numPr>
+          <w:ilvl w:val="0"/>
+          <w:numId w:val="44"/>
+        </w:numPr>
+        <w:ind w:left="0" w:firstLine="851"/>
+      </w:pPr>
+      <w:proofErr w:type="spellStart"/>
+      <w:r>
+        <w:t>Проектирование</w:t>
+      </w:r>
+      <w:proofErr w:type="spellEnd"/>
+      <w:r>
+        <w:t xml:space="preserve"> </w:t>
+      </w:r>
+      <w:proofErr w:type="spellStart"/>
+      <w:r>
+        <w:t>пользовательского</w:t>
+      </w:r>
+      <w:proofErr w:type="spellEnd"/>
+      <w:r>
+        <w:t xml:space="preserve"> </w:t>
+      </w:r>
+      <w:proofErr w:type="spellStart"/>
+      <w:r>
+        <w:t>интерфейса</w:t>
+      </w:r>
+      <w:proofErr w:type="spellEnd"/>
+    </w:p>
+    <w:p>
+      <w:pPr>
+        <w:pStyle w:val="aa"/>
+        <w:numPr>
+          <w:ilvl w:val="0"/>
+          <w:numId w:val="44"/>
+        </w:numPr>
+        <w:ind w:left="0" w:firstLine="851"/>
+        <w:rPr>
+          <w:lang w:val="ru-RU"/>
+        </w:rPr>
+      </w:pPr>
+      <w:r>
+        <w:rPr>
+          <w:lang w:val="ru-RU"/>
+        </w:rPr>
+        <w:t>Разработка экранных форм для ввода и редактирования данных</w:t>
+      </w:r>
+      <w:r>
+        <w:rPr>
+          <w:lang w:val="ru-RU"/>
+        </w:rPr>
+        <w:t>;</w:t>
+      </w:r>
+    </w:p>
+    <w:p>
+      <w:pPr>
+        <w:pStyle w:val="aa"/>
+        <w:numPr>
+          <w:ilvl w:val="0"/>
+          <w:numId w:val="44"/>
+        </w:numPr>
+        <w:ind w:left="0" w:firstLine="851"/>
+        <w:rPr>
+          <w:lang w:val="ru-RU"/>
+        </w:rPr>
+      </w:pPr>
+      <w:r>
+        <w:rPr>
+          <w:lang w:val="ru-RU"/>
+        </w:rPr>
+        <w:t>Определение логики работы интерфейса и навигации</w:t>
+      </w:r>
+      <w:r>
+        <w:rPr>
+          <w:lang w:val="ru-RU"/>
+        </w:rPr>
+        <w:t>;</w:t>
+      </w:r>
+    </w:p>
+    <w:p>
+      <w:pPr>
+        <w:pStyle w:val="aa"/>
+        <w:numPr>
+          <w:ilvl w:val="0"/>
+          <w:numId w:val="44"/>
+        </w:numPr>
+        <w:ind w:left="0" w:firstLine="851"/>
+        <w:rPr>
+          <w:lang w:val="ru-RU"/>
+        </w:rPr>
+      </w:pPr>
+      <w:r>
+        <w:rPr>
+          <w:lang w:val="ru-RU"/>
+        </w:rPr>
+        <w:t>Уточнение требований к выходным отчетам.</w:t>
+      </w:r>
+    </w:p>
+    <w:p>
+      <w:pPr>
+        <w:pStyle w:val="aa"/>
+        <w:ind w:left="851" w:firstLine="0"/>
+        <w:rPr>
+          <w:lang w:val="ru-RU"/>
+        </w:rPr>
+      </w:pPr>
+    </w:p>
+    <w:p>
+      <w:pPr>
+        <w:pStyle w:val="aa"/>
+        <w:rPr>
+          <w:b/>
+          <w:bCs/>
+          <w:lang w:val="ru-RU"/>
+        </w:rPr>
+      </w:pPr>
+      <w:r>
+        <w:rPr>
+          <w:b/>
+          <w:bCs/>
+          <w:lang w:val="ru-RU"/>
+        </w:rPr>
+        <w:t>7</w:t>
+      </w:r>
+      <w:r>
+        <w:rPr>
+          <w:b/>
+          <w:bCs/>
+          <w:lang w:val="ru-RU"/>
+        </w:rPr>
+        <w:t>.</w:t>
+      </w:r>
+      <w:r>
+        <w:rPr>
+          <w:b/>
+          <w:bCs/>
+          <w:lang w:val="ru-RU"/>
+        </w:rPr>
+        <w:t>3. Разработка программного кода</w:t>
+      </w:r>
+    </w:p>
+    <w:p>
+      <w:pPr>
+        <w:pStyle w:val="aa"/>
+        <w:numPr>
+          <w:ilvl w:val="0"/>
+          <w:numId w:val="44"/>
+        </w:numPr>
+        <w:ind w:left="0" w:firstLine="851"/>
+      </w:pPr>
+      <w:proofErr w:type="spellStart"/>
+      <w:r>
+        <w:t>Реализация</w:t>
+      </w:r>
+      <w:proofErr w:type="spellEnd"/>
+      <w:r>
+        <w:t xml:space="preserve"> </w:t>
+      </w:r>
+      <w:proofErr w:type="spellStart"/>
+      <w:r>
+        <w:t>базы</w:t>
+      </w:r>
+      <w:proofErr w:type="spellEnd"/>
+      <w:r>
+        <w:t xml:space="preserve"> </w:t>
+      </w:r>
+      <w:proofErr w:type="spellStart"/>
+      <w:r>
+        <w:t>данных</w:t>
+      </w:r>
+      <w:proofErr w:type="spellEnd"/>
+    </w:p>
+    <w:p>
+      <w:pPr>
+        <w:pStyle w:val="aa"/>
+        <w:numPr>
+          <w:ilvl w:val="0"/>
+          <w:numId w:val="44"/>
+        </w:numPr>
+        <w:ind w:left="0" w:firstLine="851"/>
+        <w:rPr>
+          <w:lang w:val="ru-RU"/>
+        </w:rPr>
+      </w:pPr>
+      <w:r>
+        <w:rPr>
+          <w:lang w:val="ru-RU"/>
+        </w:rPr>
+        <w:t>Создание таблиц и индексов согласно схеме базы данных</w:t>
+      </w:r>
+      <w:r>
+        <w:rPr>
+          <w:lang w:val="ru-RU"/>
+        </w:rPr>
+        <w:t>;</w:t>
+      </w:r>
+    </w:p>
+    <w:p>
+      <w:pPr>
+        <w:pStyle w:val="aa"/>
+        <w:numPr>
+          <w:ilvl w:val="0"/>
+          <w:numId w:val="44"/>
+        </w:numPr>
+        <w:ind w:left="0" w:firstLine="851"/>
+        <w:rPr>
+          <w:lang w:val="ru-RU"/>
+        </w:rPr>
+      </w:pPr>
+      <w:r>
+        <w:rPr>
+          <w:lang w:val="ru-RU"/>
+        </w:rPr>
+        <w:t xml:space="preserve">Написание </w:t>
+      </w:r>
+      <w:r>
+        <w:t>SQL</w:t>
+      </w:r>
+      <w:r>
+        <w:rPr>
+          <w:lang w:val="ru-RU"/>
+        </w:rPr>
+        <w:t>-запросов для работы с данными.</w:t>
+      </w:r>
+    </w:p>
+    <w:p>
+      <w:pPr>
+        <w:pStyle w:val="aa"/>
+        <w:numPr>
+          <w:ilvl w:val="0"/>
+          <w:numId w:val="44"/>
+        </w:numPr>
+        <w:ind w:left="0" w:firstLine="851"/>
+      </w:pPr>
+      <w:proofErr w:type="spellStart"/>
+      <w:r>
+        <w:t>Реализация</w:t>
+      </w:r>
+      <w:proofErr w:type="spellEnd"/>
+      <w:r>
+        <w:t xml:space="preserve"> </w:t>
+      </w:r>
+      <w:proofErr w:type="spellStart"/>
+      <w:r>
+        <w:t>пользовательского</w:t>
+      </w:r>
+      <w:proofErr w:type="spellEnd"/>
+      <w:r>
+        <w:t xml:space="preserve"> </w:t>
+      </w:r>
+      <w:proofErr w:type="spellStart"/>
+      <w:r>
+        <w:t>интерфейса</w:t>
+      </w:r>
+      <w:proofErr w:type="spellEnd"/>
+    </w:p>
+    <w:p>
+      <w:pPr>
+        <w:pStyle w:val="aa"/>
+        <w:numPr>
+          <w:ilvl w:val="0"/>
+          <w:numId w:val="44"/>
+        </w:numPr>
+        <w:ind w:left="0" w:firstLine="851"/>
+        <w:rPr>
+          <w:lang w:val="ru-RU"/>
+        </w:rPr>
+      </w:pPr>
+      <w:r>
+        <w:rPr>
+          <w:lang w:val="ru-RU"/>
+        </w:rPr>
+        <w:t>Использование средств программирования для создания форм</w:t>
+      </w:r>
+      <w:r>
+        <w:rPr>
+          <w:lang w:val="ru-RU"/>
+        </w:rPr>
+        <w:t>;</w:t>
+      </w:r>
+    </w:p>
+    <w:p>
+      <w:pPr>
+        <w:pStyle w:val="aa"/>
+        <w:numPr>
+          <w:ilvl w:val="0"/>
+          <w:numId w:val="44"/>
+        </w:numPr>
+        <w:ind w:left="0" w:firstLine="851"/>
+        <w:rPr>
+          <w:lang w:val="ru-RU"/>
+        </w:rPr>
+      </w:pPr>
+      <w:r>
+        <w:rPr>
+          <w:lang w:val="ru-RU"/>
+        </w:rPr>
+        <w:t>Программирование логики ввода, редактирования и удаления данных</w:t>
+      </w:r>
+      <w:r>
+        <w:rPr>
+          <w:lang w:val="ru-RU"/>
+        </w:rPr>
+        <w:t>;</w:t>
+      </w:r>
+    </w:p>
+    <w:p>
+      <w:pPr>
+        <w:pStyle w:val="aa"/>
+        <w:numPr>
+          <w:ilvl w:val="0"/>
+          <w:numId w:val="44"/>
+        </w:numPr>
+        <w:ind w:left="0" w:firstLine="851"/>
+        <w:rPr>
+          <w:lang w:val="ru-RU"/>
+        </w:rPr>
+      </w:pPr>
+      <w:r>
+        <w:rPr>
+          <w:lang w:val="ru-RU"/>
+        </w:rPr>
+        <w:t>Реализация функционала для генерации отчетов.</w:t>
+      </w:r>
+    </w:p>
+    <w:p>
+      <w:pPr>
+        <w:pStyle w:val="aa"/>
+        <w:ind w:left="851" w:firstLine="0"/>
+        <w:rPr>
+          <w:lang w:val="ru-RU"/>
+        </w:rPr>
+      </w:pPr>
+    </w:p>
+    <w:p>
+      <w:pPr>
+        <w:pStyle w:val="aa"/>
+        <w:rPr>
+          <w:b/>
+          <w:bCs/>
+        </w:rPr>
+      </w:pPr>
+      <w:r>
+        <w:rPr>
+          <w:b/>
+          <w:bCs/>
+          <w:lang w:val="ru-RU"/>
+        </w:rPr>
+        <w:t>7</w:t>
+      </w:r>
+      <w:r>
+        <w:rPr>
+          <w:b/>
+          <w:bCs/>
+          <w:lang w:val="ru-RU"/>
+        </w:rPr>
+        <w:t>.4</w:t>
+      </w:r>
+      <w:r>
+        <w:rPr>
+          <w:b/>
+          <w:bCs/>
+        </w:rPr>
+        <w:t xml:space="preserve"> </w:t>
+      </w:r>
+      <w:proofErr w:type="spellStart"/>
+      <w:r>
+        <w:rPr>
+          <w:b/>
+          <w:bCs/>
+        </w:rPr>
+        <w:t>Тестирование</w:t>
+      </w:r>
+      <w:proofErr w:type="spellEnd"/>
+    </w:p>
+    <w:p>
+      <w:pPr>
+        <w:pStyle w:val="aa"/>
+        <w:numPr>
+          <w:ilvl w:val="0"/>
+          <w:numId w:val="44"/>
+        </w:numPr>
+        <w:ind w:left="0" w:firstLine="851"/>
+        <w:rPr>
+          <w:lang w:val="ru-RU"/>
+        </w:rPr>
+      </w:pPr>
+      <w:r>
+        <w:rPr>
+          <w:lang w:val="ru-RU"/>
+        </w:rPr>
+        <w:t>Проведение модульного тестирования отдельных компонентов системы</w:t>
+      </w:r>
+      <w:r>
+        <w:rPr>
+          <w:lang w:val="ru-RU"/>
+        </w:rPr>
+        <w:t>;</w:t>
+      </w:r>
+    </w:p>
+    <w:p>
+      <w:pPr>
+        <w:pStyle w:val="aa"/>
+        <w:numPr>
+          <w:ilvl w:val="0"/>
+          <w:numId w:val="44"/>
+        </w:numPr>
+        <w:ind w:left="0" w:firstLine="851"/>
+        <w:rPr>
+          <w:lang w:val="ru-RU"/>
+        </w:rPr>
+      </w:pPr>
+      <w:r>
+        <w:rPr>
+          <w:lang w:val="ru-RU"/>
+        </w:rPr>
+        <w:t>Интеграционное тестирование для проверки взаимодействия между компонентами</w:t>
+      </w:r>
+      <w:r>
+        <w:rPr>
+          <w:lang w:val="ru-RU"/>
+        </w:rPr>
+        <w:t>;</w:t>
+      </w:r>
+    </w:p>
+    <w:p>
+      <w:pPr>
+        <w:pStyle w:val="aa"/>
+        <w:numPr>
+          <w:ilvl w:val="0"/>
+          <w:numId w:val="44"/>
+        </w:numPr>
+        <w:ind w:left="0" w:firstLine="851"/>
+        <w:rPr>
+          <w:lang w:val="ru-RU"/>
+        </w:rPr>
+      </w:pPr>
+      <w:r>
+        <w:rPr>
+          <w:lang w:val="ru-RU"/>
+        </w:rPr>
+        <w:lastRenderedPageBreak/>
+        <w:t>Проведение системного тестирования для проверки работоспособности системы в целом.</w:t>
+      </w:r>
+    </w:p>
+    <w:p>
+      <w:pPr>
+        <w:pStyle w:val="aa"/>
+        <w:ind w:left="851" w:firstLine="0"/>
+        <w:rPr>
+          <w:lang w:val="ru-RU"/>
+        </w:rPr>
+      </w:pPr>
+    </w:p>
+    <w:p>
+      <w:pPr>
+        <w:pStyle w:val="aa"/>
+        <w:rPr>
+          <w:b/>
+          <w:bCs/>
+        </w:rPr>
+      </w:pPr>
+      <w:r>
+        <w:rPr>
+          <w:b/>
+          <w:bCs/>
+          <w:lang w:val="ru-RU"/>
+        </w:rPr>
+        <w:t>7</w:t>
+      </w:r>
+      <w:r>
+        <w:rPr>
+          <w:b/>
+          <w:bCs/>
+          <w:lang w:val="ru-RU"/>
+        </w:rPr>
+        <w:t>.</w:t>
+      </w:r>
+      <w:r>
+        <w:rPr>
+          <w:b/>
+          <w:bCs/>
+        </w:rPr>
+        <w:t xml:space="preserve">5. </w:t>
+      </w:r>
+      <w:proofErr w:type="spellStart"/>
+      <w:r>
+        <w:rPr>
+          <w:b/>
+          <w:bCs/>
+        </w:rPr>
+        <w:t>Внедрение</w:t>
+      </w:r>
+      <w:proofErr w:type="spellEnd"/>
+    </w:p>
+    <w:p>
+      <w:pPr>
+        <w:pStyle w:val="aa"/>
+        <w:numPr>
+          <w:ilvl w:val="0"/>
+          <w:numId w:val="44"/>
+        </w:numPr>
+        <w:ind w:left="0" w:firstLine="851"/>
+        <w:rPr>
+          <w:lang w:val="ru-RU"/>
+        </w:rPr>
+      </w:pPr>
+      <w:r>
+        <w:rPr>
+          <w:lang w:val="ru-RU"/>
+        </w:rPr>
+        <w:t>Установка программного обеспечения на тестовом и рабочем окружении</w:t>
+      </w:r>
+      <w:r>
+        <w:rPr>
+          <w:lang w:val="ru-RU"/>
+        </w:rPr>
+        <w:t>;</w:t>
+      </w:r>
+    </w:p>
+    <w:p>
+      <w:pPr>
+        <w:pStyle w:val="aa"/>
+        <w:numPr>
+          <w:ilvl w:val="0"/>
+          <w:numId w:val="44"/>
+        </w:numPr>
+        <w:ind w:left="0" w:firstLine="851"/>
+        <w:rPr>
+          <w:lang w:val="ru-RU"/>
+        </w:rPr>
+      </w:pPr>
+      <w:r>
+        <w:rPr>
+          <w:lang w:val="ru-RU"/>
+        </w:rPr>
+        <w:t>Проведение обучения пользователей работе с системой</w:t>
+      </w:r>
+      <w:r>
+        <w:rPr>
+          <w:lang w:val="ru-RU"/>
+        </w:rPr>
+        <w:t>;</w:t>
+      </w:r>
+    </w:p>
+    <w:p>
+      <w:pPr>
+        <w:pStyle w:val="aa"/>
+        <w:numPr>
+          <w:ilvl w:val="0"/>
+          <w:numId w:val="44"/>
+        </w:numPr>
+        <w:ind w:left="0" w:firstLine="851"/>
+        <w:rPr>
+          <w:lang w:val="ru-RU"/>
+        </w:rPr>
+      </w:pPr>
+      <w:r>
+        <w:rPr>
+          <w:lang w:val="ru-RU"/>
+        </w:rPr>
+        <w:t>Перенос данных из старой системы (если таковая существует).</w:t>
+      </w:r>
+    </w:p>
+    <w:p>
+      <w:pPr>
+        <w:spacing w:after="0" w:line="240" w:lineRule="auto"/>
+        <w:ind w:left="851"/>
+        <w:rPr>
+          <w:rFonts w:ascii="Times New Roman" w:hAnsi="Times New Roman" w:cs="Times New Roman"/>
+          <w:b/>
+          <w:bCs/>
+          <w:sz w:val="28"/>
+          <w:szCs w:val="28"/>
+          <w:lang w:val="ru-RU"/>
+        </w:rPr>
+      </w:pPr>
+    </w:p>
+    <w:p>
+      <w:pPr>
+        <w:pStyle w:val="a8"/>
+        <w:numPr>
+          <w:ilvl w:val="0"/>
+          <w:numId w:val="46"/>
+        </w:numPr>
+        <w:spacing w:after="0" w:line="240" w:lineRule="auto"/>
+        <w:jc w:val="both"/>
+        <w:rPr>
+          <w:rFonts w:ascii="Times New Roman" w:hAnsi="Times New Roman" w:cs="Times New Roman"/>
+          <w:b/>
+          <w:bCs/>
+          <w:sz w:val="28"/>
+          <w:szCs w:val="28"/>
+          <w:lang w:val="ru-RU"/>
+        </w:rPr>
+      </w:pPr>
+      <w:r>
+        <w:rPr>
+          <w:rFonts w:ascii="Times New Roman" w:hAnsi="Times New Roman" w:cs="Times New Roman"/>
+          <w:b/>
+          <w:bCs/>
+          <w:sz w:val="28"/>
+          <w:szCs w:val="28"/>
+          <w:lang w:val="ru-RU"/>
+        </w:rPr>
+        <w:t>Порядок контроля и приёмки</w:t>
+      </w:r>
+    </w:p>
+    <w:p>
+      <w:pPr>
+        <w:spacing w:after="0" w:line="240" w:lineRule="auto"/>
+        <w:ind w:firstLine="851"/>
+        <w:jc w:val="both"/>
+        <w:rPr>
+          <w:rFonts w:ascii="Times New Roman" w:hAnsi="Times New Roman" w:cs="Times New Roman"/>
+          <w:sz w:val="28"/>
+          <w:szCs w:val="28"/>
+          <w:lang w:val="ru-RU"/>
+        </w:rPr>
+      </w:pPr>
+      <w:r>
+        <w:rPr>
+          <w:rFonts w:ascii="Times New Roman" w:hAnsi="Times New Roman" w:cs="Times New Roman"/>
+          <w:sz w:val="28"/>
+          <w:szCs w:val="28"/>
+          <w:lang w:val="ru-RU"/>
+        </w:rPr>
+        <w:t xml:space="preserve">Контроль и приемка разработанной </w:t>
+      </w:r>
+      <w:r>
+        <w:rPr>
+          <w:rFonts w:ascii="Times New Roman" w:hAnsi="Times New Roman" w:cs="Times New Roman"/>
+          <w:sz w:val="28"/>
+          <w:szCs w:val="28"/>
+          <w:lang w:val="ru-RU"/>
+        </w:rPr>
+        <w:t>автоматизированной системы</w:t>
+      </w:r>
+      <w:r>
+        <w:rPr>
+          <w:rFonts w:ascii="Times New Roman" w:hAnsi="Times New Roman" w:cs="Times New Roman"/>
+          <w:sz w:val="28"/>
+          <w:szCs w:val="28"/>
+          <w:lang w:val="ru-RU"/>
+        </w:rPr>
+        <w:t xml:space="preserve"> осуществляется непосредственно заказчиком после проведения всех этапов разработки и тестирования.</w:t>
+      </w:r>
+    </w:p>
+    <w:p>
+      <w:pPr>
+        <w:rPr>
+          <w:rFonts w:ascii="Times New Roman" w:hAnsi="Times New Roman" w:cs="Times New Roman"/>
+          <w:sz w:val="28"/>
+          <w:szCs w:val="28"/>
+          <w:lang w:val="ru-RU"/>
+        </w:rPr>
+      </w:pPr>
+      <w:r>
+        <w:rPr>
+          <w:rFonts w:ascii="Times New Roman" w:hAnsi="Times New Roman" w:cs="Times New Roman"/>
+          <w:sz w:val="28"/>
+          <w:szCs w:val="28"/>
+          <w:lang w:val="ru-RU"/>
+        </w:rPr>
+        <w:br w:type="page"/>
+      </w:r>
+    </w:p>
+    <w:p>
+      <w:pPr>
+        <w:pStyle w:val="a8"/>
+        <w:numPr>
+          <w:ilvl w:val="0"/>
+          <w:numId w:val="46"/>
+        </w:numPr>
+        <w:spacing w:after="0" w:line="240" w:lineRule="auto"/>
+        <w:jc w:val="both"/>
+        <w:rPr>
+          <w:rFonts w:ascii="Times New Roman" w:hAnsi="Times New Roman" w:cs="Times New Roman"/>
+          <w:b/>
+          <w:bCs/>
+          <w:sz w:val="28"/>
+          <w:szCs w:val="28"/>
+          <w:lang w:val="ru-RU"/>
+        </w:rPr>
+      </w:pPr>
+      <w:r>
+        <w:rPr>
+          <w:rFonts w:ascii="Times New Roman" w:hAnsi="Times New Roman" w:cs="Times New Roman"/>
+          <w:b/>
+          <w:bCs/>
+          <w:sz w:val="28"/>
+          <w:szCs w:val="28"/>
+          <w:lang w:val="ru-RU"/>
+        </w:rPr>
+        <w:lastRenderedPageBreak/>
+        <w:t>Приложения</w:t>
+      </w:r>
+    </w:p>
+    <w:p>
+      <w:pPr>
+        <w:spacing w:after="0" w:line="240" w:lineRule="auto"/>
+        <w:ind w:firstLine="851"/>
+        <w:jc w:val="both"/>
+        <w:rPr>
+          <w:rFonts w:ascii="Times New Roman" w:hAnsi="Times New Roman" w:cs="Times New Roman"/>
+          <w:sz w:val="28"/>
+          <w:szCs w:val="28"/>
+          <w:lang w:val="ru-RU"/>
+        </w:rPr>
+      </w:pPr>
+      <w:r>
+        <w:rPr>
+          <w:rFonts w:ascii="Times New Roman" w:hAnsi="Times New Roman" w:cs="Times New Roman"/>
+          <w:sz w:val="28"/>
+          <w:szCs w:val="28"/>
+          <w:lang w:val="ru-RU"/>
+        </w:rPr>
+        <w:t>Отсутствуют</w:t>
+      </w:r>
+    </w:p>
+    <w:p>
+      <w:pPr>
+        <w:spacing w:after="0" w:line="240" w:lineRule="auto"/>
+        <w:ind w:firstLine="851"/>
+        <w:jc w:val="both"/>
+        <w:rPr>
+          <w:rFonts w:ascii="Times New Roman" w:hAnsi="Times New Roman" w:cs="Times New Roman"/>
+          <w:sz w:val="28"/>
+          <w:szCs w:val="28"/>
+          <w:lang w:val="ru-RU"/>
+        </w:rPr>
+      </w:pPr>
+    </w:p>
+    <w:p>
+      <w:pPr>
+        <w:spacing w:after="0" w:line="240" w:lineRule="auto"/>
+        <w:ind w:firstLine="851"/>
+        <w:jc w:val="both"/>
+        <w:rPr>
+          <w:rFonts w:ascii="Times New Roman" w:hAnsi="Times New Roman" w:cs="Times New Roman"/>
+          <w:sz w:val="28"/>
+          <w:szCs w:val="28"/>
+          <w:lang w:val="ru-RU"/>
+        </w:rPr>
+      </w:pPr>
+    </w:p>
     <w:sectPr>
-      <w:headerReference w:type="default" r:id="rId8"/>
       <w:pgSz w:w="12240" w:h="15840"/>
       <w:pgMar w:top="1134" w:right="850" w:bottom="1134" w:left="1701" w:header="720" w:footer="720" w:gutter="0"/>
       <w:cols w:space="720"/>

--- a/ТЗ по ГОСТ 19.201-78.docx
+++ b/ТЗ по ГОСТ 19.201-78.docx
@@ -238,7 +238,7 @@
         <w:tblLook w:val="04A0" w:firstRow="1" w:lastRow="0" w:firstColumn="1" w:lastColumn="0" w:noHBand="0" w:noVBand="1"/>
       </w:tblPr>
       <w:tblGrid>
-        <w:gridCol w:w="9679"/>
+        <w:gridCol w:w="9355"/>
       </w:tblGrid>
       <w:tr>
         <w:tc>
@@ -309,7 +309,7 @@
         <w:tblLook w:val="04A0" w:firstRow="1" w:lastRow="0" w:firstColumn="1" w:lastColumn="0" w:noHBand="0" w:noVBand="1"/>
       </w:tblPr>
       <w:tblGrid>
-        <w:gridCol w:w="9679"/>
+        <w:gridCol w:w="9355"/>
       </w:tblGrid>
       <w:tr>
         <w:tc>
@@ -487,8 +487,8 @@
         <w:tblLook w:val="04A0" w:firstRow="1" w:lastRow="0" w:firstColumn="1" w:lastColumn="0" w:noHBand="0" w:noVBand="1"/>
       </w:tblPr>
       <w:tblGrid>
-        <w:gridCol w:w="4839"/>
-        <w:gridCol w:w="4840"/>
+        <w:gridCol w:w="4682"/>
+        <w:gridCol w:w="4673"/>
       </w:tblGrid>
       <w:tr>
         <w:tc>
@@ -944,42 +944,103 @@
           <w:szCs w:val="28"/>
           <w:lang w:val="ru-RU"/>
         </w:rPr>
+      </w:pPr>
+    </w:p>
+    <w:p>
+      <w:pPr>
+        <w:spacing w:after="0" w:line="240" w:lineRule="auto"/>
+        <w:jc w:val="center"/>
+        <w:rPr>
+          <w:rFonts w:ascii="Times New Roman" w:eastAsia="Times New Roman" w:hAnsi="Times New Roman" w:cs="Times New Roman"/>
+          <w:sz w:val="28"/>
+          <w:szCs w:val="28"/>
+          <w:lang w:val="ru-RU"/>
+        </w:rPr>
+      </w:pPr>
+    </w:p>
+    <w:p>
+      <w:pPr>
+        <w:spacing w:after="0" w:line="240" w:lineRule="auto"/>
+        <w:jc w:val="center"/>
+        <w:rPr>
+          <w:rFonts w:ascii="Times New Roman" w:eastAsia="Times New Roman" w:hAnsi="Times New Roman" w:cs="Times New Roman"/>
+          <w:sz w:val="28"/>
+          <w:szCs w:val="28"/>
+          <w:lang w:val="ru-RU"/>
+        </w:rPr>
+      </w:pPr>
+    </w:p>
+    <w:p>
+      <w:pPr>
+        <w:spacing w:after="0" w:line="240" w:lineRule="auto"/>
+        <w:jc w:val="center"/>
+        <w:rPr>
+          <w:rFonts w:ascii="Times New Roman" w:eastAsia="Times New Roman" w:hAnsi="Times New Roman" w:cs="Times New Roman"/>
+          <w:sz w:val="28"/>
+          <w:szCs w:val="28"/>
+          <w:lang w:val="ru-RU"/>
+        </w:rPr>
+      </w:pPr>
+    </w:p>
+    <w:p>
+      <w:pPr>
+        <w:spacing w:after="0" w:line="240" w:lineRule="auto"/>
+        <w:jc w:val="center"/>
+        <w:rPr>
+          <w:rFonts w:ascii="Times New Roman" w:eastAsia="Times New Roman" w:hAnsi="Times New Roman" w:cs="Times New Roman"/>
+          <w:sz w:val="28"/>
+          <w:szCs w:val="28"/>
+          <w:lang w:val="ru-RU"/>
+        </w:rPr>
+      </w:pPr>
+      <w:r>
+        <w:rPr>
+          <w:rFonts w:ascii="Times New Roman" w:eastAsia="Times New Roman" w:hAnsi="Times New Roman" w:cs="Times New Roman"/>
+          <w:sz w:val="28"/>
+          <w:szCs w:val="28"/>
+          <w:lang w:val="ru-RU"/>
+        </w:rPr>
+        <w:t xml:space="preserve">Самара </w:t>
+      </w:r>
+      <w:r>
+        <w:rPr>
+          <w:rFonts w:ascii="Times New Roman" w:eastAsia="Times New Roman" w:hAnsi="Times New Roman" w:cs="Times New Roman"/>
+          <w:sz w:val="28"/>
+          <w:szCs w:val="28"/>
+          <w:lang w:val="ru-RU"/>
+        </w:rPr>
+        <w:t>20</w:t>
+      </w:r>
+      <w:r>
+        <w:rPr>
+          <w:rFonts w:ascii="Times New Roman" w:eastAsia="Times New Roman" w:hAnsi="Times New Roman" w:cs="Times New Roman"/>
+          <w:sz w:val="28"/>
+          <w:szCs w:val="28"/>
+          <w:lang w:val="ru-RU"/>
+        </w:rPr>
+        <w:t>23</w:t>
+      </w:r>
+    </w:p>
+    <w:p>
+      <w:pPr>
+        <w:spacing w:after="0" w:line="240" w:lineRule="auto"/>
+        <w:jc w:val="center"/>
+        <w:rPr>
+          <w:rFonts w:ascii="Times New Roman" w:eastAsia="Times New Roman" w:hAnsi="Times New Roman" w:cs="Times New Roman"/>
+          <w:sz w:val="28"/>
+          <w:szCs w:val="28"/>
+          <w:lang w:val="ru-RU"/>
+        </w:rPr>
         <w:sectPr>
           <w:headerReference w:type="default" r:id="rId8"/>
-          <w:pgSz w:w="12240" w:h="15840"/>
+          <w:type w:val="continuous"/>
+          <w:pgSz w:w="11906" w:h="16838" w:code="9"/>
           <w:pgMar w:top="1134" w:right="850" w:bottom="1134" w:left="1701" w:header="720" w:footer="720" w:gutter="0"/>
           <w:cols w:space="720"/>
           <w:titlePg/>
           <w:docGrid w:linePitch="360"/>
         </w:sectPr>
       </w:pPr>
-      <w:r>
-        <w:rPr>
-          <w:rFonts w:ascii="Times New Roman" w:eastAsia="Times New Roman" w:hAnsi="Times New Roman" w:cs="Times New Roman"/>
-          <w:sz w:val="28"/>
-          <w:szCs w:val="28"/>
-          <w:lang w:val="ru-RU"/>
-        </w:rPr>
-        <w:t xml:space="preserve">Самара </w:t>
-      </w:r>
-      <w:r>
-        <w:rPr>
-          <w:rFonts w:ascii="Times New Roman" w:eastAsia="Times New Roman" w:hAnsi="Times New Roman" w:cs="Times New Roman"/>
-          <w:sz w:val="28"/>
-          <w:szCs w:val="28"/>
-          <w:lang w:val="ru-RU"/>
-        </w:rPr>
-        <w:t>20</w:t>
-      </w:r>
-      <w:r>
-        <w:rPr>
-          <w:rFonts w:ascii="Times New Roman" w:eastAsia="Times New Roman" w:hAnsi="Times New Roman" w:cs="Times New Roman"/>
-          <w:sz w:val="28"/>
-          <w:szCs w:val="28"/>
-          <w:lang w:val="ru-RU"/>
-        </w:rPr>
-        <w:t>23</w:t>
-      </w:r>
     </w:p>
     <w:p>
       <w:pPr>
@@ -3737,7 +3798,6 @@
           <w:szCs w:val="28"/>
           <w:lang w:val="ru-RU"/>
         </w:rPr>
-        <w:lastRenderedPageBreak/>
         <w:t>Должны быть указаны рекомендации по резервному копированию данных и обновлению программы.</w:t>
       </w:r>
     </w:p>
@@ -3785,6 +3845,7 @@
           <w:szCs w:val="28"/>
           <w:lang w:val="ru-RU"/>
         </w:rPr>
+        <w:lastRenderedPageBreak/>
         <w:t>Требования к программной документации</w:t>
       </w:r>
     </w:p>
@@ -4599,7 +4660,6 @@
         <w:rPr>
           <w:lang w:val="ru-RU"/>
         </w:rPr>
-        <w:lastRenderedPageBreak/>
         <w:t>Установка программного обеспечения на тестовом и рабочем окружении</w:t>
       </w:r>
       <w:r>
@@ -4625,6 +4685,7 @@
         <w:rPr>
           <w:lang w:val="ru-RU"/>
         </w:rPr>
+        <w:lastRenderedPageBreak/>
         <w:t>Проведение обучения пользователей работе с системой</w:t>
       </w:r>
       <w:r>
@@ -4735,7 +4796,8 @@
       </w:pPr>
     </w:p>
     <w:sectPr>
-      <w:pgSz w:w="12240" w:h="15840"/>
+      <w:type w:val="continuous"/>
+      <w:pgSz w:w="11906" w:h="16838" w:code="9"/>
       <w:pgMar w:top="1134" w:right="850" w:bottom="1134" w:left="1701" w:header="720" w:footer="720" w:gutter="0"/>
       <w:cols w:space="720"/>
       <w:titlePg/>

--- a/ТЗ по ГОСТ 19.201-78.docx
+++ b/ТЗ по ГОСТ 19.201-78.docx
@@ -56,36 +56,99 @@
           <w:lang w:val="ru-RU"/>
         </w:rPr>
       </w:pPr>
-    </w:p>
-    <w:p>
-      <w:pPr>
-        <w:spacing w:after="0" w:line="240" w:lineRule="auto"/>
+      <w:r>
         <w:rPr>
           <w:rFonts w:ascii="Times New Roman" w:eastAsia="Times New Roman" w:hAnsi="Times New Roman" w:cs="Times New Roman"/>
           <w:sz w:val="28"/>
           <w:szCs w:val="28"/>
           <w:lang w:val="ru-RU"/>
         </w:rPr>
-      </w:pPr>
-      <w:r>
+        <w:t>Главный директор</w:t>
+      </w:r>
+    </w:p>
+    <w:p>
+      <w:pPr>
+        <w:spacing w:after="0" w:line="240" w:lineRule="auto"/>
         <w:rPr>
           <w:rFonts w:ascii="Times New Roman" w:eastAsia="Times New Roman" w:hAnsi="Times New Roman" w:cs="Times New Roman"/>
           <w:sz w:val="28"/>
           <w:szCs w:val="28"/>
+          <w:lang w:val="ru-RU"/>
+        </w:rPr>
+      </w:pPr>
+      <w:proofErr w:type="spellStart"/>
+      <w:r>
+        <w:rPr>
+          <w:rFonts w:ascii="Times New Roman" w:eastAsia="Times New Roman" w:hAnsi="Times New Roman" w:cs="Times New Roman"/>
+          <w:sz w:val="28"/>
+          <w:szCs w:val="28"/>
           <w:u w:val="single"/>
           <w:lang w:val="ru-RU"/>
         </w:rPr>
-        <w:t>____________</w:t>
-      </w:r>
+        <w:t>Квартина</w:t>
+      </w:r>
+      <w:proofErr w:type="spellEnd"/>
       <w:r>
         <w:rPr>
           <w:rFonts w:ascii="Times New Roman" w:eastAsia="Times New Roman" w:hAnsi="Times New Roman" w:cs="Times New Roman"/>
           <w:sz w:val="28"/>
           <w:szCs w:val="28"/>
+          <w:u w:val="single"/>
+          <w:lang w:val="ru-RU"/>
+        </w:rPr>
+        <w:t xml:space="preserve"> </w:t>
+      </w:r>
+      <w:r>
+        <w:rPr>
+          <w:rFonts w:ascii="Times New Roman" w:eastAsia="Times New Roman" w:hAnsi="Times New Roman" w:cs="Times New Roman"/>
+          <w:sz w:val="28"/>
+          <w:szCs w:val="28"/>
+          <w:u w:val="single"/>
+          <w:lang w:val="ru-RU"/>
+        </w:rPr>
+        <w:t>Марианна</w:t>
+      </w:r>
+      <w:r>
+        <w:rPr>
+          <w:rFonts w:ascii="Times New Roman" w:eastAsia="Times New Roman" w:hAnsi="Times New Roman" w:cs="Times New Roman"/>
+          <w:sz w:val="28"/>
+          <w:szCs w:val="28"/>
+          <w:u w:val="single"/>
+          <w:lang w:val="ru-RU"/>
+        </w:rPr>
+        <w:t xml:space="preserve"> </w:t>
+      </w:r>
+      <w:proofErr w:type="gramStart"/>
+      <w:r>
+        <w:rPr>
+          <w:rFonts w:ascii="Times New Roman" w:eastAsia="Times New Roman" w:hAnsi="Times New Roman" w:cs="Times New Roman"/>
+          <w:sz w:val="28"/>
+          <w:szCs w:val="28"/>
+          <w:u w:val="single"/>
+          <w:lang w:val="ru-RU"/>
+        </w:rPr>
+        <w:t>Валентиновна</w:t>
+      </w:r>
+      <w:r>
+        <w:rPr>
+          <w:rFonts w:ascii="Times New Roman" w:eastAsia="Times New Roman" w:hAnsi="Times New Roman" w:cs="Times New Roman"/>
+          <w:sz w:val="28"/>
+          <w:szCs w:val="28"/>
+          <w:u w:val="single"/>
+          <w:lang w:val="ru-RU"/>
+        </w:rPr>
+        <w:t xml:space="preserve"> </w:t>
+      </w:r>
+      <w:r>
+        <w:rPr>
+          <w:rFonts w:ascii="Times New Roman" w:eastAsia="Times New Roman" w:hAnsi="Times New Roman" w:cs="Times New Roman"/>
+          <w:sz w:val="28"/>
+          <w:szCs w:val="28"/>
           <w:lang w:val="ru-RU"/>
         </w:rPr>
         <w:t xml:space="preserve"> ФИО</w:t>
       </w:r>
+      <w:proofErr w:type="gramEnd"/>
     </w:p>
     <w:p>
       <w:pPr>
@@ -104,7 +167,54 @@
           <w:szCs w:val="28"/>
           <w:lang w:val="ru-RU"/>
         </w:rPr>
-        <w:t>«___» ___________ 2008 г.</w:t>
+        <w:t>«</w:t>
+      </w:r>
+      <w:r>
+        <w:rPr>
+          <w:rFonts w:ascii="Times New Roman" w:eastAsia="Times New Roman" w:hAnsi="Times New Roman" w:cs="Times New Roman"/>
+          <w:sz w:val="28"/>
+          <w:szCs w:val="28"/>
+          <w:u w:val="single"/>
+          <w:lang w:val="ru-RU"/>
+        </w:rPr>
+        <w:t>26</w:t>
+      </w:r>
+      <w:r>
+        <w:rPr>
+          <w:rFonts w:ascii="Times New Roman" w:eastAsia="Times New Roman" w:hAnsi="Times New Roman" w:cs="Times New Roman"/>
+          <w:sz w:val="28"/>
+          <w:szCs w:val="28"/>
+          <w:lang w:val="ru-RU"/>
+        </w:rPr>
+        <w:t xml:space="preserve">» </w:t>
+      </w:r>
+      <w:r>
+        <w:rPr>
+          <w:rFonts w:ascii="Times New Roman" w:eastAsia="Times New Roman" w:hAnsi="Times New Roman" w:cs="Times New Roman"/>
+          <w:sz w:val="28"/>
+          <w:szCs w:val="28"/>
+          <w:u w:val="single"/>
+          <w:lang w:val="ru-RU"/>
+        </w:rPr>
+        <w:t xml:space="preserve">декабря </w:t>
+      </w:r>
+      <w:r>
+        <w:rPr>
+          <w:rFonts w:ascii="Times New Roman" w:eastAsia="Times New Roman" w:hAnsi="Times New Roman" w:cs="Times New Roman"/>
+          <w:sz w:val="28"/>
+          <w:szCs w:val="28"/>
+          <w:lang w:val="ru-RU"/>
+        </w:rPr>
+        <w:t>2023</w:t>
+      </w:r>
+      <w:r>
+        <w:rPr>
+          <w:rFonts w:ascii="Times New Roman" w:eastAsia="Times New Roman" w:hAnsi="Times New Roman" w:cs="Times New Roman"/>
+          <w:sz w:val="28"/>
+          <w:szCs w:val="28"/>
+          <w:lang w:val="ru-RU"/>
+        </w:rPr>
+        <w:t xml:space="preserve"> г.</w:t>
       </w:r>
     </w:p>
     <w:p>
@@ -261,6 +371,15 @@
                 <w:lang w:val="ru-RU"/>
               </w:rPr>
             </w:pPr>
+            <w:r>
+              <w:rPr>
+                <w:rFonts w:ascii="Times New Roman" w:eastAsia="Times New Roman" w:hAnsi="Times New Roman" w:cs="Times New Roman"/>
+                <w:sz w:val="28"/>
+                <w:szCs w:val="28"/>
+                <w:lang w:val="ru-RU"/>
+              </w:rPr>
+              <w:t>Автоматизированная система «Учебная группа»</w:t>
+            </w:r>
           </w:p>
         </w:tc>
       </w:tr>
@@ -329,9 +448,16 @@
                 <w:rFonts w:ascii="Times New Roman" w:eastAsia="Times New Roman" w:hAnsi="Times New Roman" w:cs="Times New Roman"/>
                 <w:sz w:val="28"/>
                 <w:szCs w:val="28"/>
-                <w:lang w:val="ru-RU"/>
               </w:rPr>
             </w:pPr>
+            <w:r>
+              <w:rPr>
+                <w:rFonts w:ascii="Times New Roman" w:eastAsia="Times New Roman" w:hAnsi="Times New Roman" w:cs="Times New Roman"/>
+                <w:sz w:val="28"/>
+                <w:szCs w:val="28"/>
+              </w:rPr>
+              <w:t>AIS-UG</w:t>
+            </w:r>
           </w:p>
         </w:tc>
       </w:tr>
@@ -419,9 +545,10 @@
           <w:rFonts w:ascii="Times New Roman" w:eastAsia="Times New Roman" w:hAnsi="Times New Roman" w:cs="Times New Roman"/>
           <w:sz w:val="28"/>
           <w:szCs w:val="28"/>
-          <w:lang w:val="ru-RU"/>
-        </w:rPr>
-        <w:t>_______</w:t>
+          <w:u w:val="single"/>
+          <w:lang w:val="ru-RU"/>
+        </w:rPr>
+        <w:t>26.12.2023</w:t>
       </w:r>
     </w:p>
     <w:p>
@@ -539,7 +666,112 @@
           </w:p>
           <w:p>
             <w:pPr>
-              <w:jc w:val="center"/>
+              <w:rPr>
+                <w:rFonts w:ascii="Times New Roman" w:eastAsia="Times New Roman" w:hAnsi="Times New Roman" w:cs="Times New Roman"/>
+                <w:sz w:val="28"/>
+                <w:szCs w:val="28"/>
+                <w:lang w:val="ru-RU"/>
+              </w:rPr>
+            </w:pPr>
+            <w:r>
+              <w:rPr>
+                <w:rFonts w:ascii="Times New Roman" w:eastAsia="Times New Roman" w:hAnsi="Times New Roman" w:cs="Times New Roman"/>
+                <w:sz w:val="28"/>
+                <w:szCs w:val="28"/>
+                <w:lang w:val="ru-RU"/>
+              </w:rPr>
+              <w:t>Заместитель главного</w:t>
+            </w:r>
+            <w:r>
+              <w:rPr>
+                <w:rFonts w:ascii="Times New Roman" w:eastAsia="Times New Roman" w:hAnsi="Times New Roman" w:cs="Times New Roman"/>
+                <w:sz w:val="28"/>
+                <w:szCs w:val="28"/>
+                <w:lang w:val="ru-RU"/>
+              </w:rPr>
+              <w:t xml:space="preserve"> директор</w:t>
+            </w:r>
+            <w:r>
+              <w:rPr>
+                <w:rFonts w:ascii="Times New Roman" w:eastAsia="Times New Roman" w:hAnsi="Times New Roman" w:cs="Times New Roman"/>
+                <w:sz w:val="28"/>
+                <w:szCs w:val="28"/>
+                <w:lang w:val="ru-RU"/>
+              </w:rPr>
+              <w:t>а</w:t>
+            </w:r>
+          </w:p>
+          <w:p>
+            <w:pPr>
+              <w:rPr>
+                <w:rFonts w:ascii="Times New Roman" w:eastAsia="Times New Roman" w:hAnsi="Times New Roman" w:cs="Times New Roman"/>
+                <w:sz w:val="28"/>
+                <w:szCs w:val="28"/>
+                <w:lang w:val="ru-RU"/>
+              </w:rPr>
+            </w:pPr>
+            <w:r>
+              <w:rPr>
+                <w:rFonts w:ascii="Times New Roman" w:eastAsia="Times New Roman" w:hAnsi="Times New Roman" w:cs="Times New Roman"/>
+                <w:sz w:val="28"/>
+                <w:szCs w:val="28"/>
+                <w:u w:val="single"/>
+                <w:lang w:val="ru-RU"/>
+              </w:rPr>
+              <w:t>Коржуков</w:t>
+            </w:r>
+            <w:r>
+              <w:rPr>
+                <w:rFonts w:ascii="Times New Roman" w:eastAsia="Times New Roman" w:hAnsi="Times New Roman" w:cs="Times New Roman"/>
+                <w:sz w:val="28"/>
+                <w:szCs w:val="28"/>
+                <w:u w:val="single"/>
+                <w:lang w:val="ru-RU"/>
+              </w:rPr>
+              <w:t xml:space="preserve"> </w:t>
+            </w:r>
+            <w:r>
+              <w:rPr>
+                <w:rFonts w:ascii="Times New Roman" w:eastAsia="Times New Roman" w:hAnsi="Times New Roman" w:cs="Times New Roman"/>
+                <w:sz w:val="28"/>
+                <w:szCs w:val="28"/>
+                <w:u w:val="single"/>
+                <w:lang w:val="ru-RU"/>
+              </w:rPr>
+              <w:t>Петр</w:t>
+            </w:r>
+            <w:r>
+              <w:rPr>
+                <w:rFonts w:ascii="Times New Roman" w:eastAsia="Times New Roman" w:hAnsi="Times New Roman" w:cs="Times New Roman"/>
+                <w:sz w:val="28"/>
+                <w:szCs w:val="28"/>
+                <w:u w:val="single"/>
+                <w:lang w:val="ru-RU"/>
+              </w:rPr>
+              <w:t xml:space="preserve"> </w:t>
+            </w:r>
+            <w:r>
+              <w:rPr>
+                <w:rFonts w:ascii="Times New Roman" w:eastAsia="Times New Roman" w:hAnsi="Times New Roman" w:cs="Times New Roman"/>
+                <w:sz w:val="28"/>
+                <w:szCs w:val="28"/>
+                <w:u w:val="single"/>
+                <w:lang w:val="ru-RU"/>
+              </w:rPr>
+              <w:t>Максимович</w:t>
+            </w:r>
+            <w:r>
+              <w:rPr>
+                <w:rFonts w:ascii="Times New Roman" w:eastAsia="Times New Roman" w:hAnsi="Times New Roman" w:cs="Times New Roman"/>
+                <w:sz w:val="28"/>
+                <w:szCs w:val="28"/>
+                <w:lang w:val="ru-RU"/>
+              </w:rPr>
+              <w:t xml:space="preserve"> ФИО</w:t>
+            </w:r>
+          </w:p>
+          <w:p>
+            <w:pPr>
               <w:rPr>
                 <w:rFonts w:ascii="Times New Roman" w:eastAsia="Times New Roman" w:hAnsi="Times New Roman" w:cs="Times New Roman"/>
                 <w:sz w:val="28"/>
@@ -564,35 +796,6 @@
                 <w:szCs w:val="28"/>
                 <w:lang w:val="ru-RU"/>
               </w:rPr>
-              <w:t>____________ ФИО</w:t>
-            </w:r>
-          </w:p>
-          <w:p>
-            <w:pPr>
-              <w:rPr>
-                <w:rFonts w:ascii="Times New Roman" w:eastAsia="Times New Roman" w:hAnsi="Times New Roman" w:cs="Times New Roman"/>
-                <w:sz w:val="28"/>
-                <w:szCs w:val="28"/>
-                <w:lang w:val="ru-RU"/>
-              </w:rPr>
-            </w:pPr>
-          </w:p>
-          <w:p>
-            <w:pPr>
-              <w:rPr>
-                <w:rFonts w:ascii="Times New Roman" w:eastAsia="Times New Roman" w:hAnsi="Times New Roman" w:cs="Times New Roman"/>
-                <w:sz w:val="28"/>
-                <w:szCs w:val="28"/>
-                <w:lang w:val="ru-RU"/>
-              </w:rPr>
-            </w:pPr>
-            <w:r>
-              <w:rPr>
-                <w:rFonts w:ascii="Times New Roman" w:eastAsia="Times New Roman" w:hAnsi="Times New Roman" w:cs="Times New Roman"/>
-                <w:sz w:val="28"/>
-                <w:szCs w:val="28"/>
-                <w:lang w:val="ru-RU"/>
-              </w:rPr>
               <w:t>«</w:t>
             </w:r>
             <w:r>
@@ -603,7 +806,7 @@
                 <w:u w:val="single"/>
                 <w:lang w:val="ru-RU"/>
               </w:rPr>
-              <w:t>___</w:t>
+              <w:t>26</w:t>
             </w:r>
             <w:r>
               <w:rPr>
@@ -622,16 +825,26 @@
                 <w:u w:val="single"/>
                 <w:lang w:val="ru-RU"/>
               </w:rPr>
-              <w:t>___________</w:t>
-            </w:r>
-            <w:r>
-              <w:rPr>
-                <w:rFonts w:ascii="Times New Roman" w:eastAsia="Times New Roman" w:hAnsi="Times New Roman" w:cs="Times New Roman"/>
-                <w:sz w:val="28"/>
-                <w:szCs w:val="28"/>
-                <w:lang w:val="ru-RU"/>
-              </w:rPr>
-              <w:t xml:space="preserve"> 20</w:t>
+              <w:t>декабря</w:t>
+            </w:r>
+            <w:r>
+              <w:rPr>
+                <w:rFonts w:ascii="Times New Roman" w:eastAsia="Times New Roman" w:hAnsi="Times New Roman" w:cs="Times New Roman"/>
+                <w:sz w:val="28"/>
+                <w:szCs w:val="28"/>
+                <w:u w:val="single"/>
+                <w:lang w:val="ru-RU"/>
+              </w:rPr>
+              <w:t xml:space="preserve"> </w:t>
+            </w:r>
+            <w:r>
+              <w:rPr>
+                <w:rFonts w:ascii="Times New Roman" w:eastAsia="Times New Roman" w:hAnsi="Times New Roman" w:cs="Times New Roman"/>
+                <w:sz w:val="28"/>
+                <w:szCs w:val="28"/>
+                <w:lang w:val="ru-RU"/>
+              </w:rPr>
+              <w:t>20</w:t>
             </w:r>
             <w:r>
               <w:rPr>
@@ -711,7 +924,94 @@
           </w:p>
           <w:p>
             <w:pPr>
-              <w:jc w:val="center"/>
+              <w:rPr>
+                <w:rFonts w:ascii="Times New Roman" w:eastAsia="Times New Roman" w:hAnsi="Times New Roman" w:cs="Times New Roman"/>
+                <w:sz w:val="28"/>
+                <w:szCs w:val="28"/>
+                <w:lang w:val="ru-RU"/>
+              </w:rPr>
+            </w:pPr>
+            <w:r>
+              <w:rPr>
+                <w:rFonts w:ascii="Times New Roman" w:eastAsia="Times New Roman" w:hAnsi="Times New Roman" w:cs="Times New Roman"/>
+                <w:sz w:val="28"/>
+                <w:szCs w:val="28"/>
+                <w:lang w:val="ru-RU"/>
+              </w:rPr>
+              <w:t>Главный программист</w:t>
+            </w:r>
+          </w:p>
+          <w:p>
+            <w:pPr>
+              <w:rPr>
+                <w:rFonts w:ascii="Times New Roman" w:eastAsia="Times New Roman" w:hAnsi="Times New Roman" w:cs="Times New Roman"/>
+                <w:sz w:val="28"/>
+                <w:szCs w:val="28"/>
+                <w:lang w:val="ru-RU"/>
+              </w:rPr>
+            </w:pPr>
+            <w:r>
+              <w:rPr>
+                <w:rFonts w:ascii="Times New Roman" w:eastAsia="Times New Roman" w:hAnsi="Times New Roman" w:cs="Times New Roman"/>
+                <w:sz w:val="28"/>
+                <w:szCs w:val="28"/>
+                <w:u w:val="single"/>
+                <w:lang w:val="ru-RU"/>
+              </w:rPr>
+              <w:t>Кольцов</w:t>
+            </w:r>
+            <w:r>
+              <w:rPr>
+                <w:rFonts w:ascii="Times New Roman" w:eastAsia="Times New Roman" w:hAnsi="Times New Roman" w:cs="Times New Roman"/>
+                <w:sz w:val="28"/>
+                <w:szCs w:val="28"/>
+                <w:u w:val="single"/>
+                <w:lang w:val="ru-RU"/>
+              </w:rPr>
+              <w:t xml:space="preserve"> </w:t>
+            </w:r>
+            <w:r>
+              <w:rPr>
+                <w:rFonts w:ascii="Times New Roman" w:eastAsia="Times New Roman" w:hAnsi="Times New Roman" w:cs="Times New Roman"/>
+                <w:sz w:val="28"/>
+                <w:szCs w:val="28"/>
+                <w:u w:val="single"/>
+                <w:lang w:val="ru-RU"/>
+              </w:rPr>
+              <w:t>Ефим</w:t>
+            </w:r>
+            <w:r>
+              <w:rPr>
+                <w:rFonts w:ascii="Times New Roman" w:eastAsia="Times New Roman" w:hAnsi="Times New Roman" w:cs="Times New Roman"/>
+                <w:sz w:val="28"/>
+                <w:szCs w:val="28"/>
+                <w:u w:val="single"/>
+                <w:lang w:val="ru-RU"/>
+              </w:rPr>
+              <w:t xml:space="preserve"> </w:t>
+            </w:r>
+            <w:r>
+              <w:rPr>
+                <w:rFonts w:ascii="Times New Roman" w:eastAsia="Times New Roman" w:hAnsi="Times New Roman" w:cs="Times New Roman"/>
+                <w:sz w:val="28"/>
+                <w:szCs w:val="28"/>
+                <w:u w:val="single"/>
+                <w:lang w:val="ru-RU"/>
+              </w:rPr>
+              <w:t>Маркович</w:t>
+            </w:r>
+            <w:r>
+              <w:rPr>
+                <w:rFonts w:ascii="Times New Roman" w:eastAsia="Times New Roman" w:hAnsi="Times New Roman" w:cs="Times New Roman"/>
+                <w:sz w:val="28"/>
+                <w:szCs w:val="28"/>
+                <w:lang w:val="ru-RU"/>
+              </w:rPr>
+              <w:t xml:space="preserve"> ФИО</w:t>
+            </w:r>
+          </w:p>
+          <w:p>
+            <w:pPr>
               <w:rPr>
                 <w:rFonts w:ascii="Times New Roman" w:eastAsia="Times New Roman" w:hAnsi="Times New Roman" w:cs="Times New Roman"/>
                 <w:sz w:val="28"/>
@@ -736,7 +1036,45 @@
                 <w:szCs w:val="28"/>
                 <w:lang w:val="ru-RU"/>
               </w:rPr>
-              <w:t>____________ ФИО</w:t>
+              <w:t>«</w:t>
+            </w:r>
+            <w:r>
+              <w:rPr>
+                <w:rFonts w:ascii="Times New Roman" w:eastAsia="Times New Roman" w:hAnsi="Times New Roman" w:cs="Times New Roman"/>
+                <w:sz w:val="28"/>
+                <w:szCs w:val="28"/>
+                <w:u w:val="single"/>
+                <w:lang w:val="ru-RU"/>
+              </w:rPr>
+              <w:t>26</w:t>
+            </w:r>
+            <w:r>
+              <w:rPr>
+                <w:rFonts w:ascii="Times New Roman" w:eastAsia="Times New Roman" w:hAnsi="Times New Roman" w:cs="Times New Roman"/>
+                <w:sz w:val="28"/>
+                <w:szCs w:val="28"/>
+                <w:lang w:val="ru-RU"/>
+              </w:rPr>
+              <w:t xml:space="preserve">» </w:t>
+            </w:r>
+            <w:r>
+              <w:rPr>
+                <w:rFonts w:ascii="Times New Roman" w:eastAsia="Times New Roman" w:hAnsi="Times New Roman" w:cs="Times New Roman"/>
+                <w:sz w:val="28"/>
+                <w:szCs w:val="28"/>
+                <w:u w:val="single"/>
+                <w:lang w:val="ru-RU"/>
+              </w:rPr>
+              <w:t xml:space="preserve">декабря </w:t>
+            </w:r>
+            <w:r>
+              <w:rPr>
+                <w:rFonts w:ascii="Times New Roman" w:eastAsia="Times New Roman" w:hAnsi="Times New Roman" w:cs="Times New Roman"/>
+                <w:sz w:val="28"/>
+                <w:szCs w:val="28"/>
+                <w:lang w:val="ru-RU"/>
+              </w:rPr>
+              <w:t>2023 г.</w:t>
             </w:r>
           </w:p>
           <w:p>
@@ -748,81 +1086,6 @@
                 <w:lang w:val="ru-RU"/>
               </w:rPr>
             </w:pPr>
-          </w:p>
-          <w:p>
-            <w:pPr>
-              <w:rPr>
-                <w:rFonts w:ascii="Times New Roman" w:eastAsia="Times New Roman" w:hAnsi="Times New Roman" w:cs="Times New Roman"/>
-                <w:sz w:val="28"/>
-                <w:szCs w:val="28"/>
-                <w:lang w:val="ru-RU"/>
-              </w:rPr>
-            </w:pPr>
-            <w:r>
-              <w:rPr>
-                <w:rFonts w:ascii="Times New Roman" w:eastAsia="Times New Roman" w:hAnsi="Times New Roman" w:cs="Times New Roman"/>
-                <w:sz w:val="28"/>
-                <w:szCs w:val="28"/>
-                <w:lang w:val="ru-RU"/>
-              </w:rPr>
-              <w:t>«</w:t>
-            </w:r>
-            <w:r>
-              <w:rPr>
-                <w:rFonts w:ascii="Times New Roman" w:eastAsia="Times New Roman" w:hAnsi="Times New Roman" w:cs="Times New Roman"/>
-                <w:sz w:val="28"/>
-                <w:szCs w:val="28"/>
-                <w:u w:val="single"/>
-                <w:lang w:val="ru-RU"/>
-              </w:rPr>
-              <w:t>___</w:t>
-            </w:r>
-            <w:r>
-              <w:rPr>
-                <w:rFonts w:ascii="Times New Roman" w:eastAsia="Times New Roman" w:hAnsi="Times New Roman" w:cs="Times New Roman"/>
-                <w:sz w:val="28"/>
-                <w:szCs w:val="28"/>
-                <w:lang w:val="ru-RU"/>
-              </w:rPr>
-              <w:t xml:space="preserve">» </w:t>
-            </w:r>
-            <w:r>
-              <w:rPr>
-                <w:rFonts w:ascii="Times New Roman" w:eastAsia="Times New Roman" w:hAnsi="Times New Roman" w:cs="Times New Roman"/>
-                <w:sz w:val="28"/>
-                <w:szCs w:val="28"/>
-                <w:u w:val="single"/>
-                <w:lang w:val="ru-RU"/>
-              </w:rPr>
-              <w:t>___________</w:t>
-            </w:r>
-            <w:r>
-              <w:rPr>
-                <w:rFonts w:ascii="Times New Roman" w:eastAsia="Times New Roman" w:hAnsi="Times New Roman" w:cs="Times New Roman"/>
-                <w:sz w:val="28"/>
-                <w:szCs w:val="28"/>
-                <w:lang w:val="ru-RU"/>
-              </w:rPr>
-              <w:t xml:space="preserve"> 20</w:t>
-            </w:r>
-            <w:r>
-              <w:rPr>
-                <w:rFonts w:ascii="Times New Roman" w:eastAsia="Times New Roman" w:hAnsi="Times New Roman" w:cs="Times New Roman"/>
-                <w:sz w:val="28"/>
-                <w:szCs w:val="28"/>
-                <w:lang w:val="ru-RU"/>
-              </w:rPr>
-              <w:t>23</w:t>
-            </w:r>
-            <w:r>
-              <w:rPr>
-                <w:rFonts w:ascii="Times New Roman" w:eastAsia="Times New Roman" w:hAnsi="Times New Roman" w:cs="Times New Roman"/>
-                <w:sz w:val="28"/>
-                <w:szCs w:val="28"/>
-                <w:lang w:val="ru-RU"/>
-              </w:rPr>
-              <w:t xml:space="preserve"> г.</w:t>
-            </w:r>
           </w:p>
           <w:p>
             <w:pPr>
@@ -961,19 +1224,6 @@
     <w:p>
       <w:pPr>
         <w:spacing w:after="0" w:line="240" w:lineRule="auto"/>
-        <w:jc w:val="center"/>
-        <w:rPr>
-          <w:rFonts w:ascii="Times New Roman" w:eastAsia="Times New Roman" w:hAnsi="Times New Roman" w:cs="Times New Roman"/>
-          <w:sz w:val="28"/>
-          <w:szCs w:val="28"/>
-          <w:lang w:val="ru-RU"/>
-        </w:rPr>
-      </w:pPr>
-    </w:p>
-    <w:p>
-      <w:pPr>
-        <w:spacing w:after="0" w:line="240" w:lineRule="auto"/>
-        <w:jc w:val="center"/>
         <w:rPr>
           <w:rFonts w:ascii="Times New Roman" w:eastAsia="Times New Roman" w:hAnsi="Times New Roman" w:cs="Times New Roman"/>
           <w:sz w:val="28"/>
@@ -6487,7 +6737,6 @@
   <w:style w:type="character" w:default="1" w:styleId="a0">
     <w:name w:val="Default Paragraph Font"/>
     <w:uiPriority w:val="1"/>
-    <w:semiHidden/>
     <w:unhideWhenUsed/>
   </w:style>
   <w:style w:type="table" w:default="1" w:styleId="a1">

--- a/ТЗ по ГОСТ 19.201-78.docx
+++ b/ТЗ по ГОСТ 19.201-78.docx
@@ -958,7 +958,7 @@
                 <w:u w:val="single"/>
                 <w:lang w:val="ru-RU"/>
               </w:rPr>
-              <w:t>Кольцов</w:t>
+              <w:t xml:space="preserve">Кольцов </w:t>
             </w:r>
             <w:r>
               <w:rPr>
@@ -968,37 +968,7 @@
                 <w:u w:val="single"/>
                 <w:lang w:val="ru-RU"/>
               </w:rPr>
-              <w:t xml:space="preserve"> </w:t>
-            </w:r>
-            <w:r>
-              <w:rPr>
-                <w:rFonts w:ascii="Times New Roman" w:eastAsia="Times New Roman" w:hAnsi="Times New Roman" w:cs="Times New Roman"/>
-                <w:sz w:val="28"/>
-                <w:szCs w:val="28"/>
-                <w:u w:val="single"/>
-                <w:lang w:val="ru-RU"/>
-              </w:rPr>
-              <w:t>Ефим</w:t>
-            </w:r>
-            <w:r>
-              <w:rPr>
-                <w:rFonts w:ascii="Times New Roman" w:eastAsia="Times New Roman" w:hAnsi="Times New Roman" w:cs="Times New Roman"/>
-                <w:sz w:val="28"/>
-                <w:szCs w:val="28"/>
-                <w:u w:val="single"/>
-                <w:lang w:val="ru-RU"/>
-              </w:rPr>
-              <w:t xml:space="preserve"> </w:t>
-            </w:r>
-            <w:r>
-              <w:rPr>
-                <w:rFonts w:ascii="Times New Roman" w:eastAsia="Times New Roman" w:hAnsi="Times New Roman" w:cs="Times New Roman"/>
-                <w:sz w:val="28"/>
-                <w:szCs w:val="28"/>
-                <w:u w:val="single"/>
-                <w:lang w:val="ru-RU"/>
-              </w:rPr>
-              <w:t>Маркович</w:t>
+              <w:t>Ефим Маркович</w:t>
             </w:r>
             <w:r>
               <w:rPr>
@@ -5111,18 +5081,17 @@
 <w:hdr xmlns:wpc="http://schemas.microsoft.com/office/word/2010/wordprocessingCanvas" xmlns:cx="http://schemas.microsoft.com/office/drawing/2014/chartex" xmlns:cx1="http://schemas.microsoft.com/office/drawing/2015/9/8/chartex" xmlns:cx2="http://schemas.microsoft.com/office/drawing/2015/10/21/chartex" xmlns:cx3="http://schemas.microsoft.com/office/drawing/2016/5/9/chartex" xmlns:cx4="http://schemas.microsoft.com/office/drawing/2016/5/10/chartex" xmlns:cx5="http://schemas.microsoft.com/office/drawing/2016/5/11/chartex" xmlns:cx6="http://schemas.microsoft.com/office/drawing/2016/5/12/chartex" xmlns:cx7="http://schemas.microsoft.com/office/drawing/2016/5/13/chartex" xmlns:cx8="http://schemas.microsoft.com/office/drawing/2016/5/14/chartex" xmlns:mc="http://schemas.openxmlformats.org/markup-compatibility/2006" xmlns:aink="http://schemas.microsoft.com/office/drawing/2016/ink" xmlns:am3d="http://schemas.microsoft.com/office/drawing/2017/model3d" xmlns:o="urn:schemas-microsoft-com:office:office" xmlns:r="http://schemas.openxmlformats.org/officeDocument/2006/relationships" xmlns:m="http://schemas.openxmlformats.org/officeDocument/2006/math" xmlns:v="urn:schemas-microsoft-com:vml" xmlns:wp14="http://schemas.microsoft.com/office/word/2010/wordprocessingDrawing" xmlns:wp="http://schemas.openxmlformats.org/drawingml/2006/wordprocessingDrawing" xmlns:w10="urn:schemas-microsoft-com:office:word" xmlns:w="http://schemas.openxmlformats.org/wordprocessingml/2006/main" xmlns:w14="http://schemas.microsoft.com/office/word/2010/wordml" xmlns:w15="http://schemas.microsoft.com/office/word/2012/wordml" xmlns:w16cex="http://schemas.microsoft.com/office/word/2018/wordml/cex" xmlns:w16cid="http://schemas.microsoft.com/office/word/2016/wordml/cid" xmlns:w16="http://schemas.microsoft.com/office/word/2018/wordml" xmlns:w16sdtdh="http://schemas.microsoft.com/office/word/2020/wordml/sdtdatahash" xmlns:w16se="http://schemas.microsoft.com/office/word/2015/wordml/symex" xmlns:wpg="http://schemas.microsoft.com/office/word/2010/wordprocessingGroup" xmlns:wpi="http://schemas.microsoft.com/office/word/2010/wordprocessingInk" xmlns:wne="http://schemas.microsoft.com/office/word/2006/wordml" xmlns:wps="http://schemas.microsoft.com/office/word/2010/wordprocessingShape" mc:Ignorable="w14 w15 w16se w16cid w16 w16cex w16sdtdh wp14">
   <w:sdt>
     <w:sdtPr>
-      <w:id w:val="-1639947624"/>
+      <w:id w:val="-1769457886"/>
       <w:docPartObj>
         <w:docPartGallery w:val="Page Numbers (Top of Page)"/>
         <w:docPartUnique/>
       </w:docPartObj>
     </w:sdtPr>
-    <w:sdtEndPr/>
     <w:sdtContent>
       <w:p>
         <w:pPr>
           <w:pStyle w:val="a4"/>
-          <w:jc w:val="right"/>
+          <w:jc w:val="center"/>
         </w:pPr>
         <w:r>
           <w:fldChar w:fldCharType="begin"/>
@@ -6737,6 +6706,7 @@
   <w:style w:type="character" w:default="1" w:styleId="a0">
     <w:name w:val="Default Paragraph Font"/>
     <w:uiPriority w:val="1"/>
+    <w:semiHidden/>
     <w:unhideWhenUsed/>
   </w:style>
   <w:style w:type="table" w:default="1" w:styleId="a1">

--- a/ТЗ по ГОСТ 19.201-78.docx
+++ b/ТЗ по ГОСТ 19.201-78.docx
@@ -118,7 +118,6 @@
         </w:rPr>
         <w:t xml:space="preserve"> </w:t>
       </w:r>
-      <w:proofErr w:type="gramStart"/>
       <w:r>
         <w:rPr>
           <w:rFonts w:ascii="Times New Roman" w:eastAsia="Times New Roman" w:hAnsi="Times New Roman" w:cs="Times New Roman"/>
@@ -148,7 +147,6 @@
         </w:rPr>
         <w:t xml:space="preserve"> ФИО</w:t>
       </w:r>
-      <w:proofErr w:type="gramEnd"/>
     </w:p>
     <w:p>
       <w:pPr>
@@ -177,7 +175,17 @@
           <w:u w:val="single"/>
           <w:lang w:val="ru-RU"/>
         </w:rPr>
-        <w:t>26</w:t>
+        <w:t>2</w:t>
+      </w:r>
+      <w:r>
+        <w:rPr>
+          <w:rFonts w:ascii="Times New Roman" w:eastAsia="Times New Roman" w:hAnsi="Times New Roman" w:cs="Times New Roman"/>
+          <w:sz w:val="28"/>
+          <w:szCs w:val="28"/>
+          <w:u w:val="single"/>
+          <w:lang w:val="ru-RU"/>
+        </w:rPr>
+        <w:t>3</w:t>
       </w:r>
       <w:r>
         <w:rPr>
@@ -767,7 +775,7 @@
                 <w:szCs w:val="28"/>
                 <w:lang w:val="ru-RU"/>
               </w:rPr>
-              <w:t xml:space="preserve"> ФИО</w:t>
+              <w:t xml:space="preserve"> </w:t>
             </w:r>
           </w:p>
           <w:p>
@@ -977,7 +985,7 @@
                 <w:szCs w:val="28"/>
                 <w:lang w:val="ru-RU"/>
               </w:rPr>
-              <w:t xml:space="preserve"> ФИО</w:t>
+              <w:t xml:space="preserve"> </w:t>
             </w:r>
           </w:p>
           <w:p>
@@ -1474,17 +1482,7 @@
                 <w:szCs w:val="28"/>
                 <w:lang w:val="ru-RU"/>
               </w:rPr>
-              <w:t>Основание для разработки……………………………………</w:t>
-            </w:r>
-            <w:proofErr w:type="gramStart"/>
-            <w:r>
-              <w:rPr>
-                <w:rFonts w:ascii="Times New Roman" w:eastAsia="Times New Roman" w:hAnsi="Times New Roman" w:cs="Times New Roman"/>
-                <w:sz w:val="28"/>
-                <w:szCs w:val="28"/>
-                <w:lang w:val="ru-RU"/>
-              </w:rPr>
-              <w:t>……</w:t>
+              <w:t>Основание для разработки…………………………………………</w:t>
             </w:r>
             <w:r>
               <w:rPr>
@@ -1494,7 +1492,6 @@
               </w:rPr>
               <w:t>.</w:t>
             </w:r>
-            <w:proofErr w:type="gramEnd"/>
             <w:r>
               <w:rPr>
                 <w:rFonts w:ascii="Times New Roman" w:eastAsia="Times New Roman" w:hAnsi="Times New Roman" w:cs="Times New Roman"/>
@@ -1841,34 +1838,15 @@
                 <w:szCs w:val="28"/>
                 <w:lang w:val="ru-RU"/>
               </w:rPr>
-              <w:t>Технико-экономическое обоснование……………………………</w:t>
-            </w:r>
-            <w:proofErr w:type="gramStart"/>
-            <w:r>
-              <w:rPr>
-                <w:rFonts w:ascii="Times New Roman" w:eastAsia="Times New Roman" w:hAnsi="Times New Roman" w:cs="Times New Roman"/>
-                <w:sz w:val="28"/>
-                <w:szCs w:val="28"/>
-                <w:lang w:val="ru-RU"/>
-              </w:rPr>
-              <w:t>……</w:t>
-            </w:r>
-            <w:r>
-              <w:rPr>
-                <w:rFonts w:ascii="Times New Roman" w:eastAsia="Times New Roman" w:hAnsi="Times New Roman" w:cs="Times New Roman"/>
-                <w:sz w:val="28"/>
-                <w:szCs w:val="28"/>
-              </w:rPr>
-              <w:t>.</w:t>
-            </w:r>
-            <w:proofErr w:type="gramEnd"/>
-            <w:r>
-              <w:rPr>
-                <w:rFonts w:ascii="Times New Roman" w:eastAsia="Times New Roman" w:hAnsi="Times New Roman" w:cs="Times New Roman"/>
-                <w:sz w:val="28"/>
-                <w:szCs w:val="28"/>
-              </w:rPr>
-              <w:t>.</w:t>
+              <w:t>Технико-экономическое обоснование…………………………………</w:t>
+            </w:r>
+            <w:r>
+              <w:rPr>
+                <w:rFonts w:ascii="Times New Roman" w:eastAsia="Times New Roman" w:hAnsi="Times New Roman" w:cs="Times New Roman"/>
+                <w:sz w:val="28"/>
+                <w:szCs w:val="28"/>
+              </w:rPr>
+              <w:t>..</w:t>
             </w:r>
           </w:p>
         </w:tc>
@@ -2275,36 +2253,16 @@
                 <w:szCs w:val="28"/>
                 <w:lang w:val="ru-RU"/>
               </w:rPr>
-              <w:t>……………………………………</w:t>
-            </w:r>
-            <w:proofErr w:type="gramStart"/>
-            <w:r>
-              <w:rPr>
-                <w:rFonts w:ascii="Times New Roman" w:eastAsia="Times New Roman" w:hAnsi="Times New Roman" w:cs="Times New Roman"/>
-                <w:sz w:val="28"/>
-                <w:szCs w:val="28"/>
-                <w:lang w:val="ru-RU"/>
-              </w:rPr>
-              <w:t>…</w:t>
-            </w:r>
-            <w:r>
-              <w:rPr>
-                <w:rFonts w:ascii="Times New Roman" w:eastAsia="Times New Roman" w:hAnsi="Times New Roman" w:cs="Times New Roman"/>
-                <w:sz w:val="28"/>
-                <w:szCs w:val="28"/>
-                <w:lang w:val="ru-RU"/>
-              </w:rPr>
-              <w:t>….</w:t>
-            </w:r>
-            <w:proofErr w:type="gramEnd"/>
-            <w:r>
-              <w:rPr>
-                <w:rFonts w:ascii="Times New Roman" w:eastAsia="Times New Roman" w:hAnsi="Times New Roman" w:cs="Times New Roman"/>
-                <w:sz w:val="28"/>
-                <w:szCs w:val="28"/>
-                <w:lang w:val="ru-RU"/>
-              </w:rPr>
-              <w:t>.</w:t>
+              <w:t>………………………………………</w:t>
+            </w:r>
+            <w:r>
+              <w:rPr>
+                <w:rFonts w:ascii="Times New Roman" w:eastAsia="Times New Roman" w:hAnsi="Times New Roman" w:cs="Times New Roman"/>
+                <w:sz w:val="28"/>
+                <w:szCs w:val="28"/>
+                <w:lang w:val="ru-RU"/>
+              </w:rPr>
+              <w:t>…..</w:t>
             </w:r>
           </w:p>
         </w:tc>
@@ -2599,17 +2557,7 @@
                 <w:szCs w:val="28"/>
                 <w:lang w:val="ru-RU"/>
               </w:rPr>
-              <w:t>Порядок контроля и приемки………………………………………</w:t>
-            </w:r>
-            <w:proofErr w:type="gramStart"/>
-            <w:r>
-              <w:rPr>
-                <w:rFonts w:ascii="Times New Roman" w:eastAsia="Times New Roman" w:hAnsi="Times New Roman" w:cs="Times New Roman"/>
-                <w:sz w:val="28"/>
-                <w:szCs w:val="28"/>
-                <w:lang w:val="ru-RU"/>
-              </w:rPr>
-              <w:t>……</w:t>
+              <w:t>Порядок контроля и приемки……………………………………………</w:t>
             </w:r>
             <w:r>
               <w:rPr>
@@ -2619,7 +2567,6 @@
               </w:rPr>
               <w:t>.</w:t>
             </w:r>
-            <w:proofErr w:type="gramEnd"/>
           </w:p>
         </w:tc>
         <w:tc>
@@ -5087,6 +5034,7 @@
         <w:docPartUnique/>
       </w:docPartObj>
     </w:sdtPr>
+    <w:sdtEndPr/>
     <w:sdtContent>
       <w:p>
         <w:pPr>

--- a/ТЗ по ГОСТ 19.201-78.docx
+++ b/ТЗ по ГОСТ 19.201-78.docx
@@ -118,6 +118,7 @@
         </w:rPr>
         <w:t xml:space="preserve"> </w:t>
       </w:r>
+      <w:proofErr w:type="gramStart"/>
       <w:r>
         <w:rPr>
           <w:rFonts w:ascii="Times New Roman" w:eastAsia="Times New Roman" w:hAnsi="Times New Roman" w:cs="Times New Roman"/>
@@ -147,6 +148,7 @@
         </w:rPr>
         <w:t xml:space="preserve"> ФИО</w:t>
       </w:r>
+      <w:proofErr w:type="gramEnd"/>
     </w:p>
     <w:p>
       <w:pPr>
@@ -1482,7 +1484,17 @@
                 <w:szCs w:val="28"/>
                 <w:lang w:val="ru-RU"/>
               </w:rPr>
-              <w:t>Основание для разработки…………………………………………</w:t>
+              <w:t>Основание для разработки……………………………………</w:t>
+            </w:r>
+            <w:proofErr w:type="gramStart"/>
+            <w:r>
+              <w:rPr>
+                <w:rFonts w:ascii="Times New Roman" w:eastAsia="Times New Roman" w:hAnsi="Times New Roman" w:cs="Times New Roman"/>
+                <w:sz w:val="28"/>
+                <w:szCs w:val="28"/>
+                <w:lang w:val="ru-RU"/>
+              </w:rPr>
+              <w:t>……</w:t>
             </w:r>
             <w:r>
               <w:rPr>
@@ -1492,6 +1504,7 @@
               </w:rPr>
               <w:t>.</w:t>
             </w:r>
+            <w:proofErr w:type="gramEnd"/>
             <w:r>
               <w:rPr>
                 <w:rFonts w:ascii="Times New Roman" w:eastAsia="Times New Roman" w:hAnsi="Times New Roman" w:cs="Times New Roman"/>
@@ -1838,15 +1851,34 @@
                 <w:szCs w:val="28"/>
                 <w:lang w:val="ru-RU"/>
               </w:rPr>
-              <w:t>Технико-экономическое обоснование…………………………………</w:t>
-            </w:r>
-            <w:r>
-              <w:rPr>
-                <w:rFonts w:ascii="Times New Roman" w:eastAsia="Times New Roman" w:hAnsi="Times New Roman" w:cs="Times New Roman"/>
-                <w:sz w:val="28"/>
-                <w:szCs w:val="28"/>
-              </w:rPr>
-              <w:t>..</w:t>
+              <w:t>Технико-экономическое обоснование……………………………</w:t>
+            </w:r>
+            <w:proofErr w:type="gramStart"/>
+            <w:r>
+              <w:rPr>
+                <w:rFonts w:ascii="Times New Roman" w:eastAsia="Times New Roman" w:hAnsi="Times New Roman" w:cs="Times New Roman"/>
+                <w:sz w:val="28"/>
+                <w:szCs w:val="28"/>
+                <w:lang w:val="ru-RU"/>
+              </w:rPr>
+              <w:t>……</w:t>
+            </w:r>
+            <w:r>
+              <w:rPr>
+                <w:rFonts w:ascii="Times New Roman" w:eastAsia="Times New Roman" w:hAnsi="Times New Roman" w:cs="Times New Roman"/>
+                <w:sz w:val="28"/>
+                <w:szCs w:val="28"/>
+              </w:rPr>
+              <w:t>.</w:t>
+            </w:r>
+            <w:proofErr w:type="gramEnd"/>
+            <w:r>
+              <w:rPr>
+                <w:rFonts w:ascii="Times New Roman" w:eastAsia="Times New Roman" w:hAnsi="Times New Roman" w:cs="Times New Roman"/>
+                <w:sz w:val="28"/>
+                <w:szCs w:val="28"/>
+              </w:rPr>
+              <w:t>.</w:t>
             </w:r>
           </w:p>
         </w:tc>
@@ -2253,16 +2285,36 @@
                 <w:szCs w:val="28"/>
                 <w:lang w:val="ru-RU"/>
               </w:rPr>
-              <w:t>………………………………………</w:t>
-            </w:r>
-            <w:r>
-              <w:rPr>
-                <w:rFonts w:ascii="Times New Roman" w:eastAsia="Times New Roman" w:hAnsi="Times New Roman" w:cs="Times New Roman"/>
-                <w:sz w:val="28"/>
-                <w:szCs w:val="28"/>
-                <w:lang w:val="ru-RU"/>
-              </w:rPr>
-              <w:t>…..</w:t>
+              <w:t>……………………………………</w:t>
+            </w:r>
+            <w:proofErr w:type="gramStart"/>
+            <w:r>
+              <w:rPr>
+                <w:rFonts w:ascii="Times New Roman" w:eastAsia="Times New Roman" w:hAnsi="Times New Roman" w:cs="Times New Roman"/>
+                <w:sz w:val="28"/>
+                <w:szCs w:val="28"/>
+                <w:lang w:val="ru-RU"/>
+              </w:rPr>
+              <w:t>…</w:t>
+            </w:r>
+            <w:r>
+              <w:rPr>
+                <w:rFonts w:ascii="Times New Roman" w:eastAsia="Times New Roman" w:hAnsi="Times New Roman" w:cs="Times New Roman"/>
+                <w:sz w:val="28"/>
+                <w:szCs w:val="28"/>
+                <w:lang w:val="ru-RU"/>
+              </w:rPr>
+              <w:t>….</w:t>
+            </w:r>
+            <w:proofErr w:type="gramEnd"/>
+            <w:r>
+              <w:rPr>
+                <w:rFonts w:ascii="Times New Roman" w:eastAsia="Times New Roman" w:hAnsi="Times New Roman" w:cs="Times New Roman"/>
+                <w:sz w:val="28"/>
+                <w:szCs w:val="28"/>
+                <w:lang w:val="ru-RU"/>
+              </w:rPr>
+              <w:t>.</w:t>
             </w:r>
           </w:p>
         </w:tc>
@@ -2557,7 +2609,17 @@
                 <w:szCs w:val="28"/>
                 <w:lang w:val="ru-RU"/>
               </w:rPr>
-              <w:t>Порядок контроля и приемки……………………………………………</w:t>
+              <w:t>Порядок контроля и приемки………………………………………</w:t>
+            </w:r>
+            <w:proofErr w:type="gramStart"/>
+            <w:r>
+              <w:rPr>
+                <w:rFonts w:ascii="Times New Roman" w:eastAsia="Times New Roman" w:hAnsi="Times New Roman" w:cs="Times New Roman"/>
+                <w:sz w:val="28"/>
+                <w:szCs w:val="28"/>
+                <w:lang w:val="ru-RU"/>
+              </w:rPr>
+              <w:t>……</w:t>
             </w:r>
             <w:r>
               <w:rPr>
@@ -2567,6 +2629,7 @@
               </w:rPr>
               <w:t>.</w:t>
             </w:r>
+            <w:proofErr w:type="gramEnd"/>
           </w:p>
         </w:tc>
         <w:tc>
@@ -2703,19 +2766,6 @@
     </w:p>
     <w:p>
       <w:pPr>
-        <w:spacing w:after="0" w:line="240" w:lineRule="auto"/>
-        <w:ind w:firstLine="851"/>
-        <w:jc w:val="both"/>
-        <w:rPr>
-          <w:rFonts w:ascii="Times New Roman" w:hAnsi="Times New Roman" w:cs="Times New Roman"/>
-          <w:sz w:val="28"/>
-          <w:szCs w:val="28"/>
-          <w:lang w:val="ru-RU"/>
-        </w:rPr>
-      </w:pPr>
-    </w:p>
-    <w:p>
-      <w:pPr>
         <w:pStyle w:val="a8"/>
         <w:numPr>
           <w:ilvl w:val="0"/>
@@ -2743,6 +2793,7 @@
           <w:szCs w:val="28"/>
           <w:lang w:val="ru-RU"/>
         </w:rPr>
+        <w:lastRenderedPageBreak/>
         <w:t>Основание для разработки</w:t>
       </w:r>
     </w:p>
@@ -4125,6 +4176,21 @@
         <w:lastRenderedPageBreak/>
         <w:t>Технико-экономическое обоснование</w:t>
       </w:r>
+    </w:p>
+    <w:p>
+      <w:pPr>
+        <w:pStyle w:val="a8"/>
+        <w:spacing w:after="0" w:line="240" w:lineRule="auto"/>
+        <w:ind w:left="851"/>
+        <w:contextualSpacing w:val="0"/>
+        <w:jc w:val="both"/>
+        <w:rPr>
+          <w:rFonts w:ascii="Times New Roman" w:eastAsia="Times New Roman" w:hAnsi="Times New Roman" w:cs="Times New Roman"/>
+          <w:sz w:val="28"/>
+          <w:szCs w:val="28"/>
+          <w:lang w:val="ru-RU"/>
+        </w:rPr>
+      </w:pPr>
     </w:p>
     <w:p>
       <w:pPr>
@@ -4216,27 +4282,26 @@
     <w:p>
       <w:pPr>
         <w:pStyle w:val="aa"/>
-        <w:rPr>
-          <w:b/>
-          <w:bCs/>
-          <w:lang w:val="ru-RU"/>
-        </w:rPr>
-      </w:pPr>
-      <w:r>
-        <w:rPr>
-          <w:b/>
-          <w:bCs/>
-          <w:lang w:val="ru-RU"/>
-        </w:rPr>
-        <w:t>7</w:t>
-      </w:r>
-      <w:r>
-        <w:rPr>
-          <w:b/>
-          <w:bCs/>
-          <w:lang w:val="ru-RU"/>
-        </w:rPr>
-        <w:t>.1 Постановка задачи и анализ требований</w:t>
+        <w:numPr>
+          <w:ilvl w:val="0"/>
+          <w:numId w:val="11"/>
+        </w:numPr>
+        <w:ind w:left="0" w:firstLine="851"/>
+        <w:rPr>
+          <w:lang w:val="ru-RU"/>
+        </w:rPr>
+      </w:pPr>
+      <w:r>
+        <w:rPr>
+          <w:lang w:val="ru-RU"/>
+        </w:rPr>
+        <w:t>Постановка задачи и анализ требований</w:t>
+      </w:r>
+      <w:r>
+        <w:rPr>
+          <w:lang w:val="ru-RU"/>
+        </w:rPr>
+        <w:t>:</w:t>
       </w:r>
     </w:p>
     <w:p>
@@ -4311,49 +4376,20 @@
     <w:p>
       <w:pPr>
         <w:pStyle w:val="aa"/>
-        <w:rPr>
-          <w:lang w:val="ru-RU"/>
-        </w:rPr>
-      </w:pPr>
-    </w:p>
-    <w:p>
-      <w:pPr>
-        <w:pStyle w:val="aa"/>
-        <w:rPr>
-          <w:b/>
-          <w:bCs/>
-          <w:lang w:val="ru-RU"/>
-        </w:rPr>
-      </w:pPr>
-      <w:r>
-        <w:rPr>
-          <w:b/>
-          <w:bCs/>
-          <w:lang w:val="ru-RU"/>
-        </w:rPr>
-        <w:t>7</w:t>
-      </w:r>
-      <w:r>
-        <w:rPr>
-          <w:b/>
-          <w:bCs/>
-          <w:lang w:val="ru-RU"/>
-        </w:rPr>
-        <w:t>.2. Проектирование системы</w:t>
-      </w:r>
-    </w:p>
-    <w:p>
-      <w:pPr>
-        <w:pStyle w:val="aa"/>
-        <w:rPr>
-          <w:lang w:val="ru-RU"/>
-        </w:rPr>
-      </w:pPr>
-      <w:r>
-        <w:rPr>
-          <w:lang w:val="ru-RU"/>
-        </w:rPr>
-        <w:t>Проектирование базы данных</w:t>
+        <w:numPr>
+          <w:ilvl w:val="0"/>
+          <w:numId w:val="11"/>
+        </w:numPr>
+        <w:ind w:left="0" w:firstLine="851"/>
+        <w:rPr>
+          <w:lang w:val="ru-RU"/>
+        </w:rPr>
+      </w:pPr>
+      <w:r>
+        <w:rPr>
+          <w:lang w:val="ru-RU"/>
+        </w:rPr>
+        <w:t>Проектирование системы</w:t>
       </w:r>
       <w:r>
         <w:rPr>
@@ -4497,35 +4533,23 @@
     <w:p>
       <w:pPr>
         <w:pStyle w:val="aa"/>
-        <w:rPr>
-          <w:lang w:val="ru-RU"/>
-        </w:rPr>
-      </w:pPr>
-    </w:p>
-    <w:p>
-      <w:pPr>
-        <w:pStyle w:val="aa"/>
-        <w:rPr>
-          <w:b/>
-          <w:bCs/>
-          <w:lang w:val="ru-RU"/>
-        </w:rPr>
-      </w:pPr>
-      <w:r>
-        <w:rPr>
-          <w:b/>
-          <w:bCs/>
-          <w:lang w:val="ru-RU"/>
-        </w:rPr>
-        <w:t>7</w:t>
-      </w:r>
-      <w:r>
-        <w:rPr>
-          <w:b/>
-          <w:bCs/>
-          <w:lang w:val="ru-RU"/>
-        </w:rPr>
-        <w:t>.3. Разработка программного кода</w:t>
+        <w:numPr>
+          <w:ilvl w:val="0"/>
+          <w:numId w:val="11"/>
+        </w:numPr>
+        <w:ind w:left="0" w:firstLine="851"/>
+        <w:rPr>
+          <w:lang w:val="ru-RU"/>
+        </w:rPr>
+      </w:pPr>
+      <w:r>
+        <w:rPr>
+          <w:lang w:val="ru-RU"/>
+        </w:rPr>
+        <w:t>Разработка программного кода</w:t>
+      </w:r>
+      <w:r>
+        <w:t>;</w:t>
       </w:r>
     </w:p>
     <w:p>
@@ -4641,47 +4665,20 @@
         <w:rPr>
           <w:lang w:val="ru-RU"/>
         </w:rPr>
-        <w:t>;</w:t>
+        <w:t>.</w:t>
       </w:r>
     </w:p>
     <w:p>
       <w:pPr>
         <w:pStyle w:val="aa"/>
-        <w:rPr>
-          <w:lang w:val="ru-RU"/>
-        </w:rPr>
-      </w:pPr>
-    </w:p>
-    <w:p>
-      <w:pPr>
-        <w:pStyle w:val="aa"/>
-        <w:rPr>
-          <w:b/>
-          <w:bCs/>
-        </w:rPr>
-      </w:pPr>
-      <w:r>
-        <w:rPr>
-          <w:b/>
-          <w:bCs/>
-          <w:lang w:val="ru-RU"/>
-        </w:rPr>
-        <w:t>7</w:t>
-      </w:r>
-      <w:r>
-        <w:rPr>
-          <w:b/>
-          <w:bCs/>
-          <w:lang w:val="ru-RU"/>
-        </w:rPr>
-        <w:t>.4</w:t>
-      </w:r>
-      <w:r>
-        <w:rPr>
-          <w:b/>
-          <w:bCs/>
-        </w:rPr>
-        <w:t xml:space="preserve"> Тестирование</w:t>
+        <w:numPr>
+          <w:ilvl w:val="0"/>
+          <w:numId w:val="11"/>
+        </w:numPr>
+        <w:ind w:left="0" w:firstLine="851"/>
+      </w:pPr>
+      <w:r>
+        <w:t>Тестирование</w:t>
       </w:r>
     </w:p>
     <w:p>
@@ -4774,41 +4771,14 @@
     <w:p>
       <w:pPr>
         <w:pStyle w:val="aa"/>
-        <w:rPr>
-          <w:lang w:val="ru-RU"/>
-        </w:rPr>
-      </w:pPr>
-    </w:p>
-    <w:p>
-      <w:pPr>
-        <w:pStyle w:val="aa"/>
-        <w:rPr>
-          <w:b/>
-          <w:bCs/>
-        </w:rPr>
-      </w:pPr>
-      <w:r>
-        <w:rPr>
-          <w:b/>
-          <w:bCs/>
-          <w:lang w:val="ru-RU"/>
-        </w:rPr>
-        <w:t>7</w:t>
-      </w:r>
-      <w:r>
-        <w:rPr>
-          <w:b/>
-          <w:bCs/>
-          <w:lang w:val="ru-RU"/>
-        </w:rPr>
-        <w:t>.</w:t>
-      </w:r>
-      <w:r>
-        <w:rPr>
-          <w:b/>
-          <w:bCs/>
-        </w:rPr>
-        <w:t>5. Внедрение</w:t>
+        <w:numPr>
+          <w:ilvl w:val="0"/>
+          <w:numId w:val="11"/>
+        </w:numPr>
+        <w:ind w:left="0" w:firstLine="851"/>
+      </w:pPr>
+      <w:r>
+        <w:t>Внедрение</w:t>
       </w:r>
     </w:p>
     <w:p>
@@ -4852,7 +4822,6 @@
         <w:rPr>
           <w:lang w:val="ru-RU"/>
         </w:rPr>
-        <w:lastRenderedPageBreak/>
         <w:t>Проведение обучения пользователей работе с системой</w:t>
       </w:r>
       <w:r>
@@ -4864,18 +4833,19 @@
     </w:p>
     <w:p>
       <w:pPr>
-        <w:spacing w:after="0" w:line="240" w:lineRule="auto"/>
-        <w:ind w:firstLine="851"/>
-        <w:jc w:val="both"/>
-        <w:rPr>
-          <w:rFonts w:ascii="Times New Roman" w:hAnsi="Times New Roman" w:cs="Times New Roman"/>
-          <w:b/>
-          <w:bCs/>
-          <w:sz w:val="28"/>
-          <w:szCs w:val="28"/>
-          <w:lang w:val="ru-RU"/>
-        </w:rPr>
-      </w:pPr>
+        <w:rPr>
+          <w:rFonts w:ascii="Times New Roman" w:hAnsi="Times New Roman" w:cs="Times New Roman"/>
+          <w:sz w:val="28"/>
+          <w:szCs w:val="28"/>
+          <w:lang w:val="ru-RU"/>
+        </w:rPr>
+      </w:pPr>
+      <w:r>
+        <w:rPr>
+          <w:lang w:val="ru-RU"/>
+        </w:rPr>
+        <w:br w:type="page"/>
+      </w:r>
     </w:p>
     <w:p>
       <w:pPr>
@@ -4906,6 +4876,7 @@
           <w:szCs w:val="28"/>
           <w:lang w:val="ru-RU"/>
         </w:rPr>
+        <w:lastRenderedPageBreak/>
         <w:t>Порядок контроля и приёмки</w:t>
       </w:r>
     </w:p>
@@ -5818,6 +5789,92 @@
     </w:lvl>
   </w:abstractNum>
   <w:abstractNum w:abstractNumId="7" w15:restartNumberingAfterBreak="0">
+    <w:nsid w:val="50313ACF"/>
+    <w:multiLevelType w:val="hybridMultilevel"/>
+    <w:tmpl w:val="5C98BD7E"/>
+    <w:lvl w:ilvl="0" w:tplc="0409000F">
+      <w:start w:val="1"/>
+      <w:numFmt w:val="decimal"/>
+      <w:lvlText w:val="%1."/>
+      <w:lvlJc w:val="left"/>
+      <w:pPr>
+        <w:ind w:left="1571" w:hanging="360"/>
+      </w:pPr>
+    </w:lvl>
+    <w:lvl w:ilvl="1" w:tplc="04090019" w:tentative="1">
+      <w:start w:val="1"/>
+      <w:numFmt w:val="lowerLetter"/>
+      <w:lvlText w:val="%2."/>
+      <w:lvlJc w:val="left"/>
+      <w:pPr>
+        <w:ind w:left="2291" w:hanging="360"/>
+      </w:pPr>
+    </w:lvl>
+    <w:lvl w:ilvl="2" w:tplc="0409001B" w:tentative="1">
+      <w:start w:val="1"/>
+      <w:numFmt w:val="lowerRoman"/>
+      <w:lvlText w:val="%3."/>
+      <w:lvlJc w:val="right"/>
+      <w:pPr>
+        <w:ind w:left="3011" w:hanging="180"/>
+      </w:pPr>
+    </w:lvl>
+    <w:lvl w:ilvl="3" w:tplc="0409000F" w:tentative="1">
+      <w:start w:val="1"/>
+      <w:numFmt w:val="decimal"/>
+      <w:lvlText w:val="%4."/>
+      <w:lvlJc w:val="left"/>
+      <w:pPr>
+        <w:ind w:left="3731" w:hanging="360"/>
+      </w:pPr>
+    </w:lvl>
+    <w:lvl w:ilvl="4" w:tplc="04090019" w:tentative="1">
+      <w:start w:val="1"/>
+      <w:numFmt w:val="lowerLetter"/>
+      <w:lvlText w:val="%5."/>
+      <w:lvlJc w:val="left"/>
+      <w:pPr>
+        <w:ind w:left="4451" w:hanging="360"/>
+      </w:pPr>
+    </w:lvl>
+    <w:lvl w:ilvl="5" w:tplc="0409001B" w:tentative="1">
+      <w:start w:val="1"/>
+      <w:numFmt w:val="lowerRoman"/>
+      <w:lvlText w:val="%6."/>
+      <w:lvlJc w:val="right"/>
+      <w:pPr>
+        <w:ind w:left="5171" w:hanging="180"/>
+      </w:pPr>
+    </w:lvl>
+    <w:lvl w:ilvl="6" w:tplc="0409000F" w:tentative="1">
+      <w:start w:val="1"/>
+      <w:numFmt w:val="decimal"/>
+      <w:lvlText w:val="%7."/>
+      <w:lvlJc w:val="left"/>
+      <w:pPr>
+        <w:ind w:left="5891" w:hanging="360"/>
+      </w:pPr>
+    </w:lvl>
+    <w:lvl w:ilvl="7" w:tplc="04090019" w:tentative="1">
+      <w:start w:val="1"/>
+      <w:numFmt w:val="lowerLetter"/>
+      <w:lvlText w:val="%8."/>
+      <w:lvlJc w:val="left"/>
+      <w:pPr>
+        <w:ind w:left="6611" w:hanging="360"/>
+      </w:pPr>
+    </w:lvl>
+    <w:lvl w:ilvl="8" w:tplc="0409001B" w:tentative="1">
+      <w:start w:val="1"/>
+      <w:numFmt w:val="lowerRoman"/>
+      <w:lvlText w:val="%9."/>
+      <w:lvlJc w:val="right"/>
+      <w:pPr>
+        <w:ind w:left="7331" w:hanging="180"/>
+      </w:pPr>
+    </w:lvl>
+  </w:abstractNum>
+  <w:abstractNum w:abstractNumId="8" w15:restartNumberingAfterBreak="0">
     <w:nsid w:val="56745E07"/>
     <w:multiLevelType w:val="hybridMultilevel"/>
     <w:tmpl w:val="10BE9588"/>
@@ -5930,7 +5987,7 @@
       </w:rPr>
     </w:lvl>
   </w:abstractNum>
-  <w:abstractNum w:abstractNumId="8" w15:restartNumberingAfterBreak="0">
+  <w:abstractNum w:abstractNumId="9" w15:restartNumberingAfterBreak="0">
     <w:nsid w:val="719C45A4"/>
     <w:multiLevelType w:val="hybridMultilevel"/>
     <w:tmpl w:val="C8108376"/>
@@ -6043,7 +6100,7 @@
       </w:rPr>
     </w:lvl>
   </w:abstractNum>
-  <w:abstractNum w:abstractNumId="9" w15:restartNumberingAfterBreak="0">
+  <w:abstractNum w:abstractNumId="10" w15:restartNumberingAfterBreak="0">
     <w:nsid w:val="731A74B7"/>
     <w:multiLevelType w:val="hybridMultilevel"/>
     <w:tmpl w:val="C0C27130"/>
@@ -6175,16 +6232,19 @@
     <w:abstractNumId w:val="6"/>
   </w:num>
   <w:num w:numId="7">
-    <w:abstractNumId w:val="7"/>
+    <w:abstractNumId w:val="8"/>
   </w:num>
   <w:num w:numId="8">
-    <w:abstractNumId w:val="9"/>
+    <w:abstractNumId w:val="10"/>
   </w:num>
   <w:num w:numId="9">
-    <w:abstractNumId w:val="8"/>
+    <w:abstractNumId w:val="9"/>
   </w:num>
   <w:num w:numId="10">
     <w:abstractNumId w:val="3"/>
+  </w:num>
+  <w:num w:numId="11">
+    <w:abstractNumId w:val="7"/>
   </w:num>
   <w:numIdMacAtCleanup w:val="10"/>
 </w:numbering>

--- a/ТЗ по ГОСТ 19.201-78.docx
+++ b/ТЗ по ГОСТ 19.201-78.docx
@@ -2735,6 +2735,23 @@
     </w:p>
     <w:p>
       <w:pPr>
+        <w:pStyle w:val="a8"/>
+        <w:spacing w:after="0" w:line="240" w:lineRule="auto"/>
+        <w:ind w:left="851"/>
+        <w:contextualSpacing w:val="0"/>
+        <w:jc w:val="both"/>
+        <w:rPr>
+          <w:rFonts w:ascii="Times New Roman" w:hAnsi="Times New Roman" w:cs="Times New Roman"/>
+          <w:b/>
+          <w:bCs/>
+          <w:sz w:val="28"/>
+          <w:szCs w:val="28"/>
+          <w:lang w:val="ru-RU"/>
+        </w:rPr>
+      </w:pPr>
+    </w:p>
+    <w:p>
+      <w:pPr>
         <w:spacing w:after="0" w:line="240" w:lineRule="auto"/>
         <w:ind w:firstLine="851"/>
         <w:jc w:val="both"/>
@@ -2799,6 +2816,23 @@
     </w:p>
     <w:p>
       <w:pPr>
+        <w:pStyle w:val="a8"/>
+        <w:spacing w:after="0" w:line="240" w:lineRule="auto"/>
+        <w:ind w:left="851"/>
+        <w:contextualSpacing w:val="0"/>
+        <w:jc w:val="both"/>
+        <w:rPr>
+          <w:rFonts w:ascii="Times New Roman" w:hAnsi="Times New Roman" w:cs="Times New Roman"/>
+          <w:b/>
+          <w:bCs/>
+          <w:sz w:val="28"/>
+          <w:szCs w:val="28"/>
+          <w:lang w:val="ru-RU"/>
+        </w:rPr>
+      </w:pPr>
+    </w:p>
+    <w:p>
+      <w:pPr>
         <w:spacing w:after="0" w:line="240" w:lineRule="auto"/>
         <w:ind w:firstLine="851"/>
         <w:jc w:val="both"/>
@@ -3072,6 +3106,23 @@
     </w:p>
     <w:p>
       <w:pPr>
+        <w:pStyle w:val="a8"/>
+        <w:spacing w:after="0" w:line="240" w:lineRule="auto"/>
+        <w:ind w:left="851"/>
+        <w:contextualSpacing w:val="0"/>
+        <w:jc w:val="both"/>
+        <w:rPr>
+          <w:rFonts w:ascii="Times New Roman" w:hAnsi="Times New Roman" w:cs="Times New Roman"/>
+          <w:b/>
+          <w:bCs/>
+          <w:sz w:val="28"/>
+          <w:szCs w:val="28"/>
+          <w:lang w:val="ru-RU"/>
+        </w:rPr>
+      </w:pPr>
+    </w:p>
+    <w:p>
+      <w:pPr>
         <w:spacing w:after="0" w:line="240" w:lineRule="auto"/>
         <w:ind w:firstLine="851"/>
         <w:jc w:val="both"/>
@@ -3169,6 +3220,23 @@
       <w:pPr>
         <w:pStyle w:val="a8"/>
         <w:spacing w:after="0" w:line="240" w:lineRule="auto"/>
+        <w:ind w:left="851"/>
+        <w:contextualSpacing w:val="0"/>
+        <w:jc w:val="both"/>
+        <w:rPr>
+          <w:rFonts w:ascii="Times New Roman" w:hAnsi="Times New Roman" w:cs="Times New Roman"/>
+          <w:b/>
+          <w:bCs/>
+          <w:sz w:val="36"/>
+          <w:szCs w:val="36"/>
+          <w:lang w:val="ru-RU"/>
+        </w:rPr>
+      </w:pPr>
+    </w:p>
+    <w:p>
+      <w:pPr>
+        <w:pStyle w:val="a8"/>
+        <w:spacing w:after="0" w:line="240" w:lineRule="auto"/>
         <w:ind w:left="0" w:firstLine="851"/>
         <w:contextualSpacing w:val="0"/>
         <w:jc w:val="both"/>
@@ -4063,9 +4131,25 @@
           <w:szCs w:val="28"/>
           <w:lang w:val="ru-RU"/>
         </w:rPr>
-        <w:lastRenderedPageBreak/>
         <w:t>Требования к программной документации</w:t>
       </w:r>
+    </w:p>
+    <w:p>
+      <w:pPr>
+        <w:pStyle w:val="a8"/>
+        <w:spacing w:after="0" w:line="240" w:lineRule="auto"/>
+        <w:ind w:left="851"/>
+        <w:contextualSpacing w:val="0"/>
+        <w:jc w:val="both"/>
+        <w:rPr>
+          <w:rFonts w:ascii="Times New Roman" w:hAnsi="Times New Roman" w:cs="Times New Roman"/>
+          <w:b/>
+          <w:bCs/>
+          <w:sz w:val="28"/>
+          <w:szCs w:val="28"/>
+          <w:lang w:val="ru-RU"/>
+        </w:rPr>
+      </w:pPr>
     </w:p>
     <w:p>
       <w:pPr>
@@ -4879,6 +4963,23 @@
         <w:lastRenderedPageBreak/>
         <w:t>Порядок контроля и приёмки</w:t>
       </w:r>
+    </w:p>
+    <w:p>
+      <w:pPr>
+        <w:pStyle w:val="a8"/>
+        <w:spacing w:after="0" w:line="240" w:lineRule="auto"/>
+        <w:ind w:left="851"/>
+        <w:contextualSpacing w:val="0"/>
+        <w:jc w:val="both"/>
+        <w:rPr>
+          <w:rFonts w:ascii="Times New Roman" w:hAnsi="Times New Roman" w:cs="Times New Roman"/>
+          <w:b/>
+          <w:bCs/>
+          <w:sz w:val="28"/>
+          <w:szCs w:val="28"/>
+          <w:lang w:val="ru-RU"/>
+        </w:rPr>
+      </w:pPr>
     </w:p>
     <w:p>
       <w:pPr>

--- a/ТЗ по ГОСТ 19.201-78.docx
+++ b/ТЗ по ГОСТ 19.201-78.docx
@@ -1611,7 +1611,6 @@
                 <w:rFonts w:ascii="Times New Roman" w:eastAsia="Times New Roman" w:hAnsi="Times New Roman" w:cs="Times New Roman"/>
                 <w:sz w:val="28"/>
                 <w:szCs w:val="28"/>
-                <w:lang w:val="ru-RU"/>
               </w:rPr>
             </w:pPr>
             <w:r>
@@ -1619,9 +1618,8 @@
                 <w:rFonts w:ascii="Times New Roman" w:eastAsia="Times New Roman" w:hAnsi="Times New Roman" w:cs="Times New Roman"/>
                 <w:sz w:val="28"/>
                 <w:szCs w:val="28"/>
-                <w:lang w:val="ru-RU"/>
-              </w:rPr>
-              <w:t>4</w:t>
+              </w:rPr>
+              <w:t>5</w:t>
             </w:r>
           </w:p>
         </w:tc>
@@ -1706,7 +1704,6 @@
                 <w:rFonts w:ascii="Times New Roman" w:eastAsia="Times New Roman" w:hAnsi="Times New Roman" w:cs="Times New Roman"/>
                 <w:sz w:val="28"/>
                 <w:szCs w:val="28"/>
-                <w:lang w:val="ru-RU"/>
               </w:rPr>
             </w:pPr>
             <w:r>
@@ -1714,9 +1711,8 @@
                 <w:rFonts w:ascii="Times New Roman" w:eastAsia="Times New Roman" w:hAnsi="Times New Roman" w:cs="Times New Roman"/>
                 <w:sz w:val="28"/>
                 <w:szCs w:val="28"/>
-                <w:lang w:val="ru-RU"/>
-              </w:rPr>
-              <w:t>5</w:t>
+              </w:rPr>
+              <w:t>6</w:t>
             </w:r>
           </w:p>
         </w:tc>
@@ -1790,7 +1786,6 @@
                 <w:rFonts w:ascii="Times New Roman" w:eastAsia="Times New Roman" w:hAnsi="Times New Roman" w:cs="Times New Roman"/>
                 <w:sz w:val="28"/>
                 <w:szCs w:val="28"/>
-                <w:lang w:val="ru-RU"/>
               </w:rPr>
             </w:pPr>
             <w:r>
@@ -1798,9 +1793,8 @@
                 <w:rFonts w:ascii="Times New Roman" w:eastAsia="Times New Roman" w:hAnsi="Times New Roman" w:cs="Times New Roman"/>
                 <w:sz w:val="28"/>
                 <w:szCs w:val="28"/>
-                <w:lang w:val="ru-RU"/>
-              </w:rPr>
-              <w:t>6</w:t>
+              </w:rPr>
+              <w:t>7</w:t>
             </w:r>
           </w:p>
         </w:tc>
@@ -1893,7 +1887,6 @@
                 <w:rFonts w:ascii="Times New Roman" w:eastAsia="Times New Roman" w:hAnsi="Times New Roman" w:cs="Times New Roman"/>
                 <w:sz w:val="28"/>
                 <w:szCs w:val="28"/>
-                <w:lang w:val="ru-RU"/>
               </w:rPr>
             </w:pPr>
             <w:r>
@@ -1901,9 +1894,8 @@
                 <w:rFonts w:ascii="Times New Roman" w:eastAsia="Times New Roman" w:hAnsi="Times New Roman" w:cs="Times New Roman"/>
                 <w:sz w:val="28"/>
                 <w:szCs w:val="28"/>
-                <w:lang w:val="ru-RU"/>
-              </w:rPr>
-              <w:t>7</w:t>
+              </w:rPr>
+              <w:t>8</w:t>
             </w:r>
           </w:p>
         </w:tc>
@@ -1986,7 +1978,6 @@
                 <w:rFonts w:ascii="Times New Roman" w:eastAsia="Times New Roman" w:hAnsi="Times New Roman" w:cs="Times New Roman"/>
                 <w:sz w:val="28"/>
                 <w:szCs w:val="28"/>
-                <w:lang w:val="ru-RU"/>
               </w:rPr>
             </w:pPr>
             <w:r>
@@ -1994,9 +1985,8 @@
                 <w:rFonts w:ascii="Times New Roman" w:eastAsia="Times New Roman" w:hAnsi="Times New Roman" w:cs="Times New Roman"/>
                 <w:sz w:val="28"/>
                 <w:szCs w:val="28"/>
-                <w:lang w:val="ru-RU"/>
-              </w:rPr>
-              <w:t>7</w:t>
+              </w:rPr>
+              <w:t>9</w:t>
             </w:r>
           </w:p>
         </w:tc>
@@ -2013,568 +2003,6 @@
                 <w:rFonts w:ascii="Times New Roman" w:hAnsi="Times New Roman" w:cs="Times New Roman"/>
                 <w:sz w:val="28"/>
                 <w:szCs w:val="28"/>
-              </w:rPr>
-            </w:pPr>
-            <w:r>
-              <w:rPr>
-                <w:rFonts w:ascii="Times New Roman" w:hAnsi="Times New Roman" w:cs="Times New Roman"/>
-                <w:sz w:val="28"/>
-                <w:szCs w:val="28"/>
-                <w:lang w:val="ru-RU"/>
-              </w:rPr>
-              <w:t>7</w:t>
-            </w:r>
-            <w:r>
-              <w:rPr>
-                <w:rFonts w:ascii="Times New Roman" w:hAnsi="Times New Roman" w:cs="Times New Roman"/>
-                <w:sz w:val="28"/>
-                <w:szCs w:val="28"/>
-              </w:rPr>
-              <w:t>.1</w:t>
-            </w:r>
-          </w:p>
-        </w:tc>
-        <w:tc>
-          <w:tcPr>
-            <w:tcW w:w="8531" w:type="dxa"/>
-          </w:tcPr>
-          <w:p>
-            <w:pPr>
-              <w:jc w:val="both"/>
-              <w:rPr>
-                <w:rFonts w:ascii="Times New Roman" w:eastAsia="Times New Roman" w:hAnsi="Times New Roman" w:cs="Times New Roman"/>
-                <w:sz w:val="28"/>
-                <w:szCs w:val="28"/>
-                <w:lang w:val="ru-RU"/>
-              </w:rPr>
-            </w:pPr>
-            <w:r>
-              <w:rPr>
-                <w:rFonts w:ascii="Times New Roman" w:hAnsi="Times New Roman" w:cs="Times New Roman"/>
-                <w:sz w:val="28"/>
-                <w:szCs w:val="28"/>
-                <w:lang w:val="ru-RU"/>
-              </w:rPr>
-              <w:t>Постановка задачи и анализ требований</w:t>
-            </w:r>
-            <w:r>
-              <w:rPr>
-                <w:rFonts w:ascii="Times New Roman" w:eastAsia="Times New Roman" w:hAnsi="Times New Roman" w:cs="Times New Roman"/>
-                <w:sz w:val="28"/>
-                <w:szCs w:val="28"/>
-                <w:lang w:val="ru-RU"/>
-              </w:rPr>
-              <w:t>……………………………</w:t>
-            </w:r>
-            <w:r>
-              <w:rPr>
-                <w:rFonts w:ascii="Times New Roman" w:eastAsia="Times New Roman" w:hAnsi="Times New Roman" w:cs="Times New Roman"/>
-                <w:sz w:val="28"/>
-                <w:szCs w:val="28"/>
-                <w:lang w:val="ru-RU"/>
-              </w:rPr>
-              <w:t>…...</w:t>
-            </w:r>
-          </w:p>
-        </w:tc>
-        <w:tc>
-          <w:tcPr>
-            <w:tcW w:w="541" w:type="dxa"/>
-          </w:tcPr>
-          <w:p>
-            <w:pPr>
-              <w:jc w:val="both"/>
-              <w:rPr>
-                <w:rFonts w:ascii="Times New Roman" w:eastAsia="Times New Roman" w:hAnsi="Times New Roman" w:cs="Times New Roman"/>
-                <w:sz w:val="28"/>
-                <w:szCs w:val="28"/>
-                <w:lang w:val="ru-RU"/>
-              </w:rPr>
-            </w:pPr>
-            <w:r>
-              <w:rPr>
-                <w:rFonts w:ascii="Times New Roman" w:eastAsia="Times New Roman" w:hAnsi="Times New Roman" w:cs="Times New Roman"/>
-                <w:sz w:val="28"/>
-                <w:szCs w:val="28"/>
-                <w:lang w:val="ru-RU"/>
-              </w:rPr>
-              <w:t>7</w:t>
-            </w:r>
-          </w:p>
-        </w:tc>
-      </w:tr>
-      <w:tr>
-        <w:tc>
-          <w:tcPr>
-            <w:tcW w:w="704" w:type="dxa"/>
-          </w:tcPr>
-          <w:p>
-            <w:pPr>
-              <w:jc w:val="right"/>
-              <w:rPr>
-                <w:rFonts w:ascii="Times New Roman" w:hAnsi="Times New Roman" w:cs="Times New Roman"/>
-                <w:sz w:val="28"/>
-                <w:szCs w:val="28"/>
-              </w:rPr>
-            </w:pPr>
-            <w:r>
-              <w:rPr>
-                <w:rFonts w:ascii="Times New Roman" w:hAnsi="Times New Roman" w:cs="Times New Roman"/>
-                <w:sz w:val="28"/>
-                <w:szCs w:val="28"/>
-                <w:lang w:val="ru-RU"/>
-              </w:rPr>
-              <w:t>7</w:t>
-            </w:r>
-            <w:r>
-              <w:rPr>
-                <w:rFonts w:ascii="Times New Roman" w:hAnsi="Times New Roman" w:cs="Times New Roman"/>
-                <w:sz w:val="28"/>
-                <w:szCs w:val="28"/>
-              </w:rPr>
-              <w:t>.2</w:t>
-            </w:r>
-          </w:p>
-        </w:tc>
-        <w:tc>
-          <w:tcPr>
-            <w:tcW w:w="8531" w:type="dxa"/>
-          </w:tcPr>
-          <w:p>
-            <w:pPr>
-              <w:jc w:val="both"/>
-              <w:rPr>
-                <w:rFonts w:ascii="Times New Roman" w:eastAsia="Times New Roman" w:hAnsi="Times New Roman" w:cs="Times New Roman"/>
-                <w:sz w:val="28"/>
-                <w:szCs w:val="28"/>
-                <w:lang w:val="ru-RU"/>
-              </w:rPr>
-            </w:pPr>
-            <w:r>
-              <w:rPr>
-                <w:rFonts w:ascii="Times New Roman" w:hAnsi="Times New Roman" w:cs="Times New Roman"/>
-                <w:sz w:val="28"/>
-                <w:szCs w:val="28"/>
-                <w:lang w:val="ru-RU"/>
-              </w:rPr>
-              <w:t>Проектирование системы</w:t>
-            </w:r>
-            <w:r>
-              <w:rPr>
-                <w:rFonts w:ascii="Times New Roman" w:eastAsia="Times New Roman" w:hAnsi="Times New Roman" w:cs="Times New Roman"/>
-                <w:sz w:val="28"/>
-                <w:szCs w:val="28"/>
-                <w:lang w:val="ru-RU"/>
-              </w:rPr>
-              <w:t>………………………………………</w:t>
-            </w:r>
-            <w:r>
-              <w:rPr>
-                <w:rFonts w:ascii="Times New Roman" w:eastAsia="Times New Roman" w:hAnsi="Times New Roman" w:cs="Times New Roman"/>
-                <w:sz w:val="28"/>
-                <w:szCs w:val="28"/>
-                <w:lang w:val="ru-RU"/>
-              </w:rPr>
-              <w:t>...</w:t>
-            </w:r>
-            <w:r>
-              <w:rPr>
-                <w:rFonts w:ascii="Times New Roman" w:eastAsia="Times New Roman" w:hAnsi="Times New Roman" w:cs="Times New Roman"/>
-                <w:sz w:val="28"/>
-                <w:szCs w:val="28"/>
-                <w:lang w:val="ru-RU"/>
-              </w:rPr>
-              <w:t>……</w:t>
-            </w:r>
-            <w:r>
-              <w:rPr>
-                <w:rFonts w:ascii="Times New Roman" w:eastAsia="Times New Roman" w:hAnsi="Times New Roman" w:cs="Times New Roman"/>
-                <w:sz w:val="28"/>
-                <w:szCs w:val="28"/>
-              </w:rPr>
-              <w:t>…</w:t>
-            </w:r>
-          </w:p>
-        </w:tc>
-        <w:tc>
-          <w:tcPr>
-            <w:tcW w:w="541" w:type="dxa"/>
-          </w:tcPr>
-          <w:p>
-            <w:pPr>
-              <w:jc w:val="both"/>
-              <w:rPr>
-                <w:rFonts w:ascii="Times New Roman" w:eastAsia="Times New Roman" w:hAnsi="Times New Roman" w:cs="Times New Roman"/>
-                <w:sz w:val="28"/>
-                <w:szCs w:val="28"/>
-                <w:lang w:val="ru-RU"/>
-              </w:rPr>
-            </w:pPr>
-            <w:r>
-              <w:rPr>
-                <w:rFonts w:ascii="Times New Roman" w:eastAsia="Times New Roman" w:hAnsi="Times New Roman" w:cs="Times New Roman"/>
-                <w:sz w:val="28"/>
-                <w:szCs w:val="28"/>
-                <w:lang w:val="ru-RU"/>
-              </w:rPr>
-              <w:t>7</w:t>
-            </w:r>
-          </w:p>
-        </w:tc>
-      </w:tr>
-      <w:tr>
-        <w:tc>
-          <w:tcPr>
-            <w:tcW w:w="704" w:type="dxa"/>
-          </w:tcPr>
-          <w:p>
-            <w:pPr>
-              <w:jc w:val="right"/>
-              <w:rPr>
-                <w:rFonts w:ascii="Times New Roman" w:hAnsi="Times New Roman" w:cs="Times New Roman"/>
-                <w:sz w:val="28"/>
-                <w:szCs w:val="28"/>
-              </w:rPr>
-            </w:pPr>
-            <w:r>
-              <w:rPr>
-                <w:rFonts w:ascii="Times New Roman" w:hAnsi="Times New Roman" w:cs="Times New Roman"/>
-                <w:sz w:val="28"/>
-                <w:szCs w:val="28"/>
-                <w:lang w:val="ru-RU"/>
-              </w:rPr>
-              <w:t>7</w:t>
-            </w:r>
-            <w:r>
-              <w:rPr>
-                <w:rFonts w:ascii="Times New Roman" w:hAnsi="Times New Roman" w:cs="Times New Roman"/>
-                <w:sz w:val="28"/>
-                <w:szCs w:val="28"/>
-              </w:rPr>
-              <w:t>.3</w:t>
-            </w:r>
-          </w:p>
-        </w:tc>
-        <w:tc>
-          <w:tcPr>
-            <w:tcW w:w="8531" w:type="dxa"/>
-          </w:tcPr>
-          <w:p>
-            <w:pPr>
-              <w:jc w:val="both"/>
-              <w:rPr>
-                <w:rFonts w:ascii="Times New Roman" w:eastAsia="Times New Roman" w:hAnsi="Times New Roman" w:cs="Times New Roman"/>
-                <w:sz w:val="28"/>
-                <w:szCs w:val="28"/>
-                <w:lang w:val="ru-RU"/>
-              </w:rPr>
-            </w:pPr>
-            <w:r>
-              <w:rPr>
-                <w:rFonts w:ascii="Times New Roman" w:eastAsia="Times New Roman" w:hAnsi="Times New Roman" w:cs="Times New Roman"/>
-                <w:sz w:val="28"/>
-                <w:szCs w:val="28"/>
-                <w:lang w:val="ru-RU"/>
-              </w:rPr>
-              <w:t>Разработка программного кода</w:t>
-            </w:r>
-            <w:r>
-              <w:rPr>
-                <w:rFonts w:ascii="Times New Roman" w:eastAsia="Times New Roman" w:hAnsi="Times New Roman" w:cs="Times New Roman"/>
-                <w:sz w:val="28"/>
-                <w:szCs w:val="28"/>
-                <w:lang w:val="ru-RU"/>
-              </w:rPr>
-              <w:t>……………………………………</w:t>
-            </w:r>
-            <w:proofErr w:type="gramStart"/>
-            <w:r>
-              <w:rPr>
-                <w:rFonts w:ascii="Times New Roman" w:eastAsia="Times New Roman" w:hAnsi="Times New Roman" w:cs="Times New Roman"/>
-                <w:sz w:val="28"/>
-                <w:szCs w:val="28"/>
-                <w:lang w:val="ru-RU"/>
-              </w:rPr>
-              <w:t>…</w:t>
-            </w:r>
-            <w:r>
-              <w:rPr>
-                <w:rFonts w:ascii="Times New Roman" w:eastAsia="Times New Roman" w:hAnsi="Times New Roman" w:cs="Times New Roman"/>
-                <w:sz w:val="28"/>
-                <w:szCs w:val="28"/>
-                <w:lang w:val="ru-RU"/>
-              </w:rPr>
-              <w:t>….</w:t>
-            </w:r>
-            <w:proofErr w:type="gramEnd"/>
-            <w:r>
-              <w:rPr>
-                <w:rFonts w:ascii="Times New Roman" w:eastAsia="Times New Roman" w:hAnsi="Times New Roman" w:cs="Times New Roman"/>
-                <w:sz w:val="28"/>
-                <w:szCs w:val="28"/>
-                <w:lang w:val="ru-RU"/>
-              </w:rPr>
-              <w:t>.</w:t>
-            </w:r>
-          </w:p>
-        </w:tc>
-        <w:tc>
-          <w:tcPr>
-            <w:tcW w:w="541" w:type="dxa"/>
-          </w:tcPr>
-          <w:p>
-            <w:pPr>
-              <w:jc w:val="both"/>
-              <w:rPr>
-                <w:rFonts w:ascii="Times New Roman" w:eastAsia="Times New Roman" w:hAnsi="Times New Roman" w:cs="Times New Roman"/>
-                <w:sz w:val="28"/>
-                <w:szCs w:val="28"/>
-                <w:lang w:val="ru-RU"/>
-              </w:rPr>
-            </w:pPr>
-            <w:r>
-              <w:rPr>
-                <w:rFonts w:ascii="Times New Roman" w:eastAsia="Times New Roman" w:hAnsi="Times New Roman" w:cs="Times New Roman"/>
-                <w:sz w:val="28"/>
-                <w:szCs w:val="28"/>
-                <w:lang w:val="ru-RU"/>
-              </w:rPr>
-              <w:t>7</w:t>
-            </w:r>
-          </w:p>
-        </w:tc>
-      </w:tr>
-      <w:tr>
-        <w:tc>
-          <w:tcPr>
-            <w:tcW w:w="704" w:type="dxa"/>
-          </w:tcPr>
-          <w:p>
-            <w:pPr>
-              <w:jc w:val="right"/>
-              <w:rPr>
-                <w:rFonts w:ascii="Times New Roman" w:hAnsi="Times New Roman" w:cs="Times New Roman"/>
-                <w:sz w:val="28"/>
-                <w:szCs w:val="28"/>
-              </w:rPr>
-            </w:pPr>
-            <w:r>
-              <w:rPr>
-                <w:rFonts w:ascii="Times New Roman" w:hAnsi="Times New Roman" w:cs="Times New Roman"/>
-                <w:sz w:val="28"/>
-                <w:szCs w:val="28"/>
-                <w:lang w:val="ru-RU"/>
-              </w:rPr>
-              <w:t>7</w:t>
-            </w:r>
-            <w:r>
-              <w:rPr>
-                <w:rFonts w:ascii="Times New Roman" w:hAnsi="Times New Roman" w:cs="Times New Roman"/>
-                <w:sz w:val="28"/>
-                <w:szCs w:val="28"/>
-              </w:rPr>
-              <w:t>.4</w:t>
-            </w:r>
-          </w:p>
-        </w:tc>
-        <w:tc>
-          <w:tcPr>
-            <w:tcW w:w="8531" w:type="dxa"/>
-          </w:tcPr>
-          <w:p>
-            <w:pPr>
-              <w:jc w:val="both"/>
-              <w:rPr>
-                <w:rFonts w:ascii="Times New Roman" w:eastAsia="Times New Roman" w:hAnsi="Times New Roman" w:cs="Times New Roman"/>
-                <w:sz w:val="28"/>
-                <w:szCs w:val="28"/>
-                <w:lang w:val="ru-RU"/>
-              </w:rPr>
-            </w:pPr>
-            <w:r>
-              <w:rPr>
-                <w:rFonts w:ascii="Times New Roman" w:hAnsi="Times New Roman" w:cs="Times New Roman"/>
-                <w:sz w:val="28"/>
-                <w:szCs w:val="28"/>
-              </w:rPr>
-              <w:t>Тестирование</w:t>
-            </w:r>
-            <w:r>
-              <w:rPr>
-                <w:rFonts w:ascii="Times New Roman" w:eastAsia="Times New Roman" w:hAnsi="Times New Roman" w:cs="Times New Roman"/>
-                <w:sz w:val="28"/>
-                <w:szCs w:val="28"/>
-                <w:lang w:val="ru-RU"/>
-              </w:rPr>
-              <w:t>……………………………………………</w:t>
-            </w:r>
-            <w:r>
-              <w:rPr>
-                <w:rFonts w:ascii="Times New Roman" w:eastAsia="Times New Roman" w:hAnsi="Times New Roman" w:cs="Times New Roman"/>
-                <w:sz w:val="28"/>
-                <w:szCs w:val="28"/>
-              </w:rPr>
-              <w:t>…</w:t>
-            </w:r>
-            <w:r>
-              <w:rPr>
-                <w:rFonts w:ascii="Times New Roman" w:eastAsia="Times New Roman" w:hAnsi="Times New Roman" w:cs="Times New Roman"/>
-                <w:sz w:val="28"/>
-                <w:szCs w:val="28"/>
-                <w:lang w:val="ru-RU"/>
-              </w:rPr>
-              <w:t>……………...</w:t>
-            </w:r>
-          </w:p>
-        </w:tc>
-        <w:tc>
-          <w:tcPr>
-            <w:tcW w:w="541" w:type="dxa"/>
-          </w:tcPr>
-          <w:p>
-            <w:pPr>
-              <w:jc w:val="both"/>
-              <w:rPr>
-                <w:rFonts w:ascii="Times New Roman" w:eastAsia="Times New Roman" w:hAnsi="Times New Roman" w:cs="Times New Roman"/>
-                <w:sz w:val="28"/>
-                <w:szCs w:val="28"/>
-                <w:lang w:val="ru-RU"/>
-              </w:rPr>
-            </w:pPr>
-            <w:r>
-              <w:rPr>
-                <w:rFonts w:ascii="Times New Roman" w:eastAsia="Times New Roman" w:hAnsi="Times New Roman" w:cs="Times New Roman"/>
-                <w:sz w:val="28"/>
-                <w:szCs w:val="28"/>
-                <w:lang w:val="ru-RU"/>
-              </w:rPr>
-              <w:t>7</w:t>
-            </w:r>
-          </w:p>
-        </w:tc>
-      </w:tr>
-      <w:tr>
-        <w:tc>
-          <w:tcPr>
-            <w:tcW w:w="704" w:type="dxa"/>
-          </w:tcPr>
-          <w:p>
-            <w:pPr>
-              <w:jc w:val="right"/>
-              <w:rPr>
-                <w:rFonts w:ascii="Times New Roman" w:hAnsi="Times New Roman" w:cs="Times New Roman"/>
-                <w:sz w:val="28"/>
-                <w:szCs w:val="28"/>
-              </w:rPr>
-            </w:pPr>
-            <w:r>
-              <w:rPr>
-                <w:rFonts w:ascii="Times New Roman" w:hAnsi="Times New Roman" w:cs="Times New Roman"/>
-                <w:sz w:val="28"/>
-                <w:szCs w:val="28"/>
-                <w:lang w:val="ru-RU"/>
-              </w:rPr>
-              <w:t>7</w:t>
-            </w:r>
-            <w:r>
-              <w:rPr>
-                <w:rFonts w:ascii="Times New Roman" w:hAnsi="Times New Roman" w:cs="Times New Roman"/>
-                <w:sz w:val="28"/>
-                <w:szCs w:val="28"/>
-              </w:rPr>
-              <w:t>.5</w:t>
-            </w:r>
-          </w:p>
-        </w:tc>
-        <w:tc>
-          <w:tcPr>
-            <w:tcW w:w="8531" w:type="dxa"/>
-          </w:tcPr>
-          <w:p>
-            <w:pPr>
-              <w:jc w:val="both"/>
-              <w:rPr>
-                <w:rFonts w:ascii="Times New Roman" w:eastAsia="Times New Roman" w:hAnsi="Times New Roman" w:cs="Times New Roman"/>
-                <w:sz w:val="28"/>
-                <w:szCs w:val="28"/>
-                <w:lang w:val="ru-RU"/>
-              </w:rPr>
-            </w:pPr>
-            <w:r>
-              <w:rPr>
-                <w:rFonts w:ascii="Times New Roman" w:eastAsia="Times New Roman" w:hAnsi="Times New Roman" w:cs="Times New Roman"/>
-                <w:sz w:val="28"/>
-                <w:szCs w:val="28"/>
-                <w:lang w:val="ru-RU"/>
-              </w:rPr>
-              <w:t>Внедрение</w:t>
-            </w:r>
-            <w:r>
-              <w:rPr>
-                <w:rFonts w:ascii="Times New Roman" w:eastAsia="Times New Roman" w:hAnsi="Times New Roman" w:cs="Times New Roman"/>
-                <w:sz w:val="28"/>
-                <w:szCs w:val="28"/>
-                <w:lang w:val="ru-RU"/>
-              </w:rPr>
-              <w:t>……………………………………………</w:t>
-            </w:r>
-            <w:r>
-              <w:rPr>
-                <w:rFonts w:ascii="Times New Roman" w:eastAsia="Times New Roman" w:hAnsi="Times New Roman" w:cs="Times New Roman"/>
-                <w:sz w:val="28"/>
-                <w:szCs w:val="28"/>
-              </w:rPr>
-              <w:t>…</w:t>
-            </w:r>
-            <w:r>
-              <w:rPr>
-                <w:rFonts w:ascii="Times New Roman" w:eastAsia="Times New Roman" w:hAnsi="Times New Roman" w:cs="Times New Roman"/>
-                <w:sz w:val="28"/>
-                <w:szCs w:val="28"/>
-                <w:lang w:val="ru-RU"/>
-              </w:rPr>
-              <w:t>…………………</w:t>
-            </w:r>
-          </w:p>
-        </w:tc>
-        <w:tc>
-          <w:tcPr>
-            <w:tcW w:w="541" w:type="dxa"/>
-          </w:tcPr>
-          <w:p>
-            <w:pPr>
-              <w:jc w:val="both"/>
-              <w:rPr>
-                <w:rFonts w:ascii="Times New Roman" w:eastAsia="Times New Roman" w:hAnsi="Times New Roman" w:cs="Times New Roman"/>
-                <w:sz w:val="28"/>
-                <w:szCs w:val="28"/>
-                <w:lang w:val="ru-RU"/>
-              </w:rPr>
-            </w:pPr>
-            <w:r>
-              <w:rPr>
-                <w:rFonts w:ascii="Times New Roman" w:eastAsia="Times New Roman" w:hAnsi="Times New Roman" w:cs="Times New Roman"/>
-                <w:sz w:val="28"/>
-                <w:szCs w:val="28"/>
-                <w:lang w:val="ru-RU"/>
-              </w:rPr>
-              <w:t>7</w:t>
-            </w:r>
-          </w:p>
-        </w:tc>
-      </w:tr>
-      <w:tr>
-        <w:tc>
-          <w:tcPr>
-            <w:tcW w:w="704" w:type="dxa"/>
-          </w:tcPr>
-          <w:p>
-            <w:pPr>
-              <w:jc w:val="right"/>
-              <w:rPr>
-                <w:rFonts w:ascii="Times New Roman" w:hAnsi="Times New Roman" w:cs="Times New Roman"/>
-                <w:sz w:val="28"/>
-                <w:szCs w:val="28"/>
                 <w:lang w:val="ru-RU"/>
               </w:rPr>
             </w:pPr>
@@ -2643,7 +2071,6 @@
                 <w:rFonts w:ascii="Times New Roman" w:eastAsia="Times New Roman" w:hAnsi="Times New Roman" w:cs="Times New Roman"/>
                 <w:sz w:val="28"/>
                 <w:szCs w:val="28"/>
-                <w:lang w:val="ru-RU"/>
               </w:rPr>
             </w:pPr>
             <w:r>
@@ -2651,9 +2078,8 @@
                 <w:rFonts w:ascii="Times New Roman" w:eastAsia="Times New Roman" w:hAnsi="Times New Roman" w:cs="Times New Roman"/>
                 <w:sz w:val="28"/>
                 <w:szCs w:val="28"/>
-                <w:lang w:val="ru-RU"/>
-              </w:rPr>
-              <w:t>8</w:t>
+              </w:rPr>
+              <w:t>10</w:t>
             </w:r>
           </w:p>
         </w:tc>
@@ -3059,9 +2485,6 @@
     </w:p>
     <w:p>
       <w:pPr>
-        <w:spacing w:after="0" w:line="240" w:lineRule="auto"/>
-        <w:ind w:firstLine="851"/>
-        <w:jc w:val="both"/>
         <w:rPr>
           <w:rFonts w:ascii="Times New Roman" w:hAnsi="Times New Roman" w:cs="Times New Roman"/>
           <w:b/>
@@ -3071,6 +2494,17 @@
           <w:lang w:val="ru-RU"/>
         </w:rPr>
       </w:pPr>
+      <w:r>
+        <w:rPr>
+          <w:rFonts w:ascii="Times New Roman" w:hAnsi="Times New Roman" w:cs="Times New Roman"/>
+          <w:b/>
+          <w:bCs/>
+          <w:sz w:val="36"/>
+          <w:szCs w:val="36"/>
+          <w:lang w:val="ru-RU"/>
+        </w:rPr>
+        <w:br w:type="page"/>
+      </w:r>
     </w:p>
     <w:p>
       <w:pPr>
@@ -3101,6 +2535,7 @@
           <w:szCs w:val="28"/>
           <w:lang w:val="ru-RU"/>
         </w:rPr>
+        <w:lastRenderedPageBreak/>
         <w:t>Назначения разработки</w:t>
       </w:r>
     </w:p>
@@ -4090,17 +3525,131 @@
     <w:p>
       <w:pPr>
         <w:pStyle w:val="a8"/>
+        <w:numPr>
+          <w:ilvl w:val="0"/>
+          <w:numId w:val="4"/>
+        </w:numPr>
         <w:spacing w:after="0" w:line="240" w:lineRule="auto"/>
         <w:ind w:left="0" w:firstLine="851"/>
         <w:contextualSpacing w:val="0"/>
         <w:jc w:val="both"/>
         <w:rPr>
           <w:rFonts w:ascii="Times New Roman" w:hAnsi="Times New Roman" w:cs="Times New Roman"/>
-          <w:sz w:val="28"/>
-          <w:szCs w:val="28"/>
-          <w:lang w:val="ru-RU"/>
-        </w:rPr>
-      </w:pPr>
+          <w:b/>
+          <w:bCs/>
+          <w:sz w:val="28"/>
+          <w:szCs w:val="28"/>
+          <w:lang w:val="ru-RU"/>
+        </w:rPr>
+      </w:pPr>
+      <w:r>
+        <w:rPr>
+          <w:rFonts w:ascii="Times New Roman" w:hAnsi="Times New Roman" w:cs="Times New Roman"/>
+          <w:b/>
+          <w:bCs/>
+          <w:sz w:val="28"/>
+          <w:szCs w:val="28"/>
+          <w:lang w:val="ru-RU"/>
+        </w:rPr>
+        <w:lastRenderedPageBreak/>
+        <w:t>Требования к программной документации</w:t>
+      </w:r>
+    </w:p>
+    <w:p>
+      <w:pPr>
+        <w:pStyle w:val="a8"/>
+        <w:spacing w:after="0" w:line="240" w:lineRule="auto"/>
+        <w:ind w:left="851"/>
+        <w:contextualSpacing w:val="0"/>
+        <w:jc w:val="both"/>
+        <w:rPr>
+          <w:rFonts w:ascii="Times New Roman" w:hAnsi="Times New Roman" w:cs="Times New Roman"/>
+          <w:b/>
+          <w:bCs/>
+          <w:sz w:val="28"/>
+          <w:szCs w:val="28"/>
+          <w:lang w:val="ru-RU"/>
+        </w:rPr>
+      </w:pPr>
+    </w:p>
+    <w:p>
+      <w:pPr>
+        <w:pStyle w:val="a8"/>
+        <w:spacing w:after="0" w:line="240" w:lineRule="auto"/>
+        <w:ind w:left="0" w:firstLine="851"/>
+        <w:contextualSpacing w:val="0"/>
+        <w:jc w:val="both"/>
+        <w:rPr>
+          <w:rFonts w:ascii="Times New Roman" w:hAnsi="Times New Roman" w:cs="Times New Roman"/>
+          <w:b/>
+          <w:bCs/>
+          <w:sz w:val="28"/>
+          <w:szCs w:val="28"/>
+          <w:lang w:val="ru-RU"/>
+        </w:rPr>
+      </w:pPr>
+      <w:r>
+        <w:rPr>
+          <w:rFonts w:ascii="Times New Roman" w:hAnsi="Times New Roman" w:cs="Times New Roman"/>
+          <w:sz w:val="28"/>
+          <w:szCs w:val="28"/>
+          <w:lang w:val="ru-RU"/>
+        </w:rPr>
+        <w:t xml:space="preserve">Наличие подробной документации по использованию системы, включая инструкции по установке, конфигурации и использованию. </w:t>
+      </w:r>
+    </w:p>
+    <w:p>
+      <w:pPr>
+        <w:spacing w:after="0" w:line="240" w:lineRule="auto"/>
+        <w:ind w:firstLine="851"/>
+        <w:jc w:val="both"/>
+        <w:rPr>
+          <w:rFonts w:ascii="Times New Roman" w:hAnsi="Times New Roman" w:cs="Times New Roman"/>
+          <w:sz w:val="28"/>
+          <w:szCs w:val="28"/>
+          <w:lang w:val="ru-RU"/>
+        </w:rPr>
+      </w:pPr>
+      <w:r>
+        <w:rPr>
+          <w:rFonts w:ascii="Times New Roman" w:hAnsi="Times New Roman" w:cs="Times New Roman"/>
+          <w:sz w:val="28"/>
+          <w:szCs w:val="28"/>
+          <w:lang w:val="ru-RU"/>
+        </w:rPr>
+        <w:t xml:space="preserve">Наличие технической документации, описывающей архитектуру системы, ее компоненты и способы </w:t>
+      </w:r>
+      <w:r>
+        <w:rPr>
+          <w:rFonts w:ascii="Times New Roman" w:hAnsi="Times New Roman" w:cs="Times New Roman"/>
+          <w:sz w:val="28"/>
+          <w:szCs w:val="28"/>
+          <w:lang w:val="ru-RU"/>
+        </w:rPr>
+        <w:t>обновления.</w:t>
+      </w:r>
+    </w:p>
+    <w:p>
+      <w:pPr>
+        <w:spacing w:after="0" w:line="240" w:lineRule="auto"/>
+        <w:ind w:firstLine="851"/>
+        <w:jc w:val="both"/>
+        <w:rPr>
+          <w:rFonts w:ascii="Times New Roman" w:hAnsi="Times New Roman" w:cs="Times New Roman"/>
+          <w:sz w:val="28"/>
+          <w:szCs w:val="28"/>
+          <w:lang w:val="ru-RU"/>
+        </w:rPr>
+      </w:pPr>
+      <w:r>
+        <w:rPr>
+          <w:rFonts w:ascii="Times New Roman" w:hAnsi="Times New Roman" w:cs="Times New Roman"/>
+          <w:sz w:val="28"/>
+          <w:szCs w:val="28"/>
+          <w:lang w:val="ru-RU"/>
+        </w:rPr>
+        <w:br w:type="page"/>
+      </w:r>
     </w:p>
     <w:p>
       <w:pPr>
@@ -4114,24 +3663,23 @@
         <w:contextualSpacing w:val="0"/>
         <w:jc w:val="both"/>
         <w:rPr>
-          <w:rFonts w:ascii="Times New Roman" w:hAnsi="Times New Roman" w:cs="Times New Roman"/>
+          <w:rFonts w:ascii="Times New Roman" w:eastAsia="Times New Roman" w:hAnsi="Times New Roman" w:cs="Times New Roman"/>
+          <w:sz w:val="28"/>
+          <w:szCs w:val="28"/>
+          <w:lang w:val="ru-RU"/>
+        </w:rPr>
+      </w:pPr>
+      <w:r>
+        <w:rPr>
+          <w:rFonts w:ascii="Times New Roman" w:eastAsia="Times New Roman" w:hAnsi="Times New Roman" w:cs="Times New Roman"/>
           <w:b/>
           <w:bCs/>
           <w:sz w:val="28"/>
           <w:szCs w:val="28"/>
           <w:lang w:val="ru-RU"/>
         </w:rPr>
-      </w:pPr>
-      <w:r>
-        <w:rPr>
-          <w:rFonts w:ascii="Times New Roman" w:hAnsi="Times New Roman" w:cs="Times New Roman"/>
-          <w:b/>
-          <w:bCs/>
-          <w:sz w:val="28"/>
-          <w:szCs w:val="28"/>
-          <w:lang w:val="ru-RU"/>
-        </w:rPr>
-        <w:t>Требования к программной документации</w:t>
+        <w:lastRenderedPageBreak/>
+        <w:t>Технико-экономическое обоснование</w:t>
       </w:r>
     </w:p>
     <w:p>
@@ -4142,6 +3690,47 @@
         <w:contextualSpacing w:val="0"/>
         <w:jc w:val="both"/>
         <w:rPr>
+          <w:rFonts w:ascii="Times New Roman" w:eastAsia="Times New Roman" w:hAnsi="Times New Roman" w:cs="Times New Roman"/>
+          <w:sz w:val="28"/>
+          <w:szCs w:val="28"/>
+          <w:lang w:val="ru-RU"/>
+        </w:rPr>
+      </w:pPr>
+    </w:p>
+    <w:p>
+      <w:pPr>
+        <w:spacing w:after="0" w:line="240" w:lineRule="auto"/>
+        <w:ind w:firstLine="851"/>
+        <w:jc w:val="both"/>
+        <w:rPr>
+          <w:rFonts w:ascii="Times New Roman" w:eastAsia="Times New Roman" w:hAnsi="Times New Roman" w:cs="Times New Roman"/>
+          <w:sz w:val="28"/>
+          <w:szCs w:val="28"/>
+          <w:lang w:val="ru-RU"/>
+        </w:rPr>
+      </w:pPr>
+      <w:r>
+        <w:rPr>
+          <w:rFonts w:ascii="Times New Roman" w:hAnsi="Times New Roman" w:cs="Times New Roman"/>
+          <w:sz w:val="28"/>
+          <w:szCs w:val="28"/>
+          <w:lang w:val="ru-RU"/>
+        </w:rPr>
+        <w:t>Разработка данной системы позволит эффективно управлять информацией о студентах и обеспечит более удобный доступ к данным для администрации и преподавателей.</w:t>
+      </w:r>
+      <w:r>
+        <w:rPr>
+          <w:rFonts w:ascii="Times New Roman" w:hAnsi="Times New Roman" w:cs="Times New Roman"/>
+          <w:sz w:val="28"/>
+          <w:szCs w:val="28"/>
+          <w:lang w:val="ru-RU"/>
+        </w:rPr>
+        <w:t xml:space="preserve"> Это увеличит скорость и качество их работы.</w:t>
+      </w:r>
+    </w:p>
+    <w:p>
+      <w:pPr>
+        <w:rPr>
           <w:rFonts w:ascii="Times New Roman" w:hAnsi="Times New Roman" w:cs="Times New Roman"/>
           <w:b/>
           <w:bCs/>
@@ -4150,14 +3739,7 @@
           <w:lang w:val="ru-RU"/>
         </w:rPr>
       </w:pPr>
-    </w:p>
-    <w:p>
-      <w:pPr>
-        <w:pStyle w:val="a8"/>
-        <w:spacing w:after="0" w:line="240" w:lineRule="auto"/>
-        <w:ind w:left="0" w:firstLine="851"/>
-        <w:contextualSpacing w:val="0"/>
-        <w:jc w:val="both"/>
+      <w:r>
         <w:rPr>
           <w:rFonts w:ascii="Times New Roman" w:hAnsi="Times New Roman" w:cs="Times New Roman"/>
           <w:b/>
@@ -4166,161 +3748,8 @@
           <w:szCs w:val="28"/>
           <w:lang w:val="ru-RU"/>
         </w:rPr>
-      </w:pPr>
-      <w:r>
-        <w:rPr>
-          <w:rFonts w:ascii="Times New Roman" w:hAnsi="Times New Roman" w:cs="Times New Roman"/>
-          <w:sz w:val="28"/>
-          <w:szCs w:val="28"/>
-          <w:lang w:val="ru-RU"/>
-        </w:rPr>
-        <w:t xml:space="preserve">Наличие подробной документации по использованию системы, включая инструкции по установке, конфигурации и использованию. </w:t>
-      </w:r>
-    </w:p>
-    <w:p>
-      <w:pPr>
-        <w:spacing w:after="0" w:line="240" w:lineRule="auto"/>
-        <w:ind w:firstLine="851"/>
-        <w:jc w:val="both"/>
-        <w:rPr>
-          <w:rFonts w:ascii="Times New Roman" w:hAnsi="Times New Roman" w:cs="Times New Roman"/>
-          <w:sz w:val="28"/>
-          <w:szCs w:val="28"/>
-          <w:lang w:val="ru-RU"/>
-        </w:rPr>
-      </w:pPr>
-      <w:r>
-        <w:rPr>
-          <w:rFonts w:ascii="Times New Roman" w:hAnsi="Times New Roman" w:cs="Times New Roman"/>
-          <w:sz w:val="28"/>
-          <w:szCs w:val="28"/>
-          <w:lang w:val="ru-RU"/>
-        </w:rPr>
-        <w:t xml:space="preserve">Наличие технической документации, описывающей архитектуру системы, ее компоненты и способы </w:t>
-      </w:r>
-      <w:r>
-        <w:rPr>
-          <w:rFonts w:ascii="Times New Roman" w:hAnsi="Times New Roman" w:cs="Times New Roman"/>
-          <w:sz w:val="28"/>
-          <w:szCs w:val="28"/>
-          <w:lang w:val="ru-RU"/>
-        </w:rPr>
-        <w:t>обновления.</w:t>
-      </w:r>
-    </w:p>
-    <w:p>
-      <w:pPr>
-        <w:spacing w:after="0" w:line="240" w:lineRule="auto"/>
-        <w:ind w:firstLine="851"/>
-        <w:jc w:val="both"/>
-        <w:rPr>
-          <w:rFonts w:ascii="Times New Roman" w:hAnsi="Times New Roman" w:cs="Times New Roman"/>
-          <w:sz w:val="28"/>
-          <w:szCs w:val="28"/>
-          <w:lang w:val="ru-RU"/>
-        </w:rPr>
-      </w:pPr>
-      <w:r>
-        <w:rPr>
-          <w:rFonts w:ascii="Times New Roman" w:hAnsi="Times New Roman" w:cs="Times New Roman"/>
-          <w:sz w:val="28"/>
-          <w:szCs w:val="28"/>
-          <w:lang w:val="ru-RU"/>
-        </w:rPr>
         <w:br w:type="page"/>
       </w:r>
-    </w:p>
-    <w:p>
-      <w:pPr>
-        <w:pStyle w:val="a8"/>
-        <w:numPr>
-          <w:ilvl w:val="0"/>
-          <w:numId w:val="4"/>
-        </w:numPr>
-        <w:spacing w:after="0" w:line="240" w:lineRule="auto"/>
-        <w:ind w:left="0" w:firstLine="851"/>
-        <w:contextualSpacing w:val="0"/>
-        <w:jc w:val="both"/>
-        <w:rPr>
-          <w:rFonts w:ascii="Times New Roman" w:eastAsia="Times New Roman" w:hAnsi="Times New Roman" w:cs="Times New Roman"/>
-          <w:sz w:val="28"/>
-          <w:szCs w:val="28"/>
-          <w:lang w:val="ru-RU"/>
-        </w:rPr>
-      </w:pPr>
-      <w:r>
-        <w:rPr>
-          <w:rFonts w:ascii="Times New Roman" w:eastAsia="Times New Roman" w:hAnsi="Times New Roman" w:cs="Times New Roman"/>
-          <w:b/>
-          <w:bCs/>
-          <w:sz w:val="28"/>
-          <w:szCs w:val="28"/>
-          <w:lang w:val="ru-RU"/>
-        </w:rPr>
-        <w:lastRenderedPageBreak/>
-        <w:t>Технико-экономическое обоснование</w:t>
-      </w:r>
-    </w:p>
-    <w:p>
-      <w:pPr>
-        <w:pStyle w:val="a8"/>
-        <w:spacing w:after="0" w:line="240" w:lineRule="auto"/>
-        <w:ind w:left="851"/>
-        <w:contextualSpacing w:val="0"/>
-        <w:jc w:val="both"/>
-        <w:rPr>
-          <w:rFonts w:ascii="Times New Roman" w:eastAsia="Times New Roman" w:hAnsi="Times New Roman" w:cs="Times New Roman"/>
-          <w:sz w:val="28"/>
-          <w:szCs w:val="28"/>
-          <w:lang w:val="ru-RU"/>
-        </w:rPr>
-      </w:pPr>
-    </w:p>
-    <w:p>
-      <w:pPr>
-        <w:spacing w:after="0" w:line="240" w:lineRule="auto"/>
-        <w:ind w:firstLine="851"/>
-        <w:jc w:val="both"/>
-        <w:rPr>
-          <w:rFonts w:ascii="Times New Roman" w:eastAsia="Times New Roman" w:hAnsi="Times New Roman" w:cs="Times New Roman"/>
-          <w:sz w:val="28"/>
-          <w:szCs w:val="28"/>
-          <w:lang w:val="ru-RU"/>
-        </w:rPr>
-      </w:pPr>
-      <w:r>
-        <w:rPr>
-          <w:rFonts w:ascii="Times New Roman" w:hAnsi="Times New Roman" w:cs="Times New Roman"/>
-          <w:sz w:val="28"/>
-          <w:szCs w:val="28"/>
-          <w:lang w:val="ru-RU"/>
-        </w:rPr>
-        <w:t>Разработка данной системы позволит эффективно управлять информацией о студентах и обеспечит более удобный доступ к данным для администрации и преподавателей.</w:t>
-      </w:r>
-      <w:r>
-        <w:rPr>
-          <w:rFonts w:ascii="Times New Roman" w:hAnsi="Times New Roman" w:cs="Times New Roman"/>
-          <w:sz w:val="28"/>
-          <w:szCs w:val="28"/>
-          <w:lang w:val="ru-RU"/>
-        </w:rPr>
-        <w:t xml:space="preserve"> Это увеличит скорость и качество их работы.</w:t>
-      </w:r>
-    </w:p>
-    <w:p>
-      <w:pPr>
-        <w:spacing w:after="0" w:line="240" w:lineRule="auto"/>
-        <w:ind w:firstLine="851"/>
-        <w:jc w:val="both"/>
-        <w:rPr>
-          <w:rFonts w:ascii="Times New Roman" w:hAnsi="Times New Roman" w:cs="Times New Roman"/>
-          <w:b/>
-          <w:bCs/>
-          <w:sz w:val="28"/>
-          <w:szCs w:val="28"/>
-          <w:lang w:val="ru-RU"/>
-        </w:rPr>
-      </w:pPr>
     </w:p>
     <w:p>
       <w:pPr>
@@ -4342,6 +3771,7 @@
           <w:bCs/>
           <w:lang w:val="ru-RU"/>
         </w:rPr>
+        <w:lastRenderedPageBreak/>
         <w:t>С</w:t>
       </w:r>
       <w:r>

--- a/ТЗ по ГОСТ 19.201-78.docx
+++ b/ТЗ по ГОСТ 19.201-78.docx
@@ -1281,8 +1281,8 @@
           <w:rFonts w:ascii="Times New Roman" w:hAnsi="Times New Roman" w:cs="Times New Roman"/>
           <w:b/>
           <w:bCs/>
-          <w:sz w:val="28"/>
-          <w:szCs w:val="28"/>
+          <w:sz w:val="32"/>
+          <w:szCs w:val="32"/>
           <w:lang w:val="ru-RU"/>
         </w:rPr>
       </w:pPr>
@@ -1291,13 +1291,28 @@
           <w:rFonts w:ascii="Times New Roman" w:hAnsi="Times New Roman" w:cs="Times New Roman"/>
           <w:b/>
           <w:bCs/>
-          <w:sz w:val="28"/>
-          <w:szCs w:val="28"/>
+          <w:sz w:val="32"/>
+          <w:szCs w:val="32"/>
           <w:lang w:val="ru-RU"/>
         </w:rPr>
         <w:lastRenderedPageBreak/>
         <w:t>Содержание</w:t>
       </w:r>
+    </w:p>
+    <w:p>
+      <w:pPr>
+        <w:spacing w:after="0" w:line="240" w:lineRule="auto"/>
+        <w:ind w:firstLine="851"/>
+        <w:jc w:val="both"/>
+        <w:rPr>
+          <w:rFonts w:ascii="Times New Roman" w:hAnsi="Times New Roman" w:cs="Times New Roman"/>
+          <w:b/>
+          <w:bCs/>
+          <w:sz w:val="28"/>
+          <w:szCs w:val="28"/>
+          <w:lang w:val="ru-RU"/>
+        </w:rPr>
+      </w:pPr>
     </w:p>
     <w:p>
       <w:pPr>
@@ -1349,15 +1364,6 @@
                 <w:lang w:val="ru-RU"/>
               </w:rPr>
             </w:pPr>
-            <w:r>
-              <w:rPr>
-                <w:rFonts w:ascii="Times New Roman" w:eastAsia="Times New Roman" w:hAnsi="Times New Roman" w:cs="Times New Roman"/>
-                <w:sz w:val="28"/>
-                <w:szCs w:val="28"/>
-                <w:lang w:val="ru-RU"/>
-              </w:rPr>
-              <w:t>1</w:t>
-            </w:r>
           </w:p>
         </w:tc>
         <w:tc>
@@ -1417,7 +1423,6 @@
           </w:tcPr>
           <w:p>
             <w:pPr>
-              <w:jc w:val="both"/>
               <w:rPr>
                 <w:rFonts w:ascii="Times New Roman" w:eastAsia="Times New Roman" w:hAnsi="Times New Roman" w:cs="Times New Roman"/>
                 <w:sz w:val="28"/>
@@ -1449,7 +1454,6 @@
                 <w:rFonts w:ascii="Times New Roman" w:hAnsi="Times New Roman" w:cs="Times New Roman"/>
                 <w:sz w:val="28"/>
                 <w:szCs w:val="28"/>
-                <w:lang w:val="ru-RU"/>
               </w:rPr>
             </w:pPr>
             <w:r>
@@ -1457,9 +1461,8 @@
                 <w:rFonts w:ascii="Times New Roman" w:eastAsia="Times New Roman" w:hAnsi="Times New Roman" w:cs="Times New Roman"/>
                 <w:sz w:val="28"/>
                 <w:szCs w:val="28"/>
-                <w:lang w:val="ru-RU"/>
-              </w:rPr>
-              <w:t>2</w:t>
+              </w:rPr>
+              <w:t>1</w:t>
             </w:r>
           </w:p>
         </w:tc>
@@ -1522,7 +1525,6 @@
           </w:tcPr>
           <w:p>
             <w:pPr>
-              <w:jc w:val="both"/>
               <w:rPr>
                 <w:rFonts w:ascii="Times New Roman" w:eastAsia="Times New Roman" w:hAnsi="Times New Roman" w:cs="Times New Roman"/>
                 <w:sz w:val="28"/>
@@ -1554,7 +1556,6 @@
                 <w:rFonts w:ascii="Times New Roman" w:hAnsi="Times New Roman" w:cs="Times New Roman"/>
                 <w:sz w:val="28"/>
                 <w:szCs w:val="28"/>
-                <w:lang w:val="ru-RU"/>
               </w:rPr>
             </w:pPr>
             <w:r>
@@ -1562,9 +1563,8 @@
                 <w:rFonts w:ascii="Times New Roman" w:eastAsia="Times New Roman" w:hAnsi="Times New Roman" w:cs="Times New Roman"/>
                 <w:sz w:val="28"/>
                 <w:szCs w:val="28"/>
-                <w:lang w:val="ru-RU"/>
-              </w:rPr>
-              <w:t>3</w:t>
+              </w:rPr>
+              <w:t>2</w:t>
             </w:r>
           </w:p>
         </w:tc>
@@ -1606,7 +1606,6 @@
           </w:tcPr>
           <w:p>
             <w:pPr>
-              <w:jc w:val="both"/>
               <w:rPr>
                 <w:rFonts w:ascii="Times New Roman" w:eastAsia="Times New Roman" w:hAnsi="Times New Roman" w:cs="Times New Roman"/>
                 <w:sz w:val="28"/>
@@ -1636,7 +1635,6 @@
                 <w:rFonts w:ascii="Times New Roman" w:hAnsi="Times New Roman" w:cs="Times New Roman"/>
                 <w:sz w:val="28"/>
                 <w:szCs w:val="28"/>
-                <w:lang w:val="ru-RU"/>
               </w:rPr>
             </w:pPr>
             <w:r>
@@ -1644,9 +1642,8 @@
                 <w:rFonts w:ascii="Times New Roman" w:hAnsi="Times New Roman" w:cs="Times New Roman"/>
                 <w:sz w:val="28"/>
                 <w:szCs w:val="28"/>
-                <w:lang w:val="ru-RU"/>
-              </w:rPr>
-              <w:t>4</w:t>
+              </w:rPr>
+              <w:t>3</w:t>
             </w:r>
           </w:p>
         </w:tc>
@@ -1699,7 +1696,6 @@
           </w:tcPr>
           <w:p>
             <w:pPr>
-              <w:jc w:val="both"/>
               <w:rPr>
                 <w:rFonts w:ascii="Times New Roman" w:eastAsia="Times New Roman" w:hAnsi="Times New Roman" w:cs="Times New Roman"/>
                 <w:sz w:val="28"/>
@@ -1729,7 +1725,6 @@
                 <w:rFonts w:ascii="Times New Roman" w:hAnsi="Times New Roman" w:cs="Times New Roman"/>
                 <w:sz w:val="28"/>
                 <w:szCs w:val="28"/>
-                <w:lang w:val="ru-RU"/>
               </w:rPr>
             </w:pPr>
             <w:r>
@@ -1737,9 +1732,8 @@
                 <w:rFonts w:ascii="Times New Roman" w:hAnsi="Times New Roman" w:cs="Times New Roman"/>
                 <w:sz w:val="28"/>
                 <w:szCs w:val="28"/>
-                <w:lang w:val="ru-RU"/>
-              </w:rPr>
-              <w:t>5</w:t>
+              </w:rPr>
+              <w:t>4</w:t>
             </w:r>
           </w:p>
         </w:tc>
@@ -1781,7 +1775,6 @@
           </w:tcPr>
           <w:p>
             <w:pPr>
-              <w:jc w:val="both"/>
               <w:rPr>
                 <w:rFonts w:ascii="Times New Roman" w:eastAsia="Times New Roman" w:hAnsi="Times New Roman" w:cs="Times New Roman"/>
                 <w:sz w:val="28"/>
@@ -1811,7 +1804,6 @@
                 <w:rFonts w:ascii="Times New Roman" w:hAnsi="Times New Roman" w:cs="Times New Roman"/>
                 <w:sz w:val="28"/>
                 <w:szCs w:val="28"/>
-                <w:lang w:val="ru-RU"/>
               </w:rPr>
             </w:pPr>
             <w:r>
@@ -1819,9 +1811,8 @@
                 <w:rFonts w:ascii="Times New Roman" w:hAnsi="Times New Roman" w:cs="Times New Roman"/>
                 <w:sz w:val="28"/>
                 <w:szCs w:val="28"/>
-                <w:lang w:val="ru-RU"/>
-              </w:rPr>
-              <w:t>6</w:t>
+              </w:rPr>
+              <w:t>5</w:t>
             </w:r>
           </w:p>
         </w:tc>
@@ -1882,7 +1873,6 @@
           </w:tcPr>
           <w:p>
             <w:pPr>
-              <w:jc w:val="both"/>
               <w:rPr>
                 <w:rFonts w:ascii="Times New Roman" w:eastAsia="Times New Roman" w:hAnsi="Times New Roman" w:cs="Times New Roman"/>
                 <w:sz w:val="28"/>
@@ -1912,7 +1902,6 @@
                 <w:rFonts w:ascii="Times New Roman" w:hAnsi="Times New Roman" w:cs="Times New Roman"/>
                 <w:sz w:val="28"/>
                 <w:szCs w:val="28"/>
-                <w:lang w:val="ru-RU"/>
               </w:rPr>
             </w:pPr>
             <w:r>
@@ -1920,9 +1909,8 @@
                 <w:rFonts w:ascii="Times New Roman" w:hAnsi="Times New Roman" w:cs="Times New Roman"/>
                 <w:sz w:val="28"/>
                 <w:szCs w:val="28"/>
-                <w:lang w:val="ru-RU"/>
-              </w:rPr>
-              <w:t>7</w:t>
+              </w:rPr>
+              <w:t>6</w:t>
             </w:r>
           </w:p>
         </w:tc>
@@ -1973,7 +1961,6 @@
           </w:tcPr>
           <w:p>
             <w:pPr>
-              <w:jc w:val="both"/>
               <w:rPr>
                 <w:rFonts w:ascii="Times New Roman" w:eastAsia="Times New Roman" w:hAnsi="Times New Roman" w:cs="Times New Roman"/>
                 <w:sz w:val="28"/>
@@ -2003,7 +1990,6 @@
                 <w:rFonts w:ascii="Times New Roman" w:hAnsi="Times New Roman" w:cs="Times New Roman"/>
                 <w:sz w:val="28"/>
                 <w:szCs w:val="28"/>
-                <w:lang w:val="ru-RU"/>
               </w:rPr>
             </w:pPr>
             <w:r>
@@ -2011,9 +1997,8 @@
                 <w:rFonts w:ascii="Times New Roman" w:hAnsi="Times New Roman" w:cs="Times New Roman"/>
                 <w:sz w:val="28"/>
                 <w:szCs w:val="28"/>
-                <w:lang w:val="ru-RU"/>
-              </w:rPr>
-              <w:t>8</w:t>
+              </w:rPr>
+              <w:t>7</w:t>
             </w:r>
           </w:p>
         </w:tc>
@@ -2066,7 +2051,6 @@
           </w:tcPr>
           <w:p>
             <w:pPr>
-              <w:jc w:val="both"/>
               <w:rPr>
                 <w:rFonts w:ascii="Times New Roman" w:eastAsia="Times New Roman" w:hAnsi="Times New Roman" w:cs="Times New Roman"/>
                 <w:sz w:val="28"/>
@@ -2121,6 +2105,94 @@
           <w:bCs/>
           <w:sz w:val="36"/>
           <w:szCs w:val="36"/>
+          <w:lang w:val="ru-RU"/>
+        </w:rPr>
+        <w:br w:type="page"/>
+      </w:r>
+    </w:p>
+    <w:p>
+      <w:pPr>
+        <w:pStyle w:val="a8"/>
+        <w:spacing w:after="0" w:line="240" w:lineRule="auto"/>
+        <w:ind w:left="851"/>
+        <w:contextualSpacing w:val="0"/>
+        <w:jc w:val="center"/>
+        <w:rPr>
+          <w:rFonts w:ascii="Times New Roman" w:hAnsi="Times New Roman" w:cs="Times New Roman"/>
+          <w:b/>
+          <w:bCs/>
+          <w:sz w:val="32"/>
+          <w:szCs w:val="32"/>
+          <w:lang w:val="ru-RU"/>
+        </w:rPr>
+      </w:pPr>
+      <w:r>
+        <w:rPr>
+          <w:rFonts w:ascii="Times New Roman" w:hAnsi="Times New Roman" w:cs="Times New Roman"/>
+          <w:b/>
+          <w:bCs/>
+          <w:sz w:val="32"/>
+          <w:szCs w:val="32"/>
+          <w:lang w:val="ru-RU"/>
+        </w:rPr>
+        <w:lastRenderedPageBreak/>
+        <w:t>Введение</w:t>
+      </w:r>
+    </w:p>
+    <w:p>
+      <w:pPr>
+        <w:spacing w:after="0" w:line="240" w:lineRule="auto"/>
+        <w:jc w:val="both"/>
+        <w:rPr>
+          <w:rFonts w:ascii="Times New Roman" w:hAnsi="Times New Roman" w:cs="Times New Roman"/>
+          <w:b/>
+          <w:bCs/>
+          <w:sz w:val="28"/>
+          <w:szCs w:val="28"/>
+          <w:lang w:val="ru-RU"/>
+        </w:rPr>
+      </w:pPr>
+    </w:p>
+    <w:p>
+      <w:pPr>
+        <w:spacing w:after="0" w:line="240" w:lineRule="auto"/>
+        <w:jc w:val="both"/>
+        <w:rPr>
+          <w:rFonts w:ascii="Times New Roman" w:hAnsi="Times New Roman" w:cs="Times New Roman"/>
+          <w:b/>
+          <w:bCs/>
+          <w:sz w:val="28"/>
+          <w:szCs w:val="28"/>
+          <w:lang w:val="ru-RU"/>
+        </w:rPr>
+      </w:pPr>
+    </w:p>
+    <w:p>
+      <w:pPr>
+        <w:spacing w:after="0" w:line="240" w:lineRule="auto"/>
+        <w:ind w:firstLine="851"/>
+        <w:jc w:val="both"/>
+        <w:rPr>
+          <w:rFonts w:ascii="Times New Roman" w:hAnsi="Times New Roman" w:cs="Times New Roman"/>
+          <w:sz w:val="28"/>
+          <w:szCs w:val="28"/>
+          <w:lang w:val="ru-RU"/>
+        </w:rPr>
+      </w:pPr>
+      <w:r>
+        <w:rPr>
+          <w:rFonts w:ascii="Times New Roman" w:hAnsi="Times New Roman" w:cs="Times New Roman"/>
+          <w:sz w:val="28"/>
+          <w:szCs w:val="28"/>
+          <w:lang w:val="ru-RU"/>
+        </w:rPr>
+        <w:t xml:space="preserve">В современных учебных заведениях существует необходимость в эффективной автоматизированной информационной системе для управления данными о студентах и их успеваемости. В связи с этим было принято решение разработать программное обеспечение для учебной группы техникума, которое включает в себя базу данных со сведениями о студентах, их родителях, номерах студенческих билетов и успеваемости. В данной системе будет созданы экранные формы для удобного ввода и редактирования данных, а также генерация необходимых отчетов. </w:t>
+      </w:r>
+      <w:r>
+        <w:rPr>
+          <w:rFonts w:ascii="Times New Roman" w:hAnsi="Times New Roman" w:cs="Times New Roman"/>
+          <w:sz w:val="28"/>
+          <w:szCs w:val="28"/>
           <w:lang w:val="ru-RU"/>
         </w:rPr>
         <w:br w:type="page"/>
@@ -2141,8 +2213,8 @@
           <w:rFonts w:ascii="Times New Roman" w:hAnsi="Times New Roman" w:cs="Times New Roman"/>
           <w:b/>
           <w:bCs/>
-          <w:sz w:val="28"/>
-          <w:szCs w:val="28"/>
+          <w:sz w:val="32"/>
+          <w:szCs w:val="32"/>
           <w:lang w:val="ru-RU"/>
         </w:rPr>
       </w:pPr>
@@ -2151,12 +2223,12 @@
           <w:rFonts w:ascii="Times New Roman" w:hAnsi="Times New Roman" w:cs="Times New Roman"/>
           <w:b/>
           <w:bCs/>
-          <w:sz w:val="28"/>
-          <w:szCs w:val="28"/>
+          <w:sz w:val="32"/>
+          <w:szCs w:val="32"/>
           <w:lang w:val="ru-RU"/>
         </w:rPr>
         <w:lastRenderedPageBreak/>
-        <w:t>Введение</w:t>
+        <w:t>Основание для разработки</w:t>
       </w:r>
     </w:p>
     <w:p>
@@ -2178,6 +2250,23 @@
     </w:p>
     <w:p>
       <w:pPr>
+        <w:pStyle w:val="a8"/>
+        <w:spacing w:after="0" w:line="240" w:lineRule="auto"/>
+        <w:ind w:left="851"/>
+        <w:contextualSpacing w:val="0"/>
+        <w:jc w:val="both"/>
+        <w:rPr>
+          <w:rFonts w:ascii="Times New Roman" w:hAnsi="Times New Roman" w:cs="Times New Roman"/>
+          <w:b/>
+          <w:bCs/>
+          <w:sz w:val="28"/>
+          <w:szCs w:val="28"/>
+          <w:lang w:val="ru-RU"/>
+        </w:rPr>
+      </w:pPr>
+    </w:p>
+    <w:p>
+      <w:pPr>
         <w:spacing w:after="0" w:line="240" w:lineRule="auto"/>
         <w:ind w:firstLine="851"/>
         <w:jc w:val="both"/>
@@ -2195,13 +2284,231 @@
           <w:szCs w:val="28"/>
           <w:lang w:val="ru-RU"/>
         </w:rPr>
-        <w:t xml:space="preserve">В современных учебных заведениях существует необходимость в эффективной автоматизированной информационной системе для управления данными о студентах и их успеваемости. В связи с этим было принято решение разработать программное обеспечение для учебной группы техникума, которое включает в себя базу данных со сведениями о студентах, их родителях, номерах студенческих билетов и успеваемости. В данной системе будет созданы экранные формы для удобного ввода и редактирования данных, а также генерация необходимых отчетов. </w:t>
-      </w:r>
-      <w:r>
-        <w:rPr>
-          <w:rFonts w:ascii="Times New Roman" w:hAnsi="Times New Roman" w:cs="Times New Roman"/>
-          <w:sz w:val="28"/>
-          <w:szCs w:val="28"/>
+        <w:t xml:space="preserve">Основанием для разработки </w:t>
+      </w:r>
+      <w:r>
+        <w:rPr>
+          <w:rFonts w:ascii="Times New Roman" w:hAnsi="Times New Roman" w:cs="Times New Roman"/>
+          <w:sz w:val="28"/>
+          <w:szCs w:val="28"/>
+          <w:lang w:val="ru-RU"/>
+        </w:rPr>
+        <w:t>является договор № 293 от 07.0</w:t>
+      </w:r>
+      <w:r>
+        <w:rPr>
+          <w:rFonts w:ascii="Times New Roman" w:hAnsi="Times New Roman" w:cs="Times New Roman"/>
+          <w:sz w:val="28"/>
+          <w:szCs w:val="28"/>
+          <w:lang w:val="ru-RU"/>
+        </w:rPr>
+        <w:t>8</w:t>
+      </w:r>
+      <w:r>
+        <w:rPr>
+          <w:rFonts w:ascii="Times New Roman" w:hAnsi="Times New Roman" w:cs="Times New Roman"/>
+          <w:sz w:val="28"/>
+          <w:szCs w:val="28"/>
+          <w:lang w:val="ru-RU"/>
+        </w:rPr>
+        <w:t xml:space="preserve">.2023 </w:t>
+      </w:r>
+      <w:r>
+        <w:rPr>
+          <w:rFonts w:ascii="Times New Roman" w:hAnsi="Times New Roman" w:cs="Times New Roman"/>
+          <w:sz w:val="28"/>
+          <w:szCs w:val="28"/>
+          <w:lang w:val="ru-RU"/>
+        </w:rPr>
+        <w:t>г.</w:t>
+      </w:r>
+    </w:p>
+    <w:p>
+      <w:pPr>
+        <w:spacing w:after="0" w:line="240" w:lineRule="auto"/>
+        <w:ind w:firstLine="851"/>
+        <w:jc w:val="both"/>
+        <w:rPr>
+          <w:rFonts w:ascii="Times New Roman" w:hAnsi="Times New Roman" w:cs="Times New Roman"/>
+          <w:sz w:val="28"/>
+          <w:szCs w:val="28"/>
+          <w:lang w:val="ru-RU"/>
+        </w:rPr>
+      </w:pPr>
+      <w:r>
+        <w:rPr>
+          <w:rFonts w:ascii="Times New Roman" w:hAnsi="Times New Roman" w:cs="Times New Roman"/>
+          <w:sz w:val="28"/>
+          <w:szCs w:val="28"/>
+          <w:lang w:val="ru-RU"/>
+        </w:rPr>
+        <w:t>Организация,</w:t>
+      </w:r>
+      <w:r>
+        <w:rPr>
+          <w:rFonts w:ascii="Times New Roman" w:hAnsi="Times New Roman" w:cs="Times New Roman"/>
+          <w:sz w:val="28"/>
+          <w:szCs w:val="28"/>
+          <w:lang w:val="ru-RU"/>
+        </w:rPr>
+        <w:t xml:space="preserve"> утвердившая договор</w:t>
+      </w:r>
+      <w:r>
+        <w:rPr>
+          <w:rFonts w:ascii="Times New Roman" w:hAnsi="Times New Roman" w:cs="Times New Roman"/>
+          <w:sz w:val="28"/>
+          <w:szCs w:val="28"/>
+          <w:lang w:val="ru-RU"/>
+        </w:rPr>
+        <w:t xml:space="preserve">: </w:t>
+      </w:r>
+      <w:r>
+        <w:rPr>
+          <w:rFonts w:ascii="Times New Roman" w:hAnsi="Times New Roman" w:cs="Times New Roman"/>
+          <w:sz w:val="28"/>
+          <w:szCs w:val="28"/>
+        </w:rPr>
+        <w:t>IT</w:t>
+      </w:r>
+      <w:r>
+        <w:rPr>
+          <w:rFonts w:ascii="Times New Roman" w:hAnsi="Times New Roman" w:cs="Times New Roman"/>
+          <w:sz w:val="28"/>
+          <w:szCs w:val="28"/>
+          <w:lang w:val="ru-RU"/>
+        </w:rPr>
+        <w:t xml:space="preserve"> </w:t>
+      </w:r>
+      <w:r>
+        <w:rPr>
+          <w:rFonts w:ascii="Times New Roman" w:hAnsi="Times New Roman" w:cs="Times New Roman"/>
+          <w:sz w:val="28"/>
+          <w:szCs w:val="28"/>
+        </w:rPr>
+        <w:t>Innovations</w:t>
+      </w:r>
+      <w:r>
+        <w:rPr>
+          <w:rFonts w:ascii="Times New Roman" w:hAnsi="Times New Roman" w:cs="Times New Roman"/>
+          <w:sz w:val="28"/>
+          <w:szCs w:val="28"/>
+          <w:lang w:val="ru-RU"/>
+        </w:rPr>
+        <w:t>.</w:t>
+      </w:r>
+    </w:p>
+    <w:p>
+      <w:pPr>
+        <w:spacing w:after="0" w:line="240" w:lineRule="auto"/>
+        <w:ind w:firstLine="851"/>
+        <w:jc w:val="both"/>
+        <w:rPr>
+          <w:rFonts w:ascii="Times New Roman" w:hAnsi="Times New Roman" w:cs="Times New Roman"/>
+          <w:sz w:val="32"/>
+          <w:szCs w:val="32"/>
+          <w:lang w:val="ru-RU"/>
+        </w:rPr>
+      </w:pPr>
+      <w:r>
+        <w:rPr>
+          <w:rFonts w:ascii="Times New Roman" w:hAnsi="Times New Roman" w:cs="Times New Roman"/>
+          <w:sz w:val="28"/>
+          <w:szCs w:val="28"/>
+          <w:lang w:val="ru-RU"/>
+        </w:rPr>
+        <w:t>Наименование работы:</w:t>
+      </w:r>
+      <w:r>
+        <w:rPr>
+          <w:rFonts w:ascii="Times New Roman" w:hAnsi="Times New Roman" w:cs="Times New Roman"/>
+          <w:sz w:val="28"/>
+          <w:szCs w:val="28"/>
+          <w:lang w:val="ru-RU"/>
+        </w:rPr>
+        <w:t xml:space="preserve"> </w:t>
+      </w:r>
+      <w:r>
+        <w:rPr>
+          <w:rFonts w:ascii="Times New Roman" w:hAnsi="Times New Roman" w:cs="Times New Roman"/>
+          <w:sz w:val="28"/>
+          <w:szCs w:val="28"/>
+          <w:lang w:val="ru-RU"/>
+        </w:rPr>
+        <w:t>Автоматизированная</w:t>
+      </w:r>
+      <w:r>
+        <w:rPr>
+          <w:rFonts w:ascii="Times New Roman" w:hAnsi="Times New Roman" w:cs="Times New Roman"/>
+          <w:sz w:val="28"/>
+          <w:szCs w:val="28"/>
+          <w:lang w:val="ru-RU"/>
+        </w:rPr>
+        <w:t xml:space="preserve"> </w:t>
+      </w:r>
+      <w:r>
+        <w:rPr>
+          <w:rFonts w:ascii="Times New Roman" w:hAnsi="Times New Roman" w:cs="Times New Roman"/>
+          <w:sz w:val="28"/>
+          <w:szCs w:val="28"/>
+          <w:lang w:val="ru-RU"/>
+        </w:rPr>
+        <w:t>информационн</w:t>
+      </w:r>
+      <w:r>
+        <w:rPr>
+          <w:rFonts w:ascii="Times New Roman" w:hAnsi="Times New Roman" w:cs="Times New Roman"/>
+          <w:sz w:val="28"/>
+          <w:szCs w:val="28"/>
+          <w:lang w:val="ru-RU"/>
+        </w:rPr>
+        <w:t>ая</w:t>
+      </w:r>
+      <w:r>
+        <w:rPr>
+          <w:rFonts w:ascii="Times New Roman" w:hAnsi="Times New Roman" w:cs="Times New Roman"/>
+          <w:sz w:val="28"/>
+          <w:szCs w:val="28"/>
+          <w:lang w:val="ru-RU"/>
+        </w:rPr>
+        <w:t xml:space="preserve"> систем</w:t>
+      </w:r>
+      <w:r>
+        <w:rPr>
+          <w:rFonts w:ascii="Times New Roman" w:hAnsi="Times New Roman" w:cs="Times New Roman"/>
+          <w:sz w:val="28"/>
+          <w:szCs w:val="28"/>
+          <w:lang w:val="ru-RU"/>
+        </w:rPr>
+        <w:t xml:space="preserve">а </w:t>
+      </w:r>
+      <w:r>
+        <w:rPr>
+          <w:rFonts w:ascii="Times New Roman" w:hAnsi="Times New Roman" w:cs="Times New Roman"/>
+          <w:sz w:val="28"/>
+          <w:szCs w:val="28"/>
+          <w:lang w:val="ru-RU"/>
+        </w:rPr>
+        <w:t>«Учебная группа».</w:t>
+      </w:r>
+    </w:p>
+    <w:p>
+      <w:pPr>
+        <w:rPr>
+          <w:rFonts w:ascii="Times New Roman" w:hAnsi="Times New Roman" w:cs="Times New Roman"/>
+          <w:b/>
+          <w:bCs/>
+          <w:sz w:val="36"/>
+          <w:szCs w:val="36"/>
+          <w:lang w:val="ru-RU"/>
+        </w:rPr>
+      </w:pPr>
+      <w:r>
+        <w:rPr>
+          <w:rFonts w:ascii="Times New Roman" w:hAnsi="Times New Roman" w:cs="Times New Roman"/>
+          <w:b/>
+          <w:bCs/>
+          <w:sz w:val="36"/>
+          <w:szCs w:val="36"/>
           <w:lang w:val="ru-RU"/>
         </w:rPr>
         <w:br w:type="page"/>
@@ -2222,8 +2529,8 @@
           <w:rFonts w:ascii="Times New Roman" w:hAnsi="Times New Roman" w:cs="Times New Roman"/>
           <w:b/>
           <w:bCs/>
-          <w:sz w:val="28"/>
-          <w:szCs w:val="28"/>
+          <w:sz w:val="32"/>
+          <w:szCs w:val="32"/>
           <w:lang w:val="ru-RU"/>
         </w:rPr>
       </w:pPr>
@@ -2232,12 +2539,12 @@
           <w:rFonts w:ascii="Times New Roman" w:hAnsi="Times New Roman" w:cs="Times New Roman"/>
           <w:b/>
           <w:bCs/>
-          <w:sz w:val="28"/>
-          <w:szCs w:val="28"/>
+          <w:sz w:val="32"/>
+          <w:szCs w:val="32"/>
           <w:lang w:val="ru-RU"/>
         </w:rPr>
         <w:lastRenderedPageBreak/>
-        <w:t>Основание для разработки</w:t>
+        <w:t>Назначения разработки</w:t>
       </w:r>
     </w:p>
     <w:p>
@@ -2259,6 +2566,23 @@
     </w:p>
     <w:p>
       <w:pPr>
+        <w:pStyle w:val="a8"/>
+        <w:spacing w:after="0" w:line="240" w:lineRule="auto"/>
+        <w:ind w:left="851"/>
+        <w:contextualSpacing w:val="0"/>
+        <w:jc w:val="both"/>
+        <w:rPr>
+          <w:rFonts w:ascii="Times New Roman" w:hAnsi="Times New Roman" w:cs="Times New Roman"/>
+          <w:b/>
+          <w:bCs/>
+          <w:sz w:val="28"/>
+          <w:szCs w:val="28"/>
+          <w:lang w:val="ru-RU"/>
+        </w:rPr>
+      </w:pPr>
+    </w:p>
+    <w:p>
+      <w:pPr>
         <w:spacing w:after="0" w:line="240" w:lineRule="auto"/>
         <w:ind w:firstLine="851"/>
         <w:jc w:val="both"/>
@@ -2276,43 +2600,16 @@
           <w:szCs w:val="28"/>
           <w:lang w:val="ru-RU"/>
         </w:rPr>
-        <w:t xml:space="preserve">Основанием для разработки </w:t>
-      </w:r>
-      <w:r>
-        <w:rPr>
-          <w:rFonts w:ascii="Times New Roman" w:hAnsi="Times New Roman" w:cs="Times New Roman"/>
-          <w:sz w:val="28"/>
-          <w:szCs w:val="28"/>
-          <w:lang w:val="ru-RU"/>
-        </w:rPr>
-        <w:t>является договор № 293 от 07.0</w:t>
-      </w:r>
-      <w:r>
-        <w:rPr>
-          <w:rFonts w:ascii="Times New Roman" w:hAnsi="Times New Roman" w:cs="Times New Roman"/>
-          <w:sz w:val="28"/>
-          <w:szCs w:val="28"/>
-          <w:lang w:val="ru-RU"/>
-        </w:rPr>
-        <w:t>8</w:t>
-      </w:r>
-      <w:r>
-        <w:rPr>
-          <w:rFonts w:ascii="Times New Roman" w:hAnsi="Times New Roman" w:cs="Times New Roman"/>
-          <w:sz w:val="28"/>
-          <w:szCs w:val="28"/>
-          <w:lang w:val="ru-RU"/>
-        </w:rPr>
-        <w:t xml:space="preserve">.2023 </w:t>
-      </w:r>
-      <w:r>
-        <w:rPr>
-          <w:rFonts w:ascii="Times New Roman" w:hAnsi="Times New Roman" w:cs="Times New Roman"/>
-          <w:sz w:val="28"/>
-          <w:szCs w:val="28"/>
-          <w:lang w:val="ru-RU"/>
-        </w:rPr>
-        <w:t>г.</w:t>
+        <w:t>Целью разработки программного обеспечения является создание автоматизированной информационной системы "Учебная группа" для техникума. Программа должна содержать базу данных со сведениями о студентах одной студенческой группы, включая ФИО, пол, дату рождения, адрес проживания, телефон, сведения о родителях, рабочие телефоны родителей, номер студенческого билета, а также сведения об успеваемости студентов (данные зачетной книжки)</w:t>
+      </w:r>
+      <w:r>
+        <w:rPr>
+          <w:rFonts w:ascii="Times New Roman" w:hAnsi="Times New Roman" w:cs="Times New Roman"/>
+          <w:sz w:val="28"/>
+          <w:szCs w:val="28"/>
+          <w:lang w:val="ru-RU"/>
+        </w:rPr>
+        <w:t>.</w:t>
       </w:r>
     </w:p>
     <w:p>
@@ -2334,173 +2631,13 @@
           <w:szCs w:val="28"/>
           <w:lang w:val="ru-RU"/>
         </w:rPr>
-        <w:t>Организация,</w:t>
-      </w:r>
-      <w:r>
-        <w:rPr>
-          <w:rFonts w:ascii="Times New Roman" w:hAnsi="Times New Roman" w:cs="Times New Roman"/>
-          <w:sz w:val="28"/>
-          <w:szCs w:val="28"/>
-          <w:lang w:val="ru-RU"/>
-        </w:rPr>
-        <w:t xml:space="preserve"> утвердившая договор</w:t>
-      </w:r>
-      <w:r>
-        <w:rPr>
-          <w:rFonts w:ascii="Times New Roman" w:hAnsi="Times New Roman" w:cs="Times New Roman"/>
-          <w:sz w:val="28"/>
-          <w:szCs w:val="28"/>
-          <w:lang w:val="ru-RU"/>
-        </w:rPr>
-        <w:t xml:space="preserve">: </w:t>
-      </w:r>
-      <w:r>
-        <w:rPr>
-          <w:rFonts w:ascii="Times New Roman" w:hAnsi="Times New Roman" w:cs="Times New Roman"/>
-          <w:sz w:val="28"/>
-          <w:szCs w:val="28"/>
-        </w:rPr>
-        <w:t>IT</w:t>
-      </w:r>
-      <w:r>
-        <w:rPr>
-          <w:rFonts w:ascii="Times New Roman" w:hAnsi="Times New Roman" w:cs="Times New Roman"/>
-          <w:sz w:val="28"/>
-          <w:szCs w:val="28"/>
-          <w:lang w:val="ru-RU"/>
-        </w:rPr>
-        <w:t xml:space="preserve"> </w:t>
-      </w:r>
-      <w:r>
-        <w:rPr>
-          <w:rFonts w:ascii="Times New Roman" w:hAnsi="Times New Roman" w:cs="Times New Roman"/>
-          <w:sz w:val="28"/>
-          <w:szCs w:val="28"/>
-        </w:rPr>
-        <w:t>Innovations</w:t>
-      </w:r>
-      <w:r>
-        <w:rPr>
-          <w:rFonts w:ascii="Times New Roman" w:hAnsi="Times New Roman" w:cs="Times New Roman"/>
-          <w:sz w:val="28"/>
-          <w:szCs w:val="28"/>
-          <w:lang w:val="ru-RU"/>
-        </w:rPr>
-        <w:t>.</w:t>
-      </w:r>
-    </w:p>
-    <w:p>
-      <w:pPr>
-        <w:spacing w:after="0" w:line="240" w:lineRule="auto"/>
-        <w:ind w:firstLine="851"/>
-        <w:jc w:val="both"/>
-        <w:rPr>
-          <w:rFonts w:ascii="Times New Roman" w:hAnsi="Times New Roman" w:cs="Times New Roman"/>
-          <w:sz w:val="32"/>
-          <w:szCs w:val="32"/>
-          <w:lang w:val="ru-RU"/>
-        </w:rPr>
-      </w:pPr>
-      <w:r>
-        <w:rPr>
-          <w:rFonts w:ascii="Times New Roman" w:hAnsi="Times New Roman" w:cs="Times New Roman"/>
-          <w:sz w:val="28"/>
-          <w:szCs w:val="28"/>
-          <w:lang w:val="ru-RU"/>
-        </w:rPr>
-        <w:t>Наименование работы:</w:t>
-      </w:r>
-      <w:r>
-        <w:rPr>
-          <w:rFonts w:ascii="Times New Roman" w:hAnsi="Times New Roman" w:cs="Times New Roman"/>
-          <w:sz w:val="28"/>
-          <w:szCs w:val="28"/>
-          <w:lang w:val="ru-RU"/>
-        </w:rPr>
-        <w:t xml:space="preserve"> </w:t>
-      </w:r>
-      <w:r>
-        <w:rPr>
-          <w:rFonts w:ascii="Times New Roman" w:hAnsi="Times New Roman" w:cs="Times New Roman"/>
-          <w:sz w:val="28"/>
-          <w:szCs w:val="28"/>
-          <w:lang w:val="ru-RU"/>
-        </w:rPr>
-        <w:t>Автоматизированная</w:t>
-      </w:r>
-      <w:r>
-        <w:rPr>
-          <w:rFonts w:ascii="Times New Roman" w:hAnsi="Times New Roman" w:cs="Times New Roman"/>
-          <w:sz w:val="28"/>
-          <w:szCs w:val="28"/>
-          <w:lang w:val="ru-RU"/>
-        </w:rPr>
-        <w:t xml:space="preserve"> </w:t>
-      </w:r>
-      <w:r>
-        <w:rPr>
-          <w:rFonts w:ascii="Times New Roman" w:hAnsi="Times New Roman" w:cs="Times New Roman"/>
-          <w:sz w:val="28"/>
-          <w:szCs w:val="28"/>
-          <w:lang w:val="ru-RU"/>
-        </w:rPr>
-        <w:t>информационн</w:t>
-      </w:r>
-      <w:r>
-        <w:rPr>
-          <w:rFonts w:ascii="Times New Roman" w:hAnsi="Times New Roman" w:cs="Times New Roman"/>
-          <w:sz w:val="28"/>
-          <w:szCs w:val="28"/>
-          <w:lang w:val="ru-RU"/>
-        </w:rPr>
-        <w:t>ая</w:t>
-      </w:r>
-      <w:r>
-        <w:rPr>
-          <w:rFonts w:ascii="Times New Roman" w:hAnsi="Times New Roman" w:cs="Times New Roman"/>
-          <w:sz w:val="28"/>
-          <w:szCs w:val="28"/>
-          <w:lang w:val="ru-RU"/>
-        </w:rPr>
-        <w:t xml:space="preserve"> систем</w:t>
-      </w:r>
-      <w:r>
-        <w:rPr>
-          <w:rFonts w:ascii="Times New Roman" w:hAnsi="Times New Roman" w:cs="Times New Roman"/>
-          <w:sz w:val="28"/>
-          <w:szCs w:val="28"/>
-          <w:lang w:val="ru-RU"/>
-        </w:rPr>
-        <w:t xml:space="preserve">а </w:t>
-      </w:r>
-      <w:r>
-        <w:rPr>
-          <w:rFonts w:ascii="Times New Roman" w:hAnsi="Times New Roman" w:cs="Times New Roman"/>
-          <w:sz w:val="28"/>
-          <w:szCs w:val="28"/>
-          <w:lang w:val="ru-RU"/>
-        </w:rPr>
-        <w:t>«Учебная группа».</w:t>
-      </w:r>
-    </w:p>
-    <w:p>
-      <w:pPr>
-        <w:rPr>
-          <w:rFonts w:ascii="Times New Roman" w:hAnsi="Times New Roman" w:cs="Times New Roman"/>
-          <w:b/>
-          <w:bCs/>
-          <w:sz w:val="36"/>
-          <w:szCs w:val="36"/>
-          <w:lang w:val="ru-RU"/>
-        </w:rPr>
-      </w:pPr>
-      <w:r>
-        <w:rPr>
-          <w:rFonts w:ascii="Times New Roman" w:hAnsi="Times New Roman" w:cs="Times New Roman"/>
-          <w:b/>
-          <w:bCs/>
-          <w:sz w:val="36"/>
-          <w:szCs w:val="36"/>
+        <w:t>Необходимо разработать экранные формы для удобного ввода и редактирования данных в таблицах, а также все необходимые выходные отчеты для анализа информации о студентах и их успеваемости. Разработка программного обеспечения должна обеспечить удобство использования, надежную защиту данных и эффективную работу с информацией о студентах.</w:t>
+      </w:r>
+      <w:r>
+        <w:rPr>
+          <w:rFonts w:ascii="Times New Roman" w:hAnsi="Times New Roman" w:cs="Times New Roman"/>
+          <w:sz w:val="28"/>
+          <w:szCs w:val="28"/>
           <w:lang w:val="ru-RU"/>
         </w:rPr>
         <w:br w:type="page"/>
@@ -2521,8 +2658,8 @@
           <w:rFonts w:ascii="Times New Roman" w:hAnsi="Times New Roman" w:cs="Times New Roman"/>
           <w:b/>
           <w:bCs/>
-          <w:sz w:val="28"/>
-          <w:szCs w:val="28"/>
+          <w:sz w:val="40"/>
+          <w:szCs w:val="40"/>
           <w:lang w:val="ru-RU"/>
         </w:rPr>
       </w:pPr>
@@ -2531,12 +2668,12 @@
           <w:rFonts w:ascii="Times New Roman" w:hAnsi="Times New Roman" w:cs="Times New Roman"/>
           <w:b/>
           <w:bCs/>
-          <w:sz w:val="28"/>
-          <w:szCs w:val="28"/>
+          <w:sz w:val="32"/>
+          <w:szCs w:val="32"/>
           <w:lang w:val="ru-RU"/>
         </w:rPr>
         <w:lastRenderedPageBreak/>
-        <w:t>Назначения разработки</w:t>
+        <w:t>Требования к программе или программному изделию</w:t>
       </w:r>
     </w:p>
     <w:p>
@@ -2550,47 +2687,35 @@
           <w:rFonts w:ascii="Times New Roman" w:hAnsi="Times New Roman" w:cs="Times New Roman"/>
           <w:b/>
           <w:bCs/>
-          <w:sz w:val="28"/>
-          <w:szCs w:val="28"/>
-          <w:lang w:val="ru-RU"/>
-        </w:rPr>
-      </w:pPr>
-    </w:p>
-    <w:p>
-      <w:pPr>
-        <w:spacing w:after="0" w:line="240" w:lineRule="auto"/>
-        <w:ind w:firstLine="851"/>
+          <w:sz w:val="36"/>
+          <w:szCs w:val="36"/>
+          <w:lang w:val="ru-RU"/>
+        </w:rPr>
+      </w:pPr>
+    </w:p>
+    <w:p>
+      <w:pPr>
+        <w:pStyle w:val="a8"/>
+        <w:spacing w:after="0" w:line="240" w:lineRule="auto"/>
+        <w:ind w:left="851"/>
+        <w:contextualSpacing w:val="0"/>
         <w:jc w:val="both"/>
         <w:rPr>
           <w:rFonts w:ascii="Times New Roman" w:hAnsi="Times New Roman" w:cs="Times New Roman"/>
-          <w:sz w:val="28"/>
-          <w:szCs w:val="28"/>
-          <w:lang w:val="ru-RU"/>
-        </w:rPr>
-      </w:pPr>
-      <w:r>
-        <w:rPr>
-          <w:rFonts w:ascii="Times New Roman" w:hAnsi="Times New Roman" w:cs="Times New Roman"/>
-          <w:sz w:val="28"/>
-          <w:szCs w:val="28"/>
-          <w:lang w:val="ru-RU"/>
-        </w:rPr>
-        <w:t>Целью разработки программного обеспечения является создание автоматизированной информационной системы "Учебная группа" для техникума. Программа должна содержать базу данных со сведениями о студентах одной студенческой группы, включая ФИО, пол, дату рождения, адрес проживания, телефон, сведения о родителях, рабочие телефоны родителей, номер студенческого билета, а также сведения об успеваемости студентов (данные зачетной книжки)</w:t>
-      </w:r>
-      <w:r>
-        <w:rPr>
-          <w:rFonts w:ascii="Times New Roman" w:hAnsi="Times New Roman" w:cs="Times New Roman"/>
-          <w:sz w:val="28"/>
-          <w:szCs w:val="28"/>
-          <w:lang w:val="ru-RU"/>
-        </w:rPr>
-        <w:t>.</w:t>
-      </w:r>
-    </w:p>
-    <w:p>
-      <w:pPr>
-        <w:spacing w:after="0" w:line="240" w:lineRule="auto"/>
-        <w:ind w:firstLine="851"/>
+          <w:b/>
+          <w:bCs/>
+          <w:sz w:val="36"/>
+          <w:szCs w:val="36"/>
+          <w:lang w:val="ru-RU"/>
+        </w:rPr>
+      </w:pPr>
+    </w:p>
+    <w:p>
+      <w:pPr>
+        <w:pStyle w:val="a8"/>
+        <w:spacing w:after="0" w:line="240" w:lineRule="auto"/>
+        <w:ind w:left="0" w:firstLine="851"/>
+        <w:contextualSpacing w:val="0"/>
         <w:jc w:val="both"/>
         <w:rPr>
           <w:rFonts w:ascii="Times New Roman" w:hAnsi="Times New Roman" w:cs="Times New Roman"/>
@@ -2606,17 +2731,807 @@
           <w:szCs w:val="28"/>
           <w:lang w:val="ru-RU"/>
         </w:rPr>
-        <w:t>Необходимо разработать экранные формы для удобного ввода и редактирования данных в таблицах, а также все необходимые выходные отчеты для анализа информации о студентах и их успеваемости. Разработка программного обеспечения должна обеспечить удобство использования, надежную защиту данных и эффективную работу с информацией о студентах.</w:t>
-      </w:r>
-      <w:r>
-        <w:rPr>
-          <w:rFonts w:ascii="Times New Roman" w:hAnsi="Times New Roman" w:cs="Times New Roman"/>
-          <w:sz w:val="28"/>
-          <w:szCs w:val="28"/>
-          <w:lang w:val="ru-RU"/>
-        </w:rPr>
-        <w:br w:type="page"/>
-      </w:r>
+        <w:t>Функциональные требования:</w:t>
+      </w:r>
+    </w:p>
+    <w:p>
+      <w:pPr>
+        <w:pStyle w:val="a8"/>
+        <w:numPr>
+          <w:ilvl w:val="0"/>
+          <w:numId w:val="1"/>
+        </w:numPr>
+        <w:spacing w:after="0" w:line="240" w:lineRule="auto"/>
+        <w:ind w:left="0" w:firstLine="851"/>
+        <w:contextualSpacing w:val="0"/>
+        <w:jc w:val="both"/>
+        <w:rPr>
+          <w:rFonts w:ascii="Times New Roman" w:hAnsi="Times New Roman" w:cs="Times New Roman"/>
+          <w:sz w:val="28"/>
+          <w:szCs w:val="28"/>
+          <w:lang w:val="ru-RU"/>
+        </w:rPr>
+      </w:pPr>
+      <w:r>
+        <w:rPr>
+          <w:rFonts w:ascii="Times New Roman" w:hAnsi="Times New Roman" w:cs="Times New Roman"/>
+          <w:sz w:val="28"/>
+          <w:szCs w:val="28"/>
+          <w:lang w:val="ru-RU"/>
+        </w:rPr>
+        <w:t>Возможность создания,</w:t>
+      </w:r>
+      <w:r>
+        <w:rPr>
+          <w:rFonts w:ascii="Times New Roman" w:hAnsi="Times New Roman" w:cs="Times New Roman"/>
+          <w:sz w:val="28"/>
+          <w:szCs w:val="28"/>
+          <w:lang w:val="ru-RU"/>
+        </w:rPr>
+        <w:t xml:space="preserve"> </w:t>
+      </w:r>
+      <w:r>
+        <w:rPr>
+          <w:rFonts w:ascii="Times New Roman" w:hAnsi="Times New Roman" w:cs="Times New Roman"/>
+          <w:sz w:val="28"/>
+          <w:szCs w:val="28"/>
+          <w:lang w:val="ru-RU"/>
+        </w:rPr>
+        <w:t>удаления, редактирования и просмотра информации о студентах</w:t>
+      </w:r>
+      <w:r>
+        <w:rPr>
+          <w:rFonts w:ascii="Times New Roman" w:hAnsi="Times New Roman" w:cs="Times New Roman"/>
+          <w:sz w:val="28"/>
+          <w:szCs w:val="28"/>
+          <w:lang w:val="ru-RU"/>
+        </w:rPr>
+        <w:t>;</w:t>
+      </w:r>
+    </w:p>
+    <w:p>
+      <w:pPr>
+        <w:pStyle w:val="a8"/>
+        <w:numPr>
+          <w:ilvl w:val="0"/>
+          <w:numId w:val="1"/>
+        </w:numPr>
+        <w:spacing w:after="0" w:line="240" w:lineRule="auto"/>
+        <w:ind w:left="0" w:firstLine="851"/>
+        <w:contextualSpacing w:val="0"/>
+        <w:jc w:val="both"/>
+        <w:rPr>
+          <w:rFonts w:ascii="Times New Roman" w:hAnsi="Times New Roman" w:cs="Times New Roman"/>
+          <w:sz w:val="28"/>
+          <w:szCs w:val="28"/>
+          <w:lang w:val="ru-RU"/>
+        </w:rPr>
+      </w:pPr>
+      <w:r>
+        <w:rPr>
+          <w:rFonts w:ascii="Times New Roman" w:hAnsi="Times New Roman" w:cs="Times New Roman"/>
+          <w:sz w:val="28"/>
+          <w:szCs w:val="28"/>
+          <w:lang w:val="ru-RU"/>
+        </w:rPr>
+        <w:t>Возможность ввода данных о студенте, включая ФИО, пол, дату рождения, адрес проживания, телефон, сведения о родителях и т.д.</w:t>
+      </w:r>
+      <w:r>
+        <w:rPr>
+          <w:rFonts w:ascii="Times New Roman" w:hAnsi="Times New Roman" w:cs="Times New Roman"/>
+          <w:sz w:val="28"/>
+          <w:szCs w:val="28"/>
+          <w:lang w:val="ru-RU"/>
+        </w:rPr>
+        <w:t>;</w:t>
+      </w:r>
+    </w:p>
+    <w:p>
+      <w:pPr>
+        <w:pStyle w:val="a8"/>
+        <w:numPr>
+          <w:ilvl w:val="0"/>
+          <w:numId w:val="1"/>
+        </w:numPr>
+        <w:spacing w:after="0" w:line="240" w:lineRule="auto"/>
+        <w:ind w:left="0" w:firstLine="851"/>
+        <w:contextualSpacing w:val="0"/>
+        <w:jc w:val="both"/>
+        <w:rPr>
+          <w:rFonts w:ascii="Times New Roman" w:hAnsi="Times New Roman" w:cs="Times New Roman"/>
+          <w:sz w:val="28"/>
+          <w:szCs w:val="28"/>
+          <w:lang w:val="ru-RU"/>
+        </w:rPr>
+      </w:pPr>
+      <w:r>
+        <w:rPr>
+          <w:rFonts w:ascii="Times New Roman" w:hAnsi="Times New Roman" w:cs="Times New Roman"/>
+          <w:sz w:val="28"/>
+          <w:szCs w:val="28"/>
+          <w:lang w:val="ru-RU"/>
+        </w:rPr>
+        <w:t xml:space="preserve">Возможность ввода данных об успеваемости студентов, включая оценки по различным предметам, семестровые и годовые оценки. </w:t>
+      </w:r>
+    </w:p>
+    <w:p>
+      <w:pPr>
+        <w:pStyle w:val="a8"/>
+        <w:spacing w:after="0" w:line="240" w:lineRule="auto"/>
+        <w:ind w:left="0" w:firstLine="851"/>
+        <w:contextualSpacing w:val="0"/>
+        <w:jc w:val="both"/>
+        <w:rPr>
+          <w:rFonts w:ascii="Times New Roman" w:hAnsi="Times New Roman" w:cs="Times New Roman"/>
+          <w:sz w:val="28"/>
+          <w:szCs w:val="28"/>
+          <w:lang w:val="ru-RU"/>
+        </w:rPr>
+      </w:pPr>
+      <w:r>
+        <w:rPr>
+          <w:rFonts w:ascii="Times New Roman" w:hAnsi="Times New Roman" w:cs="Times New Roman"/>
+          <w:sz w:val="28"/>
+          <w:szCs w:val="28"/>
+          <w:lang w:val="ru-RU"/>
+        </w:rPr>
+        <w:t xml:space="preserve">Требования к </w:t>
+      </w:r>
+      <w:r>
+        <w:rPr>
+          <w:rFonts w:ascii="Times New Roman" w:hAnsi="Times New Roman" w:cs="Times New Roman"/>
+          <w:sz w:val="28"/>
+          <w:szCs w:val="28"/>
+          <w:lang w:val="ru-RU"/>
+        </w:rPr>
+        <w:t xml:space="preserve">информационной и </w:t>
+      </w:r>
+      <w:r>
+        <w:rPr>
+          <w:rFonts w:ascii="Times New Roman" w:hAnsi="Times New Roman" w:cs="Times New Roman"/>
+          <w:sz w:val="28"/>
+          <w:szCs w:val="28"/>
+          <w:lang w:val="ru-RU"/>
+        </w:rPr>
+        <w:t xml:space="preserve">программной </w:t>
+      </w:r>
+      <w:r>
+        <w:rPr>
+          <w:rFonts w:ascii="Times New Roman" w:hAnsi="Times New Roman" w:cs="Times New Roman"/>
+          <w:sz w:val="28"/>
+          <w:szCs w:val="28"/>
+          <w:lang w:val="ru-RU"/>
+        </w:rPr>
+        <w:t xml:space="preserve">совместимости: </w:t>
+      </w:r>
+    </w:p>
+    <w:p>
+      <w:pPr>
+        <w:pStyle w:val="a8"/>
+        <w:numPr>
+          <w:ilvl w:val="0"/>
+          <w:numId w:val="2"/>
+        </w:numPr>
+        <w:spacing w:after="0" w:line="240" w:lineRule="auto"/>
+        <w:ind w:left="0" w:firstLine="851"/>
+        <w:contextualSpacing w:val="0"/>
+        <w:jc w:val="both"/>
+        <w:rPr>
+          <w:rFonts w:ascii="Times New Roman" w:hAnsi="Times New Roman" w:cs="Times New Roman"/>
+          <w:sz w:val="28"/>
+          <w:szCs w:val="28"/>
+          <w:lang w:val="ru-RU"/>
+        </w:rPr>
+      </w:pPr>
+      <w:r>
+        <w:rPr>
+          <w:rFonts w:ascii="Times New Roman" w:hAnsi="Times New Roman" w:cs="Times New Roman"/>
+          <w:sz w:val="28"/>
+          <w:szCs w:val="28"/>
+          <w:lang w:val="ru-RU"/>
+        </w:rPr>
+        <w:t xml:space="preserve">Поддержка работы на основных операционных системах (Windows, </w:t>
+      </w:r>
+      <w:proofErr w:type="spellStart"/>
+      <w:r>
+        <w:rPr>
+          <w:rFonts w:ascii="Times New Roman" w:hAnsi="Times New Roman" w:cs="Times New Roman"/>
+          <w:sz w:val="28"/>
+          <w:szCs w:val="28"/>
+          <w:lang w:val="ru-RU"/>
+        </w:rPr>
+        <w:t>MacOS</w:t>
+      </w:r>
+      <w:proofErr w:type="spellEnd"/>
+      <w:r>
+        <w:rPr>
+          <w:rFonts w:ascii="Times New Roman" w:hAnsi="Times New Roman" w:cs="Times New Roman"/>
+          <w:sz w:val="28"/>
+          <w:szCs w:val="28"/>
+          <w:lang w:val="ru-RU"/>
+        </w:rPr>
+        <w:t>, Linux).</w:t>
+      </w:r>
+    </w:p>
+    <w:p>
+      <w:pPr>
+        <w:pStyle w:val="a8"/>
+        <w:spacing w:after="0" w:line="240" w:lineRule="auto"/>
+        <w:ind w:left="0" w:firstLine="851"/>
+        <w:contextualSpacing w:val="0"/>
+        <w:jc w:val="both"/>
+        <w:rPr>
+          <w:rFonts w:ascii="Times New Roman" w:hAnsi="Times New Roman" w:cs="Times New Roman"/>
+          <w:sz w:val="28"/>
+          <w:szCs w:val="28"/>
+          <w:lang w:val="ru-RU"/>
+        </w:rPr>
+      </w:pPr>
+      <w:r>
+        <w:rPr>
+          <w:rFonts w:ascii="Times New Roman" w:hAnsi="Times New Roman" w:cs="Times New Roman"/>
+          <w:sz w:val="28"/>
+          <w:szCs w:val="28"/>
+          <w:lang w:val="ru-RU"/>
+        </w:rPr>
+        <w:t>Требования к надежности:</w:t>
+      </w:r>
+    </w:p>
+    <w:p>
+      <w:pPr>
+        <w:pStyle w:val="a8"/>
+        <w:numPr>
+          <w:ilvl w:val="0"/>
+          <w:numId w:val="6"/>
+        </w:numPr>
+        <w:spacing w:after="0" w:line="240" w:lineRule="auto"/>
+        <w:ind w:left="0" w:firstLine="851"/>
+        <w:contextualSpacing w:val="0"/>
+        <w:jc w:val="both"/>
+        <w:rPr>
+          <w:rFonts w:ascii="Times New Roman" w:hAnsi="Times New Roman" w:cs="Times New Roman"/>
+          <w:sz w:val="28"/>
+          <w:szCs w:val="28"/>
+          <w:lang w:val="ru-RU"/>
+        </w:rPr>
+      </w:pPr>
+      <w:r>
+        <w:rPr>
+          <w:rFonts w:ascii="Times New Roman" w:hAnsi="Times New Roman" w:cs="Times New Roman"/>
+          <w:sz w:val="28"/>
+          <w:szCs w:val="28"/>
+          <w:lang w:val="ru-RU"/>
+        </w:rPr>
+        <w:t>Программное обеспечение должно обеспечивать защиту данных от несанкционированного доступа и изменения</w:t>
+      </w:r>
+      <w:r>
+        <w:rPr>
+          <w:rFonts w:ascii="Times New Roman" w:hAnsi="Times New Roman" w:cs="Times New Roman"/>
+          <w:sz w:val="28"/>
+          <w:szCs w:val="28"/>
+          <w:lang w:val="ru-RU"/>
+        </w:rPr>
+        <w:t>;</w:t>
+      </w:r>
+    </w:p>
+    <w:p>
+      <w:pPr>
+        <w:pStyle w:val="a8"/>
+        <w:numPr>
+          <w:ilvl w:val="0"/>
+          <w:numId w:val="6"/>
+        </w:numPr>
+        <w:spacing w:after="0" w:line="240" w:lineRule="auto"/>
+        <w:ind w:left="0" w:firstLine="851"/>
+        <w:contextualSpacing w:val="0"/>
+        <w:jc w:val="both"/>
+        <w:rPr>
+          <w:rFonts w:ascii="Times New Roman" w:hAnsi="Times New Roman" w:cs="Times New Roman"/>
+          <w:sz w:val="28"/>
+          <w:szCs w:val="28"/>
+          <w:lang w:val="ru-RU"/>
+        </w:rPr>
+      </w:pPr>
+      <w:r>
+        <w:rPr>
+          <w:rFonts w:ascii="Times New Roman" w:hAnsi="Times New Roman" w:cs="Times New Roman"/>
+          <w:sz w:val="28"/>
+          <w:szCs w:val="28"/>
+          <w:lang w:val="ru-RU"/>
+        </w:rPr>
+        <w:t>Программа должна быть стабильной и отказоустойчивой, не вызывать сбоев при обработке большого объема данных</w:t>
+      </w:r>
+      <w:r>
+        <w:rPr>
+          <w:rFonts w:ascii="Times New Roman" w:hAnsi="Times New Roman" w:cs="Times New Roman"/>
+          <w:sz w:val="28"/>
+          <w:szCs w:val="28"/>
+          <w:lang w:val="ru-RU"/>
+        </w:rPr>
+        <w:t>;</w:t>
+      </w:r>
+    </w:p>
+    <w:p>
+      <w:pPr>
+        <w:pStyle w:val="a8"/>
+        <w:numPr>
+          <w:ilvl w:val="0"/>
+          <w:numId w:val="6"/>
+        </w:numPr>
+        <w:spacing w:after="0" w:line="240" w:lineRule="auto"/>
+        <w:ind w:left="0" w:firstLine="851"/>
+        <w:contextualSpacing w:val="0"/>
+        <w:jc w:val="both"/>
+        <w:rPr>
+          <w:rFonts w:ascii="Times New Roman" w:hAnsi="Times New Roman" w:cs="Times New Roman"/>
+          <w:sz w:val="28"/>
+          <w:szCs w:val="28"/>
+          <w:lang w:val="ru-RU"/>
+        </w:rPr>
+      </w:pPr>
+      <w:r>
+        <w:rPr>
+          <w:rFonts w:ascii="Times New Roman" w:hAnsi="Times New Roman" w:cs="Times New Roman"/>
+          <w:sz w:val="28"/>
+          <w:szCs w:val="28"/>
+          <w:lang w:val="ru-RU"/>
+        </w:rPr>
+        <w:t>Обеспечение регулярного резервного копирования базы данных для предотвращения потери данных.</w:t>
+      </w:r>
+    </w:p>
+    <w:p>
+      <w:pPr>
+        <w:pStyle w:val="a8"/>
+        <w:spacing w:after="0" w:line="240" w:lineRule="auto"/>
+        <w:ind w:left="0" w:firstLine="851"/>
+        <w:contextualSpacing w:val="0"/>
+        <w:jc w:val="both"/>
+        <w:rPr>
+          <w:rFonts w:ascii="Times New Roman" w:hAnsi="Times New Roman" w:cs="Times New Roman"/>
+          <w:sz w:val="28"/>
+          <w:szCs w:val="28"/>
+          <w:lang w:val="ru-RU"/>
+        </w:rPr>
+      </w:pPr>
+      <w:r>
+        <w:rPr>
+          <w:rFonts w:ascii="Times New Roman" w:hAnsi="Times New Roman" w:cs="Times New Roman"/>
+          <w:sz w:val="28"/>
+          <w:szCs w:val="28"/>
+          <w:lang w:val="ru-RU"/>
+        </w:rPr>
+        <w:t>Условия эксплуатации:</w:t>
+      </w:r>
+    </w:p>
+    <w:p>
+      <w:pPr>
+        <w:pStyle w:val="a8"/>
+        <w:numPr>
+          <w:ilvl w:val="0"/>
+          <w:numId w:val="7"/>
+        </w:numPr>
+        <w:spacing w:after="0" w:line="240" w:lineRule="auto"/>
+        <w:ind w:left="0" w:firstLine="851"/>
+        <w:contextualSpacing w:val="0"/>
+        <w:jc w:val="both"/>
+        <w:rPr>
+          <w:rFonts w:ascii="Times New Roman" w:hAnsi="Times New Roman" w:cs="Times New Roman"/>
+          <w:sz w:val="28"/>
+          <w:szCs w:val="28"/>
+          <w:lang w:val="ru-RU"/>
+        </w:rPr>
+      </w:pPr>
+      <w:r>
+        <w:rPr>
+          <w:rFonts w:ascii="Times New Roman" w:hAnsi="Times New Roman" w:cs="Times New Roman"/>
+          <w:sz w:val="28"/>
+          <w:szCs w:val="28"/>
+          <w:lang w:val="ru-RU"/>
+        </w:rPr>
+        <w:t>Программное обеспечение должно быть совместимо с операционными системами Windows и Linux</w:t>
+      </w:r>
+      <w:r>
+        <w:rPr>
+          <w:rFonts w:ascii="Times New Roman" w:hAnsi="Times New Roman" w:cs="Times New Roman"/>
+          <w:sz w:val="28"/>
+          <w:szCs w:val="28"/>
+          <w:lang w:val="ru-RU"/>
+        </w:rPr>
+        <w:t>;</w:t>
+      </w:r>
+    </w:p>
+    <w:p>
+      <w:pPr>
+        <w:pStyle w:val="a8"/>
+        <w:numPr>
+          <w:ilvl w:val="0"/>
+          <w:numId w:val="7"/>
+        </w:numPr>
+        <w:spacing w:after="0" w:line="240" w:lineRule="auto"/>
+        <w:ind w:left="0" w:firstLine="851"/>
+        <w:contextualSpacing w:val="0"/>
+        <w:jc w:val="both"/>
+        <w:rPr>
+          <w:rFonts w:ascii="Times New Roman" w:hAnsi="Times New Roman" w:cs="Times New Roman"/>
+          <w:sz w:val="28"/>
+          <w:szCs w:val="28"/>
+          <w:lang w:val="ru-RU"/>
+        </w:rPr>
+      </w:pPr>
+      <w:r>
+        <w:rPr>
+          <w:rFonts w:ascii="Times New Roman" w:hAnsi="Times New Roman" w:cs="Times New Roman"/>
+          <w:sz w:val="28"/>
+          <w:szCs w:val="28"/>
+          <w:lang w:val="ru-RU"/>
+        </w:rPr>
+        <w:t>Пользовательский интерфейс должен быть интуитивно понятным для пользователей без специальной подготовки.</w:t>
+      </w:r>
+    </w:p>
+    <w:p>
+      <w:pPr>
+        <w:pStyle w:val="a8"/>
+        <w:spacing w:after="0" w:line="240" w:lineRule="auto"/>
+        <w:ind w:left="0" w:firstLine="851"/>
+        <w:contextualSpacing w:val="0"/>
+        <w:jc w:val="both"/>
+        <w:rPr>
+          <w:rFonts w:ascii="Times New Roman" w:hAnsi="Times New Roman" w:cs="Times New Roman"/>
+          <w:sz w:val="28"/>
+          <w:szCs w:val="28"/>
+          <w:lang w:val="ru-RU"/>
+        </w:rPr>
+      </w:pPr>
+      <w:r>
+        <w:rPr>
+          <w:rFonts w:ascii="Times New Roman" w:hAnsi="Times New Roman" w:cs="Times New Roman"/>
+          <w:sz w:val="28"/>
+          <w:szCs w:val="28"/>
+          <w:lang w:val="ru-RU"/>
+        </w:rPr>
+        <w:t>Требования к составу и параметрам технических средств:</w:t>
+      </w:r>
+    </w:p>
+    <w:p>
+      <w:pPr>
+        <w:pStyle w:val="a8"/>
+        <w:numPr>
+          <w:ilvl w:val="0"/>
+          <w:numId w:val="8"/>
+        </w:numPr>
+        <w:spacing w:after="0" w:line="240" w:lineRule="auto"/>
+        <w:ind w:left="0" w:firstLine="851"/>
+        <w:contextualSpacing w:val="0"/>
+        <w:jc w:val="both"/>
+        <w:rPr>
+          <w:rFonts w:ascii="Times New Roman" w:hAnsi="Times New Roman" w:cs="Times New Roman"/>
+          <w:sz w:val="28"/>
+          <w:szCs w:val="28"/>
+          <w:lang w:val="ru-RU"/>
+        </w:rPr>
+      </w:pPr>
+      <w:r>
+        <w:rPr>
+          <w:rFonts w:ascii="Times New Roman" w:hAnsi="Times New Roman" w:cs="Times New Roman"/>
+          <w:sz w:val="28"/>
+          <w:szCs w:val="28"/>
+          <w:lang w:val="ru-RU"/>
+        </w:rPr>
+        <w:t>Программное обеспечение должно быть разработано с использованием современных технологий программирования</w:t>
+      </w:r>
+      <w:r>
+        <w:rPr>
+          <w:rFonts w:ascii="Times New Roman" w:hAnsi="Times New Roman" w:cs="Times New Roman"/>
+          <w:sz w:val="28"/>
+          <w:szCs w:val="28"/>
+          <w:lang w:val="ru-RU"/>
+        </w:rPr>
+        <w:t>;</w:t>
+      </w:r>
+    </w:p>
+    <w:p>
+      <w:pPr>
+        <w:pStyle w:val="a8"/>
+        <w:numPr>
+          <w:ilvl w:val="0"/>
+          <w:numId w:val="8"/>
+        </w:numPr>
+        <w:spacing w:after="0" w:line="240" w:lineRule="auto"/>
+        <w:ind w:left="0" w:firstLine="851"/>
+        <w:contextualSpacing w:val="0"/>
+        <w:jc w:val="both"/>
+        <w:rPr>
+          <w:rFonts w:ascii="Times New Roman" w:hAnsi="Times New Roman" w:cs="Times New Roman"/>
+          <w:sz w:val="28"/>
+          <w:szCs w:val="28"/>
+          <w:lang w:val="ru-RU"/>
+        </w:rPr>
+      </w:pPr>
+      <w:r>
+        <w:rPr>
+          <w:rFonts w:ascii="Times New Roman" w:hAnsi="Times New Roman" w:cs="Times New Roman"/>
+          <w:sz w:val="28"/>
+          <w:szCs w:val="28"/>
+          <w:lang w:val="ru-RU"/>
+        </w:rPr>
+        <w:t>Должна быть обеспечена поддержка баз данных, способных хранить большие объемы информации</w:t>
+      </w:r>
+      <w:r>
+        <w:rPr>
+          <w:rFonts w:ascii="Times New Roman" w:hAnsi="Times New Roman" w:cs="Times New Roman"/>
+          <w:sz w:val="28"/>
+          <w:szCs w:val="28"/>
+          <w:lang w:val="ru-RU"/>
+        </w:rPr>
+        <w:t>;</w:t>
+      </w:r>
+    </w:p>
+    <w:p>
+      <w:pPr>
+        <w:pStyle w:val="a8"/>
+        <w:spacing w:after="0" w:line="240" w:lineRule="auto"/>
+        <w:ind w:left="0" w:firstLine="851"/>
+        <w:contextualSpacing w:val="0"/>
+        <w:jc w:val="both"/>
+        <w:rPr>
+          <w:rFonts w:ascii="Times New Roman" w:hAnsi="Times New Roman" w:cs="Times New Roman"/>
+          <w:sz w:val="28"/>
+          <w:szCs w:val="28"/>
+          <w:lang w:val="ru-RU"/>
+        </w:rPr>
+      </w:pPr>
+      <w:r>
+        <w:rPr>
+          <w:rFonts w:ascii="Times New Roman" w:hAnsi="Times New Roman" w:cs="Times New Roman"/>
+          <w:sz w:val="28"/>
+          <w:szCs w:val="28"/>
+          <w:lang w:val="ru-RU"/>
+        </w:rPr>
+        <w:t>Требования к маркировке и упаковке:</w:t>
+      </w:r>
+    </w:p>
+    <w:p>
+      <w:pPr>
+        <w:pStyle w:val="a8"/>
+        <w:numPr>
+          <w:ilvl w:val="0"/>
+          <w:numId w:val="9"/>
+        </w:numPr>
+        <w:spacing w:after="0" w:line="240" w:lineRule="auto"/>
+        <w:ind w:left="0" w:firstLine="851"/>
+        <w:contextualSpacing w:val="0"/>
+        <w:jc w:val="both"/>
+        <w:rPr>
+          <w:rFonts w:ascii="Times New Roman" w:hAnsi="Times New Roman" w:cs="Times New Roman"/>
+          <w:sz w:val="28"/>
+          <w:szCs w:val="28"/>
+          <w:lang w:val="ru-RU"/>
+        </w:rPr>
+      </w:pPr>
+      <w:r>
+        <w:rPr>
+          <w:rFonts w:ascii="Times New Roman" w:hAnsi="Times New Roman" w:cs="Times New Roman"/>
+          <w:sz w:val="28"/>
+          <w:szCs w:val="28"/>
+          <w:lang w:val="ru-RU"/>
+        </w:rPr>
+        <w:t>Программное обеспечение должно быть упаковано в удобный для установки и использования формат</w:t>
+      </w:r>
+      <w:r>
+        <w:rPr>
+          <w:rFonts w:ascii="Times New Roman" w:hAnsi="Times New Roman" w:cs="Times New Roman"/>
+          <w:sz w:val="28"/>
+          <w:szCs w:val="28"/>
+          <w:lang w:val="ru-RU"/>
+        </w:rPr>
+        <w:t>;</w:t>
+      </w:r>
+    </w:p>
+    <w:p>
+      <w:pPr>
+        <w:pStyle w:val="a8"/>
+        <w:numPr>
+          <w:ilvl w:val="0"/>
+          <w:numId w:val="9"/>
+        </w:numPr>
+        <w:spacing w:after="0" w:line="240" w:lineRule="auto"/>
+        <w:ind w:left="0" w:firstLine="851"/>
+        <w:contextualSpacing w:val="0"/>
+        <w:jc w:val="both"/>
+        <w:rPr>
+          <w:rFonts w:ascii="Times New Roman" w:hAnsi="Times New Roman" w:cs="Times New Roman"/>
+          <w:sz w:val="28"/>
+          <w:szCs w:val="28"/>
+          <w:lang w:val="ru-RU"/>
+        </w:rPr>
+      </w:pPr>
+      <w:r>
+        <w:rPr>
+          <w:rFonts w:ascii="Times New Roman" w:hAnsi="Times New Roman" w:cs="Times New Roman"/>
+          <w:sz w:val="28"/>
+          <w:szCs w:val="28"/>
+          <w:lang w:val="ru-RU"/>
+        </w:rPr>
+        <w:t>Должна быть предусмотрена документация по установке, настройке и использованию программы</w:t>
+      </w:r>
+      <w:r>
+        <w:rPr>
+          <w:rFonts w:ascii="Times New Roman" w:hAnsi="Times New Roman" w:cs="Times New Roman"/>
+          <w:sz w:val="28"/>
+          <w:szCs w:val="28"/>
+          <w:lang w:val="ru-RU"/>
+        </w:rPr>
+        <w:t>;</w:t>
+      </w:r>
+    </w:p>
+    <w:p>
+      <w:pPr>
+        <w:pStyle w:val="a8"/>
+        <w:numPr>
+          <w:ilvl w:val="0"/>
+          <w:numId w:val="9"/>
+        </w:numPr>
+        <w:spacing w:after="0" w:line="240" w:lineRule="auto"/>
+        <w:ind w:left="0" w:firstLine="851"/>
+        <w:contextualSpacing w:val="0"/>
+        <w:jc w:val="both"/>
+        <w:rPr>
+          <w:rFonts w:ascii="Times New Roman" w:hAnsi="Times New Roman" w:cs="Times New Roman"/>
+          <w:sz w:val="28"/>
+          <w:szCs w:val="28"/>
+          <w:lang w:val="ru-RU"/>
+        </w:rPr>
+      </w:pPr>
+      <w:r>
+        <w:rPr>
+          <w:rFonts w:ascii="Times New Roman" w:hAnsi="Times New Roman" w:cs="Times New Roman"/>
+          <w:sz w:val="28"/>
+          <w:szCs w:val="28"/>
+          <w:lang w:val="ru-RU"/>
+        </w:rPr>
+        <w:t>У программы должна быть ясная маркировка версии.</w:t>
+      </w:r>
+    </w:p>
+    <w:p>
+      <w:pPr>
+        <w:pStyle w:val="a8"/>
+        <w:spacing w:after="0" w:line="240" w:lineRule="auto"/>
+        <w:ind w:left="0" w:firstLine="851"/>
+        <w:contextualSpacing w:val="0"/>
+        <w:jc w:val="both"/>
+        <w:rPr>
+          <w:rFonts w:ascii="Times New Roman" w:hAnsi="Times New Roman" w:cs="Times New Roman"/>
+          <w:sz w:val="28"/>
+          <w:szCs w:val="28"/>
+          <w:lang w:val="ru-RU"/>
+        </w:rPr>
+      </w:pPr>
+      <w:r>
+        <w:rPr>
+          <w:rFonts w:ascii="Times New Roman" w:hAnsi="Times New Roman" w:cs="Times New Roman"/>
+          <w:sz w:val="28"/>
+          <w:szCs w:val="28"/>
+          <w:lang w:val="ru-RU"/>
+        </w:rPr>
+        <w:t>Требования к транспортированию и хранению:</w:t>
+      </w:r>
+    </w:p>
+    <w:p>
+      <w:pPr>
+        <w:pStyle w:val="a8"/>
+        <w:numPr>
+          <w:ilvl w:val="0"/>
+          <w:numId w:val="10"/>
+        </w:numPr>
+        <w:spacing w:after="0" w:line="240" w:lineRule="auto"/>
+        <w:ind w:left="0" w:firstLine="851"/>
+        <w:contextualSpacing w:val="0"/>
+        <w:jc w:val="both"/>
+        <w:rPr>
+          <w:rFonts w:ascii="Times New Roman" w:hAnsi="Times New Roman" w:cs="Times New Roman"/>
+          <w:sz w:val="28"/>
+          <w:szCs w:val="28"/>
+          <w:lang w:val="ru-RU"/>
+        </w:rPr>
+      </w:pPr>
+      <w:r>
+        <w:rPr>
+          <w:rFonts w:ascii="Times New Roman" w:hAnsi="Times New Roman" w:cs="Times New Roman"/>
+          <w:sz w:val="28"/>
+          <w:szCs w:val="28"/>
+          <w:lang w:val="ru-RU"/>
+        </w:rPr>
+        <w:t>Программное обеспечение должно быть передано заказчику в защищенной упаковке</w:t>
+      </w:r>
+      <w:r>
+        <w:rPr>
+          <w:rFonts w:ascii="Times New Roman" w:hAnsi="Times New Roman" w:cs="Times New Roman"/>
+          <w:sz w:val="28"/>
+          <w:szCs w:val="28"/>
+          <w:lang w:val="ru-RU"/>
+        </w:rPr>
+        <w:t>;</w:t>
+      </w:r>
+    </w:p>
+    <w:p>
+      <w:pPr>
+        <w:pStyle w:val="a8"/>
+        <w:numPr>
+          <w:ilvl w:val="0"/>
+          <w:numId w:val="10"/>
+        </w:numPr>
+        <w:spacing w:after="0" w:line="240" w:lineRule="auto"/>
+        <w:ind w:left="0" w:firstLine="851"/>
+        <w:contextualSpacing w:val="0"/>
+        <w:jc w:val="both"/>
+        <w:rPr>
+          <w:rFonts w:ascii="Times New Roman" w:hAnsi="Times New Roman" w:cs="Times New Roman"/>
+          <w:sz w:val="28"/>
+          <w:szCs w:val="28"/>
+          <w:lang w:val="ru-RU"/>
+        </w:rPr>
+      </w:pPr>
+      <w:r>
+        <w:rPr>
+          <w:rFonts w:ascii="Times New Roman" w:hAnsi="Times New Roman" w:cs="Times New Roman"/>
+          <w:sz w:val="28"/>
+          <w:szCs w:val="28"/>
+          <w:lang w:val="ru-RU"/>
+        </w:rPr>
+        <w:t>Должна быть предусмотрена возможность работы программы как на локальных, так и на удаленных серверах</w:t>
+      </w:r>
+      <w:r>
+        <w:rPr>
+          <w:rFonts w:ascii="Times New Roman" w:hAnsi="Times New Roman" w:cs="Times New Roman"/>
+          <w:sz w:val="28"/>
+          <w:szCs w:val="28"/>
+          <w:lang w:val="ru-RU"/>
+        </w:rPr>
+        <w:t>;</w:t>
+      </w:r>
+    </w:p>
+    <w:p>
+      <w:pPr>
+        <w:pStyle w:val="a8"/>
+        <w:numPr>
+          <w:ilvl w:val="0"/>
+          <w:numId w:val="10"/>
+        </w:numPr>
+        <w:spacing w:after="0" w:line="240" w:lineRule="auto"/>
+        <w:ind w:left="0" w:firstLine="851"/>
+        <w:contextualSpacing w:val="0"/>
+        <w:jc w:val="both"/>
+        <w:rPr>
+          <w:rFonts w:ascii="Times New Roman" w:hAnsi="Times New Roman" w:cs="Times New Roman"/>
+          <w:sz w:val="28"/>
+          <w:szCs w:val="28"/>
+          <w:lang w:val="ru-RU"/>
+        </w:rPr>
+      </w:pPr>
+      <w:r>
+        <w:rPr>
+          <w:rFonts w:ascii="Times New Roman" w:hAnsi="Times New Roman" w:cs="Times New Roman"/>
+          <w:sz w:val="28"/>
+          <w:szCs w:val="28"/>
+          <w:lang w:val="ru-RU"/>
+        </w:rPr>
+        <w:t>Должны быть указаны рекомендации по резервному копированию данных и обновлению программы.</w:t>
+      </w:r>
+    </w:p>
+    <w:p>
+      <w:pPr>
+        <w:pStyle w:val="a8"/>
+        <w:spacing w:after="0" w:line="240" w:lineRule="auto"/>
+        <w:ind w:left="851"/>
+        <w:contextualSpacing w:val="0"/>
+        <w:jc w:val="both"/>
+        <w:rPr>
+          <w:rFonts w:ascii="Times New Roman" w:hAnsi="Times New Roman" w:cs="Times New Roman"/>
+          <w:sz w:val="28"/>
+          <w:szCs w:val="28"/>
+          <w:lang w:val="ru-RU"/>
+        </w:rPr>
+      </w:pPr>
     </w:p>
     <w:p>
       <w:pPr>
@@ -2633,8 +3548,8 @@
           <w:rFonts w:ascii="Times New Roman" w:hAnsi="Times New Roman" w:cs="Times New Roman"/>
           <w:b/>
           <w:bCs/>
-          <w:sz w:val="36"/>
-          <w:szCs w:val="36"/>
+          <w:sz w:val="32"/>
+          <w:szCs w:val="32"/>
           <w:lang w:val="ru-RU"/>
         </w:rPr>
       </w:pPr>
@@ -2643,12 +3558,12 @@
           <w:rFonts w:ascii="Times New Roman" w:hAnsi="Times New Roman" w:cs="Times New Roman"/>
           <w:b/>
           <w:bCs/>
-          <w:sz w:val="28"/>
-          <w:szCs w:val="28"/>
+          <w:sz w:val="32"/>
+          <w:szCs w:val="32"/>
           <w:lang w:val="ru-RU"/>
         </w:rPr>
         <w:lastRenderedPageBreak/>
-        <w:t>Требования к программе или программному изделию</w:t>
+        <w:t>Требования к программной документации</w:t>
       </w:r>
     </w:p>
     <w:p>
@@ -2662,8 +3577,25 @@
           <w:rFonts w:ascii="Times New Roman" w:hAnsi="Times New Roman" w:cs="Times New Roman"/>
           <w:b/>
           <w:bCs/>
-          <w:sz w:val="36"/>
-          <w:szCs w:val="36"/>
+          <w:sz w:val="28"/>
+          <w:szCs w:val="28"/>
+          <w:lang w:val="ru-RU"/>
+        </w:rPr>
+      </w:pPr>
+    </w:p>
+    <w:p>
+      <w:pPr>
+        <w:pStyle w:val="a8"/>
+        <w:spacing w:after="0" w:line="240" w:lineRule="auto"/>
+        <w:ind w:left="851"/>
+        <w:contextualSpacing w:val="0"/>
+        <w:jc w:val="both"/>
+        <w:rPr>
+          <w:rFonts w:ascii="Times New Roman" w:hAnsi="Times New Roman" w:cs="Times New Roman"/>
+          <w:b/>
+          <w:bCs/>
+          <w:sz w:val="28"/>
+          <w:szCs w:val="28"/>
           <w:lang w:val="ru-RU"/>
         </w:rPr>
       </w:pPr>
@@ -2677,31 +3609,27 @@
         <w:jc w:val="both"/>
         <w:rPr>
           <w:rFonts w:ascii="Times New Roman" w:hAnsi="Times New Roman" w:cs="Times New Roman"/>
-          <w:sz w:val="28"/>
-          <w:szCs w:val="28"/>
-          <w:lang w:val="ru-RU"/>
-        </w:rPr>
-      </w:pPr>
-      <w:r>
-        <w:rPr>
-          <w:rFonts w:ascii="Times New Roman" w:hAnsi="Times New Roman" w:cs="Times New Roman"/>
-          <w:sz w:val="28"/>
-          <w:szCs w:val="28"/>
-          <w:lang w:val="ru-RU"/>
-        </w:rPr>
-        <w:t>Функциональные требования:</w:t>
-      </w:r>
-    </w:p>
-    <w:p>
-      <w:pPr>
-        <w:pStyle w:val="a8"/>
-        <w:numPr>
-          <w:ilvl w:val="0"/>
-          <w:numId w:val="1"/>
-        </w:numPr>
-        <w:spacing w:after="0" w:line="240" w:lineRule="auto"/>
-        <w:ind w:left="0" w:firstLine="851"/>
-        <w:contextualSpacing w:val="0"/>
+          <w:b/>
+          <w:bCs/>
+          <w:sz w:val="28"/>
+          <w:szCs w:val="28"/>
+          <w:lang w:val="ru-RU"/>
+        </w:rPr>
+      </w:pPr>
+      <w:r>
+        <w:rPr>
+          <w:rFonts w:ascii="Times New Roman" w:hAnsi="Times New Roman" w:cs="Times New Roman"/>
+          <w:sz w:val="28"/>
+          <w:szCs w:val="28"/>
+          <w:lang w:val="ru-RU"/>
+        </w:rPr>
+        <w:t xml:space="preserve">Наличие подробной документации по использованию системы, включая инструкции по установке, конфигурации и использованию. </w:t>
+      </w:r>
+    </w:p>
+    <w:p>
+      <w:pPr>
+        <w:spacing w:after="0" w:line="240" w:lineRule="auto"/>
+        <w:ind w:firstLine="851"/>
         <w:jc w:val="both"/>
         <w:rPr>
           <w:rFonts w:ascii="Times New Roman" w:hAnsi="Times New Roman" w:cs="Times New Roman"/>
@@ -2717,46 +3645,22 @@
           <w:szCs w:val="28"/>
           <w:lang w:val="ru-RU"/>
         </w:rPr>
-        <w:t>Возможность создания,</w:t>
-      </w:r>
-      <w:r>
-        <w:rPr>
-          <w:rFonts w:ascii="Times New Roman" w:hAnsi="Times New Roman" w:cs="Times New Roman"/>
-          <w:sz w:val="28"/>
-          <w:szCs w:val="28"/>
-          <w:lang w:val="ru-RU"/>
-        </w:rPr>
-        <w:t xml:space="preserve"> </w:t>
-      </w:r>
-      <w:r>
-        <w:rPr>
-          <w:rFonts w:ascii="Times New Roman" w:hAnsi="Times New Roman" w:cs="Times New Roman"/>
-          <w:sz w:val="28"/>
-          <w:szCs w:val="28"/>
-          <w:lang w:val="ru-RU"/>
-        </w:rPr>
-        <w:t>удаления, редактирования и просмотра информации о студентах</w:t>
-      </w:r>
-      <w:r>
-        <w:rPr>
-          <w:rFonts w:ascii="Times New Roman" w:hAnsi="Times New Roman" w:cs="Times New Roman"/>
-          <w:sz w:val="28"/>
-          <w:szCs w:val="28"/>
-          <w:lang w:val="ru-RU"/>
-        </w:rPr>
-        <w:t>;</w:t>
-      </w:r>
-    </w:p>
-    <w:p>
-      <w:pPr>
-        <w:pStyle w:val="a8"/>
-        <w:numPr>
-          <w:ilvl w:val="0"/>
-          <w:numId w:val="1"/>
-        </w:numPr>
-        <w:spacing w:after="0" w:line="240" w:lineRule="auto"/>
-        <w:ind w:left="0" w:firstLine="851"/>
-        <w:contextualSpacing w:val="0"/>
+        <w:t xml:space="preserve">Наличие технической документации, описывающей архитектуру системы, ее компоненты и способы </w:t>
+      </w:r>
+      <w:r>
+        <w:rPr>
+          <w:rFonts w:ascii="Times New Roman" w:hAnsi="Times New Roman" w:cs="Times New Roman"/>
+          <w:sz w:val="28"/>
+          <w:szCs w:val="28"/>
+          <w:lang w:val="ru-RU"/>
+        </w:rPr>
+        <w:t>обновления.</w:t>
+      </w:r>
+    </w:p>
+    <w:p>
+      <w:pPr>
+        <w:spacing w:after="0" w:line="240" w:lineRule="auto"/>
+        <w:ind w:firstLine="851"/>
         <w:jc w:val="both"/>
         <w:rPr>
           <w:rFonts w:ascii="Times New Roman" w:hAnsi="Times New Roman" w:cs="Times New Roman"/>
@@ -2772,754 +3676,7 @@
           <w:szCs w:val="28"/>
           <w:lang w:val="ru-RU"/>
         </w:rPr>
-        <w:t>Возможность ввода данных о студенте, включая ФИО, пол, дату рождения, адрес проживания, телефон, сведения о родителях и т.д.</w:t>
-      </w:r>
-      <w:r>
-        <w:rPr>
-          <w:rFonts w:ascii="Times New Roman" w:hAnsi="Times New Roman" w:cs="Times New Roman"/>
-          <w:sz w:val="28"/>
-          <w:szCs w:val="28"/>
-          <w:lang w:val="ru-RU"/>
-        </w:rPr>
-        <w:t>;</w:t>
-      </w:r>
-    </w:p>
-    <w:p>
-      <w:pPr>
-        <w:pStyle w:val="a8"/>
-        <w:numPr>
-          <w:ilvl w:val="0"/>
-          <w:numId w:val="1"/>
-        </w:numPr>
-        <w:spacing w:after="0" w:line="240" w:lineRule="auto"/>
-        <w:ind w:left="0" w:firstLine="851"/>
-        <w:contextualSpacing w:val="0"/>
-        <w:jc w:val="both"/>
-        <w:rPr>
-          <w:rFonts w:ascii="Times New Roman" w:hAnsi="Times New Roman" w:cs="Times New Roman"/>
-          <w:sz w:val="28"/>
-          <w:szCs w:val="28"/>
-          <w:lang w:val="ru-RU"/>
-        </w:rPr>
-      </w:pPr>
-      <w:r>
-        <w:rPr>
-          <w:rFonts w:ascii="Times New Roman" w:hAnsi="Times New Roman" w:cs="Times New Roman"/>
-          <w:sz w:val="28"/>
-          <w:szCs w:val="28"/>
-          <w:lang w:val="ru-RU"/>
-        </w:rPr>
-        <w:t xml:space="preserve">Возможность ввода данных об успеваемости студентов, включая оценки по различным предметам, семестровые и годовые оценки. </w:t>
-      </w:r>
-    </w:p>
-    <w:p>
-      <w:pPr>
-        <w:pStyle w:val="a8"/>
-        <w:spacing w:after="0" w:line="240" w:lineRule="auto"/>
-        <w:ind w:left="0" w:firstLine="851"/>
-        <w:contextualSpacing w:val="0"/>
-        <w:jc w:val="both"/>
-        <w:rPr>
-          <w:rFonts w:ascii="Times New Roman" w:hAnsi="Times New Roman" w:cs="Times New Roman"/>
-          <w:sz w:val="28"/>
-          <w:szCs w:val="28"/>
-          <w:lang w:val="ru-RU"/>
-        </w:rPr>
-      </w:pPr>
-      <w:r>
-        <w:rPr>
-          <w:rFonts w:ascii="Times New Roman" w:hAnsi="Times New Roman" w:cs="Times New Roman"/>
-          <w:sz w:val="28"/>
-          <w:szCs w:val="28"/>
-          <w:lang w:val="ru-RU"/>
-        </w:rPr>
-        <w:t xml:space="preserve">Требования к </w:t>
-      </w:r>
-      <w:r>
-        <w:rPr>
-          <w:rFonts w:ascii="Times New Roman" w:hAnsi="Times New Roman" w:cs="Times New Roman"/>
-          <w:sz w:val="28"/>
-          <w:szCs w:val="28"/>
-          <w:lang w:val="ru-RU"/>
-        </w:rPr>
-        <w:t xml:space="preserve">информационной и </w:t>
-      </w:r>
-      <w:r>
-        <w:rPr>
-          <w:rFonts w:ascii="Times New Roman" w:hAnsi="Times New Roman" w:cs="Times New Roman"/>
-          <w:sz w:val="28"/>
-          <w:szCs w:val="28"/>
-          <w:lang w:val="ru-RU"/>
-        </w:rPr>
-        <w:t xml:space="preserve">программной </w:t>
-      </w:r>
-      <w:r>
-        <w:rPr>
-          <w:rFonts w:ascii="Times New Roman" w:hAnsi="Times New Roman" w:cs="Times New Roman"/>
-          <w:sz w:val="28"/>
-          <w:szCs w:val="28"/>
-          <w:lang w:val="ru-RU"/>
-        </w:rPr>
-        <w:t xml:space="preserve">совместимости: </w:t>
-      </w:r>
-    </w:p>
-    <w:p>
-      <w:pPr>
-        <w:pStyle w:val="a8"/>
-        <w:numPr>
-          <w:ilvl w:val="0"/>
-          <w:numId w:val="2"/>
-        </w:numPr>
-        <w:spacing w:after="0" w:line="240" w:lineRule="auto"/>
-        <w:ind w:left="0" w:firstLine="851"/>
-        <w:contextualSpacing w:val="0"/>
-        <w:jc w:val="both"/>
-        <w:rPr>
-          <w:rFonts w:ascii="Times New Roman" w:hAnsi="Times New Roman" w:cs="Times New Roman"/>
-          <w:sz w:val="28"/>
-          <w:szCs w:val="28"/>
-          <w:lang w:val="ru-RU"/>
-        </w:rPr>
-      </w:pPr>
-      <w:r>
-        <w:rPr>
-          <w:rFonts w:ascii="Times New Roman" w:hAnsi="Times New Roman" w:cs="Times New Roman"/>
-          <w:sz w:val="28"/>
-          <w:szCs w:val="28"/>
-          <w:lang w:val="ru-RU"/>
-        </w:rPr>
-        <w:t xml:space="preserve">Поддержка работы на основных операционных системах (Windows, </w:t>
-      </w:r>
-      <w:proofErr w:type="spellStart"/>
-      <w:r>
-        <w:rPr>
-          <w:rFonts w:ascii="Times New Roman" w:hAnsi="Times New Roman" w:cs="Times New Roman"/>
-          <w:sz w:val="28"/>
-          <w:szCs w:val="28"/>
-          <w:lang w:val="ru-RU"/>
-        </w:rPr>
-        <w:t>MacOS</w:t>
-      </w:r>
-      <w:proofErr w:type="spellEnd"/>
-      <w:r>
-        <w:rPr>
-          <w:rFonts w:ascii="Times New Roman" w:hAnsi="Times New Roman" w:cs="Times New Roman"/>
-          <w:sz w:val="28"/>
-          <w:szCs w:val="28"/>
-          <w:lang w:val="ru-RU"/>
-        </w:rPr>
-        <w:t>, Linux).</w:t>
-      </w:r>
-    </w:p>
-    <w:p>
-      <w:pPr>
-        <w:pStyle w:val="a8"/>
-        <w:spacing w:after="0" w:line="240" w:lineRule="auto"/>
-        <w:ind w:left="0" w:firstLine="851"/>
-        <w:contextualSpacing w:val="0"/>
-        <w:jc w:val="both"/>
-        <w:rPr>
-          <w:rFonts w:ascii="Times New Roman" w:hAnsi="Times New Roman" w:cs="Times New Roman"/>
-          <w:sz w:val="28"/>
-          <w:szCs w:val="28"/>
-          <w:lang w:val="ru-RU"/>
-        </w:rPr>
-      </w:pPr>
-      <w:r>
-        <w:rPr>
-          <w:rFonts w:ascii="Times New Roman" w:hAnsi="Times New Roman" w:cs="Times New Roman"/>
-          <w:sz w:val="28"/>
-          <w:szCs w:val="28"/>
-          <w:lang w:val="ru-RU"/>
-        </w:rPr>
-        <w:t>Требования к надежности:</w:t>
-      </w:r>
-    </w:p>
-    <w:p>
-      <w:pPr>
-        <w:pStyle w:val="a8"/>
-        <w:numPr>
-          <w:ilvl w:val="0"/>
-          <w:numId w:val="6"/>
-        </w:numPr>
-        <w:spacing w:after="0" w:line="240" w:lineRule="auto"/>
-        <w:ind w:left="0" w:firstLine="851"/>
-        <w:contextualSpacing w:val="0"/>
-        <w:jc w:val="both"/>
-        <w:rPr>
-          <w:rFonts w:ascii="Times New Roman" w:hAnsi="Times New Roman" w:cs="Times New Roman"/>
-          <w:sz w:val="28"/>
-          <w:szCs w:val="28"/>
-          <w:lang w:val="ru-RU"/>
-        </w:rPr>
-      </w:pPr>
-      <w:r>
-        <w:rPr>
-          <w:rFonts w:ascii="Times New Roman" w:hAnsi="Times New Roman" w:cs="Times New Roman"/>
-          <w:sz w:val="28"/>
-          <w:szCs w:val="28"/>
-          <w:lang w:val="ru-RU"/>
-        </w:rPr>
-        <w:t>Программное обеспечение должно обеспечивать защиту данных от несанкционированного доступа и изменения</w:t>
-      </w:r>
-      <w:r>
-        <w:rPr>
-          <w:rFonts w:ascii="Times New Roman" w:hAnsi="Times New Roman" w:cs="Times New Roman"/>
-          <w:sz w:val="28"/>
-          <w:szCs w:val="28"/>
-          <w:lang w:val="ru-RU"/>
-        </w:rPr>
-        <w:t>;</w:t>
-      </w:r>
-    </w:p>
-    <w:p>
-      <w:pPr>
-        <w:pStyle w:val="a8"/>
-        <w:numPr>
-          <w:ilvl w:val="0"/>
-          <w:numId w:val="6"/>
-        </w:numPr>
-        <w:spacing w:after="0" w:line="240" w:lineRule="auto"/>
-        <w:ind w:left="0" w:firstLine="851"/>
-        <w:contextualSpacing w:val="0"/>
-        <w:jc w:val="both"/>
-        <w:rPr>
-          <w:rFonts w:ascii="Times New Roman" w:hAnsi="Times New Roman" w:cs="Times New Roman"/>
-          <w:sz w:val="28"/>
-          <w:szCs w:val="28"/>
-          <w:lang w:val="ru-RU"/>
-        </w:rPr>
-      </w:pPr>
-      <w:r>
-        <w:rPr>
-          <w:rFonts w:ascii="Times New Roman" w:hAnsi="Times New Roman" w:cs="Times New Roman"/>
-          <w:sz w:val="28"/>
-          <w:szCs w:val="28"/>
-          <w:lang w:val="ru-RU"/>
-        </w:rPr>
-        <w:t>Программа должна быть стабильной и отказоустойчивой, не вызывать сбоев при обработке большого объема данных</w:t>
-      </w:r>
-      <w:r>
-        <w:rPr>
-          <w:rFonts w:ascii="Times New Roman" w:hAnsi="Times New Roman" w:cs="Times New Roman"/>
-          <w:sz w:val="28"/>
-          <w:szCs w:val="28"/>
-          <w:lang w:val="ru-RU"/>
-        </w:rPr>
-        <w:t>;</w:t>
-      </w:r>
-    </w:p>
-    <w:p>
-      <w:pPr>
-        <w:pStyle w:val="a8"/>
-        <w:numPr>
-          <w:ilvl w:val="0"/>
-          <w:numId w:val="6"/>
-        </w:numPr>
-        <w:spacing w:after="0" w:line="240" w:lineRule="auto"/>
-        <w:ind w:left="0" w:firstLine="851"/>
-        <w:contextualSpacing w:val="0"/>
-        <w:jc w:val="both"/>
-        <w:rPr>
-          <w:rFonts w:ascii="Times New Roman" w:hAnsi="Times New Roman" w:cs="Times New Roman"/>
-          <w:sz w:val="28"/>
-          <w:szCs w:val="28"/>
-          <w:lang w:val="ru-RU"/>
-        </w:rPr>
-      </w:pPr>
-      <w:r>
-        <w:rPr>
-          <w:rFonts w:ascii="Times New Roman" w:hAnsi="Times New Roman" w:cs="Times New Roman"/>
-          <w:sz w:val="28"/>
-          <w:szCs w:val="28"/>
-          <w:lang w:val="ru-RU"/>
-        </w:rPr>
-        <w:t>Обеспечение регулярного резервного копирования базы данных для предотвращения потери данных.</w:t>
-      </w:r>
-    </w:p>
-    <w:p>
-      <w:pPr>
-        <w:pStyle w:val="a8"/>
-        <w:spacing w:after="0" w:line="240" w:lineRule="auto"/>
-        <w:ind w:left="0" w:firstLine="851"/>
-        <w:contextualSpacing w:val="0"/>
-        <w:jc w:val="both"/>
-        <w:rPr>
-          <w:rFonts w:ascii="Times New Roman" w:hAnsi="Times New Roman" w:cs="Times New Roman"/>
-          <w:sz w:val="28"/>
-          <w:szCs w:val="28"/>
-          <w:lang w:val="ru-RU"/>
-        </w:rPr>
-      </w:pPr>
-      <w:r>
-        <w:rPr>
-          <w:rFonts w:ascii="Times New Roman" w:hAnsi="Times New Roman" w:cs="Times New Roman"/>
-          <w:sz w:val="28"/>
-          <w:szCs w:val="28"/>
-          <w:lang w:val="ru-RU"/>
-        </w:rPr>
-        <w:t>Условия эксплуатации:</w:t>
-      </w:r>
-    </w:p>
-    <w:p>
-      <w:pPr>
-        <w:pStyle w:val="a8"/>
-        <w:numPr>
-          <w:ilvl w:val="0"/>
-          <w:numId w:val="7"/>
-        </w:numPr>
-        <w:spacing w:after="0" w:line="240" w:lineRule="auto"/>
-        <w:ind w:left="0" w:firstLine="851"/>
-        <w:contextualSpacing w:val="0"/>
-        <w:jc w:val="both"/>
-        <w:rPr>
-          <w:rFonts w:ascii="Times New Roman" w:hAnsi="Times New Roman" w:cs="Times New Roman"/>
-          <w:sz w:val="28"/>
-          <w:szCs w:val="28"/>
-          <w:lang w:val="ru-RU"/>
-        </w:rPr>
-      </w:pPr>
-      <w:r>
-        <w:rPr>
-          <w:rFonts w:ascii="Times New Roman" w:hAnsi="Times New Roman" w:cs="Times New Roman"/>
-          <w:sz w:val="28"/>
-          <w:szCs w:val="28"/>
-          <w:lang w:val="ru-RU"/>
-        </w:rPr>
-        <w:t>Программное обеспечение должно быть совместимо с операционными системами Windows и Linux</w:t>
-      </w:r>
-      <w:r>
-        <w:rPr>
-          <w:rFonts w:ascii="Times New Roman" w:hAnsi="Times New Roman" w:cs="Times New Roman"/>
-          <w:sz w:val="28"/>
-          <w:szCs w:val="28"/>
-          <w:lang w:val="ru-RU"/>
-        </w:rPr>
-        <w:t>;</w:t>
-      </w:r>
-    </w:p>
-    <w:p>
-      <w:pPr>
-        <w:pStyle w:val="a8"/>
-        <w:numPr>
-          <w:ilvl w:val="0"/>
-          <w:numId w:val="7"/>
-        </w:numPr>
-        <w:spacing w:after="0" w:line="240" w:lineRule="auto"/>
-        <w:ind w:left="0" w:firstLine="851"/>
-        <w:contextualSpacing w:val="0"/>
-        <w:jc w:val="both"/>
-        <w:rPr>
-          <w:rFonts w:ascii="Times New Roman" w:hAnsi="Times New Roman" w:cs="Times New Roman"/>
-          <w:sz w:val="28"/>
-          <w:szCs w:val="28"/>
-          <w:lang w:val="ru-RU"/>
-        </w:rPr>
-      </w:pPr>
-      <w:r>
-        <w:rPr>
-          <w:rFonts w:ascii="Times New Roman" w:hAnsi="Times New Roman" w:cs="Times New Roman"/>
-          <w:sz w:val="28"/>
-          <w:szCs w:val="28"/>
-          <w:lang w:val="ru-RU"/>
-        </w:rPr>
-        <w:t>Пользовательский интерфейс должен быть интуитивно понятным для пользователей без специальной подготовки.</w:t>
-      </w:r>
-    </w:p>
-    <w:p>
-      <w:pPr>
-        <w:pStyle w:val="a8"/>
-        <w:spacing w:after="0" w:line="240" w:lineRule="auto"/>
-        <w:ind w:left="0" w:firstLine="851"/>
-        <w:contextualSpacing w:val="0"/>
-        <w:jc w:val="both"/>
-        <w:rPr>
-          <w:rFonts w:ascii="Times New Roman" w:hAnsi="Times New Roman" w:cs="Times New Roman"/>
-          <w:sz w:val="28"/>
-          <w:szCs w:val="28"/>
-          <w:lang w:val="ru-RU"/>
-        </w:rPr>
-      </w:pPr>
-      <w:r>
-        <w:rPr>
-          <w:rFonts w:ascii="Times New Roman" w:hAnsi="Times New Roman" w:cs="Times New Roman"/>
-          <w:sz w:val="28"/>
-          <w:szCs w:val="28"/>
-          <w:lang w:val="ru-RU"/>
-        </w:rPr>
-        <w:t>Требования к составу и параметрам технических средств:</w:t>
-      </w:r>
-    </w:p>
-    <w:p>
-      <w:pPr>
-        <w:pStyle w:val="a8"/>
-        <w:numPr>
-          <w:ilvl w:val="0"/>
-          <w:numId w:val="8"/>
-        </w:numPr>
-        <w:spacing w:after="0" w:line="240" w:lineRule="auto"/>
-        <w:ind w:left="0" w:firstLine="851"/>
-        <w:contextualSpacing w:val="0"/>
-        <w:jc w:val="both"/>
-        <w:rPr>
-          <w:rFonts w:ascii="Times New Roman" w:hAnsi="Times New Roman" w:cs="Times New Roman"/>
-          <w:sz w:val="28"/>
-          <w:szCs w:val="28"/>
-          <w:lang w:val="ru-RU"/>
-        </w:rPr>
-      </w:pPr>
-      <w:r>
-        <w:rPr>
-          <w:rFonts w:ascii="Times New Roman" w:hAnsi="Times New Roman" w:cs="Times New Roman"/>
-          <w:sz w:val="28"/>
-          <w:szCs w:val="28"/>
-          <w:lang w:val="ru-RU"/>
-        </w:rPr>
-        <w:t>Программное обеспечение должно быть разработано с использованием современных технологий программирования</w:t>
-      </w:r>
-      <w:r>
-        <w:rPr>
-          <w:rFonts w:ascii="Times New Roman" w:hAnsi="Times New Roman" w:cs="Times New Roman"/>
-          <w:sz w:val="28"/>
-          <w:szCs w:val="28"/>
-          <w:lang w:val="ru-RU"/>
-        </w:rPr>
-        <w:t>;</w:t>
-      </w:r>
-    </w:p>
-    <w:p>
-      <w:pPr>
-        <w:pStyle w:val="a8"/>
-        <w:numPr>
-          <w:ilvl w:val="0"/>
-          <w:numId w:val="8"/>
-        </w:numPr>
-        <w:spacing w:after="0" w:line="240" w:lineRule="auto"/>
-        <w:ind w:left="0" w:firstLine="851"/>
-        <w:contextualSpacing w:val="0"/>
-        <w:jc w:val="both"/>
-        <w:rPr>
-          <w:rFonts w:ascii="Times New Roman" w:hAnsi="Times New Roman" w:cs="Times New Roman"/>
-          <w:sz w:val="28"/>
-          <w:szCs w:val="28"/>
-          <w:lang w:val="ru-RU"/>
-        </w:rPr>
-      </w:pPr>
-      <w:r>
-        <w:rPr>
-          <w:rFonts w:ascii="Times New Roman" w:hAnsi="Times New Roman" w:cs="Times New Roman"/>
-          <w:sz w:val="28"/>
-          <w:szCs w:val="28"/>
-          <w:lang w:val="ru-RU"/>
-        </w:rPr>
-        <w:t>Должна быть обеспечена поддержка баз данных, способных хранить большие объемы информации</w:t>
-      </w:r>
-      <w:r>
-        <w:rPr>
-          <w:rFonts w:ascii="Times New Roman" w:hAnsi="Times New Roman" w:cs="Times New Roman"/>
-          <w:sz w:val="28"/>
-          <w:szCs w:val="28"/>
-          <w:lang w:val="ru-RU"/>
-        </w:rPr>
-        <w:t>;</w:t>
-      </w:r>
-    </w:p>
-    <w:p>
-      <w:pPr>
-        <w:pStyle w:val="a8"/>
-        <w:numPr>
-          <w:ilvl w:val="0"/>
-          <w:numId w:val="8"/>
-        </w:numPr>
-        <w:spacing w:after="0" w:line="240" w:lineRule="auto"/>
-        <w:ind w:left="0" w:firstLine="851"/>
-        <w:contextualSpacing w:val="0"/>
-        <w:jc w:val="both"/>
-        <w:rPr>
-          <w:rFonts w:ascii="Times New Roman" w:hAnsi="Times New Roman" w:cs="Times New Roman"/>
-          <w:sz w:val="28"/>
-          <w:szCs w:val="28"/>
-          <w:lang w:val="ru-RU"/>
-        </w:rPr>
-      </w:pPr>
-      <w:r>
-        <w:rPr>
-          <w:rFonts w:ascii="Times New Roman" w:hAnsi="Times New Roman" w:cs="Times New Roman"/>
-          <w:sz w:val="28"/>
-          <w:szCs w:val="28"/>
-          <w:lang w:val="ru-RU"/>
-        </w:rPr>
-        <w:t>Необходимо обеспечить возможность</w:t>
-      </w:r>
-      <w:r>
-        <w:rPr>
-          <w:rFonts w:ascii="Times New Roman" w:hAnsi="Times New Roman" w:cs="Times New Roman"/>
-          <w:sz w:val="28"/>
-          <w:szCs w:val="28"/>
-          <w:lang w:val="ru-RU"/>
-        </w:rPr>
-        <w:t xml:space="preserve"> </w:t>
-      </w:r>
-      <w:r>
-        <w:rPr>
-          <w:rFonts w:ascii="Times New Roman" w:hAnsi="Times New Roman" w:cs="Times New Roman"/>
-          <w:sz w:val="28"/>
-          <w:szCs w:val="28"/>
-          <w:lang w:val="ru-RU"/>
-        </w:rPr>
-        <w:t>добавления новых функций и данных.</w:t>
-      </w:r>
-    </w:p>
-    <w:p>
-      <w:pPr>
-        <w:pStyle w:val="a8"/>
-        <w:spacing w:after="0" w:line="240" w:lineRule="auto"/>
-        <w:ind w:left="0" w:firstLine="851"/>
-        <w:contextualSpacing w:val="0"/>
-        <w:jc w:val="both"/>
-        <w:rPr>
-          <w:rFonts w:ascii="Times New Roman" w:hAnsi="Times New Roman" w:cs="Times New Roman"/>
-          <w:sz w:val="28"/>
-          <w:szCs w:val="28"/>
-          <w:lang w:val="ru-RU"/>
-        </w:rPr>
-      </w:pPr>
-      <w:r>
-        <w:rPr>
-          <w:rFonts w:ascii="Times New Roman" w:hAnsi="Times New Roman" w:cs="Times New Roman"/>
-          <w:sz w:val="28"/>
-          <w:szCs w:val="28"/>
-          <w:lang w:val="ru-RU"/>
-        </w:rPr>
-        <w:t>Требования к маркировке и упаковке:</w:t>
-      </w:r>
-    </w:p>
-    <w:p>
-      <w:pPr>
-        <w:pStyle w:val="a8"/>
-        <w:numPr>
-          <w:ilvl w:val="0"/>
-          <w:numId w:val="9"/>
-        </w:numPr>
-        <w:spacing w:after="0" w:line="240" w:lineRule="auto"/>
-        <w:ind w:left="0" w:firstLine="851"/>
-        <w:contextualSpacing w:val="0"/>
-        <w:jc w:val="both"/>
-        <w:rPr>
-          <w:rFonts w:ascii="Times New Roman" w:hAnsi="Times New Roman" w:cs="Times New Roman"/>
-          <w:sz w:val="28"/>
-          <w:szCs w:val="28"/>
-          <w:lang w:val="ru-RU"/>
-        </w:rPr>
-      </w:pPr>
-      <w:r>
-        <w:rPr>
-          <w:rFonts w:ascii="Times New Roman" w:hAnsi="Times New Roman" w:cs="Times New Roman"/>
-          <w:sz w:val="28"/>
-          <w:szCs w:val="28"/>
-          <w:lang w:val="ru-RU"/>
-        </w:rPr>
-        <w:t>Программное обеспечение должно быть упаковано в удобный для установки и использования формат</w:t>
-      </w:r>
-      <w:r>
-        <w:rPr>
-          <w:rFonts w:ascii="Times New Roman" w:hAnsi="Times New Roman" w:cs="Times New Roman"/>
-          <w:sz w:val="28"/>
-          <w:szCs w:val="28"/>
-          <w:lang w:val="ru-RU"/>
-        </w:rPr>
-        <w:t>;</w:t>
-      </w:r>
-    </w:p>
-    <w:p>
-      <w:pPr>
-        <w:pStyle w:val="a8"/>
-        <w:numPr>
-          <w:ilvl w:val="0"/>
-          <w:numId w:val="9"/>
-        </w:numPr>
-        <w:spacing w:after="0" w:line="240" w:lineRule="auto"/>
-        <w:ind w:left="0" w:firstLine="851"/>
-        <w:contextualSpacing w:val="0"/>
-        <w:jc w:val="both"/>
-        <w:rPr>
-          <w:rFonts w:ascii="Times New Roman" w:hAnsi="Times New Roman" w:cs="Times New Roman"/>
-          <w:sz w:val="28"/>
-          <w:szCs w:val="28"/>
-          <w:lang w:val="ru-RU"/>
-        </w:rPr>
-      </w:pPr>
-      <w:r>
-        <w:rPr>
-          <w:rFonts w:ascii="Times New Roman" w:hAnsi="Times New Roman" w:cs="Times New Roman"/>
-          <w:sz w:val="28"/>
-          <w:szCs w:val="28"/>
-          <w:lang w:val="ru-RU"/>
-        </w:rPr>
-        <w:t>Должна быть предусмотрена документация по установке, настройке и использованию программы</w:t>
-      </w:r>
-      <w:r>
-        <w:rPr>
-          <w:rFonts w:ascii="Times New Roman" w:hAnsi="Times New Roman" w:cs="Times New Roman"/>
-          <w:sz w:val="28"/>
-          <w:szCs w:val="28"/>
-          <w:lang w:val="ru-RU"/>
-        </w:rPr>
-        <w:t>;</w:t>
-      </w:r>
-    </w:p>
-    <w:p>
-      <w:pPr>
-        <w:pStyle w:val="a8"/>
-        <w:numPr>
-          <w:ilvl w:val="0"/>
-          <w:numId w:val="9"/>
-        </w:numPr>
-        <w:spacing w:after="0" w:line="240" w:lineRule="auto"/>
-        <w:ind w:left="0" w:firstLine="851"/>
-        <w:contextualSpacing w:val="0"/>
-        <w:jc w:val="both"/>
-        <w:rPr>
-          <w:rFonts w:ascii="Times New Roman" w:hAnsi="Times New Roman" w:cs="Times New Roman"/>
-          <w:sz w:val="28"/>
-          <w:szCs w:val="28"/>
-          <w:lang w:val="ru-RU"/>
-        </w:rPr>
-      </w:pPr>
-      <w:r>
-        <w:rPr>
-          <w:rFonts w:ascii="Times New Roman" w:hAnsi="Times New Roman" w:cs="Times New Roman"/>
-          <w:sz w:val="28"/>
-          <w:szCs w:val="28"/>
-          <w:lang w:val="ru-RU"/>
-        </w:rPr>
-        <w:t>У программы должна быть ясная маркировка версии.</w:t>
-      </w:r>
-    </w:p>
-    <w:p>
-      <w:pPr>
-        <w:pStyle w:val="a8"/>
-        <w:spacing w:after="0" w:line="240" w:lineRule="auto"/>
-        <w:ind w:left="0" w:firstLine="851"/>
-        <w:contextualSpacing w:val="0"/>
-        <w:jc w:val="both"/>
-        <w:rPr>
-          <w:rFonts w:ascii="Times New Roman" w:hAnsi="Times New Roman" w:cs="Times New Roman"/>
-          <w:sz w:val="28"/>
-          <w:szCs w:val="28"/>
-          <w:lang w:val="ru-RU"/>
-        </w:rPr>
-      </w:pPr>
-      <w:r>
-        <w:rPr>
-          <w:rFonts w:ascii="Times New Roman" w:hAnsi="Times New Roman" w:cs="Times New Roman"/>
-          <w:sz w:val="28"/>
-          <w:szCs w:val="28"/>
-          <w:lang w:val="ru-RU"/>
-        </w:rPr>
-        <w:t>Требования к транспортированию и хранению:</w:t>
-      </w:r>
-    </w:p>
-    <w:p>
-      <w:pPr>
-        <w:pStyle w:val="a8"/>
-        <w:numPr>
-          <w:ilvl w:val="0"/>
-          <w:numId w:val="10"/>
-        </w:numPr>
-        <w:spacing w:after="0" w:line="240" w:lineRule="auto"/>
-        <w:ind w:left="0" w:firstLine="851"/>
-        <w:contextualSpacing w:val="0"/>
-        <w:jc w:val="both"/>
-        <w:rPr>
-          <w:rFonts w:ascii="Times New Roman" w:hAnsi="Times New Roman" w:cs="Times New Roman"/>
-          <w:sz w:val="28"/>
-          <w:szCs w:val="28"/>
-          <w:lang w:val="ru-RU"/>
-        </w:rPr>
-      </w:pPr>
-      <w:r>
-        <w:rPr>
-          <w:rFonts w:ascii="Times New Roman" w:hAnsi="Times New Roman" w:cs="Times New Roman"/>
-          <w:sz w:val="28"/>
-          <w:szCs w:val="28"/>
-          <w:lang w:val="ru-RU"/>
-        </w:rPr>
-        <w:t>Программное обеспечение должно быть передано заказчику в защищенной упаковке</w:t>
-      </w:r>
-      <w:r>
-        <w:rPr>
-          <w:rFonts w:ascii="Times New Roman" w:hAnsi="Times New Roman" w:cs="Times New Roman"/>
-          <w:sz w:val="28"/>
-          <w:szCs w:val="28"/>
-          <w:lang w:val="ru-RU"/>
-        </w:rPr>
-        <w:t>;</w:t>
-      </w:r>
-    </w:p>
-    <w:p>
-      <w:pPr>
-        <w:pStyle w:val="a8"/>
-        <w:numPr>
-          <w:ilvl w:val="0"/>
-          <w:numId w:val="10"/>
-        </w:numPr>
-        <w:spacing w:after="0" w:line="240" w:lineRule="auto"/>
-        <w:ind w:left="0" w:firstLine="851"/>
-        <w:contextualSpacing w:val="0"/>
-        <w:jc w:val="both"/>
-        <w:rPr>
-          <w:rFonts w:ascii="Times New Roman" w:hAnsi="Times New Roman" w:cs="Times New Roman"/>
-          <w:sz w:val="28"/>
-          <w:szCs w:val="28"/>
-          <w:lang w:val="ru-RU"/>
-        </w:rPr>
-      </w:pPr>
-      <w:r>
-        <w:rPr>
-          <w:rFonts w:ascii="Times New Roman" w:hAnsi="Times New Roman" w:cs="Times New Roman"/>
-          <w:sz w:val="28"/>
-          <w:szCs w:val="28"/>
-          <w:lang w:val="ru-RU"/>
-        </w:rPr>
-        <w:t>Должна быть предусмотрена возможность работы программы как на локальных, так и на удаленных серверах</w:t>
-      </w:r>
-      <w:r>
-        <w:rPr>
-          <w:rFonts w:ascii="Times New Roman" w:hAnsi="Times New Roman" w:cs="Times New Roman"/>
-          <w:sz w:val="28"/>
-          <w:szCs w:val="28"/>
-          <w:lang w:val="ru-RU"/>
-        </w:rPr>
-        <w:t>;</w:t>
-      </w:r>
-    </w:p>
-    <w:p>
-      <w:pPr>
-        <w:pStyle w:val="a8"/>
-        <w:numPr>
-          <w:ilvl w:val="0"/>
-          <w:numId w:val="10"/>
-        </w:numPr>
-        <w:spacing w:after="0" w:line="240" w:lineRule="auto"/>
-        <w:ind w:left="0" w:firstLine="851"/>
-        <w:contextualSpacing w:val="0"/>
-        <w:jc w:val="both"/>
-        <w:rPr>
-          <w:rFonts w:ascii="Times New Roman" w:hAnsi="Times New Roman" w:cs="Times New Roman"/>
-          <w:sz w:val="28"/>
-          <w:szCs w:val="28"/>
-          <w:lang w:val="ru-RU"/>
-        </w:rPr>
-      </w:pPr>
-      <w:r>
-        <w:rPr>
-          <w:rFonts w:ascii="Times New Roman" w:hAnsi="Times New Roman" w:cs="Times New Roman"/>
-          <w:sz w:val="28"/>
-          <w:szCs w:val="28"/>
-          <w:lang w:val="ru-RU"/>
-        </w:rPr>
-        <w:t>Должны быть указаны рекомендации по резервному копированию данных и обновлению программы.</w:t>
+        <w:br w:type="page"/>
       </w:r>
     </w:p>
     <w:p>
@@ -3534,25 +3691,23 @@
         <w:contextualSpacing w:val="0"/>
         <w:jc w:val="both"/>
         <w:rPr>
-          <w:rFonts w:ascii="Times New Roman" w:hAnsi="Times New Roman" w:cs="Times New Roman"/>
+          <w:rFonts w:ascii="Times New Roman" w:eastAsia="Times New Roman" w:hAnsi="Times New Roman" w:cs="Times New Roman"/>
+          <w:sz w:val="32"/>
+          <w:szCs w:val="32"/>
+          <w:lang w:val="ru-RU"/>
+        </w:rPr>
+      </w:pPr>
+      <w:r>
+        <w:rPr>
+          <w:rFonts w:ascii="Times New Roman" w:eastAsia="Times New Roman" w:hAnsi="Times New Roman" w:cs="Times New Roman"/>
           <w:b/>
           <w:bCs/>
-          <w:sz w:val="28"/>
-          <w:szCs w:val="28"/>
-          <w:lang w:val="ru-RU"/>
-        </w:rPr>
-      </w:pPr>
-      <w:r>
-        <w:rPr>
-          <w:rFonts w:ascii="Times New Roman" w:hAnsi="Times New Roman" w:cs="Times New Roman"/>
-          <w:b/>
-          <w:bCs/>
-          <w:sz w:val="28"/>
-          <w:szCs w:val="28"/>
+          <w:sz w:val="32"/>
+          <w:szCs w:val="32"/>
           <w:lang w:val="ru-RU"/>
         </w:rPr>
         <w:lastRenderedPageBreak/>
-        <w:t>Требования к программной документации</w:t>
+        <w:t>Технико-экономическое обоснование</w:t>
       </w:r>
     </w:p>
     <w:p>
@@ -3563,124 +3718,12 @@
         <w:contextualSpacing w:val="0"/>
         <w:jc w:val="both"/>
         <w:rPr>
-          <w:rFonts w:ascii="Times New Roman" w:hAnsi="Times New Roman" w:cs="Times New Roman"/>
-          <w:b/>
-          <w:bCs/>
-          <w:sz w:val="28"/>
-          <w:szCs w:val="28"/>
-          <w:lang w:val="ru-RU"/>
-        </w:rPr>
-      </w:pPr>
-    </w:p>
-    <w:p>
-      <w:pPr>
-        <w:pStyle w:val="a8"/>
-        <w:spacing w:after="0" w:line="240" w:lineRule="auto"/>
-        <w:ind w:left="0" w:firstLine="851"/>
-        <w:contextualSpacing w:val="0"/>
-        <w:jc w:val="both"/>
-        <w:rPr>
-          <w:rFonts w:ascii="Times New Roman" w:hAnsi="Times New Roman" w:cs="Times New Roman"/>
-          <w:b/>
-          <w:bCs/>
-          <w:sz w:val="28"/>
-          <w:szCs w:val="28"/>
-          <w:lang w:val="ru-RU"/>
-        </w:rPr>
-      </w:pPr>
-      <w:r>
-        <w:rPr>
-          <w:rFonts w:ascii="Times New Roman" w:hAnsi="Times New Roman" w:cs="Times New Roman"/>
-          <w:sz w:val="28"/>
-          <w:szCs w:val="28"/>
-          <w:lang w:val="ru-RU"/>
-        </w:rPr>
-        <w:t xml:space="preserve">Наличие подробной документации по использованию системы, включая инструкции по установке, конфигурации и использованию. </w:t>
-      </w:r>
-    </w:p>
-    <w:p>
-      <w:pPr>
-        <w:spacing w:after="0" w:line="240" w:lineRule="auto"/>
-        <w:ind w:firstLine="851"/>
-        <w:jc w:val="both"/>
-        <w:rPr>
-          <w:rFonts w:ascii="Times New Roman" w:hAnsi="Times New Roman" w:cs="Times New Roman"/>
-          <w:sz w:val="28"/>
-          <w:szCs w:val="28"/>
-          <w:lang w:val="ru-RU"/>
-        </w:rPr>
-      </w:pPr>
-      <w:r>
-        <w:rPr>
-          <w:rFonts w:ascii="Times New Roman" w:hAnsi="Times New Roman" w:cs="Times New Roman"/>
-          <w:sz w:val="28"/>
-          <w:szCs w:val="28"/>
-          <w:lang w:val="ru-RU"/>
-        </w:rPr>
-        <w:t xml:space="preserve">Наличие технической документации, описывающей архитектуру системы, ее компоненты и способы </w:t>
-      </w:r>
-      <w:r>
-        <w:rPr>
-          <w:rFonts w:ascii="Times New Roman" w:hAnsi="Times New Roman" w:cs="Times New Roman"/>
-          <w:sz w:val="28"/>
-          <w:szCs w:val="28"/>
-          <w:lang w:val="ru-RU"/>
-        </w:rPr>
-        <w:t>обновления.</w:t>
-      </w:r>
-    </w:p>
-    <w:p>
-      <w:pPr>
-        <w:spacing w:after="0" w:line="240" w:lineRule="auto"/>
-        <w:ind w:firstLine="851"/>
-        <w:jc w:val="both"/>
-        <w:rPr>
-          <w:rFonts w:ascii="Times New Roman" w:hAnsi="Times New Roman" w:cs="Times New Roman"/>
-          <w:sz w:val="28"/>
-          <w:szCs w:val="28"/>
-          <w:lang w:val="ru-RU"/>
-        </w:rPr>
-      </w:pPr>
-      <w:r>
-        <w:rPr>
-          <w:rFonts w:ascii="Times New Roman" w:hAnsi="Times New Roman" w:cs="Times New Roman"/>
-          <w:sz w:val="28"/>
-          <w:szCs w:val="28"/>
-          <w:lang w:val="ru-RU"/>
-        </w:rPr>
-        <w:br w:type="page"/>
-      </w:r>
-    </w:p>
-    <w:p>
-      <w:pPr>
-        <w:pStyle w:val="a8"/>
-        <w:numPr>
-          <w:ilvl w:val="0"/>
-          <w:numId w:val="4"/>
-        </w:numPr>
-        <w:spacing w:after="0" w:line="240" w:lineRule="auto"/>
-        <w:ind w:left="0" w:firstLine="851"/>
-        <w:contextualSpacing w:val="0"/>
-        <w:jc w:val="both"/>
-        <w:rPr>
           <w:rFonts w:ascii="Times New Roman" w:eastAsia="Times New Roman" w:hAnsi="Times New Roman" w:cs="Times New Roman"/>
           <w:sz w:val="28"/>
           <w:szCs w:val="28"/>
           <w:lang w:val="ru-RU"/>
         </w:rPr>
       </w:pPr>
-      <w:r>
-        <w:rPr>
-          <w:rFonts w:ascii="Times New Roman" w:eastAsia="Times New Roman" w:hAnsi="Times New Roman" w:cs="Times New Roman"/>
-          <w:b/>
-          <w:bCs/>
-          <w:sz w:val="28"/>
-          <w:szCs w:val="28"/>
-          <w:lang w:val="ru-RU"/>
-        </w:rPr>
-        <w:lastRenderedPageBreak/>
-        <w:t>Технико-экономическое обоснование</w:t>
-      </w:r>
     </w:p>
     <w:p>
       <w:pPr>
@@ -3762,6 +3805,8 @@
         <w:rPr>
           <w:b/>
           <w:bCs/>
+          <w:sz w:val="32"/>
+          <w:szCs w:val="32"/>
           <w:lang w:val="ru-RU"/>
         </w:rPr>
       </w:pPr>
@@ -3769,6 +3814,8 @@
         <w:rPr>
           <w:b/>
           <w:bCs/>
+          <w:sz w:val="32"/>
+          <w:szCs w:val="32"/>
           <w:lang w:val="ru-RU"/>
         </w:rPr>
         <w:lastRenderedPageBreak/>
@@ -3778,10 +3825,22 @@
         <w:rPr>
           <w:b/>
           <w:bCs/>
+          <w:sz w:val="32"/>
+          <w:szCs w:val="32"/>
           <w:lang w:val="ru-RU"/>
         </w:rPr>
         <w:t>тадии и этапы разработки</w:t>
       </w:r>
+    </w:p>
+    <w:p>
+      <w:pPr>
+        <w:pStyle w:val="aa"/>
+        <w:rPr>
+          <w:b/>
+          <w:bCs/>
+          <w:lang w:val="ru-RU"/>
+        </w:rPr>
+      </w:pPr>
     </w:p>
     <w:p>
       <w:pPr>
@@ -4363,13 +4422,46 @@
     </w:p>
     <w:p>
       <w:pPr>
+        <w:spacing w:after="0" w:line="240" w:lineRule="auto"/>
+        <w:ind w:left="851"/>
+        <w:jc w:val="both"/>
+        <w:rPr>
+          <w:rFonts w:ascii="Times New Roman" w:hAnsi="Times New Roman" w:cs="Times New Roman"/>
+          <w:b/>
+          <w:bCs/>
+          <w:sz w:val="32"/>
+          <w:szCs w:val="32"/>
+          <w:lang w:val="ru-RU"/>
+        </w:rPr>
+      </w:pPr>
+      <w:r>
+        <w:rPr>
+          <w:rFonts w:ascii="Times New Roman" w:hAnsi="Times New Roman" w:cs="Times New Roman"/>
+          <w:b/>
+          <w:bCs/>
+          <w:sz w:val="32"/>
+          <w:szCs w:val="32"/>
+        </w:rPr>
+        <w:lastRenderedPageBreak/>
+        <w:t xml:space="preserve">7. </w:t>
+      </w:r>
+      <w:r>
+        <w:rPr>
+          <w:rFonts w:ascii="Times New Roman" w:hAnsi="Times New Roman" w:cs="Times New Roman"/>
+          <w:b/>
+          <w:bCs/>
+          <w:sz w:val="32"/>
+          <w:szCs w:val="32"/>
+          <w:lang w:val="ru-RU"/>
+        </w:rPr>
+        <w:t>Порядок контроля и приёмки</w:t>
+      </w:r>
+    </w:p>
+    <w:p>
+      <w:pPr>
         <w:pStyle w:val="a8"/>
-        <w:numPr>
-          <w:ilvl w:val="0"/>
-          <w:numId w:val="5"/>
-        </w:numPr>
-        <w:spacing w:after="0" w:line="240" w:lineRule="auto"/>
-        <w:ind w:left="0" w:firstLine="851"/>
+        <w:spacing w:after="0" w:line="240" w:lineRule="auto"/>
+        <w:ind w:left="851"/>
         <w:contextualSpacing w:val="0"/>
         <w:jc w:val="both"/>
         <w:rPr>
@@ -4381,18 +4473,6 @@
           <w:lang w:val="ru-RU"/>
         </w:rPr>
       </w:pPr>
-      <w:r>
-        <w:rPr>
-          <w:rFonts w:ascii="Times New Roman" w:hAnsi="Times New Roman" w:cs="Times New Roman"/>
-          <w:b/>
-          <w:bCs/>
-          <w:sz w:val="28"/>
-          <w:szCs w:val="28"/>
-          <w:lang w:val="ru-RU"/>
-        </w:rPr>
-        <w:lastRenderedPageBreak/>
-        <w:t>Порядок контроля и приёмки</w:t>
-      </w:r>
     </w:p>
     <w:p>
       <w:pPr>
